--- a/Documentation/2Entrevista/2Entrevista.docx
+++ b/Documentation/2Entrevista/2Entrevista.docx
@@ -349,7 +349,7 @@
             <w:tabs>
               <w:tab w:val="right" w:pos="9025.511811023624"/>
             </w:tabs>
-            <w:spacing w:before="80" w:line="240" w:lineRule="auto"/>
+            <w:spacing w:after="80" w:before="80" w:line="240" w:lineRule="auto"/>
             <w:ind w:left="0" w:firstLine="0"/>
             <w:contextualSpacing w:val="0"/>
             <w:rPr/>
@@ -395,97 +395,6 @@
               <w:rtl w:val="0"/>
             </w:rPr>
           </w:r>
-        </w:p>
-        <w:p>
-          <w:pPr>
-            <w:tabs>
-              <w:tab w:val="right" w:pos="9025.511811023624"/>
-            </w:tabs>
-            <w:spacing w:before="200" w:line="240" w:lineRule="auto"/>
-            <w:ind w:left="0" w:firstLine="0"/>
-            <w:contextualSpacing w:val="0"/>
-            <w:rPr/>
-          </w:pPr>
-          <w:hyperlink w:anchor="_qa54ifxlv0m2">
-            <w:r>
-              <w:rPr>
-                <w:b w:val="1"/>
-                <w:rtl w:val="0"/>
-              </w:rPr>
-              <w:t xml:space="preserve">Requisitos</w:t>
-            </w:r>
-          </w:hyperlink>
-          <w:r>
-            <w:rPr>
-              <w:b w:val="1"/>
-              <w:rtl w:val="0"/>
-            </w:rPr>
-            <w:tab/>
-          </w:r>
-          <w:r>
-            <w:fldChar w:fldCharType="begin"/>
-            <w:instrText xml:space="preserve"> PAGEREF _qa54ifxlv0m2 \h </w:instrText>
-            <w:fldChar w:fldCharType="separate"/>
-          </w:r>
-          <w:r>
-            <w:rPr>
-              <w:b w:val="1"/>
-              <w:rtl w:val="0"/>
-            </w:rPr>
-            <w:t xml:space="preserve">5</w:t>
-          </w:r>
-          <w:r>
-            <w:fldChar w:fldCharType="end"/>
-          </w:r>
-          <w:r>
-            <w:rPr>
-              <w:rtl w:val="0"/>
-            </w:rPr>
-          </w:r>
-        </w:p>
-        <w:p>
-          <w:pPr>
-            <w:tabs>
-              <w:tab w:val="right" w:pos="9025.511811023624"/>
-            </w:tabs>
-            <w:spacing w:after="80" w:before="60" w:line="240" w:lineRule="auto"/>
-            <w:ind w:left="360" w:firstLine="0"/>
-            <w:contextualSpacing w:val="0"/>
-            <w:rPr/>
-          </w:pPr>
-          <w:hyperlink w:anchor="_7pfsqhsrpp8q">
-            <w:r>
-              <w:rPr>
-                <w:rtl w:val="0"/>
-              </w:rPr>
-              <w:t xml:space="preserve">Requisitos funcionales</w:t>
-            </w:r>
-          </w:hyperlink>
-          <w:r>
-            <w:rPr>
-              <w:rtl w:val="0"/>
-            </w:rPr>
-            <w:tab/>
-          </w:r>
-          <w:r>
-            <w:fldChar w:fldCharType="begin"/>
-            <w:instrText xml:space="preserve"> PAGEREF _7pfsqhsrpp8q \h </w:instrText>
-            <w:fldChar w:fldCharType="separate"/>
-          </w:r>
-          <w:r>
-            <w:rPr>
-              <w:rtl w:val="0"/>
-            </w:rPr>
-            <w:t xml:space="preserve">5</w:t>
-          </w:r>
-          <w:r>
-            <w:fldChar w:fldCharType="end"/>
-          </w:r>
-          <w:r>
-            <w:rPr>
-              <w:rtl w:val="0"/>
-            </w:rPr>
-          </w:r>
           <w:r>
             <w:fldChar w:fldCharType="end"/>
           </w:r>
@@ -582,669 +491,854 @@
       <w:r>
         <w:rPr>
           <w:rFonts w:ascii="Playfair Display" w:cs="Playfair Display" w:eastAsia="Playfair Display" w:hAnsi="Playfair Display"/>
-          <w:rtl w:val="0"/>
-        </w:rPr>
-        <w:t xml:space="preserve">Equipo: Hazme una pequeña descripción general de su idea del proyecto.</w:t>
-      </w:r>
-    </w:p>
-    <w:p>
-      <w:pPr>
-        <w:contextualSpacing w:val="0"/>
-        <w:jc w:val="both"/>
-        <w:rPr>
-          <w:rFonts w:ascii="Playfair Display" w:cs="Playfair Display" w:eastAsia="Playfair Display" w:hAnsi="Playfair Display"/>
-        </w:rPr>
-      </w:pPr>
-      <w:r>
-        <w:rPr>
-          <w:rtl w:val="0"/>
-        </w:rPr>
-      </w:r>
-    </w:p>
-    <w:p>
-      <w:pPr>
-        <w:contextualSpacing w:val="0"/>
-        <w:jc w:val="both"/>
-        <w:rPr>
-          <w:rFonts w:ascii="Playfair Display" w:cs="Playfair Display" w:eastAsia="Playfair Display" w:hAnsi="Playfair Display"/>
-        </w:rPr>
-      </w:pPr>
-      <w:r>
-        <w:rPr>
-          <w:rFonts w:ascii="Playfair Display" w:cs="Playfair Display" w:eastAsia="Playfair Display" w:hAnsi="Playfair Display"/>
-          <w:rtl w:val="0"/>
-        </w:rPr>
-        <w:t xml:space="preserve">Cliente: La idea del proyecto es básicamente que una persona que necesite ir a hacer la compra y no tenga tiempo o no pueda ir por cualquier motivo, encargar tu recado a una persona que sí que vaya, y el intermediario es la aplicación en cuestión.</w:t>
-      </w:r>
-    </w:p>
-    <w:p>
-      <w:pPr>
-        <w:contextualSpacing w:val="0"/>
-        <w:jc w:val="both"/>
-        <w:rPr>
-          <w:rFonts w:ascii="Playfair Display" w:cs="Playfair Display" w:eastAsia="Playfair Display" w:hAnsi="Playfair Display"/>
-        </w:rPr>
-      </w:pPr>
-      <w:r>
-        <w:rPr>
-          <w:rtl w:val="0"/>
-        </w:rPr>
-      </w:r>
-    </w:p>
-    <w:p>
-      <w:pPr>
-        <w:contextualSpacing w:val="0"/>
-        <w:jc w:val="both"/>
-        <w:rPr>
-          <w:rFonts w:ascii="Playfair Display" w:cs="Playfair Display" w:eastAsia="Playfair Display" w:hAnsi="Playfair Display"/>
-        </w:rPr>
-      </w:pPr>
-      <w:r>
-        <w:rPr>
-          <w:rFonts w:ascii="Playfair Display" w:cs="Playfair Display" w:eastAsia="Playfair Display" w:hAnsi="Playfair Display"/>
-          <w:rtl w:val="0"/>
-        </w:rPr>
-        <w:t xml:space="preserve">Equipo: ¿De qué forma se ponen en contacto los usuarios?</w:t>
-      </w:r>
-    </w:p>
-    <w:p>
-      <w:pPr>
-        <w:contextualSpacing w:val="0"/>
-        <w:jc w:val="both"/>
-        <w:rPr>
-          <w:rFonts w:ascii="Playfair Display" w:cs="Playfair Display" w:eastAsia="Playfair Display" w:hAnsi="Playfair Display"/>
-        </w:rPr>
-      </w:pPr>
-      <w:r>
-        <w:rPr>
-          <w:rtl w:val="0"/>
-        </w:rPr>
-      </w:r>
-    </w:p>
-    <w:p>
-      <w:pPr>
-        <w:contextualSpacing w:val="0"/>
-        <w:jc w:val="both"/>
-        <w:rPr>
-          <w:rFonts w:ascii="Playfair Display" w:cs="Playfair Display" w:eastAsia="Playfair Display" w:hAnsi="Playfair Display"/>
-        </w:rPr>
-      </w:pPr>
-      <w:r>
-        <w:rPr>
-          <w:rFonts w:ascii="Playfair Display" w:cs="Playfair Display" w:eastAsia="Playfair Display" w:hAnsi="Playfair Display"/>
-          <w:rtl w:val="0"/>
-        </w:rPr>
-        <w:t xml:space="preserve">Cliente: A través de la aplicación.</w:t>
-      </w:r>
-    </w:p>
-    <w:p>
-      <w:pPr>
-        <w:contextualSpacing w:val="0"/>
-        <w:jc w:val="both"/>
-        <w:rPr>
-          <w:rFonts w:ascii="Playfair Display" w:cs="Playfair Display" w:eastAsia="Playfair Display" w:hAnsi="Playfair Display"/>
-        </w:rPr>
-      </w:pPr>
-      <w:r>
-        <w:rPr>
-          <w:rtl w:val="0"/>
-        </w:rPr>
-      </w:r>
-    </w:p>
-    <w:p>
-      <w:pPr>
-        <w:contextualSpacing w:val="0"/>
-        <w:jc w:val="both"/>
-        <w:rPr>
-          <w:rFonts w:ascii="Playfair Display" w:cs="Playfair Display" w:eastAsia="Playfair Display" w:hAnsi="Playfair Display"/>
-        </w:rPr>
-      </w:pPr>
-      <w:r>
-        <w:rPr>
-          <w:rFonts w:ascii="Playfair Display" w:cs="Playfair Display" w:eastAsia="Playfair Display" w:hAnsi="Playfair Display"/>
-          <w:rtl w:val="0"/>
-        </w:rPr>
-        <w:t xml:space="preserve">Equipo: ¿Cómo encuentra un usuario a otro para que le haga recado?</w:t>
-      </w:r>
-    </w:p>
-    <w:p>
-      <w:pPr>
-        <w:contextualSpacing w:val="0"/>
-        <w:jc w:val="both"/>
-        <w:rPr>
-          <w:rFonts w:ascii="Playfair Display" w:cs="Playfair Display" w:eastAsia="Playfair Display" w:hAnsi="Playfair Display"/>
-        </w:rPr>
-      </w:pPr>
-      <w:r>
-        <w:rPr>
-          <w:rtl w:val="0"/>
-        </w:rPr>
-      </w:r>
-    </w:p>
-    <w:p>
-      <w:pPr>
-        <w:contextualSpacing w:val="0"/>
-        <w:jc w:val="both"/>
-        <w:rPr>
-          <w:rFonts w:ascii="Playfair Display" w:cs="Playfair Display" w:eastAsia="Playfair Display" w:hAnsi="Playfair Display"/>
-        </w:rPr>
-      </w:pPr>
-      <w:r>
-        <w:rPr>
-          <w:rFonts w:ascii="Playfair Display" w:cs="Playfair Display" w:eastAsia="Playfair Display" w:hAnsi="Playfair Display"/>
-          <w:rtl w:val="0"/>
-        </w:rPr>
-        <w:t xml:space="preserve">Cliente: Los usuarios podrán ver a otros cercanos geográficamente en una lista en el que los que están más arriba son los que tengan una valoración positiva y estén cerca. </w:t>
-      </w:r>
-    </w:p>
-    <w:p>
-      <w:pPr>
-        <w:contextualSpacing w:val="0"/>
-        <w:jc w:val="both"/>
-        <w:rPr>
-          <w:rFonts w:ascii="Playfair Display" w:cs="Playfair Display" w:eastAsia="Playfair Display" w:hAnsi="Playfair Display"/>
-        </w:rPr>
-      </w:pPr>
-      <w:r>
-        <w:rPr>
-          <w:rtl w:val="0"/>
-        </w:rPr>
-      </w:r>
-    </w:p>
-    <w:p>
-      <w:pPr>
-        <w:contextualSpacing w:val="0"/>
-        <w:jc w:val="both"/>
-        <w:rPr>
-          <w:rFonts w:ascii="Playfair Display" w:cs="Playfair Display" w:eastAsia="Playfair Display" w:hAnsi="Playfair Display"/>
-        </w:rPr>
-      </w:pPr>
-      <w:r>
-        <w:rPr>
-          <w:rFonts w:ascii="Playfair Display" w:cs="Playfair Display" w:eastAsia="Playfair Display" w:hAnsi="Playfair Display"/>
-          <w:rtl w:val="0"/>
-        </w:rPr>
-        <w:t xml:space="preserve">Equipo: Que le parece si añadimos también a la aplicación que salga la gente que va a ir a un establecimiento cercano al domicilio del usuario. </w:t>
-      </w:r>
-    </w:p>
-    <w:p>
-      <w:pPr>
-        <w:contextualSpacing w:val="0"/>
-        <w:jc w:val="both"/>
-        <w:rPr>
-          <w:rFonts w:ascii="Playfair Display" w:cs="Playfair Display" w:eastAsia="Playfair Display" w:hAnsi="Playfair Display"/>
-        </w:rPr>
-      </w:pPr>
-      <w:r>
-        <w:rPr>
-          <w:rtl w:val="0"/>
-        </w:rPr>
-      </w:r>
-    </w:p>
-    <w:p>
-      <w:pPr>
-        <w:contextualSpacing w:val="0"/>
-        <w:jc w:val="both"/>
-        <w:rPr>
-          <w:rFonts w:ascii="Playfair Display" w:cs="Playfair Display" w:eastAsia="Playfair Display" w:hAnsi="Playfair Display"/>
-        </w:rPr>
-      </w:pPr>
-      <w:r>
-        <w:rPr>
-          <w:rFonts w:ascii="Playfair Display" w:cs="Playfair Display" w:eastAsia="Playfair Display" w:hAnsi="Playfair Display"/>
-          <w:rtl w:val="0"/>
-        </w:rPr>
-        <w:t xml:space="preserve">Cliente: ¡Vaya, qué gran idea! Sí, podéis añadir esa funcionalidad al proyecto.</w:t>
-      </w:r>
-    </w:p>
-    <w:p>
-      <w:pPr>
-        <w:contextualSpacing w:val="0"/>
-        <w:jc w:val="both"/>
-        <w:rPr>
-          <w:rFonts w:ascii="Playfair Display" w:cs="Playfair Display" w:eastAsia="Playfair Display" w:hAnsi="Playfair Display"/>
-        </w:rPr>
-      </w:pPr>
-      <w:r>
-        <w:rPr>
-          <w:rtl w:val="0"/>
-        </w:rPr>
-      </w:r>
-    </w:p>
-    <w:p>
-      <w:pPr>
-        <w:contextualSpacing w:val="0"/>
-        <w:jc w:val="both"/>
-        <w:rPr>
-          <w:rFonts w:ascii="Playfair Display" w:cs="Playfair Display" w:eastAsia="Playfair Display" w:hAnsi="Playfair Display"/>
-        </w:rPr>
-      </w:pPr>
-      <w:r>
-        <w:rPr>
-          <w:rFonts w:ascii="Playfair Display" w:cs="Playfair Display" w:eastAsia="Playfair Display" w:hAnsi="Playfair Display"/>
-          <w:rtl w:val="0"/>
-        </w:rPr>
-        <w:t xml:space="preserve">Equipo: De acuerdo. Antes has hablado acerca de las valoraciones de los usuarios, ¿esto cómo funciona?</w:t>
-      </w:r>
-    </w:p>
-    <w:p>
-      <w:pPr>
-        <w:contextualSpacing w:val="0"/>
-        <w:jc w:val="both"/>
-        <w:rPr>
-          <w:rFonts w:ascii="Playfair Display" w:cs="Playfair Display" w:eastAsia="Playfair Display" w:hAnsi="Playfair Display"/>
-        </w:rPr>
-      </w:pPr>
-      <w:r>
-        <w:rPr>
-          <w:rtl w:val="0"/>
-        </w:rPr>
-      </w:r>
-    </w:p>
-    <w:p>
-      <w:pPr>
-        <w:contextualSpacing w:val="0"/>
-        <w:jc w:val="both"/>
-        <w:rPr>
-          <w:rFonts w:ascii="Playfair Display" w:cs="Playfair Display" w:eastAsia="Playfair Display" w:hAnsi="Playfair Display"/>
-        </w:rPr>
-      </w:pPr>
-      <w:r>
-        <w:rPr>
-          <w:rFonts w:ascii="Playfair Display" w:cs="Playfair Display" w:eastAsia="Playfair Display" w:hAnsi="Playfair Display"/>
-          <w:rtl w:val="0"/>
-        </w:rPr>
-        <w:t xml:space="preserve">Cliente: Una vez el recado ha llegado a tu domicilio puedes valorar al usuario que te lo ha traído. Estas valoraciones son en función del tiempo que ha tardado, el estado del producto, el precio acordado y la amabilidad del usuario. De este modo los usuarios con mejor valoración aparecen antes en las listas mencionadas anteriormente, evitando así posibles usuarios malignos.</w:t>
-      </w:r>
-    </w:p>
-    <w:p>
-      <w:pPr>
-        <w:contextualSpacing w:val="0"/>
-        <w:jc w:val="both"/>
-        <w:rPr>
-          <w:rFonts w:ascii="Playfair Display" w:cs="Playfair Display" w:eastAsia="Playfair Display" w:hAnsi="Playfair Display"/>
-        </w:rPr>
-      </w:pPr>
-      <w:r>
-        <w:rPr>
-          <w:rtl w:val="0"/>
-        </w:rPr>
-      </w:r>
-    </w:p>
-    <w:p>
-      <w:pPr>
-        <w:contextualSpacing w:val="0"/>
-        <w:jc w:val="both"/>
-        <w:rPr>
-          <w:rFonts w:ascii="Playfair Display" w:cs="Playfair Display" w:eastAsia="Playfair Display" w:hAnsi="Playfair Display"/>
-        </w:rPr>
-      </w:pPr>
-      <w:r>
-        <w:rPr>
-          <w:rFonts w:ascii="Playfair Display" w:cs="Playfair Display" w:eastAsia="Playfair Display" w:hAnsi="Playfair Display"/>
-          <w:rtl w:val="0"/>
-        </w:rPr>
-        <w:t xml:space="preserve">Equipo: Para llevar a cabo esto, ¿cómo sabe la aplicación que el recado ha llegado a su destino?</w:t>
-      </w:r>
-    </w:p>
-    <w:p>
-      <w:pPr>
-        <w:contextualSpacing w:val="0"/>
-        <w:jc w:val="both"/>
-        <w:rPr>
-          <w:rFonts w:ascii="Playfair Display" w:cs="Playfair Display" w:eastAsia="Playfair Display" w:hAnsi="Playfair Display"/>
-        </w:rPr>
-      </w:pPr>
-      <w:r>
-        <w:rPr>
-          <w:rtl w:val="0"/>
-        </w:rPr>
-      </w:r>
-    </w:p>
-    <w:p>
-      <w:pPr>
-        <w:contextualSpacing w:val="0"/>
-        <w:jc w:val="both"/>
-        <w:rPr>
-          <w:rFonts w:ascii="Playfair Display" w:cs="Playfair Display" w:eastAsia="Playfair Display" w:hAnsi="Playfair Display"/>
-        </w:rPr>
-      </w:pPr>
-      <w:r>
-        <w:rPr>
-          <w:rFonts w:ascii="Playfair Display" w:cs="Playfair Display" w:eastAsia="Playfair Display" w:hAnsi="Playfair Display"/>
-          <w:rtl w:val="0"/>
-        </w:rPr>
-        <w:t xml:space="preserve">Cliente: Pues no lo sé, no lo he pensado… </w:t>
-      </w:r>
-    </w:p>
-    <w:p>
-      <w:pPr>
-        <w:contextualSpacing w:val="0"/>
-        <w:jc w:val="both"/>
-        <w:rPr>
-          <w:rFonts w:ascii="Playfair Display" w:cs="Playfair Display" w:eastAsia="Playfair Display" w:hAnsi="Playfair Display"/>
-        </w:rPr>
-      </w:pPr>
-      <w:r>
-        <w:rPr>
-          <w:rtl w:val="0"/>
-        </w:rPr>
-      </w:r>
-    </w:p>
-    <w:p>
-      <w:pPr>
-        <w:contextualSpacing w:val="0"/>
-        <w:jc w:val="both"/>
-        <w:rPr>
-          <w:rFonts w:ascii="Playfair Display" w:cs="Playfair Display" w:eastAsia="Playfair Display" w:hAnsi="Playfair Display"/>
-        </w:rPr>
-      </w:pPr>
-      <w:r>
-        <w:rPr>
-          <w:rFonts w:ascii="Playfair Display" w:cs="Playfair Display" w:eastAsia="Playfair Display" w:hAnsi="Playfair Display"/>
-          <w:rtl w:val="0"/>
-        </w:rPr>
-        <w:t xml:space="preserve">Equipo: Como una posible solución a esto hemos pensado que la aplicación tenga un botón para verificar la compra. </w:t>
-      </w:r>
-    </w:p>
-    <w:p>
-      <w:pPr>
-        <w:contextualSpacing w:val="0"/>
-        <w:jc w:val="both"/>
-        <w:rPr>
-          <w:rFonts w:ascii="Playfair Display" w:cs="Playfair Display" w:eastAsia="Playfair Display" w:hAnsi="Playfair Display"/>
-        </w:rPr>
-      </w:pPr>
-      <w:r>
-        <w:rPr>
-          <w:rtl w:val="0"/>
-        </w:rPr>
-      </w:r>
-    </w:p>
-    <w:p>
-      <w:pPr>
-        <w:contextualSpacing w:val="0"/>
-        <w:jc w:val="both"/>
-        <w:rPr>
-          <w:rFonts w:ascii="Playfair Display" w:cs="Playfair Display" w:eastAsia="Playfair Display" w:hAnsi="Playfair Display"/>
-        </w:rPr>
-      </w:pPr>
-      <w:r>
-        <w:rPr>
-          <w:rFonts w:ascii="Playfair Display" w:cs="Playfair Display" w:eastAsia="Playfair Display" w:hAnsi="Playfair Display"/>
-          <w:rtl w:val="0"/>
-        </w:rPr>
-        <w:t xml:space="preserve">Cliente: Sí, de momento bastará.</w:t>
-      </w:r>
-    </w:p>
-    <w:p>
-      <w:pPr>
-        <w:contextualSpacing w:val="0"/>
-        <w:jc w:val="both"/>
-        <w:rPr>
-          <w:rFonts w:ascii="Playfair Display" w:cs="Playfair Display" w:eastAsia="Playfair Display" w:hAnsi="Playfair Display"/>
-        </w:rPr>
-      </w:pPr>
-      <w:r>
-        <w:rPr>
-          <w:rtl w:val="0"/>
-        </w:rPr>
-      </w:r>
-    </w:p>
-    <w:p>
-      <w:pPr>
-        <w:contextualSpacing w:val="0"/>
-        <w:jc w:val="both"/>
-        <w:rPr>
-          <w:rFonts w:ascii="Playfair Display" w:cs="Playfair Display" w:eastAsia="Playfair Display" w:hAnsi="Playfair Display"/>
-        </w:rPr>
-      </w:pPr>
-      <w:r>
-        <w:rPr>
-          <w:rFonts w:ascii="Playfair Display" w:cs="Playfair Display" w:eastAsia="Playfair Display" w:hAnsi="Playfair Display"/>
-          <w:rtl w:val="0"/>
-        </w:rPr>
-        <w:t xml:space="preserve">Equipo: En cuanto al método de pago, ¿tiene pensado alguno en concreto?</w:t>
-      </w:r>
-    </w:p>
-    <w:p>
-      <w:pPr>
-        <w:contextualSpacing w:val="0"/>
-        <w:jc w:val="both"/>
-        <w:rPr>
-          <w:rFonts w:ascii="Playfair Display" w:cs="Playfair Display" w:eastAsia="Playfair Display" w:hAnsi="Playfair Display"/>
-        </w:rPr>
-      </w:pPr>
-      <w:r>
-        <w:rPr>
-          <w:rtl w:val="0"/>
-        </w:rPr>
-      </w:r>
-    </w:p>
-    <w:p>
-      <w:pPr>
-        <w:contextualSpacing w:val="0"/>
-        <w:jc w:val="both"/>
-        <w:rPr>
-          <w:rFonts w:ascii="Playfair Display" w:cs="Playfair Display" w:eastAsia="Playfair Display" w:hAnsi="Playfair Display"/>
-        </w:rPr>
-      </w:pPr>
-      <w:r>
-        <w:rPr>
-          <w:rFonts w:ascii="Playfair Display" w:cs="Playfair Display" w:eastAsia="Playfair Display" w:hAnsi="Playfair Display"/>
-          <w:rtl w:val="0"/>
-        </w:rPr>
-        <w:t xml:space="preserve">Cliente: Realmente no. He pensado que el usuario puede darle el dinero una vez se entrega el pedido, o a través de la aplicación mediante pago electrónico. La idea es que todos los usuarios usen el pago electrónico ya que es más fiable. </w:t>
-      </w:r>
-    </w:p>
-    <w:p>
-      <w:pPr>
-        <w:contextualSpacing w:val="0"/>
-        <w:jc w:val="both"/>
-        <w:rPr>
-          <w:rFonts w:ascii="Playfair Display" w:cs="Playfair Display" w:eastAsia="Playfair Display" w:hAnsi="Playfair Display"/>
-        </w:rPr>
-      </w:pPr>
-      <w:r>
-        <w:rPr>
-          <w:rtl w:val="0"/>
-        </w:rPr>
-      </w:r>
-    </w:p>
-    <w:p>
-      <w:pPr>
-        <w:contextualSpacing w:val="0"/>
-        <w:jc w:val="both"/>
-        <w:rPr>
-          <w:rFonts w:ascii="Playfair Display" w:cs="Playfair Display" w:eastAsia="Playfair Display" w:hAnsi="Playfair Display"/>
-        </w:rPr>
-      </w:pPr>
-      <w:r>
-        <w:rPr>
-          <w:rFonts w:ascii="Playfair Display" w:cs="Playfair Display" w:eastAsia="Playfair Display" w:hAnsi="Playfair Display"/>
-          <w:rtl w:val="0"/>
-        </w:rPr>
-        <w:t xml:space="preserve">Equipo: En cuanto al pago electrónico ¿tiene pensado usar alguna plataforma en concreto?</w:t>
-      </w:r>
-    </w:p>
-    <w:p>
-      <w:pPr>
-        <w:contextualSpacing w:val="0"/>
-        <w:jc w:val="both"/>
-        <w:rPr>
-          <w:rFonts w:ascii="Playfair Display" w:cs="Playfair Display" w:eastAsia="Playfair Display" w:hAnsi="Playfair Display"/>
-        </w:rPr>
-      </w:pPr>
-      <w:r>
-        <w:rPr>
-          <w:rtl w:val="0"/>
-        </w:rPr>
-      </w:r>
-    </w:p>
-    <w:p>
-      <w:pPr>
-        <w:contextualSpacing w:val="0"/>
-        <w:jc w:val="both"/>
-        <w:rPr>
-          <w:rFonts w:ascii="Playfair Display" w:cs="Playfair Display" w:eastAsia="Playfair Display" w:hAnsi="Playfair Display"/>
-        </w:rPr>
-      </w:pPr>
-      <w:r>
-        <w:rPr>
-          <w:rFonts w:ascii="Playfair Display" w:cs="Playfair Display" w:eastAsia="Playfair Display" w:hAnsi="Playfair Display"/>
-          <w:rtl w:val="0"/>
-        </w:rPr>
-        <w:t xml:space="preserve">Cliente: Había pensado usar PayPal para los fondos de la aplicación, ¿sería posible usar esa plataforma?</w:t>
-      </w:r>
-    </w:p>
-    <w:p>
-      <w:pPr>
-        <w:contextualSpacing w:val="0"/>
-        <w:jc w:val="both"/>
-        <w:rPr>
-          <w:rFonts w:ascii="Playfair Display" w:cs="Playfair Display" w:eastAsia="Playfair Display" w:hAnsi="Playfair Display"/>
-        </w:rPr>
-      </w:pPr>
-      <w:r>
-        <w:rPr>
-          <w:rtl w:val="0"/>
-        </w:rPr>
-      </w:r>
-    </w:p>
-    <w:p>
-      <w:pPr>
-        <w:contextualSpacing w:val="0"/>
-        <w:jc w:val="both"/>
-        <w:rPr>
-          <w:rFonts w:ascii="Playfair Display" w:cs="Playfair Display" w:eastAsia="Playfair Display" w:hAnsi="Playfair Display"/>
-        </w:rPr>
-      </w:pPr>
-      <w:r>
-        <w:rPr>
-          <w:rFonts w:ascii="Playfair Display" w:cs="Playfair Display" w:eastAsia="Playfair Display" w:hAnsi="Playfair Display"/>
-          <w:rtl w:val="0"/>
-        </w:rPr>
-        <w:t xml:space="preserve">Equipo: Tendríamos que empezar a desarrollar la aplicación. Cuando empecemos con ella veremos las posibilidades, pero tendremos en cuenta su propuesta. Sigamos con los pagos. ¿Tiene pensado obtener beneficio con la aplicación? En caso afirmativo, ¿de qué forma tiene pensado obtener ese beneficio?</w:t>
-      </w:r>
-    </w:p>
-    <w:p>
-      <w:pPr>
-        <w:contextualSpacing w:val="0"/>
-        <w:jc w:val="both"/>
-        <w:rPr>
-          <w:rFonts w:ascii="Playfair Display" w:cs="Playfair Display" w:eastAsia="Playfair Display" w:hAnsi="Playfair Display"/>
-        </w:rPr>
-      </w:pPr>
-      <w:r>
-        <w:rPr>
-          <w:rtl w:val="0"/>
-        </w:rPr>
-      </w:r>
-    </w:p>
-    <w:p>
-      <w:pPr>
-        <w:contextualSpacing w:val="0"/>
-        <w:jc w:val="both"/>
-        <w:rPr>
-          <w:rFonts w:ascii="Playfair Display" w:cs="Playfair Display" w:eastAsia="Playfair Display" w:hAnsi="Playfair Display"/>
-        </w:rPr>
-      </w:pPr>
-      <w:r>
-        <w:rPr>
-          <w:rFonts w:ascii="Playfair Display" w:cs="Playfair Display" w:eastAsia="Playfair Display" w:hAnsi="Playfair Display"/>
-          <w:rtl w:val="0"/>
-        </w:rPr>
-        <w:t xml:space="preserve">Cliente: Sí, tengo pensado obtener beneficios. Una de las maneras para obtener beneficios con la aplicación es mediante una pequeña tasa por cada transacción realizada entre usuarios. También había pensado que hubiera dos tipos de usuarios, el premium, que no tendría que pagar esta tasa, pero sí una pequeña cantidad mensual. Por último también había pensado en añadir pequeños banners y anuncios no intrusivos dentro de la aplicación.</w:t>
-      </w:r>
-    </w:p>
-    <w:p>
-      <w:pPr>
-        <w:contextualSpacing w:val="0"/>
-        <w:jc w:val="both"/>
-        <w:rPr>
-          <w:rFonts w:ascii="Playfair Display" w:cs="Playfair Display" w:eastAsia="Playfair Display" w:hAnsi="Playfair Display"/>
-        </w:rPr>
-      </w:pPr>
-      <w:r>
-        <w:rPr>
-          <w:rtl w:val="0"/>
-        </w:rPr>
-      </w:r>
-    </w:p>
-    <w:p>
-      <w:pPr>
-        <w:contextualSpacing w:val="0"/>
-        <w:jc w:val="both"/>
-        <w:rPr>
-          <w:rFonts w:ascii="Playfair Display" w:cs="Playfair Display" w:eastAsia="Playfair Display" w:hAnsi="Playfair Display"/>
-        </w:rPr>
-      </w:pPr>
-      <w:r>
-        <w:rPr>
-          <w:rFonts w:ascii="Playfair Display" w:cs="Playfair Display" w:eastAsia="Playfair Display" w:hAnsi="Playfair Display"/>
-          <w:rtl w:val="0"/>
-        </w:rPr>
-        <w:t xml:space="preserve">Equipo: Vale, resumimos la idea. Según la información que tenemos, desea una aplicación para que usuarios contacten con otros que van a hacer la compra en alguna plataforma, y los primeros le piden un recado a cambio de una cantidad de dinero. El pago se realizará a través de paypal o de manera física. Además de eso, la aplicación tendrá dos tipos de usuarios, los premium y los básicos, los premium no pagarán la tasa pero tendrán que pagar mensualmente, y podrán disfrutar de la aplicación sin anuncios.</w:t>
-      </w:r>
-    </w:p>
-    <w:p>
-      <w:pPr>
-        <w:contextualSpacing w:val="0"/>
-        <w:jc w:val="both"/>
-        <w:rPr>
-          <w:rFonts w:ascii="Playfair Display" w:cs="Playfair Display" w:eastAsia="Playfair Display" w:hAnsi="Playfair Display"/>
-        </w:rPr>
-      </w:pPr>
-      <w:r>
-        <w:rPr>
-          <w:rtl w:val="0"/>
-        </w:rPr>
-      </w:r>
-    </w:p>
-    <w:p>
-      <w:pPr>
-        <w:contextualSpacing w:val="0"/>
-        <w:jc w:val="both"/>
-        <w:rPr>
-          <w:rFonts w:ascii="Playfair Display" w:cs="Playfair Display" w:eastAsia="Playfair Display" w:hAnsi="Playfair Display"/>
-        </w:rPr>
-      </w:pPr>
-      <w:r>
-        <w:rPr>
-          <w:rFonts w:ascii="Playfair Display" w:cs="Playfair Display" w:eastAsia="Playfair Display" w:hAnsi="Playfair Display"/>
-          <w:rtl w:val="0"/>
-        </w:rPr>
-        <w:t xml:space="preserve">Cliente: Bueno he pensado que para evitar problemas, que ambos usuarios verifiquen la entrega .</w:t>
-      </w:r>
-    </w:p>
-    <w:p>
-      <w:pPr>
-        <w:contextualSpacing w:val="0"/>
-        <w:jc w:val="both"/>
-        <w:rPr>
-          <w:rFonts w:ascii="Playfair Display" w:cs="Playfair Display" w:eastAsia="Playfair Display" w:hAnsi="Playfair Display"/>
-        </w:rPr>
-      </w:pPr>
-      <w:r>
-        <w:rPr>
-          <w:rtl w:val="0"/>
-        </w:rPr>
-      </w:r>
-    </w:p>
-    <w:p>
-      <w:pPr>
-        <w:contextualSpacing w:val="0"/>
-        <w:jc w:val="both"/>
-        <w:rPr>
-          <w:rFonts w:ascii="Playfair Display" w:cs="Playfair Display" w:eastAsia="Playfair Display" w:hAnsi="Playfair Display"/>
-        </w:rPr>
-      </w:pPr>
-      <w:r>
-        <w:rPr>
-          <w:rFonts w:ascii="Playfair Display" w:cs="Playfair Display" w:eastAsia="Playfair Display" w:hAnsi="Playfair Display"/>
-          <w:rtl w:val="0"/>
-        </w:rPr>
-        <w:t xml:space="preserve">Equipo: Okey, lo tendremos en cuenta.</w:t>
+          <w:b w:val="1"/>
+          <w:rtl w:val="0"/>
+        </w:rPr>
+        <w:t xml:space="preserve">Equipo</w:t>
+      </w:r>
+      <w:r>
+        <w:rPr>
+          <w:rFonts w:ascii="Playfair Display" w:cs="Playfair Display" w:eastAsia="Playfair Display" w:hAnsi="Playfair Display"/>
+          <w:rtl w:val="0"/>
+        </w:rPr>
+        <w:t xml:space="preserve">: Hazme una pequeña descripción general de su idea del proyecto.</w:t>
+      </w:r>
+    </w:p>
+    <w:p>
+      <w:pPr>
+        <w:contextualSpacing w:val="0"/>
+        <w:jc w:val="both"/>
+        <w:rPr>
+          <w:rFonts w:ascii="Playfair Display" w:cs="Playfair Display" w:eastAsia="Playfair Display" w:hAnsi="Playfair Display"/>
+        </w:rPr>
+      </w:pPr>
+      <w:r>
+        <w:rPr>
+          <w:rtl w:val="0"/>
+        </w:rPr>
+      </w:r>
+    </w:p>
+    <w:p>
+      <w:pPr>
+        <w:contextualSpacing w:val="0"/>
+        <w:jc w:val="both"/>
+        <w:rPr>
+          <w:rFonts w:ascii="Playfair Display" w:cs="Playfair Display" w:eastAsia="Playfair Display" w:hAnsi="Playfair Display"/>
+        </w:rPr>
+      </w:pPr>
+      <w:r>
+        <w:rPr>
+          <w:rFonts w:ascii="Playfair Display" w:cs="Playfair Display" w:eastAsia="Playfair Display" w:hAnsi="Playfair Display"/>
+          <w:b w:val="1"/>
+          <w:rtl w:val="0"/>
+        </w:rPr>
+        <w:t xml:space="preserve">Cliente</w:t>
+      </w:r>
+      <w:r>
+        <w:rPr>
+          <w:rFonts w:ascii="Playfair Display" w:cs="Playfair Display" w:eastAsia="Playfair Display" w:hAnsi="Playfair Display"/>
+          <w:rtl w:val="0"/>
+        </w:rPr>
+        <w:t xml:space="preserve">: La idea del proyecto es básicamente que una persona que necesite ir a hacer la compra y no tenga tiempo o no pueda ir por cualquier motivo, encargar tu recado a una persona que sí que vaya, y el intermediario es la aplicación en cuestión.</w:t>
+      </w:r>
+    </w:p>
+    <w:p>
+      <w:pPr>
+        <w:contextualSpacing w:val="0"/>
+        <w:jc w:val="both"/>
+        <w:rPr>
+          <w:rFonts w:ascii="Playfair Display" w:cs="Playfair Display" w:eastAsia="Playfair Display" w:hAnsi="Playfair Display"/>
+        </w:rPr>
+      </w:pPr>
+      <w:r>
+        <w:rPr>
+          <w:rtl w:val="0"/>
+        </w:rPr>
+      </w:r>
+    </w:p>
+    <w:p>
+      <w:pPr>
+        <w:contextualSpacing w:val="0"/>
+        <w:jc w:val="both"/>
+        <w:rPr>
+          <w:rFonts w:ascii="Playfair Display" w:cs="Playfair Display" w:eastAsia="Playfair Display" w:hAnsi="Playfair Display"/>
+        </w:rPr>
+      </w:pPr>
+      <w:r>
+        <w:rPr>
+          <w:rFonts w:ascii="Playfair Display" w:cs="Playfair Display" w:eastAsia="Playfair Display" w:hAnsi="Playfair Display"/>
+          <w:b w:val="1"/>
+          <w:rtl w:val="0"/>
+        </w:rPr>
+        <w:t xml:space="preserve">Equipo</w:t>
+      </w:r>
+      <w:r>
+        <w:rPr>
+          <w:rFonts w:ascii="Playfair Display" w:cs="Playfair Display" w:eastAsia="Playfair Display" w:hAnsi="Playfair Display"/>
+          <w:rtl w:val="0"/>
+        </w:rPr>
+        <w:t xml:space="preserve">: ¿De qué forma se ponen en contacto los usuarios?</w:t>
+      </w:r>
+    </w:p>
+    <w:p>
+      <w:pPr>
+        <w:contextualSpacing w:val="0"/>
+        <w:jc w:val="both"/>
+        <w:rPr>
+          <w:rFonts w:ascii="Playfair Display" w:cs="Playfair Display" w:eastAsia="Playfair Display" w:hAnsi="Playfair Display"/>
+        </w:rPr>
+      </w:pPr>
+      <w:r>
+        <w:rPr>
+          <w:rtl w:val="0"/>
+        </w:rPr>
+      </w:r>
+    </w:p>
+    <w:p>
+      <w:pPr>
+        <w:contextualSpacing w:val="0"/>
+        <w:jc w:val="both"/>
+        <w:rPr>
+          <w:rFonts w:ascii="Playfair Display" w:cs="Playfair Display" w:eastAsia="Playfair Display" w:hAnsi="Playfair Display"/>
+        </w:rPr>
+      </w:pPr>
+      <w:r>
+        <w:rPr>
+          <w:rFonts w:ascii="Playfair Display" w:cs="Playfair Display" w:eastAsia="Playfair Display" w:hAnsi="Playfair Display"/>
+          <w:b w:val="1"/>
+          <w:rtl w:val="0"/>
+        </w:rPr>
+        <w:t xml:space="preserve">Cliente</w:t>
+      </w:r>
+      <w:r>
+        <w:rPr>
+          <w:rFonts w:ascii="Playfair Display" w:cs="Playfair Display" w:eastAsia="Playfair Display" w:hAnsi="Playfair Display"/>
+          <w:rtl w:val="0"/>
+        </w:rPr>
+        <w:t xml:space="preserve">: A través de la aplicación.</w:t>
+      </w:r>
+    </w:p>
+    <w:p>
+      <w:pPr>
+        <w:contextualSpacing w:val="0"/>
+        <w:jc w:val="both"/>
+        <w:rPr>
+          <w:rFonts w:ascii="Playfair Display" w:cs="Playfair Display" w:eastAsia="Playfair Display" w:hAnsi="Playfair Display"/>
+        </w:rPr>
+      </w:pPr>
+      <w:r>
+        <w:rPr>
+          <w:rtl w:val="0"/>
+        </w:rPr>
+      </w:r>
+    </w:p>
+    <w:p>
+      <w:pPr>
+        <w:contextualSpacing w:val="0"/>
+        <w:jc w:val="both"/>
+        <w:rPr>
+          <w:rFonts w:ascii="Playfair Display" w:cs="Playfair Display" w:eastAsia="Playfair Display" w:hAnsi="Playfair Display"/>
+        </w:rPr>
+      </w:pPr>
+      <w:r>
+        <w:rPr>
+          <w:rFonts w:ascii="Playfair Display" w:cs="Playfair Display" w:eastAsia="Playfair Display" w:hAnsi="Playfair Display"/>
+          <w:b w:val="1"/>
+          <w:rtl w:val="0"/>
+        </w:rPr>
+        <w:t xml:space="preserve">Equipo</w:t>
+      </w:r>
+      <w:r>
+        <w:rPr>
+          <w:rFonts w:ascii="Playfair Display" w:cs="Playfair Display" w:eastAsia="Playfair Display" w:hAnsi="Playfair Display"/>
+          <w:rtl w:val="0"/>
+        </w:rPr>
+        <w:t xml:space="preserve">: ¿Cómo encuentra un usuario a otro para que le haga recado?</w:t>
+      </w:r>
+    </w:p>
+    <w:p>
+      <w:pPr>
+        <w:contextualSpacing w:val="0"/>
+        <w:jc w:val="both"/>
+        <w:rPr>
+          <w:rFonts w:ascii="Playfair Display" w:cs="Playfair Display" w:eastAsia="Playfair Display" w:hAnsi="Playfair Display"/>
+        </w:rPr>
+      </w:pPr>
+      <w:r>
+        <w:rPr>
+          <w:rtl w:val="0"/>
+        </w:rPr>
+      </w:r>
+    </w:p>
+    <w:p>
+      <w:pPr>
+        <w:contextualSpacing w:val="0"/>
+        <w:jc w:val="both"/>
+        <w:rPr>
+          <w:rFonts w:ascii="Playfair Display" w:cs="Playfair Display" w:eastAsia="Playfair Display" w:hAnsi="Playfair Display"/>
+        </w:rPr>
+      </w:pPr>
+      <w:r>
+        <w:rPr>
+          <w:rFonts w:ascii="Playfair Display" w:cs="Playfair Display" w:eastAsia="Playfair Display" w:hAnsi="Playfair Display"/>
+          <w:b w:val="1"/>
+          <w:rtl w:val="0"/>
+        </w:rPr>
+        <w:t xml:space="preserve">Cliente</w:t>
+      </w:r>
+      <w:r>
+        <w:rPr>
+          <w:rFonts w:ascii="Playfair Display" w:cs="Playfair Display" w:eastAsia="Playfair Display" w:hAnsi="Playfair Display"/>
+          <w:rtl w:val="0"/>
+        </w:rPr>
+        <w:t xml:space="preserve">: Los usuarios podrán ver a otros cercanos geográficamente en una lista en el que los que están más arriba son los que tengan una valoración positiva y estén cerca. </w:t>
+      </w:r>
+    </w:p>
+    <w:p>
+      <w:pPr>
+        <w:contextualSpacing w:val="0"/>
+        <w:jc w:val="both"/>
+        <w:rPr>
+          <w:rFonts w:ascii="Playfair Display" w:cs="Playfair Display" w:eastAsia="Playfair Display" w:hAnsi="Playfair Display"/>
+        </w:rPr>
+      </w:pPr>
+      <w:r>
+        <w:rPr>
+          <w:rtl w:val="0"/>
+        </w:rPr>
+      </w:r>
+    </w:p>
+    <w:p>
+      <w:pPr>
+        <w:contextualSpacing w:val="0"/>
+        <w:jc w:val="both"/>
+        <w:rPr>
+          <w:rFonts w:ascii="Playfair Display" w:cs="Playfair Display" w:eastAsia="Playfair Display" w:hAnsi="Playfair Display"/>
+        </w:rPr>
+      </w:pPr>
+      <w:r>
+        <w:rPr>
+          <w:rFonts w:ascii="Playfair Display" w:cs="Playfair Display" w:eastAsia="Playfair Display" w:hAnsi="Playfair Display"/>
+          <w:b w:val="1"/>
+          <w:rtl w:val="0"/>
+        </w:rPr>
+        <w:t xml:space="preserve">Equipo</w:t>
+      </w:r>
+      <w:r>
+        <w:rPr>
+          <w:rFonts w:ascii="Playfair Display" w:cs="Playfair Display" w:eastAsia="Playfair Display" w:hAnsi="Playfair Display"/>
+          <w:rtl w:val="0"/>
+        </w:rPr>
+        <w:t xml:space="preserve">: Que le parece si añadimos también a la aplicación que salga la gente que va a ir a un establecimiento cercano al domicilio del usuario. </w:t>
+      </w:r>
+    </w:p>
+    <w:p>
+      <w:pPr>
+        <w:contextualSpacing w:val="0"/>
+        <w:jc w:val="both"/>
+        <w:rPr>
+          <w:rFonts w:ascii="Playfair Display" w:cs="Playfair Display" w:eastAsia="Playfair Display" w:hAnsi="Playfair Display"/>
+        </w:rPr>
+      </w:pPr>
+      <w:r>
+        <w:rPr>
+          <w:rtl w:val="0"/>
+        </w:rPr>
+      </w:r>
+    </w:p>
+    <w:p>
+      <w:pPr>
+        <w:contextualSpacing w:val="0"/>
+        <w:jc w:val="both"/>
+        <w:rPr>
+          <w:rFonts w:ascii="Playfair Display" w:cs="Playfair Display" w:eastAsia="Playfair Display" w:hAnsi="Playfair Display"/>
+        </w:rPr>
+      </w:pPr>
+      <w:r>
+        <w:rPr>
+          <w:rFonts w:ascii="Playfair Display" w:cs="Playfair Display" w:eastAsia="Playfair Display" w:hAnsi="Playfair Display"/>
+          <w:b w:val="1"/>
+          <w:rtl w:val="0"/>
+        </w:rPr>
+        <w:t xml:space="preserve">Cliente</w:t>
+      </w:r>
+      <w:r>
+        <w:rPr>
+          <w:rFonts w:ascii="Playfair Display" w:cs="Playfair Display" w:eastAsia="Playfair Display" w:hAnsi="Playfair Display"/>
+          <w:rtl w:val="0"/>
+        </w:rPr>
+        <w:t xml:space="preserve">: ¡Vaya, qué gran idea! Sí, podéis añadir esa funcionalidad al proyecto.</w:t>
+      </w:r>
+    </w:p>
+    <w:p>
+      <w:pPr>
+        <w:contextualSpacing w:val="0"/>
+        <w:jc w:val="both"/>
+        <w:rPr>
+          <w:rFonts w:ascii="Playfair Display" w:cs="Playfair Display" w:eastAsia="Playfair Display" w:hAnsi="Playfair Display"/>
+        </w:rPr>
+      </w:pPr>
+      <w:r>
+        <w:rPr>
+          <w:rtl w:val="0"/>
+        </w:rPr>
+      </w:r>
+    </w:p>
+    <w:p>
+      <w:pPr>
+        <w:contextualSpacing w:val="0"/>
+        <w:jc w:val="both"/>
+        <w:rPr>
+          <w:rFonts w:ascii="Playfair Display" w:cs="Playfair Display" w:eastAsia="Playfair Display" w:hAnsi="Playfair Display"/>
+        </w:rPr>
+      </w:pPr>
+      <w:r>
+        <w:rPr>
+          <w:rFonts w:ascii="Playfair Display" w:cs="Playfair Display" w:eastAsia="Playfair Display" w:hAnsi="Playfair Display"/>
+          <w:b w:val="1"/>
+          <w:rtl w:val="0"/>
+        </w:rPr>
+        <w:t xml:space="preserve">Equipo</w:t>
+      </w:r>
+      <w:r>
+        <w:rPr>
+          <w:rFonts w:ascii="Playfair Display" w:cs="Playfair Display" w:eastAsia="Playfair Display" w:hAnsi="Playfair Display"/>
+          <w:rtl w:val="0"/>
+        </w:rPr>
+        <w:t xml:space="preserve">: De acuerdo. Antes has hablado acerca de las valoraciones de los usuarios, ¿esto cómo funciona?</w:t>
+      </w:r>
+    </w:p>
+    <w:p>
+      <w:pPr>
+        <w:contextualSpacing w:val="0"/>
+        <w:jc w:val="both"/>
+        <w:rPr>
+          <w:rFonts w:ascii="Playfair Display" w:cs="Playfair Display" w:eastAsia="Playfair Display" w:hAnsi="Playfair Display"/>
+        </w:rPr>
+      </w:pPr>
+      <w:r>
+        <w:rPr>
+          <w:rtl w:val="0"/>
+        </w:rPr>
+      </w:r>
+    </w:p>
+    <w:p>
+      <w:pPr>
+        <w:contextualSpacing w:val="0"/>
+        <w:jc w:val="both"/>
+        <w:rPr>
+          <w:rFonts w:ascii="Playfair Display" w:cs="Playfair Display" w:eastAsia="Playfair Display" w:hAnsi="Playfair Display"/>
+        </w:rPr>
+      </w:pPr>
+      <w:r>
+        <w:rPr>
+          <w:rFonts w:ascii="Playfair Display" w:cs="Playfair Display" w:eastAsia="Playfair Display" w:hAnsi="Playfair Display"/>
+          <w:b w:val="1"/>
+          <w:rtl w:val="0"/>
+        </w:rPr>
+        <w:t xml:space="preserve">Cliente</w:t>
+      </w:r>
+      <w:r>
+        <w:rPr>
+          <w:rFonts w:ascii="Playfair Display" w:cs="Playfair Display" w:eastAsia="Playfair Display" w:hAnsi="Playfair Display"/>
+          <w:rtl w:val="0"/>
+        </w:rPr>
+        <w:t xml:space="preserve">: Una vez el recado ha llegado a tu domicilio puedes valorar al usuario que te lo ha traído. Estas valoraciones son en función del tiempo que ha tardado, el estado del producto, el precio acordado y la amabilidad del usuario. De este modo los usuarios con mejor valoración aparecen antes en las listas mencionadas anteriormente, evitando así posibles usuarios malignos.</w:t>
+      </w:r>
+    </w:p>
+    <w:p>
+      <w:pPr>
+        <w:contextualSpacing w:val="0"/>
+        <w:jc w:val="both"/>
+        <w:rPr>
+          <w:rFonts w:ascii="Playfair Display" w:cs="Playfair Display" w:eastAsia="Playfair Display" w:hAnsi="Playfair Display"/>
+        </w:rPr>
+      </w:pPr>
+      <w:r>
+        <w:rPr>
+          <w:rtl w:val="0"/>
+        </w:rPr>
+      </w:r>
+    </w:p>
+    <w:p>
+      <w:pPr>
+        <w:contextualSpacing w:val="0"/>
+        <w:jc w:val="both"/>
+        <w:rPr>
+          <w:rFonts w:ascii="Playfair Display" w:cs="Playfair Display" w:eastAsia="Playfair Display" w:hAnsi="Playfair Display"/>
+        </w:rPr>
+      </w:pPr>
+      <w:r>
+        <w:rPr>
+          <w:rFonts w:ascii="Playfair Display" w:cs="Playfair Display" w:eastAsia="Playfair Display" w:hAnsi="Playfair Display"/>
+          <w:b w:val="1"/>
+          <w:rtl w:val="0"/>
+        </w:rPr>
+        <w:t xml:space="preserve">Equipo</w:t>
+      </w:r>
+      <w:r>
+        <w:rPr>
+          <w:rFonts w:ascii="Playfair Display" w:cs="Playfair Display" w:eastAsia="Playfair Display" w:hAnsi="Playfair Display"/>
+          <w:rtl w:val="0"/>
+        </w:rPr>
+        <w:t xml:space="preserve">: Para llevar a cabo esto, ¿cómo sabe la aplicación que el recado ha llegado a su destino?</w:t>
+      </w:r>
+    </w:p>
+    <w:p>
+      <w:pPr>
+        <w:contextualSpacing w:val="0"/>
+        <w:jc w:val="both"/>
+        <w:rPr>
+          <w:rFonts w:ascii="Playfair Display" w:cs="Playfair Display" w:eastAsia="Playfair Display" w:hAnsi="Playfair Display"/>
+        </w:rPr>
+      </w:pPr>
+      <w:r>
+        <w:rPr>
+          <w:rtl w:val="0"/>
+        </w:rPr>
+      </w:r>
+    </w:p>
+    <w:p>
+      <w:pPr>
+        <w:contextualSpacing w:val="0"/>
+        <w:jc w:val="both"/>
+        <w:rPr>
+          <w:rFonts w:ascii="Playfair Display" w:cs="Playfair Display" w:eastAsia="Playfair Display" w:hAnsi="Playfair Display"/>
+        </w:rPr>
+      </w:pPr>
+      <w:r>
+        <w:rPr>
+          <w:rFonts w:ascii="Playfair Display" w:cs="Playfair Display" w:eastAsia="Playfair Display" w:hAnsi="Playfair Display"/>
+          <w:b w:val="1"/>
+          <w:rtl w:val="0"/>
+        </w:rPr>
+        <w:t xml:space="preserve">Cliente</w:t>
+      </w:r>
+      <w:r>
+        <w:rPr>
+          <w:rFonts w:ascii="Playfair Display" w:cs="Playfair Display" w:eastAsia="Playfair Display" w:hAnsi="Playfair Display"/>
+          <w:rtl w:val="0"/>
+        </w:rPr>
+        <w:t xml:space="preserve">: Pues no lo sé, no lo he pensado… </w:t>
+      </w:r>
+    </w:p>
+    <w:p>
+      <w:pPr>
+        <w:contextualSpacing w:val="0"/>
+        <w:jc w:val="both"/>
+        <w:rPr>
+          <w:rFonts w:ascii="Playfair Display" w:cs="Playfair Display" w:eastAsia="Playfair Display" w:hAnsi="Playfair Display"/>
+          <w:b w:val="1"/>
+        </w:rPr>
+      </w:pPr>
+      <w:r>
+        <w:rPr>
+          <w:rtl w:val="0"/>
+        </w:rPr>
+      </w:r>
+    </w:p>
+    <w:p>
+      <w:pPr>
+        <w:contextualSpacing w:val="0"/>
+        <w:jc w:val="both"/>
+        <w:rPr>
+          <w:rFonts w:ascii="Playfair Display" w:cs="Playfair Display" w:eastAsia="Playfair Display" w:hAnsi="Playfair Display"/>
+        </w:rPr>
+      </w:pPr>
+      <w:r>
+        <w:rPr>
+          <w:rFonts w:ascii="Playfair Display" w:cs="Playfair Display" w:eastAsia="Playfair Display" w:hAnsi="Playfair Display"/>
+          <w:b w:val="1"/>
+          <w:rtl w:val="0"/>
+        </w:rPr>
+        <w:t xml:space="preserve">Equipo</w:t>
+      </w:r>
+      <w:r>
+        <w:rPr>
+          <w:rFonts w:ascii="Playfair Display" w:cs="Playfair Display" w:eastAsia="Playfair Display" w:hAnsi="Playfair Display"/>
+          <w:rtl w:val="0"/>
+        </w:rPr>
+        <w:t xml:space="preserve">: Como una posible solución a esto hemos pensado que la aplicación tenga un botón para verificar la compra. </w:t>
+      </w:r>
+    </w:p>
+    <w:p>
+      <w:pPr>
+        <w:contextualSpacing w:val="0"/>
+        <w:jc w:val="both"/>
+        <w:rPr>
+          <w:rFonts w:ascii="Playfair Display" w:cs="Playfair Display" w:eastAsia="Playfair Display" w:hAnsi="Playfair Display"/>
+        </w:rPr>
+      </w:pPr>
+      <w:r>
+        <w:rPr>
+          <w:rtl w:val="0"/>
+        </w:rPr>
+      </w:r>
+    </w:p>
+    <w:p>
+      <w:pPr>
+        <w:contextualSpacing w:val="0"/>
+        <w:jc w:val="both"/>
+        <w:rPr>
+          <w:rFonts w:ascii="Playfair Display" w:cs="Playfair Display" w:eastAsia="Playfair Display" w:hAnsi="Playfair Display"/>
+        </w:rPr>
+      </w:pPr>
+      <w:r>
+        <w:rPr>
+          <w:rFonts w:ascii="Playfair Display" w:cs="Playfair Display" w:eastAsia="Playfair Display" w:hAnsi="Playfair Display"/>
+          <w:b w:val="1"/>
+          <w:rtl w:val="0"/>
+        </w:rPr>
+        <w:t xml:space="preserve">Cliente</w:t>
+      </w:r>
+      <w:r>
+        <w:rPr>
+          <w:rFonts w:ascii="Playfair Display" w:cs="Playfair Display" w:eastAsia="Playfair Display" w:hAnsi="Playfair Display"/>
+          <w:rtl w:val="0"/>
+        </w:rPr>
+        <w:t xml:space="preserve">: Sí, de momento bastará.</w:t>
+      </w:r>
+    </w:p>
+    <w:p>
+      <w:pPr>
+        <w:contextualSpacing w:val="0"/>
+        <w:jc w:val="both"/>
+        <w:rPr>
+          <w:rFonts w:ascii="Playfair Display" w:cs="Playfair Display" w:eastAsia="Playfair Display" w:hAnsi="Playfair Display"/>
+        </w:rPr>
+      </w:pPr>
+      <w:r>
+        <w:rPr>
+          <w:rtl w:val="0"/>
+        </w:rPr>
+      </w:r>
+    </w:p>
+    <w:p>
+      <w:pPr>
+        <w:contextualSpacing w:val="0"/>
+        <w:jc w:val="both"/>
+        <w:rPr>
+          <w:rFonts w:ascii="Playfair Display" w:cs="Playfair Display" w:eastAsia="Playfair Display" w:hAnsi="Playfair Display"/>
+        </w:rPr>
+      </w:pPr>
+      <w:r>
+        <w:rPr>
+          <w:rFonts w:ascii="Playfair Display" w:cs="Playfair Display" w:eastAsia="Playfair Display" w:hAnsi="Playfair Display"/>
+          <w:b w:val="1"/>
+          <w:rtl w:val="0"/>
+        </w:rPr>
+        <w:t xml:space="preserve">Equipo</w:t>
+      </w:r>
+      <w:r>
+        <w:rPr>
+          <w:rFonts w:ascii="Playfair Display" w:cs="Playfair Display" w:eastAsia="Playfair Display" w:hAnsi="Playfair Display"/>
+          <w:rtl w:val="0"/>
+        </w:rPr>
+        <w:t xml:space="preserve">: En cuanto al método de pago, ¿tiene pensado alguno en concreto?</w:t>
+      </w:r>
+    </w:p>
+    <w:p>
+      <w:pPr>
+        <w:contextualSpacing w:val="0"/>
+        <w:jc w:val="both"/>
+        <w:rPr>
+          <w:rFonts w:ascii="Playfair Display" w:cs="Playfair Display" w:eastAsia="Playfair Display" w:hAnsi="Playfair Display"/>
+        </w:rPr>
+      </w:pPr>
+      <w:r>
+        <w:rPr>
+          <w:rtl w:val="0"/>
+        </w:rPr>
+      </w:r>
+    </w:p>
+    <w:p>
+      <w:pPr>
+        <w:contextualSpacing w:val="0"/>
+        <w:jc w:val="both"/>
+        <w:rPr>
+          <w:rFonts w:ascii="Playfair Display" w:cs="Playfair Display" w:eastAsia="Playfair Display" w:hAnsi="Playfair Display"/>
+        </w:rPr>
+      </w:pPr>
+      <w:r>
+        <w:rPr>
+          <w:rFonts w:ascii="Playfair Display" w:cs="Playfair Display" w:eastAsia="Playfair Display" w:hAnsi="Playfair Display"/>
+          <w:b w:val="1"/>
+          <w:rtl w:val="0"/>
+        </w:rPr>
+        <w:t xml:space="preserve">Cliente</w:t>
+      </w:r>
+      <w:r>
+        <w:rPr>
+          <w:rFonts w:ascii="Playfair Display" w:cs="Playfair Display" w:eastAsia="Playfair Display" w:hAnsi="Playfair Display"/>
+          <w:rtl w:val="0"/>
+        </w:rPr>
+        <w:t xml:space="preserve">: Realmente no. He pensado que el usuario puede darle el dinero una vez se entrega el pedido, o a través de la aplicación mediante pago electrónico. La idea es que todos los usuarios usen el pago electrónico ya que es más fiable. </w:t>
+      </w:r>
+    </w:p>
+    <w:p>
+      <w:pPr>
+        <w:contextualSpacing w:val="0"/>
+        <w:jc w:val="both"/>
+        <w:rPr>
+          <w:rFonts w:ascii="Playfair Display" w:cs="Playfair Display" w:eastAsia="Playfair Display" w:hAnsi="Playfair Display"/>
+        </w:rPr>
+      </w:pPr>
+      <w:r>
+        <w:rPr>
+          <w:rtl w:val="0"/>
+        </w:rPr>
+      </w:r>
+    </w:p>
+    <w:p>
+      <w:pPr>
+        <w:contextualSpacing w:val="0"/>
+        <w:jc w:val="both"/>
+        <w:rPr>
+          <w:rFonts w:ascii="Playfair Display" w:cs="Playfair Display" w:eastAsia="Playfair Display" w:hAnsi="Playfair Display"/>
+        </w:rPr>
+      </w:pPr>
+      <w:r>
+        <w:rPr>
+          <w:rFonts w:ascii="Playfair Display" w:cs="Playfair Display" w:eastAsia="Playfair Display" w:hAnsi="Playfair Display"/>
+          <w:b w:val="1"/>
+          <w:rtl w:val="0"/>
+        </w:rPr>
+        <w:t xml:space="preserve">Equipo</w:t>
+      </w:r>
+      <w:r>
+        <w:rPr>
+          <w:rFonts w:ascii="Playfair Display" w:cs="Playfair Display" w:eastAsia="Playfair Display" w:hAnsi="Playfair Display"/>
+          <w:rtl w:val="0"/>
+        </w:rPr>
+        <w:t xml:space="preserve">: En cuanto al pago electrónico ¿tiene pensado usar alguna plataforma en concreto?</w:t>
+      </w:r>
+    </w:p>
+    <w:p>
+      <w:pPr>
+        <w:contextualSpacing w:val="0"/>
+        <w:jc w:val="both"/>
+        <w:rPr>
+          <w:rFonts w:ascii="Playfair Display" w:cs="Playfair Display" w:eastAsia="Playfair Display" w:hAnsi="Playfair Display"/>
+        </w:rPr>
+      </w:pPr>
+      <w:r>
+        <w:rPr>
+          <w:rtl w:val="0"/>
+        </w:rPr>
+      </w:r>
+    </w:p>
+    <w:p>
+      <w:pPr>
+        <w:contextualSpacing w:val="0"/>
+        <w:jc w:val="both"/>
+        <w:rPr>
+          <w:rFonts w:ascii="Playfair Display" w:cs="Playfair Display" w:eastAsia="Playfair Display" w:hAnsi="Playfair Display"/>
+        </w:rPr>
+      </w:pPr>
+      <w:r>
+        <w:rPr>
+          <w:rFonts w:ascii="Playfair Display" w:cs="Playfair Display" w:eastAsia="Playfair Display" w:hAnsi="Playfair Display"/>
+          <w:b w:val="1"/>
+          <w:rtl w:val="0"/>
+        </w:rPr>
+        <w:t xml:space="preserve">Cliente</w:t>
+      </w:r>
+      <w:r>
+        <w:rPr>
+          <w:rFonts w:ascii="Playfair Display" w:cs="Playfair Display" w:eastAsia="Playfair Display" w:hAnsi="Playfair Display"/>
+          <w:rtl w:val="0"/>
+        </w:rPr>
+        <w:t xml:space="preserve">: Había pensado usar PayPal para los fondos de la aplicación, ¿sería posible usar esa plataforma?</w:t>
+      </w:r>
+    </w:p>
+    <w:p>
+      <w:pPr>
+        <w:contextualSpacing w:val="0"/>
+        <w:jc w:val="both"/>
+        <w:rPr>
+          <w:rFonts w:ascii="Playfair Display" w:cs="Playfair Display" w:eastAsia="Playfair Display" w:hAnsi="Playfair Display"/>
+        </w:rPr>
+      </w:pPr>
+      <w:r>
+        <w:rPr>
+          <w:rtl w:val="0"/>
+        </w:rPr>
+      </w:r>
+    </w:p>
+    <w:p>
+      <w:pPr>
+        <w:contextualSpacing w:val="0"/>
+        <w:jc w:val="both"/>
+        <w:rPr>
+          <w:rFonts w:ascii="Playfair Display" w:cs="Playfair Display" w:eastAsia="Playfair Display" w:hAnsi="Playfair Display"/>
+        </w:rPr>
+      </w:pPr>
+      <w:r>
+        <w:rPr>
+          <w:rFonts w:ascii="Playfair Display" w:cs="Playfair Display" w:eastAsia="Playfair Display" w:hAnsi="Playfair Display"/>
+          <w:b w:val="1"/>
+          <w:rtl w:val="0"/>
+        </w:rPr>
+        <w:t xml:space="preserve">Equipo</w:t>
+      </w:r>
+      <w:r>
+        <w:rPr>
+          <w:rFonts w:ascii="Playfair Display" w:cs="Playfair Display" w:eastAsia="Playfair Display" w:hAnsi="Playfair Display"/>
+          <w:rtl w:val="0"/>
+        </w:rPr>
+        <w:t xml:space="preserve">: Tendríamos que empezar a desarrollar la aplicación. Cuando empecemos con ella veremos las posibilidades, pero tendremos en cuenta su propuesta. Sigamos con los pagos. ¿Tiene pensado obtener beneficio con la aplicación? En caso afirmativo, ¿de qué forma tiene pensado obtener ese beneficio?</w:t>
+      </w:r>
+    </w:p>
+    <w:p>
+      <w:pPr>
+        <w:contextualSpacing w:val="0"/>
+        <w:jc w:val="both"/>
+        <w:rPr>
+          <w:rFonts w:ascii="Playfair Display" w:cs="Playfair Display" w:eastAsia="Playfair Display" w:hAnsi="Playfair Display"/>
+        </w:rPr>
+      </w:pPr>
+      <w:r>
+        <w:rPr>
+          <w:rtl w:val="0"/>
+        </w:rPr>
+      </w:r>
+    </w:p>
+    <w:p>
+      <w:pPr>
+        <w:contextualSpacing w:val="0"/>
+        <w:jc w:val="both"/>
+        <w:rPr>
+          <w:rFonts w:ascii="Playfair Display" w:cs="Playfair Display" w:eastAsia="Playfair Display" w:hAnsi="Playfair Display"/>
+        </w:rPr>
+      </w:pPr>
+      <w:r>
+        <w:rPr>
+          <w:rFonts w:ascii="Playfair Display" w:cs="Playfair Display" w:eastAsia="Playfair Display" w:hAnsi="Playfair Display"/>
+          <w:b w:val="1"/>
+          <w:rtl w:val="0"/>
+        </w:rPr>
+        <w:t xml:space="preserve">Cliente</w:t>
+      </w:r>
+      <w:r>
+        <w:rPr>
+          <w:rFonts w:ascii="Playfair Display" w:cs="Playfair Display" w:eastAsia="Playfair Display" w:hAnsi="Playfair Display"/>
+          <w:rtl w:val="0"/>
+        </w:rPr>
+        <w:t xml:space="preserve">: Sí, tengo pensado obtener beneficios. Una de las maneras para obtener beneficios con la aplicación es mediante una pequeña tasa por cada transacción realizada entre usuarios. También había pensado que hubiera dos tipos de usuarios, el premium, que no tendría que pagar esta tasa, pero sí una pequeña cantidad mensual. Por último también había pensado en añadir pequeños banners y anuncios no intrusivos dentro de la aplicación.</w:t>
+      </w:r>
+    </w:p>
+    <w:p>
+      <w:pPr>
+        <w:contextualSpacing w:val="0"/>
+        <w:jc w:val="both"/>
+        <w:rPr>
+          <w:rFonts w:ascii="Playfair Display" w:cs="Playfair Display" w:eastAsia="Playfair Display" w:hAnsi="Playfair Display"/>
+        </w:rPr>
+      </w:pPr>
+      <w:r>
+        <w:rPr>
+          <w:rtl w:val="0"/>
+        </w:rPr>
+      </w:r>
+    </w:p>
+    <w:p>
+      <w:pPr>
+        <w:contextualSpacing w:val="0"/>
+        <w:jc w:val="both"/>
+        <w:rPr>
+          <w:rFonts w:ascii="Playfair Display" w:cs="Playfair Display" w:eastAsia="Playfair Display" w:hAnsi="Playfair Display"/>
+        </w:rPr>
+      </w:pPr>
+      <w:r>
+        <w:rPr>
+          <w:rFonts w:ascii="Playfair Display" w:cs="Playfair Display" w:eastAsia="Playfair Display" w:hAnsi="Playfair Display"/>
+          <w:b w:val="1"/>
+          <w:rtl w:val="0"/>
+        </w:rPr>
+        <w:t xml:space="preserve">Equipo</w:t>
+      </w:r>
+      <w:r>
+        <w:rPr>
+          <w:rFonts w:ascii="Playfair Display" w:cs="Playfair Display" w:eastAsia="Playfair Display" w:hAnsi="Playfair Display"/>
+          <w:rtl w:val="0"/>
+        </w:rPr>
+        <w:t xml:space="preserve">: Vale, resumimos la idea. Según la información que tenemos, desea una aplicación para que usuarios contacten con otros que van a hacer la compra en alguna plataforma, y los primeros le piden un recado a cambio de una cantidad de dinero. El pago se realizará a través de paypal o de manera física. Además de eso, la aplicación tendrá dos tipos de usuarios, los premium y los básicos, los premium no pagarán la tasa pero tendrán que pagar mensualmente, y podrán disfrutar de la aplicación sin anuncios.</w:t>
+      </w:r>
+    </w:p>
+    <w:p>
+      <w:pPr>
+        <w:contextualSpacing w:val="0"/>
+        <w:jc w:val="both"/>
+        <w:rPr>
+          <w:rFonts w:ascii="Playfair Display" w:cs="Playfair Display" w:eastAsia="Playfair Display" w:hAnsi="Playfair Display"/>
+        </w:rPr>
+      </w:pPr>
+      <w:r>
+        <w:rPr>
+          <w:rtl w:val="0"/>
+        </w:rPr>
+      </w:r>
+    </w:p>
+    <w:p>
+      <w:pPr>
+        <w:contextualSpacing w:val="0"/>
+        <w:jc w:val="both"/>
+        <w:rPr>
+          <w:rFonts w:ascii="Playfair Display" w:cs="Playfair Display" w:eastAsia="Playfair Display" w:hAnsi="Playfair Display"/>
+        </w:rPr>
+      </w:pPr>
+      <w:r>
+        <w:rPr>
+          <w:rFonts w:ascii="Playfair Display" w:cs="Playfair Display" w:eastAsia="Playfair Display" w:hAnsi="Playfair Display"/>
+          <w:b w:val="1"/>
+          <w:rtl w:val="0"/>
+        </w:rPr>
+        <w:t xml:space="preserve">Cliente</w:t>
+      </w:r>
+      <w:r>
+        <w:rPr>
+          <w:rFonts w:ascii="Playfair Display" w:cs="Playfair Display" w:eastAsia="Playfair Display" w:hAnsi="Playfair Display"/>
+          <w:rtl w:val="0"/>
+        </w:rPr>
+        <w:t xml:space="preserve">: Bueno he pensado que para evitar problemas, que ambos usuarios verifiquen la entrega .</w:t>
+      </w:r>
+    </w:p>
+    <w:p>
+      <w:pPr>
+        <w:contextualSpacing w:val="0"/>
+        <w:jc w:val="both"/>
+        <w:rPr>
+          <w:rFonts w:ascii="Playfair Display" w:cs="Playfair Display" w:eastAsia="Playfair Display" w:hAnsi="Playfair Display"/>
+        </w:rPr>
+      </w:pPr>
+      <w:r>
+        <w:rPr>
+          <w:rtl w:val="0"/>
+        </w:rPr>
+      </w:r>
+    </w:p>
+    <w:p>
+      <w:pPr>
+        <w:contextualSpacing w:val="0"/>
+        <w:jc w:val="both"/>
+        <w:rPr>
+          <w:rFonts w:ascii="Playfair Display" w:cs="Playfair Display" w:eastAsia="Playfair Display" w:hAnsi="Playfair Display"/>
+        </w:rPr>
+      </w:pPr>
+      <w:r>
+        <w:rPr>
+          <w:rFonts w:ascii="Playfair Display" w:cs="Playfair Display" w:eastAsia="Playfair Display" w:hAnsi="Playfair Display"/>
+          <w:b w:val="1"/>
+          <w:rtl w:val="0"/>
+        </w:rPr>
+        <w:t xml:space="preserve">Equipo</w:t>
+      </w:r>
+      <w:r>
+        <w:rPr>
+          <w:rFonts w:ascii="Playfair Display" w:cs="Playfair Display" w:eastAsia="Playfair Display" w:hAnsi="Playfair Display"/>
+          <w:rtl w:val="0"/>
+        </w:rPr>
+        <w:t xml:space="preserve">: Okey, lo tendremos en cuenta.</w:t>
       </w:r>
     </w:p>
     <w:p>

--- a/Documentation/2Entrevista/2Entrevista.docx
+++ b/Documentation/2Entrevista/2Entrevista.docx
@@ -1339,6 +1339,465 @@
           <w:rtl w:val="0"/>
         </w:rPr>
         <w:t xml:space="preserve">: Okey, lo tendremos en cuenta.</w:t>
+      </w:r>
+    </w:p>
+    <w:p>
+      <w:pPr>
+        <w:contextualSpacing w:val="0"/>
+        <w:jc w:val="both"/>
+        <w:rPr>
+          <w:rFonts w:ascii="Playfair Display" w:cs="Playfair Display" w:eastAsia="Playfair Display" w:hAnsi="Playfair Display"/>
+        </w:rPr>
+      </w:pPr>
+      <w:r>
+        <w:rPr>
+          <w:rtl w:val="0"/>
+        </w:rPr>
+      </w:r>
+    </w:p>
+    <w:p>
+      <w:pPr>
+        <w:contextualSpacing w:val="0"/>
+        <w:jc w:val="both"/>
+        <w:rPr>
+          <w:rFonts w:ascii="Playfair Display" w:cs="Playfair Display" w:eastAsia="Playfair Display" w:hAnsi="Playfair Display"/>
+        </w:rPr>
+      </w:pPr>
+      <w:r>
+        <w:rPr>
+          <w:rtl w:val="0"/>
+        </w:rPr>
+      </w:r>
+    </w:p>
+    <w:p>
+      <w:pPr>
+        <w:contextualSpacing w:val="0"/>
+        <w:jc w:val="both"/>
+        <w:rPr>
+          <w:rFonts w:ascii="Playfair Display" w:cs="Playfair Display" w:eastAsia="Playfair Display" w:hAnsi="Playfair Display"/>
+        </w:rPr>
+      </w:pPr>
+      <w:r>
+        <w:rPr>
+          <w:rtl w:val="0"/>
+        </w:rPr>
+      </w:r>
+    </w:p>
+    <w:p>
+      <w:pPr>
+        <w:contextualSpacing w:val="0"/>
+        <w:jc w:val="both"/>
+        <w:rPr>
+          <w:rFonts w:ascii="Playfair Display" w:cs="Playfair Display" w:eastAsia="Playfair Display" w:hAnsi="Playfair Display"/>
+        </w:rPr>
+      </w:pPr>
+      <w:r>
+        <w:rPr>
+          <w:rtl w:val="0"/>
+        </w:rPr>
+      </w:r>
+    </w:p>
+    <w:p>
+      <w:pPr>
+        <w:contextualSpacing w:val="0"/>
+        <w:jc w:val="both"/>
+        <w:rPr>
+          <w:rFonts w:ascii="Playfair Display" w:cs="Playfair Display" w:eastAsia="Playfair Display" w:hAnsi="Playfair Display"/>
+        </w:rPr>
+      </w:pPr>
+      <w:r>
+        <w:rPr>
+          <w:rtl w:val="0"/>
+        </w:rPr>
+      </w:r>
+    </w:p>
+    <w:p>
+      <w:pPr>
+        <w:contextualSpacing w:val="0"/>
+        <w:jc w:val="both"/>
+        <w:rPr>
+          <w:rFonts w:ascii="Playfair Display" w:cs="Playfair Display" w:eastAsia="Playfair Display" w:hAnsi="Playfair Display"/>
+        </w:rPr>
+      </w:pPr>
+      <w:r>
+        <w:rPr>
+          <w:rtl w:val="0"/>
+        </w:rPr>
+      </w:r>
+    </w:p>
+    <w:p>
+      <w:pPr>
+        <w:contextualSpacing w:val="0"/>
+        <w:jc w:val="both"/>
+        <w:rPr>
+          <w:rFonts w:ascii="Playfair Display" w:cs="Playfair Display" w:eastAsia="Playfair Display" w:hAnsi="Playfair Display"/>
+        </w:rPr>
+      </w:pPr>
+      <w:r>
+        <w:rPr>
+          <w:rtl w:val="0"/>
+        </w:rPr>
+      </w:r>
+    </w:p>
+    <w:p>
+      <w:pPr>
+        <w:contextualSpacing w:val="0"/>
+        <w:jc w:val="both"/>
+        <w:rPr>
+          <w:rFonts w:ascii="Playfair Display" w:cs="Playfair Display" w:eastAsia="Playfair Display" w:hAnsi="Playfair Display"/>
+        </w:rPr>
+      </w:pPr>
+      <w:r>
+        <w:rPr>
+          <w:rtl w:val="0"/>
+        </w:rPr>
+      </w:r>
+    </w:p>
+    <w:p>
+      <w:pPr>
+        <w:contextualSpacing w:val="0"/>
+        <w:jc w:val="both"/>
+        <w:rPr>
+          <w:rFonts w:ascii="Playfair Display" w:cs="Playfair Display" w:eastAsia="Playfair Display" w:hAnsi="Playfair Display"/>
+        </w:rPr>
+      </w:pPr>
+      <w:r>
+        <w:rPr>
+          <w:rtl w:val="0"/>
+        </w:rPr>
+      </w:r>
+    </w:p>
+    <w:p>
+      <w:pPr>
+        <w:contextualSpacing w:val="0"/>
+        <w:jc w:val="both"/>
+        <w:rPr>
+          <w:rFonts w:ascii="Playfair Display" w:cs="Playfair Display" w:eastAsia="Playfair Display" w:hAnsi="Playfair Display"/>
+        </w:rPr>
+      </w:pPr>
+      <w:r>
+        <w:rPr>
+          <w:rtl w:val="0"/>
+        </w:rPr>
+      </w:r>
+    </w:p>
+    <w:p>
+      <w:pPr>
+        <w:contextualSpacing w:val="0"/>
+        <w:jc w:val="both"/>
+        <w:rPr>
+          <w:rFonts w:ascii="Playfair Display" w:cs="Playfair Display" w:eastAsia="Playfair Display" w:hAnsi="Playfair Display"/>
+        </w:rPr>
+      </w:pPr>
+      <w:r>
+        <w:rPr>
+          <w:rtl w:val="0"/>
+        </w:rPr>
+      </w:r>
+    </w:p>
+    <w:p>
+      <w:pPr>
+        <w:contextualSpacing w:val="0"/>
+        <w:jc w:val="both"/>
+        <w:rPr>
+          <w:rFonts w:ascii="Playfair Display" w:cs="Playfair Display" w:eastAsia="Playfair Display" w:hAnsi="Playfair Display"/>
+        </w:rPr>
+      </w:pPr>
+      <w:r>
+        <w:rPr>
+          <w:rtl w:val="0"/>
+        </w:rPr>
+      </w:r>
+    </w:p>
+    <w:p>
+      <w:pPr>
+        <w:contextualSpacing w:val="0"/>
+        <w:jc w:val="both"/>
+        <w:rPr>
+          <w:rFonts w:ascii="Playfair Display" w:cs="Playfair Display" w:eastAsia="Playfair Display" w:hAnsi="Playfair Display"/>
+          <w:sz w:val="40"/>
+          <w:szCs w:val="40"/>
+        </w:rPr>
+      </w:pPr>
+      <w:r>
+        <w:rPr>
+          <w:rFonts w:ascii="Playfair Display" w:cs="Playfair Display" w:eastAsia="Playfair Display" w:hAnsi="Playfair Display"/>
+          <w:sz w:val="40"/>
+          <w:szCs w:val="40"/>
+          <w:rtl w:val="0"/>
+        </w:rPr>
+        <w:t xml:space="preserve">Casos de uso</w:t>
+      </w:r>
+    </w:p>
+    <w:p>
+      <w:pPr>
+        <w:ind w:firstLine="720"/>
+        <w:contextualSpacing w:val="0"/>
+        <w:jc w:val="both"/>
+        <w:rPr>
+          <w:rFonts w:ascii="Playfair Display" w:cs="Playfair Display" w:eastAsia="Playfair Display" w:hAnsi="Playfair Display"/>
+        </w:rPr>
+      </w:pPr>
+      <w:r>
+        <w:rPr>
+          <w:rFonts w:ascii="Playfair Display" w:cs="Playfair Display" w:eastAsia="Playfair Display" w:hAnsi="Playfair Display"/>
+          <w:rtl w:val="0"/>
+        </w:rPr>
+        <w:t xml:space="preserve">Existen numerosos casos de uso dentro de la aplicación web. Los más importantes serán:</w:t>
+      </w:r>
+    </w:p>
+    <w:p>
+      <w:pPr>
+        <w:contextualSpacing w:val="0"/>
+        <w:jc w:val="both"/>
+        <w:rPr>
+          <w:rFonts w:ascii="Playfair Display" w:cs="Playfair Display" w:eastAsia="Playfair Display" w:hAnsi="Playfair Display"/>
+        </w:rPr>
+      </w:pPr>
+      <w:r>
+        <w:rPr>
+          <w:rFonts w:ascii="Playfair Display" w:cs="Playfair Display" w:eastAsia="Playfair Display" w:hAnsi="Playfair Display"/>
+          <w:rtl w:val="0"/>
+        </w:rPr>
+        <w:t xml:space="preserve">-Realizar un pedido.</w:t>
+      </w:r>
+    </w:p>
+    <w:p>
+      <w:pPr>
+        <w:contextualSpacing w:val="0"/>
+        <w:jc w:val="both"/>
+        <w:rPr>
+          <w:rFonts w:ascii="Playfair Display" w:cs="Playfair Display" w:eastAsia="Playfair Display" w:hAnsi="Playfair Display"/>
+        </w:rPr>
+      </w:pPr>
+      <w:r>
+        <w:rPr>
+          <w:rFonts w:ascii="Playfair Display" w:cs="Playfair Display" w:eastAsia="Playfair Display" w:hAnsi="Playfair Display"/>
+          <w:rtl w:val="0"/>
+        </w:rPr>
+        <w:t xml:space="preserve">-Anunciar el viaje a cierto supermercado.</w:t>
+      </w:r>
+    </w:p>
+    <w:p>
+      <w:pPr>
+        <w:contextualSpacing w:val="0"/>
+        <w:jc w:val="both"/>
+        <w:rPr>
+          <w:rFonts w:ascii="Playfair Display" w:cs="Playfair Display" w:eastAsia="Playfair Display" w:hAnsi="Playfair Display"/>
+        </w:rPr>
+      </w:pPr>
+      <w:r>
+        <w:rPr>
+          <w:rFonts w:ascii="Playfair Display" w:cs="Playfair Display" w:eastAsia="Playfair Display" w:hAnsi="Playfair Display"/>
+          <w:rtl w:val="0"/>
+        </w:rPr>
+        <w:t xml:space="preserve">-Cancelar un pedido.</w:t>
+      </w:r>
+    </w:p>
+    <w:p>
+      <w:pPr>
+        <w:contextualSpacing w:val="0"/>
+        <w:jc w:val="both"/>
+        <w:rPr>
+          <w:rFonts w:ascii="Playfair Display" w:cs="Playfair Display" w:eastAsia="Playfair Display" w:hAnsi="Playfair Display"/>
+        </w:rPr>
+      </w:pPr>
+      <w:r>
+        <w:rPr>
+          <w:rFonts w:ascii="Playfair Display" w:cs="Playfair Display" w:eastAsia="Playfair Display" w:hAnsi="Playfair Display"/>
+          <w:rtl w:val="0"/>
+        </w:rPr>
+        <w:t xml:space="preserve">-Verificar una compra.</w:t>
+      </w:r>
+    </w:p>
+    <w:p>
+      <w:pPr>
+        <w:contextualSpacing w:val="0"/>
+        <w:jc w:val="both"/>
+        <w:rPr>
+          <w:rFonts w:ascii="Playfair Display" w:cs="Playfair Display" w:eastAsia="Playfair Display" w:hAnsi="Playfair Display"/>
+        </w:rPr>
+      </w:pPr>
+      <w:r>
+        <w:rPr>
+          <w:rFonts w:ascii="Playfair Display" w:cs="Playfair Display" w:eastAsia="Playfair Display" w:hAnsi="Playfair Display"/>
+          <w:rtl w:val="0"/>
+        </w:rPr>
+        <w:t xml:space="preserve">-Compartir en redes sociales</w:t>
+      </w:r>
+    </w:p>
+    <w:p>
+      <w:pPr>
+        <w:contextualSpacing w:val="0"/>
+        <w:jc w:val="both"/>
+        <w:rPr>
+          <w:rFonts w:ascii="Playfair Display" w:cs="Playfair Display" w:eastAsia="Playfair Display" w:hAnsi="Playfair Display"/>
+          <w:sz w:val="40"/>
+          <w:szCs w:val="40"/>
+        </w:rPr>
+      </w:pPr>
+      <w:r>
+        <w:rPr>
+          <w:rtl w:val="0"/>
+        </w:rPr>
+      </w:r>
+    </w:p>
+    <w:p>
+      <w:pPr>
+        <w:contextualSpacing w:val="0"/>
+        <w:jc w:val="both"/>
+        <w:rPr>
+          <w:rFonts w:ascii="Playfair Display" w:cs="Playfair Display" w:eastAsia="Playfair Display" w:hAnsi="Playfair Display"/>
+          <w:sz w:val="40"/>
+          <w:szCs w:val="40"/>
+        </w:rPr>
+      </w:pPr>
+      <w:r>
+        <w:rPr>
+          <w:rFonts w:ascii="Playfair Display" w:cs="Playfair Display" w:eastAsia="Playfair Display" w:hAnsi="Playfair Display"/>
+          <w:sz w:val="40"/>
+          <w:szCs w:val="40"/>
+          <w:rtl w:val="0"/>
+        </w:rPr>
+        <w:t xml:space="preserve">Requisitos preliminares</w:t>
+      </w:r>
+    </w:p>
+    <w:p>
+      <w:pPr>
+        <w:contextualSpacing w:val="0"/>
+        <w:jc w:val="both"/>
+        <w:rPr>
+          <w:rFonts w:ascii="Playfair Display" w:cs="Playfair Display" w:eastAsia="Playfair Display" w:hAnsi="Playfair Display"/>
+        </w:rPr>
+      </w:pPr>
+      <w:r>
+        <w:rPr>
+          <w:rFonts w:ascii="Playfair Display" w:cs="Playfair Display" w:eastAsia="Playfair Display" w:hAnsi="Playfair Display"/>
+          <w:rtl w:val="0"/>
+        </w:rPr>
+        <w:tab/>
+        <w:t xml:space="preserve">Tras realizar la entrevista con el cliente, se extraen de forma preliminar algunos de los requisitos que posteriormente pasarán a ser analizados:t</w:t>
+      </w:r>
+    </w:p>
+    <w:p>
+      <w:pPr>
+        <w:contextualSpacing w:val="0"/>
+        <w:jc w:val="both"/>
+        <w:rPr>
+          <w:rFonts w:ascii="Playfair Display" w:cs="Playfair Display" w:eastAsia="Playfair Display" w:hAnsi="Playfair Display"/>
+        </w:rPr>
+      </w:pPr>
+      <w:r>
+        <w:rPr>
+          <w:rtl w:val="0"/>
+        </w:rPr>
+      </w:r>
+    </w:p>
+    <w:p>
+      <w:pPr>
+        <w:contextualSpacing w:val="0"/>
+        <w:jc w:val="both"/>
+        <w:rPr>
+          <w:rFonts w:ascii="Playfair Display" w:cs="Playfair Display" w:eastAsia="Playfair Display" w:hAnsi="Playfair Display"/>
+        </w:rPr>
+      </w:pPr>
+      <w:r>
+        <w:rPr>
+          <w:rFonts w:ascii="Playfair Display" w:cs="Playfair Display" w:eastAsia="Playfair Display" w:hAnsi="Playfair Display"/>
+          <w:rtl w:val="0"/>
+        </w:rPr>
+        <w:t xml:space="preserve">-Comunicación entre usuarios vía chat.</w:t>
+      </w:r>
+    </w:p>
+    <w:p>
+      <w:pPr>
+        <w:contextualSpacing w:val="0"/>
+        <w:jc w:val="both"/>
+        <w:rPr>
+          <w:rFonts w:ascii="Playfair Display" w:cs="Playfair Display" w:eastAsia="Playfair Display" w:hAnsi="Playfair Display"/>
+        </w:rPr>
+      </w:pPr>
+      <w:r>
+        <w:rPr>
+          <w:rFonts w:ascii="Playfair Display" w:cs="Playfair Display" w:eastAsia="Playfair Display" w:hAnsi="Playfair Display"/>
+          <w:rtl w:val="0"/>
+        </w:rPr>
+        <w:t xml:space="preserve">-Buscador de personas con una determinada cercanía.</w:t>
+      </w:r>
+    </w:p>
+    <w:p>
+      <w:pPr>
+        <w:contextualSpacing w:val="0"/>
+        <w:rPr>
+          <w:rFonts w:ascii="Playfair Display" w:cs="Playfair Display" w:eastAsia="Playfair Display" w:hAnsi="Playfair Display"/>
+        </w:rPr>
+      </w:pPr>
+      <w:r>
+        <w:rPr>
+          <w:rFonts w:ascii="Playfair Display" w:cs="Playfair Display" w:eastAsia="Playfair Display" w:hAnsi="Playfair Display"/>
+          <w:rtl w:val="0"/>
+        </w:rPr>
+        <w:t xml:space="preserve">-Sistema de valoraciones basado en la satisfacción de los usuarios, con respecto a otros.</w:t>
+      </w:r>
+    </w:p>
+    <w:p>
+      <w:pPr>
+        <w:contextualSpacing w:val="0"/>
+        <w:rPr>
+          <w:rFonts w:ascii="Playfair Display" w:cs="Playfair Display" w:eastAsia="Playfair Display" w:hAnsi="Playfair Display"/>
+        </w:rPr>
+      </w:pPr>
+      <w:r>
+        <w:rPr>
+          <w:rFonts w:ascii="Playfair Display" w:cs="Playfair Display" w:eastAsia="Playfair Display" w:hAnsi="Playfair Display"/>
+          <w:rtl w:val="0"/>
+        </w:rPr>
+        <w:t xml:space="preserve">-Verificación de las compras, una vez recibidas.</w:t>
+      </w:r>
+    </w:p>
+    <w:p>
+      <w:pPr>
+        <w:contextualSpacing w:val="0"/>
+        <w:rPr>
+          <w:rFonts w:ascii="Playfair Display" w:cs="Playfair Display" w:eastAsia="Playfair Display" w:hAnsi="Playfair Display"/>
+        </w:rPr>
+      </w:pPr>
+      <w:r>
+        <w:rPr>
+          <w:rFonts w:ascii="Playfair Display" w:cs="Playfair Display" w:eastAsia="Playfair Display" w:hAnsi="Playfair Display"/>
+          <w:rtl w:val="0"/>
+        </w:rPr>
+        <w:t xml:space="preserve">-Sistema de pago mediante PayPal.</w:t>
+      </w:r>
+    </w:p>
+    <w:p>
+      <w:pPr>
+        <w:contextualSpacing w:val="0"/>
+        <w:rPr>
+          <w:rFonts w:ascii="Playfair Display" w:cs="Playfair Display" w:eastAsia="Playfair Display" w:hAnsi="Playfair Display"/>
+        </w:rPr>
+      </w:pPr>
+      <w:r>
+        <w:rPr>
+          <w:rFonts w:ascii="Playfair Display" w:cs="Playfair Display" w:eastAsia="Playfair Display" w:hAnsi="Playfair Display"/>
+          <w:rtl w:val="0"/>
+        </w:rPr>
+        <w:t xml:space="preserve">-Sistema de usuarios “básico” y “premium”.</w:t>
+      </w:r>
+    </w:p>
+    <w:p>
+      <w:pPr>
+        <w:contextualSpacing w:val="0"/>
+        <w:rPr>
+          <w:rFonts w:ascii="Playfair Display" w:cs="Playfair Display" w:eastAsia="Playfair Display" w:hAnsi="Playfair Display"/>
+        </w:rPr>
+      </w:pPr>
+      <w:r>
+        <w:rPr>
+          <w:rFonts w:ascii="Playfair Display" w:cs="Playfair Display" w:eastAsia="Playfair Display" w:hAnsi="Playfair Display"/>
+          <w:rtl w:val="0"/>
+        </w:rPr>
+        <w:t xml:space="preserve">-Ingresos mediante anuncios.</w:t>
       </w:r>
     </w:p>
     <w:p>

--- a/Documentation/2Entrevista/2Entrevista.docx
+++ b/Documentation/2Entrevista/2Entrevista.docx
@@ -312,7 +312,7 @@
           <w:szCs w:val="40"/>
           <w:rtl w:val="0"/>
         </w:rPr>
-        <w:t xml:space="preserve">V 1.0</w:t>
+        <w:t xml:space="preserve">V 1.4</w:t>
       </w:r>
       <w:r>
         <w:rPr>
@@ -349,7 +349,7 @@
             <w:tabs>
               <w:tab w:val="right" w:pos="9025.511811023624"/>
             </w:tabs>
-            <w:spacing w:after="80" w:before="80" w:line="240" w:lineRule="auto"/>
+            <w:spacing w:before="80" w:line="240" w:lineRule="auto"/>
             <w:ind w:left="0" w:firstLine="0"/>
             <w:contextualSpacing w:val="0"/>
             <w:rPr/>
@@ -395,6 +395,188 @@
               <w:rtl w:val="0"/>
             </w:rPr>
           </w:r>
+        </w:p>
+        <w:p>
+          <w:pPr>
+            <w:tabs>
+              <w:tab w:val="right" w:pos="9025.511811023624"/>
+            </w:tabs>
+            <w:spacing w:before="200" w:line="240" w:lineRule="auto"/>
+            <w:ind w:left="0" w:firstLine="0"/>
+            <w:contextualSpacing w:val="0"/>
+            <w:rPr/>
+          </w:pPr>
+          <w:hyperlink w:anchor="_4v9e45tj6o0n">
+            <w:r>
+              <w:rPr>
+                <w:b w:val="1"/>
+                <w:rtl w:val="0"/>
+              </w:rPr>
+              <w:t xml:space="preserve">Casos de uso</w:t>
+            </w:r>
+          </w:hyperlink>
+          <w:r>
+            <w:rPr>
+              <w:b w:val="1"/>
+              <w:rtl w:val="0"/>
+            </w:rPr>
+            <w:tab/>
+          </w:r>
+          <w:r>
+            <w:fldChar w:fldCharType="begin"/>
+            <w:instrText xml:space="preserve"> PAGEREF _4v9e45tj6o0n \h </w:instrText>
+            <w:fldChar w:fldCharType="separate"/>
+          </w:r>
+          <w:r>
+            <w:rPr>
+              <w:b w:val="1"/>
+              <w:rtl w:val="0"/>
+            </w:rPr>
+            <w:t xml:space="preserve">5</w:t>
+          </w:r>
+          <w:r>
+            <w:fldChar w:fldCharType="end"/>
+          </w:r>
+          <w:r>
+            <w:rPr>
+              <w:rtl w:val="0"/>
+            </w:rPr>
+          </w:r>
+        </w:p>
+        <w:p>
+          <w:pPr>
+            <w:tabs>
+              <w:tab w:val="right" w:pos="9025.511811023624"/>
+            </w:tabs>
+            <w:spacing w:before="200" w:line="240" w:lineRule="auto"/>
+            <w:ind w:left="0" w:firstLine="0"/>
+            <w:contextualSpacing w:val="0"/>
+            <w:rPr/>
+          </w:pPr>
+          <w:hyperlink w:anchor="_ftusf4s1air6">
+            <w:r>
+              <w:rPr>
+                <w:b w:val="1"/>
+                <w:rtl w:val="0"/>
+              </w:rPr>
+              <w:t xml:space="preserve">Requisitos preliminares</w:t>
+            </w:r>
+          </w:hyperlink>
+          <w:r>
+            <w:rPr>
+              <w:b w:val="1"/>
+              <w:rtl w:val="0"/>
+            </w:rPr>
+            <w:tab/>
+          </w:r>
+          <w:r>
+            <w:fldChar w:fldCharType="begin"/>
+            <w:instrText xml:space="preserve"> PAGEREF _ftusf4s1air6 \h </w:instrText>
+            <w:fldChar w:fldCharType="separate"/>
+          </w:r>
+          <w:r>
+            <w:rPr>
+              <w:b w:val="1"/>
+              <w:rtl w:val="0"/>
+            </w:rPr>
+            <w:t xml:space="preserve">8</w:t>
+          </w:r>
+          <w:r>
+            <w:fldChar w:fldCharType="end"/>
+          </w:r>
+          <w:r>
+            <w:rPr>
+              <w:rtl w:val="0"/>
+            </w:rPr>
+          </w:r>
+        </w:p>
+        <w:p>
+          <w:pPr>
+            <w:tabs>
+              <w:tab w:val="right" w:pos="9025.511811023624"/>
+            </w:tabs>
+            <w:spacing w:before="60" w:line="240" w:lineRule="auto"/>
+            <w:ind w:left="360" w:firstLine="0"/>
+            <w:contextualSpacing w:val="0"/>
+            <w:rPr/>
+          </w:pPr>
+          <w:hyperlink w:anchor="_ftqu00uou087">
+            <w:r>
+              <w:rPr>
+                <w:rtl w:val="0"/>
+              </w:rPr>
+              <w:t xml:space="preserve">Requisitos funcionales:</w:t>
+            </w:r>
+          </w:hyperlink>
+          <w:r>
+            <w:rPr>
+              <w:rtl w:val="0"/>
+            </w:rPr>
+            <w:tab/>
+          </w:r>
+          <w:r>
+            <w:fldChar w:fldCharType="begin"/>
+            <w:instrText xml:space="preserve"> PAGEREF _ftqu00uou087 \h </w:instrText>
+            <w:fldChar w:fldCharType="separate"/>
+          </w:r>
+          <w:r>
+            <w:rPr>
+              <w:rtl w:val="0"/>
+            </w:rPr>
+            <w:t xml:space="preserve">8</w:t>
+          </w:r>
+          <w:r>
+            <w:fldChar w:fldCharType="end"/>
+          </w:r>
+          <w:r>
+            <w:rPr>
+              <w:rtl w:val="0"/>
+            </w:rPr>
+          </w:r>
+        </w:p>
+        <w:p>
+          <w:pPr>
+            <w:tabs>
+              <w:tab w:val="right" w:pos="9025.511811023624"/>
+            </w:tabs>
+            <w:spacing w:after="80" w:before="60" w:line="240" w:lineRule="auto"/>
+            <w:ind w:left="360" w:firstLine="0"/>
+            <w:contextualSpacing w:val="0"/>
+            <w:rPr/>
+          </w:pPr>
+          <w:hyperlink w:anchor="_nvzffnkgrhto">
+            <w:r>
+              <w:rPr>
+                <w:rtl w:val="0"/>
+              </w:rPr>
+              <w:t xml:space="preserve">Requisitos no funcionales</w:t>
+            </w:r>
+          </w:hyperlink>
+          <w:r>
+            <w:rPr>
+              <w:rtl w:val="0"/>
+            </w:rPr>
+            <w:tab/>
+          </w:r>
+          <w:r>
+            <w:fldChar w:fldCharType="begin"/>
+            <w:instrText xml:space="preserve"> PAGEREF _nvzffnkgrhto \h </w:instrText>
+            <w:fldChar w:fldCharType="separate"/>
+          </w:r>
+          <w:r>
+            <w:rPr>
+              <w:rtl w:val="0"/>
+            </w:rPr>
+            <w:t xml:space="preserve">8</w:t>
+          </w:r>
+          <w:r>
+            <w:fldChar w:fldCharType="end"/>
+          </w:r>
+          <w:r>
+            <w:rPr>
+              <w:rtl w:val="0"/>
+            </w:rPr>
+          </w:r>
           <w:r>
             <w:fldChar w:fldCharType="end"/>
           </w:r>
@@ -422,7 +604,7 @@
           <w:rFonts w:ascii="Playfair Display" w:cs="Playfair Display" w:eastAsia="Playfair Display" w:hAnsi="Playfair Display"/>
         </w:rPr>
       </w:pPr>
-      <w:bookmarkStart w:colFirst="0" w:colLast="0" w:name="_96lfcs3io696" w:id="1"/>
+      <w:bookmarkStart w:colFirst="0" w:colLast="0" w:name="_k9ml1oxml0hu" w:id="1"/>
       <w:bookmarkEnd w:id="1"/>
       <w:r>
         <w:br w:type="page"/>
@@ -439,6 +621,9 @@
         <w:contextualSpacing w:val="0"/>
         <w:rPr>
           <w:rFonts w:ascii="Playfair Display" w:cs="Playfair Display" w:eastAsia="Playfair Display" w:hAnsi="Playfair Display"/>
+          <w:b w:val="1"/>
+          <w:sz w:val="22"/>
+          <w:szCs w:val="22"/>
         </w:rPr>
       </w:pPr>
       <w:bookmarkStart w:colFirst="0" w:colLast="0" w:name="_yevcrengkl2m" w:id="2"/>
@@ -446,6 +631,9 @@
       <w:r>
         <w:rPr>
           <w:rFonts w:ascii="Playfair Display" w:cs="Playfair Display" w:eastAsia="Playfair Display" w:hAnsi="Playfair Display"/>
+          <w:b w:val="1"/>
+          <w:sz w:val="22"/>
+          <w:szCs w:val="22"/>
           <w:rtl w:val="0"/>
         </w:rPr>
         <w:t xml:space="preserve">Entrevista</w:t>
@@ -615,7 +803,7 @@
           <w:rFonts w:ascii="Playfair Display" w:cs="Playfair Display" w:eastAsia="Playfair Display" w:hAnsi="Playfair Display"/>
           <w:rtl w:val="0"/>
         </w:rPr>
-        <w:t xml:space="preserve">: A través de la aplicación.</w:t>
+        <w:t xml:space="preserve">: A través de la aplicación. Los usuarios se registran en la aplicación con un correo electrónico y una contraseña, además tendrán que rellenar una lista de datos.</w:t>
       </w:r>
     </w:p>
     <w:p>
@@ -729,7 +917,7 @@
           <w:rFonts w:ascii="Playfair Display" w:cs="Playfair Display" w:eastAsia="Playfair Display" w:hAnsi="Playfair Display"/>
           <w:rtl w:val="0"/>
         </w:rPr>
-        <w:t xml:space="preserve">: Que le parece si añadimos también a la aplicación que salga la gente que va a ir a un establecimiento cercano al domicilio del usuario. </w:t>
+        <w:t xml:space="preserve">: Que le parece si añadimos también a la aplicación que salga la gente que va a ir a un establecimiento cercano al domicilio del usuario. Y añadir también que un usuario requiere de otro para que le hagan un pedido.</w:t>
       </w:r>
     </w:p>
     <w:p>
@@ -843,7 +1031,7 @@
           <w:rFonts w:ascii="Playfair Display" w:cs="Playfair Display" w:eastAsia="Playfair Display" w:hAnsi="Playfair Display"/>
           <w:rtl w:val="0"/>
         </w:rPr>
-        <w:t xml:space="preserve">: Una vez el recado ha llegado a tu domicilio puedes valorar al usuario que te lo ha traído. Estas valoraciones son en función del tiempo que ha tardado, el estado del producto, el precio acordado y la amabilidad del usuario. De este modo los usuarios con mejor valoración aparecen antes en las listas mencionadas anteriormente, evitando así posibles usuarios malignos.</w:t>
+        <w:t xml:space="preserve">: Una vez el recado ha llegado a tu domicilio puedes valorar al usuario que te lo ha traído. Estas valoraciones son en función del tiempo que ha tardado, el estado del producto, el precio acordado y la amabilidad del usuario. De este modo los usuarios con mejor valoración aparecen antes en las listas mencionadas anteriormente, evitando así posibles usuarios malignos, los cuales pueden ser bloqueados y/o reportados.</w:t>
       </w:r>
     </w:p>
     <w:p>
@@ -1009,20 +1197,6 @@
       </w:pPr>
       <w:r>
         <w:rPr>
-          <w:rtl w:val="0"/>
-        </w:rPr>
-      </w:r>
-    </w:p>
-    <w:p>
-      <w:pPr>
-        <w:contextualSpacing w:val="0"/>
-        <w:jc w:val="both"/>
-        <w:rPr>
-          <w:rFonts w:ascii="Playfair Display" w:cs="Playfair Display" w:eastAsia="Playfair Display" w:hAnsi="Playfair Display"/>
-        </w:rPr>
-      </w:pPr>
-      <w:r>
-        <w:rPr>
           <w:rFonts w:ascii="Playfair Display" w:cs="Playfair Display" w:eastAsia="Playfair Display" w:hAnsi="Playfair Display"/>
           <w:b w:val="1"/>
           <w:rtl w:val="0"/>
@@ -1300,7 +1474,7 @@
           <w:rFonts w:ascii="Playfair Display" w:cs="Playfair Display" w:eastAsia="Playfair Display" w:hAnsi="Playfair Display"/>
           <w:rtl w:val="0"/>
         </w:rPr>
-        <w:t xml:space="preserve">: Bueno he pensado que para evitar problemas, que ambos usuarios verifiquen la entrega .</w:t>
+        <w:t xml:space="preserve">: También he pensado que sería buena idea que los usuarios verificarán la entrega del producto, para evitar que el que pide el recado pierda dinero. De ese modo si no se verifica la compra le devuelven el dinero.</w:t>
       </w:r>
     </w:p>
     <w:p>
@@ -1338,192 +1512,175 @@
           <w:rFonts w:ascii="Playfair Display" w:cs="Playfair Display" w:eastAsia="Playfair Display" w:hAnsi="Playfair Display"/>
           <w:rtl w:val="0"/>
         </w:rPr>
-        <w:t xml:space="preserve">: Okey, lo tendremos en cuenta.</w:t>
-      </w:r>
-    </w:p>
-    <w:p>
-      <w:pPr>
-        <w:contextualSpacing w:val="0"/>
-        <w:jc w:val="both"/>
-        <w:rPr>
-          <w:rFonts w:ascii="Playfair Display" w:cs="Playfair Display" w:eastAsia="Playfair Display" w:hAnsi="Playfair Display"/>
-        </w:rPr>
-      </w:pPr>
-      <w:r>
-        <w:rPr>
-          <w:rtl w:val="0"/>
-        </w:rPr>
-      </w:r>
-    </w:p>
-    <w:p>
-      <w:pPr>
-        <w:contextualSpacing w:val="0"/>
-        <w:jc w:val="both"/>
-        <w:rPr>
-          <w:rFonts w:ascii="Playfair Display" w:cs="Playfair Display" w:eastAsia="Playfair Display" w:hAnsi="Playfair Display"/>
-        </w:rPr>
-      </w:pPr>
-      <w:r>
-        <w:rPr>
-          <w:rtl w:val="0"/>
-        </w:rPr>
-      </w:r>
-    </w:p>
-    <w:p>
-      <w:pPr>
-        <w:contextualSpacing w:val="0"/>
-        <w:jc w:val="both"/>
-        <w:rPr>
-          <w:rFonts w:ascii="Playfair Display" w:cs="Playfair Display" w:eastAsia="Playfair Display" w:hAnsi="Playfair Display"/>
-        </w:rPr>
-      </w:pPr>
-      <w:r>
-        <w:rPr>
-          <w:rtl w:val="0"/>
-        </w:rPr>
-      </w:r>
-    </w:p>
-    <w:p>
-      <w:pPr>
-        <w:contextualSpacing w:val="0"/>
-        <w:jc w:val="both"/>
-        <w:rPr>
-          <w:rFonts w:ascii="Playfair Display" w:cs="Playfair Display" w:eastAsia="Playfair Display" w:hAnsi="Playfair Display"/>
-        </w:rPr>
-      </w:pPr>
-      <w:r>
-        <w:rPr>
-          <w:rtl w:val="0"/>
-        </w:rPr>
-      </w:r>
-    </w:p>
-    <w:p>
-      <w:pPr>
-        <w:contextualSpacing w:val="0"/>
-        <w:jc w:val="both"/>
-        <w:rPr>
-          <w:rFonts w:ascii="Playfair Display" w:cs="Playfair Display" w:eastAsia="Playfair Display" w:hAnsi="Playfair Display"/>
-        </w:rPr>
-      </w:pPr>
-      <w:r>
-        <w:rPr>
-          <w:rtl w:val="0"/>
-        </w:rPr>
-      </w:r>
-    </w:p>
-    <w:p>
-      <w:pPr>
-        <w:contextualSpacing w:val="0"/>
-        <w:jc w:val="both"/>
-        <w:rPr>
-          <w:rFonts w:ascii="Playfair Display" w:cs="Playfair Display" w:eastAsia="Playfair Display" w:hAnsi="Playfair Display"/>
-        </w:rPr>
-      </w:pPr>
-      <w:r>
-        <w:rPr>
-          <w:rtl w:val="0"/>
-        </w:rPr>
-      </w:r>
-    </w:p>
-    <w:p>
-      <w:pPr>
-        <w:contextualSpacing w:val="0"/>
-        <w:jc w:val="both"/>
-        <w:rPr>
-          <w:rFonts w:ascii="Playfair Display" w:cs="Playfair Display" w:eastAsia="Playfair Display" w:hAnsi="Playfair Display"/>
-        </w:rPr>
-      </w:pPr>
-      <w:r>
-        <w:rPr>
-          <w:rtl w:val="0"/>
-        </w:rPr>
-      </w:r>
-    </w:p>
-    <w:p>
-      <w:pPr>
-        <w:contextualSpacing w:val="0"/>
-        <w:jc w:val="both"/>
-        <w:rPr>
-          <w:rFonts w:ascii="Playfair Display" w:cs="Playfair Display" w:eastAsia="Playfair Display" w:hAnsi="Playfair Display"/>
-        </w:rPr>
-      </w:pPr>
-      <w:r>
-        <w:rPr>
-          <w:rtl w:val="0"/>
-        </w:rPr>
-      </w:r>
-    </w:p>
-    <w:p>
-      <w:pPr>
-        <w:contextualSpacing w:val="0"/>
-        <w:jc w:val="both"/>
-        <w:rPr>
-          <w:rFonts w:ascii="Playfair Display" w:cs="Playfair Display" w:eastAsia="Playfair Display" w:hAnsi="Playfair Display"/>
-        </w:rPr>
-      </w:pPr>
-      <w:r>
-        <w:rPr>
-          <w:rtl w:val="0"/>
-        </w:rPr>
-      </w:r>
-    </w:p>
-    <w:p>
-      <w:pPr>
-        <w:contextualSpacing w:val="0"/>
-        <w:jc w:val="both"/>
-        <w:rPr>
-          <w:rFonts w:ascii="Playfair Display" w:cs="Playfair Display" w:eastAsia="Playfair Display" w:hAnsi="Playfair Display"/>
-        </w:rPr>
-      </w:pPr>
-      <w:r>
-        <w:rPr>
-          <w:rtl w:val="0"/>
-        </w:rPr>
-      </w:r>
-    </w:p>
-    <w:p>
-      <w:pPr>
-        <w:contextualSpacing w:val="0"/>
-        <w:jc w:val="both"/>
-        <w:rPr>
-          <w:rFonts w:ascii="Playfair Display" w:cs="Playfair Display" w:eastAsia="Playfair Display" w:hAnsi="Playfair Display"/>
-        </w:rPr>
-      </w:pPr>
-      <w:r>
-        <w:rPr>
-          <w:rtl w:val="0"/>
-        </w:rPr>
-      </w:r>
-    </w:p>
-    <w:p>
-      <w:pPr>
-        <w:contextualSpacing w:val="0"/>
-        <w:jc w:val="both"/>
-        <w:rPr>
-          <w:rFonts w:ascii="Playfair Display" w:cs="Playfair Display" w:eastAsia="Playfair Display" w:hAnsi="Playfair Display"/>
-        </w:rPr>
-      </w:pPr>
-      <w:r>
-        <w:rPr>
-          <w:rtl w:val="0"/>
-        </w:rPr>
-      </w:r>
-    </w:p>
-    <w:p>
-      <w:pPr>
-        <w:contextualSpacing w:val="0"/>
-        <w:jc w:val="both"/>
-        <w:rPr>
-          <w:rFonts w:ascii="Playfair Display" w:cs="Playfair Display" w:eastAsia="Playfair Display" w:hAnsi="Playfair Display"/>
-          <w:sz w:val="40"/>
-          <w:szCs w:val="40"/>
-        </w:rPr>
-      </w:pPr>
-      <w:r>
-        <w:rPr>
-          <w:rFonts w:ascii="Playfair Display" w:cs="Playfair Display" w:eastAsia="Playfair Display" w:hAnsi="Playfair Display"/>
-          <w:sz w:val="40"/>
-          <w:szCs w:val="40"/>
+        <w:t xml:space="preserve">: Bien, ¿algo más?</w:t>
+      </w:r>
+    </w:p>
+    <w:p>
+      <w:pPr>
+        <w:contextualSpacing w:val="0"/>
+        <w:jc w:val="both"/>
+        <w:rPr>
+          <w:rFonts w:ascii="Playfair Display" w:cs="Playfair Display" w:eastAsia="Playfair Display" w:hAnsi="Playfair Display"/>
+        </w:rPr>
+      </w:pPr>
+      <w:r>
+        <w:rPr>
+          <w:rtl w:val="0"/>
+        </w:rPr>
+      </w:r>
+    </w:p>
+    <w:p>
+      <w:pPr>
+        <w:contextualSpacing w:val="0"/>
+        <w:jc w:val="both"/>
+        <w:rPr>
+          <w:rFonts w:ascii="Playfair Display" w:cs="Playfair Display" w:eastAsia="Playfair Display" w:hAnsi="Playfair Display"/>
+        </w:rPr>
+      </w:pPr>
+      <w:r>
+        <w:rPr>
+          <w:rFonts w:ascii="Playfair Display" w:cs="Playfair Display" w:eastAsia="Playfair Display" w:hAnsi="Playfair Display"/>
+          <w:b w:val="1"/>
+          <w:rtl w:val="0"/>
+        </w:rPr>
+        <w:t xml:space="preserve">Cliente</w:t>
+      </w:r>
+      <w:r>
+        <w:rPr>
+          <w:rFonts w:ascii="Playfair Display" w:cs="Playfair Display" w:eastAsia="Playfair Display" w:hAnsi="Playfair Display"/>
+          <w:rtl w:val="0"/>
+        </w:rPr>
+        <w:t xml:space="preserve">: También debería tener la funcionalidad de compartir en twitter que has recibido o realizado un recado.</w:t>
+      </w:r>
+    </w:p>
+    <w:p>
+      <w:pPr>
+        <w:contextualSpacing w:val="0"/>
+        <w:jc w:val="both"/>
+        <w:rPr>
+          <w:rFonts w:ascii="Playfair Display" w:cs="Playfair Display" w:eastAsia="Playfair Display" w:hAnsi="Playfair Display"/>
+        </w:rPr>
+      </w:pPr>
+      <w:r>
+        <w:rPr>
+          <w:rtl w:val="0"/>
+        </w:rPr>
+      </w:r>
+    </w:p>
+    <w:p>
+      <w:pPr>
+        <w:contextualSpacing w:val="0"/>
+        <w:jc w:val="both"/>
+        <w:rPr>
+          <w:rFonts w:ascii="Playfair Display" w:cs="Playfair Display" w:eastAsia="Playfair Display" w:hAnsi="Playfair Display"/>
+        </w:rPr>
+      </w:pPr>
+      <w:r>
+        <w:rPr>
+          <w:rFonts w:ascii="Playfair Display" w:cs="Playfair Display" w:eastAsia="Playfair Display" w:hAnsi="Playfair Display"/>
+          <w:b w:val="1"/>
+          <w:rtl w:val="0"/>
+        </w:rPr>
+        <w:t xml:space="preserve">Equipo</w:t>
+      </w:r>
+      <w:r>
+        <w:rPr>
+          <w:rFonts w:ascii="Playfair Display" w:cs="Playfair Display" w:eastAsia="Playfair Display" w:hAnsi="Playfair Display"/>
+          <w:rtl w:val="0"/>
+        </w:rPr>
+        <w:t xml:space="preserve">: Okey, lo tendremos en cuenta, pero, ¿qué ocurre si el que realiza el pedido se queda sin tiempo debido a algún imprevisto?</w:t>
+      </w:r>
+    </w:p>
+    <w:p>
+      <w:pPr>
+        <w:contextualSpacing w:val="0"/>
+        <w:jc w:val="both"/>
+        <w:rPr>
+          <w:rFonts w:ascii="Playfair Display" w:cs="Playfair Display" w:eastAsia="Playfair Display" w:hAnsi="Playfair Display"/>
+        </w:rPr>
+      </w:pPr>
+      <w:r>
+        <w:rPr>
+          <w:rtl w:val="0"/>
+        </w:rPr>
+      </w:r>
+    </w:p>
+    <w:p>
+      <w:pPr>
+        <w:contextualSpacing w:val="0"/>
+        <w:jc w:val="both"/>
+        <w:rPr>
+          <w:rFonts w:ascii="Playfair Display" w:cs="Playfair Display" w:eastAsia="Playfair Display" w:hAnsi="Playfair Display"/>
+        </w:rPr>
+      </w:pPr>
+      <w:r>
+        <w:rPr>
+          <w:rFonts w:ascii="Playfair Display" w:cs="Playfair Display" w:eastAsia="Playfair Display" w:hAnsi="Playfair Display"/>
+          <w:b w:val="1"/>
+          <w:rtl w:val="0"/>
+        </w:rPr>
+        <w:t xml:space="preserve">Cliente: </w:t>
+      </w:r>
+      <w:r>
+        <w:rPr>
+          <w:rFonts w:ascii="Playfair Display" w:cs="Playfair Display" w:eastAsia="Playfair Display" w:hAnsi="Playfair Display"/>
+          <w:rtl w:val="0"/>
+        </w:rPr>
+        <w:t xml:space="preserve">Es cierto. ¿Sería posible para el usuario pedir un tiempo extra para entregar el recado?</w:t>
+      </w:r>
+    </w:p>
+    <w:p>
+      <w:pPr>
+        <w:contextualSpacing w:val="0"/>
+        <w:jc w:val="both"/>
+        <w:rPr>
+          <w:rFonts w:ascii="Playfair Display" w:cs="Playfair Display" w:eastAsia="Playfair Display" w:hAnsi="Playfair Display"/>
+        </w:rPr>
+      </w:pPr>
+      <w:r>
+        <w:rPr>
+          <w:rtl w:val="0"/>
+        </w:rPr>
+      </w:r>
+    </w:p>
+    <w:p>
+      <w:pPr>
+        <w:contextualSpacing w:val="0"/>
+        <w:jc w:val="both"/>
+        <w:rPr>
+          <w:rFonts w:ascii="Playfair Display" w:cs="Playfair Display" w:eastAsia="Playfair Display" w:hAnsi="Playfair Display"/>
+        </w:rPr>
+      </w:pPr>
+      <w:r>
+        <w:rPr>
+          <w:rFonts w:ascii="Playfair Display" w:cs="Playfair Display" w:eastAsia="Playfair Display" w:hAnsi="Playfair Display"/>
+          <w:b w:val="1"/>
+          <w:rtl w:val="0"/>
+        </w:rPr>
+        <w:t xml:space="preserve">Equipo: </w:t>
+      </w:r>
+      <w:r>
+        <w:rPr>
+          <w:rFonts w:ascii="Playfair Display" w:cs="Playfair Display" w:eastAsia="Playfair Display" w:hAnsi="Playfair Display"/>
+          <w:rtl w:val="0"/>
+        </w:rPr>
+        <w:t xml:space="preserve">Por supuesto.</w:t>
+      </w:r>
+    </w:p>
+    <w:p>
+      <w:pPr>
+        <w:pStyle w:val="Heading1"/>
+        <w:contextualSpacing w:val="0"/>
+        <w:jc w:val="both"/>
+        <w:rPr>
+          <w:rFonts w:ascii="Playfair Display" w:cs="Playfair Display" w:eastAsia="Playfair Display" w:hAnsi="Playfair Display"/>
+        </w:rPr>
+      </w:pPr>
+      <w:bookmarkStart w:colFirst="0" w:colLast="0" w:name="_4v9e45tj6o0n" w:id="3"/>
+      <w:bookmarkEnd w:id="3"/>
+      <w:r>
+        <w:rPr>
+          <w:rFonts w:ascii="Playfair Display" w:cs="Playfair Display" w:eastAsia="Playfair Display" w:hAnsi="Playfair Display"/>
           <w:rtl w:val="0"/>
         </w:rPr>
         <w:t xml:space="preserve">Casos de uso</w:t>
@@ -1543,123 +1700,983 @@
           <w:rFonts w:ascii="Playfair Display" w:cs="Playfair Display" w:eastAsia="Playfair Display" w:hAnsi="Playfair Display"/>
           <w:rtl w:val="0"/>
         </w:rPr>
-        <w:t xml:space="preserve">Existen numerosos casos de uso dentro de la aplicación web. Los más importantes serán:</w:t>
-      </w:r>
-    </w:p>
-    <w:p>
-      <w:pPr>
-        <w:contextualSpacing w:val="0"/>
-        <w:jc w:val="both"/>
-        <w:rPr>
-          <w:rFonts w:ascii="Playfair Display" w:cs="Playfair Display" w:eastAsia="Playfair Display" w:hAnsi="Playfair Display"/>
-        </w:rPr>
-      </w:pPr>
-      <w:r>
-        <w:rPr>
-          <w:rFonts w:ascii="Playfair Display" w:cs="Playfair Display" w:eastAsia="Playfair Display" w:hAnsi="Playfair Display"/>
-          <w:rtl w:val="0"/>
-        </w:rPr>
-        <w:t xml:space="preserve">-Realizar un pedido.</w:t>
-      </w:r>
-    </w:p>
-    <w:p>
-      <w:pPr>
-        <w:contextualSpacing w:val="0"/>
-        <w:jc w:val="both"/>
-        <w:rPr>
-          <w:rFonts w:ascii="Playfair Display" w:cs="Playfair Display" w:eastAsia="Playfair Display" w:hAnsi="Playfair Display"/>
-        </w:rPr>
-      </w:pPr>
-      <w:r>
-        <w:rPr>
-          <w:rFonts w:ascii="Playfair Display" w:cs="Playfair Display" w:eastAsia="Playfair Display" w:hAnsi="Playfair Display"/>
-          <w:rtl w:val="0"/>
-        </w:rPr>
-        <w:t xml:space="preserve">-Anunciar el viaje a cierto supermercado.</w:t>
-      </w:r>
-    </w:p>
-    <w:p>
-      <w:pPr>
-        <w:contextualSpacing w:val="0"/>
-        <w:jc w:val="both"/>
-        <w:rPr>
-          <w:rFonts w:ascii="Playfair Display" w:cs="Playfair Display" w:eastAsia="Playfair Display" w:hAnsi="Playfair Display"/>
-        </w:rPr>
-      </w:pPr>
-      <w:r>
-        <w:rPr>
-          <w:rFonts w:ascii="Playfair Display" w:cs="Playfair Display" w:eastAsia="Playfair Display" w:hAnsi="Playfair Display"/>
-          <w:rtl w:val="0"/>
-        </w:rPr>
-        <w:t xml:space="preserve">-Cancelar un pedido.</w:t>
-      </w:r>
-    </w:p>
-    <w:p>
-      <w:pPr>
-        <w:contextualSpacing w:val="0"/>
-        <w:jc w:val="both"/>
-        <w:rPr>
-          <w:rFonts w:ascii="Playfair Display" w:cs="Playfair Display" w:eastAsia="Playfair Display" w:hAnsi="Playfair Display"/>
-        </w:rPr>
-      </w:pPr>
-      <w:r>
-        <w:rPr>
-          <w:rFonts w:ascii="Playfair Display" w:cs="Playfair Display" w:eastAsia="Playfair Display" w:hAnsi="Playfair Display"/>
-          <w:rtl w:val="0"/>
-        </w:rPr>
-        <w:t xml:space="preserve">-Verificar una compra.</w:t>
-      </w:r>
-    </w:p>
-    <w:p>
-      <w:pPr>
-        <w:contextualSpacing w:val="0"/>
-        <w:jc w:val="both"/>
-        <w:rPr>
-          <w:rFonts w:ascii="Playfair Display" w:cs="Playfair Display" w:eastAsia="Playfair Display" w:hAnsi="Playfair Display"/>
-        </w:rPr>
-      </w:pPr>
-      <w:r>
-        <w:rPr>
-          <w:rFonts w:ascii="Playfair Display" w:cs="Playfair Display" w:eastAsia="Playfair Display" w:hAnsi="Playfair Display"/>
-          <w:rtl w:val="0"/>
-        </w:rPr>
-        <w:t xml:space="preserve">-Compartir en redes sociales</w:t>
-      </w:r>
-    </w:p>
-    <w:p>
-      <w:pPr>
-        <w:contextualSpacing w:val="0"/>
-        <w:jc w:val="both"/>
-        <w:rPr>
-          <w:rFonts w:ascii="Playfair Display" w:cs="Playfair Display" w:eastAsia="Playfair Display" w:hAnsi="Playfair Display"/>
-          <w:sz w:val="40"/>
-          <w:szCs w:val="40"/>
-        </w:rPr>
-      </w:pPr>
-      <w:r>
-        <w:rPr>
-          <w:rtl w:val="0"/>
-        </w:rPr>
-      </w:r>
-    </w:p>
-    <w:p>
-      <w:pPr>
-        <w:contextualSpacing w:val="0"/>
-        <w:jc w:val="both"/>
-        <w:rPr>
-          <w:rFonts w:ascii="Playfair Display" w:cs="Playfair Display" w:eastAsia="Playfair Display" w:hAnsi="Playfair Display"/>
-          <w:sz w:val="40"/>
-          <w:szCs w:val="40"/>
-        </w:rPr>
-      </w:pPr>
-      <w:r>
-        <w:rPr>
-          <w:rFonts w:ascii="Playfair Display" w:cs="Playfair Display" w:eastAsia="Playfair Display" w:hAnsi="Playfair Display"/>
-          <w:sz w:val="40"/>
-          <w:szCs w:val="40"/>
-          <w:rtl w:val="0"/>
-        </w:rPr>
-        <w:t xml:space="preserve">Requisitos preliminares</w:t>
+        <w:t xml:space="preserve">Existen numerosos casos de uso dentro de la aplicación web. Los más importantes:</w:t>
+      </w:r>
+    </w:p>
+    <w:tbl>
+      <w:tblPr>
+        <w:tblStyle w:val="Table1"/>
+        <w:tblW w:w="9029.0" w:type="dxa"/>
+        <w:jc w:val="left"/>
+        <w:tblInd w:w="100.0" w:type="pct"/>
+        <w:tblBorders>
+          <w:top w:color="000000" w:space="0" w:sz="8" w:val="single"/>
+          <w:left w:color="000000" w:space="0" w:sz="8" w:val="single"/>
+          <w:bottom w:color="000000" w:space="0" w:sz="8" w:val="single"/>
+          <w:right w:color="000000" w:space="0" w:sz="8" w:val="single"/>
+          <w:insideH w:color="000000" w:space="0" w:sz="8" w:val="single"/>
+          <w:insideV w:color="000000" w:space="0" w:sz="8" w:val="single"/>
+        </w:tblBorders>
+        <w:tblLayout w:type="fixed"/>
+        <w:tblLook w:val="0600"/>
+      </w:tblPr>
+      <w:tblGrid>
+        <w:gridCol w:w="9029"/>
+        <w:tblGridChange w:id="0">
+          <w:tblGrid>
+            <w:gridCol w:w="9029"/>
+          </w:tblGrid>
+        </w:tblGridChange>
+      </w:tblGrid>
+      <w:tr>
+        <w:tc>
+          <w:tcPr>
+            <w:tcBorders>
+              <w:top w:color="ffffff" w:space="0" w:sz="8" w:val="single"/>
+              <w:left w:color="ffffff" w:space="0" w:sz="8" w:val="single"/>
+              <w:bottom w:color="ffffff" w:space="0" w:sz="8" w:val="single"/>
+              <w:right w:color="ffffff" w:space="0" w:sz="8" w:val="single"/>
+            </w:tcBorders>
+            <w:shd w:fill="auto" w:val="clear"/>
+            <w:tcMar>
+              <w:top w:w="100.0" w:type="dxa"/>
+              <w:left w:w="100.0" w:type="dxa"/>
+              <w:bottom w:w="100.0" w:type="dxa"/>
+              <w:right w:w="100.0" w:type="dxa"/>
+            </w:tcMar>
+            <w:vAlign w:val="top"/>
+          </w:tcPr>
+          <w:p>
+            <w:pPr>
+              <w:contextualSpacing w:val="0"/>
+              <w:jc w:val="center"/>
+              <w:rPr>
+                <w:rFonts w:ascii="Playfair Display" w:cs="Playfair Display" w:eastAsia="Playfair Display" w:hAnsi="Playfair Display"/>
+              </w:rPr>
+            </w:pPr>
+            <w:r>
+              <w:rPr>
+                <w:rFonts w:ascii="Playfair Display" w:cs="Playfair Display" w:eastAsia="Playfair Display" w:hAnsi="Playfair Display"/>
+              </w:rPr>
+              <w:drawing>
+                <wp:inline distB="114300" distT="114300" distL="114300" distR="114300">
+                  <wp:extent cx="5181600" cy="3338513"/>
+                  <wp:effectExtent b="0" l="0" r="0" t="0"/>
+                  <wp:docPr id="1" name="image6.png"/>
+                  <a:graphic>
+                    <a:graphicData uri="http://schemas.openxmlformats.org/drawingml/2006/picture">
+                      <pic:pic>
+                        <pic:nvPicPr>
+                          <pic:cNvPr id="0" name="image6.png"/>
+                          <pic:cNvPicPr preferRelativeResize="0"/>
+                        </pic:nvPicPr>
+                        <pic:blipFill>
+                          <a:blip r:embed="rId6"/>
+                          <a:srcRect b="9917" l="5315" r="9302" t="3099"/>
+                          <a:stretch>
+                            <a:fillRect/>
+                          </a:stretch>
+                        </pic:blipFill>
+                        <pic:spPr>
+                          <a:xfrm>
+                            <a:off x="0" y="0"/>
+                            <a:ext cx="5181600" cy="3338513"/>
+                          </a:xfrm>
+                          <a:prstGeom prst="rect"/>
+                          <a:ln/>
+                        </pic:spPr>
+                      </pic:pic>
+                    </a:graphicData>
+                  </a:graphic>
+                </wp:inline>
+              </w:drawing>
+            </w:r>
+            <w:r>
+              <w:rPr>
+                <w:rtl w:val="0"/>
+              </w:rPr>
+            </w:r>
+          </w:p>
+        </w:tc>
+      </w:tr>
+      <w:tr>
+        <w:tc>
+          <w:tcPr>
+            <w:tcBorders>
+              <w:top w:color="ffffff" w:space="0" w:sz="8" w:val="single"/>
+              <w:left w:color="ffffff" w:space="0" w:sz="8" w:val="single"/>
+              <w:bottom w:color="ffffff" w:space="0" w:sz="8" w:val="single"/>
+              <w:right w:color="ffffff" w:space="0" w:sz="8" w:val="single"/>
+            </w:tcBorders>
+            <w:shd w:fill="auto" w:val="clear"/>
+            <w:tcMar>
+              <w:top w:w="100.0" w:type="dxa"/>
+              <w:left w:w="100.0" w:type="dxa"/>
+              <w:bottom w:w="100.0" w:type="dxa"/>
+              <w:right w:w="100.0" w:type="dxa"/>
+            </w:tcMar>
+            <w:vAlign w:val="top"/>
+          </w:tcPr>
+          <w:p>
+            <w:pPr>
+              <w:keepNext w:val="0"/>
+              <w:keepLines w:val="0"/>
+              <w:widowControl w:val="0"/>
+              <w:pBdr>
+                <w:top w:space="0" w:sz="0" w:val="nil"/>
+                <w:left w:space="0" w:sz="0" w:val="nil"/>
+                <w:bottom w:space="0" w:sz="0" w:val="nil"/>
+                <w:right w:space="0" w:sz="0" w:val="nil"/>
+                <w:between w:space="0" w:sz="0" w:val="nil"/>
+              </w:pBdr>
+              <w:shd w:fill="auto" w:val="clear"/>
+              <w:spacing w:after="0" w:before="0" w:line="240" w:lineRule="auto"/>
+              <w:ind w:left="0" w:right="0" w:firstLine="0"/>
+              <w:contextualSpacing w:val="0"/>
+              <w:jc w:val="right"/>
+              <w:rPr>
+                <w:rFonts w:ascii="Playfair Display" w:cs="Playfair Display" w:eastAsia="Playfair Display" w:hAnsi="Playfair Display"/>
+              </w:rPr>
+            </w:pPr>
+            <w:r>
+              <w:rPr>
+                <w:rFonts w:ascii="Playfair Display" w:cs="Playfair Display" w:eastAsia="Playfair Display" w:hAnsi="Playfair Display"/>
+                <w:b w:val="1"/>
+                <w:rtl w:val="0"/>
+              </w:rPr>
+              <w:t xml:space="preserve">Figura  1.</w:t>
+            </w:r>
+            <w:r>
+              <w:rPr>
+                <w:rFonts w:ascii="Playfair Display" w:cs="Playfair Display" w:eastAsia="Playfair Display" w:hAnsi="Playfair Display"/>
+                <w:rtl w:val="0"/>
+              </w:rPr>
+              <w:t xml:space="preserve"> Caso de uso de publicación de anuncio o pedido.</w:t>
+            </w:r>
+          </w:p>
+        </w:tc>
+      </w:tr>
+    </w:tbl>
+    <w:p>
+      <w:pPr>
+        <w:contextualSpacing w:val="0"/>
+        <w:jc w:val="both"/>
+        <w:rPr>
+          <w:rFonts w:ascii="Playfair Display" w:cs="Playfair Display" w:eastAsia="Playfair Display" w:hAnsi="Playfair Display"/>
+        </w:rPr>
+      </w:pPr>
+      <w:r>
+        <w:rPr>
+          <w:rtl w:val="0"/>
+        </w:rPr>
+      </w:r>
+    </w:p>
+    <w:tbl>
+      <w:tblPr>
+        <w:tblStyle w:val="Table2"/>
+        <w:tblW w:w="9029.0" w:type="dxa"/>
+        <w:jc w:val="left"/>
+        <w:tblInd w:w="100.0" w:type="pct"/>
+        <w:tblBorders>
+          <w:top w:color="000000" w:space="0" w:sz="8" w:val="single"/>
+          <w:left w:color="000000" w:space="0" w:sz="8" w:val="single"/>
+          <w:bottom w:color="000000" w:space="0" w:sz="8" w:val="single"/>
+          <w:right w:color="000000" w:space="0" w:sz="8" w:val="single"/>
+          <w:insideH w:color="000000" w:space="0" w:sz="8" w:val="single"/>
+          <w:insideV w:color="000000" w:space="0" w:sz="8" w:val="single"/>
+        </w:tblBorders>
+        <w:tblLayout w:type="fixed"/>
+        <w:tblLook w:val="0600"/>
+      </w:tblPr>
+      <w:tblGrid>
+        <w:gridCol w:w="9029"/>
+        <w:tblGridChange w:id="0">
+          <w:tblGrid>
+            <w:gridCol w:w="9029"/>
+          </w:tblGrid>
+        </w:tblGridChange>
+      </w:tblGrid>
+      <w:tr>
+        <w:tc>
+          <w:tcPr>
+            <w:tcBorders>
+              <w:top w:color="ffffff" w:space="0" w:sz="8" w:val="single"/>
+              <w:left w:color="ffffff" w:space="0" w:sz="8" w:val="single"/>
+              <w:bottom w:color="ffffff" w:space="0" w:sz="8" w:val="single"/>
+              <w:right w:color="ffffff" w:space="0" w:sz="8" w:val="single"/>
+            </w:tcBorders>
+            <w:shd w:fill="auto" w:val="clear"/>
+            <w:tcMar>
+              <w:top w:w="100.0" w:type="dxa"/>
+              <w:left w:w="100.0" w:type="dxa"/>
+              <w:bottom w:w="100.0" w:type="dxa"/>
+              <w:right w:w="100.0" w:type="dxa"/>
+            </w:tcMar>
+            <w:vAlign w:val="top"/>
+          </w:tcPr>
+          <w:p>
+            <w:pPr>
+              <w:contextualSpacing w:val="0"/>
+              <w:jc w:val="center"/>
+              <w:rPr>
+                <w:rFonts w:ascii="Playfair Display" w:cs="Playfair Display" w:eastAsia="Playfair Display" w:hAnsi="Playfair Display"/>
+              </w:rPr>
+            </w:pPr>
+            <w:r>
+              <w:rPr>
+                <w:rFonts w:ascii="Playfair Display" w:cs="Playfair Display" w:eastAsia="Playfair Display" w:hAnsi="Playfair Display"/>
+              </w:rPr>
+              <w:drawing>
+                <wp:inline distB="114300" distT="114300" distL="114300" distR="114300">
+                  <wp:extent cx="4391025" cy="3217098"/>
+                  <wp:effectExtent b="0" l="0" r="0" t="0"/>
+                  <wp:docPr id="2" name="image7.png"/>
+                  <a:graphic>
+                    <a:graphicData uri="http://schemas.openxmlformats.org/drawingml/2006/picture">
+                      <pic:pic>
+                        <pic:nvPicPr>
+                          <pic:cNvPr id="0" name="image7.png"/>
+                          <pic:cNvPicPr preferRelativeResize="0"/>
+                        </pic:nvPicPr>
+                        <pic:blipFill>
+                          <a:blip r:embed="rId7"/>
+                          <a:srcRect b="4887" l="2823" r="2823" t="2240"/>
+                          <a:stretch>
+                            <a:fillRect/>
+                          </a:stretch>
+                        </pic:blipFill>
+                        <pic:spPr>
+                          <a:xfrm>
+                            <a:off x="0" y="0"/>
+                            <a:ext cx="4391025" cy="3217098"/>
+                          </a:xfrm>
+                          <a:prstGeom prst="rect"/>
+                          <a:ln/>
+                        </pic:spPr>
+                      </pic:pic>
+                    </a:graphicData>
+                  </a:graphic>
+                </wp:inline>
+              </w:drawing>
+            </w:r>
+            <w:r>
+              <w:rPr>
+                <w:rtl w:val="0"/>
+              </w:rPr>
+            </w:r>
+          </w:p>
+        </w:tc>
+      </w:tr>
+      <w:tr>
+        <w:tc>
+          <w:tcPr>
+            <w:tcBorders>
+              <w:top w:color="ffffff" w:space="0" w:sz="8" w:val="single"/>
+              <w:left w:color="ffffff" w:space="0" w:sz="8" w:val="single"/>
+              <w:bottom w:color="ffffff" w:space="0" w:sz="8" w:val="single"/>
+              <w:right w:color="ffffff" w:space="0" w:sz="8" w:val="single"/>
+            </w:tcBorders>
+            <w:shd w:fill="auto" w:val="clear"/>
+            <w:tcMar>
+              <w:top w:w="100.0" w:type="dxa"/>
+              <w:left w:w="100.0" w:type="dxa"/>
+              <w:bottom w:w="100.0" w:type="dxa"/>
+              <w:right w:w="100.0" w:type="dxa"/>
+            </w:tcMar>
+            <w:vAlign w:val="top"/>
+          </w:tcPr>
+          <w:p>
+            <w:pPr>
+              <w:contextualSpacing w:val="0"/>
+              <w:jc w:val="right"/>
+              <w:rPr>
+                <w:rFonts w:ascii="Playfair Display" w:cs="Playfair Display" w:eastAsia="Playfair Display" w:hAnsi="Playfair Display"/>
+              </w:rPr>
+            </w:pPr>
+            <w:r>
+              <w:rPr>
+                <w:rFonts w:ascii="Playfair Display" w:cs="Playfair Display" w:eastAsia="Playfair Display" w:hAnsi="Playfair Display"/>
+                <w:b w:val="1"/>
+                <w:rtl w:val="0"/>
+              </w:rPr>
+              <w:t xml:space="preserve">Figura 2.</w:t>
+            </w:r>
+            <w:r>
+              <w:rPr>
+                <w:rFonts w:ascii="Playfair Display" w:cs="Playfair Display" w:eastAsia="Playfair Display" w:hAnsi="Playfair Display"/>
+                <w:rtl w:val="0"/>
+              </w:rPr>
+              <w:t xml:space="preserve"> Identificarse en la página.</w:t>
+            </w:r>
+          </w:p>
+        </w:tc>
+      </w:tr>
+    </w:tbl>
+    <w:p>
+      <w:pPr>
+        <w:contextualSpacing w:val="0"/>
+        <w:jc w:val="both"/>
+        <w:rPr>
+          <w:rFonts w:ascii="Playfair Display" w:cs="Playfair Display" w:eastAsia="Playfair Display" w:hAnsi="Playfair Display"/>
+        </w:rPr>
+      </w:pPr>
+      <w:r>
+        <w:rPr>
+          <w:rtl w:val="0"/>
+        </w:rPr>
+      </w:r>
+    </w:p>
+    <w:tbl>
+      <w:tblPr>
+        <w:tblStyle w:val="Table3"/>
+        <w:tblW w:w="9029.0" w:type="dxa"/>
+        <w:jc w:val="left"/>
+        <w:tblInd w:w="100.0" w:type="pct"/>
+        <w:tblBorders>
+          <w:top w:color="000000" w:space="0" w:sz="8" w:val="single"/>
+          <w:left w:color="000000" w:space="0" w:sz="8" w:val="single"/>
+          <w:bottom w:color="000000" w:space="0" w:sz="8" w:val="single"/>
+          <w:right w:color="000000" w:space="0" w:sz="8" w:val="single"/>
+          <w:insideH w:color="000000" w:space="0" w:sz="8" w:val="single"/>
+          <w:insideV w:color="000000" w:space="0" w:sz="8" w:val="single"/>
+        </w:tblBorders>
+        <w:tblLayout w:type="fixed"/>
+        <w:tblLook w:val="0600"/>
+      </w:tblPr>
+      <w:tblGrid>
+        <w:gridCol w:w="9029"/>
+        <w:tblGridChange w:id="0">
+          <w:tblGrid>
+            <w:gridCol w:w="9029"/>
+          </w:tblGrid>
+        </w:tblGridChange>
+      </w:tblGrid>
+      <w:tr>
+        <w:tc>
+          <w:tcPr>
+            <w:tcBorders>
+              <w:top w:color="ffffff" w:space="0" w:sz="8" w:val="single"/>
+              <w:left w:color="ffffff" w:space="0" w:sz="8" w:val="single"/>
+              <w:bottom w:color="ffffff" w:space="0" w:sz="8" w:val="single"/>
+              <w:right w:color="ffffff" w:space="0" w:sz="8" w:val="single"/>
+            </w:tcBorders>
+            <w:shd w:fill="auto" w:val="clear"/>
+            <w:tcMar>
+              <w:top w:w="100.0" w:type="dxa"/>
+              <w:left w:w="100.0" w:type="dxa"/>
+              <w:bottom w:w="100.0" w:type="dxa"/>
+              <w:right w:w="100.0" w:type="dxa"/>
+            </w:tcMar>
+            <w:vAlign w:val="top"/>
+          </w:tcPr>
+          <w:p>
+            <w:pPr>
+              <w:keepNext w:val="0"/>
+              <w:keepLines w:val="0"/>
+              <w:widowControl w:val="0"/>
+              <w:pBdr>
+                <w:top w:space="0" w:sz="0" w:val="nil"/>
+                <w:left w:space="0" w:sz="0" w:val="nil"/>
+                <w:bottom w:space="0" w:sz="0" w:val="nil"/>
+                <w:right w:space="0" w:sz="0" w:val="nil"/>
+                <w:between w:space="0" w:sz="0" w:val="nil"/>
+              </w:pBdr>
+              <w:shd w:fill="auto" w:val="clear"/>
+              <w:spacing w:after="0" w:before="0" w:line="240" w:lineRule="auto"/>
+              <w:ind w:left="0" w:right="0" w:firstLine="0"/>
+              <w:contextualSpacing w:val="0"/>
+              <w:jc w:val="center"/>
+              <w:rPr>
+                <w:rFonts w:ascii="Playfair Display" w:cs="Playfair Display" w:eastAsia="Playfair Display" w:hAnsi="Playfair Display"/>
+              </w:rPr>
+            </w:pPr>
+            <w:r>
+              <w:rPr>
+                <w:rFonts w:ascii="Playfair Display" w:cs="Playfair Display" w:eastAsia="Playfair Display" w:hAnsi="Playfair Display"/>
+              </w:rPr>
+              <w:drawing>
+                <wp:inline distB="114300" distT="114300" distL="114300" distR="114300">
+                  <wp:extent cx="4333875" cy="3422459"/>
+                  <wp:effectExtent b="0" l="0" r="0" t="0"/>
+                  <wp:docPr id="3" name="image8.png"/>
+                  <a:graphic>
+                    <a:graphicData uri="http://schemas.openxmlformats.org/drawingml/2006/picture">
+                      <pic:pic>
+                        <pic:nvPicPr>
+                          <pic:cNvPr id="0" name="image8.png"/>
+                          <pic:cNvPicPr preferRelativeResize="0"/>
+                        </pic:nvPicPr>
+                        <pic:blipFill>
+                          <a:blip r:embed="rId8"/>
+                          <a:srcRect b="4960" l="3490" r="3285" t="1566"/>
+                          <a:stretch>
+                            <a:fillRect/>
+                          </a:stretch>
+                        </pic:blipFill>
+                        <pic:spPr>
+                          <a:xfrm>
+                            <a:off x="0" y="0"/>
+                            <a:ext cx="4333875" cy="3422459"/>
+                          </a:xfrm>
+                          <a:prstGeom prst="rect"/>
+                          <a:ln/>
+                        </pic:spPr>
+                      </pic:pic>
+                    </a:graphicData>
+                  </a:graphic>
+                </wp:inline>
+              </w:drawing>
+            </w:r>
+            <w:r>
+              <w:rPr>
+                <w:rtl w:val="0"/>
+              </w:rPr>
+            </w:r>
+          </w:p>
+        </w:tc>
+      </w:tr>
+      <w:tr>
+        <w:tc>
+          <w:tcPr>
+            <w:tcBorders>
+              <w:top w:color="ffffff" w:space="0" w:sz="8" w:val="single"/>
+              <w:left w:color="ffffff" w:space="0" w:sz="8" w:val="single"/>
+              <w:bottom w:color="ffffff" w:space="0" w:sz="8" w:val="single"/>
+              <w:right w:color="ffffff" w:space="0" w:sz="8" w:val="single"/>
+            </w:tcBorders>
+            <w:shd w:fill="auto" w:val="clear"/>
+            <w:tcMar>
+              <w:top w:w="100.0" w:type="dxa"/>
+              <w:left w:w="100.0" w:type="dxa"/>
+              <w:bottom w:w="100.0" w:type="dxa"/>
+              <w:right w:w="100.0" w:type="dxa"/>
+            </w:tcMar>
+            <w:vAlign w:val="top"/>
+          </w:tcPr>
+          <w:p>
+            <w:pPr>
+              <w:contextualSpacing w:val="0"/>
+              <w:jc w:val="right"/>
+              <w:rPr>
+                <w:rFonts w:ascii="Playfair Display" w:cs="Playfair Display" w:eastAsia="Playfair Display" w:hAnsi="Playfair Display"/>
+              </w:rPr>
+            </w:pPr>
+            <w:r>
+              <w:rPr>
+                <w:rFonts w:ascii="Playfair Display" w:cs="Playfair Display" w:eastAsia="Playfair Display" w:hAnsi="Playfair Display"/>
+                <w:b w:val="1"/>
+                <w:rtl w:val="0"/>
+              </w:rPr>
+              <w:t xml:space="preserve">Figura 3.</w:t>
+            </w:r>
+            <w:r>
+              <w:rPr>
+                <w:rFonts w:ascii="Playfair Display" w:cs="Playfair Display" w:eastAsia="Playfair Display" w:hAnsi="Playfair Display"/>
+                <w:rtl w:val="0"/>
+              </w:rPr>
+              <w:t xml:space="preserve"> Cancelar un pedido.</w:t>
+            </w:r>
+          </w:p>
+        </w:tc>
+      </w:tr>
+    </w:tbl>
+    <w:p>
+      <w:pPr>
+        <w:contextualSpacing w:val="0"/>
+        <w:jc w:val="both"/>
+        <w:rPr>
+          <w:rFonts w:ascii="Playfair Display" w:cs="Playfair Display" w:eastAsia="Playfair Display" w:hAnsi="Playfair Display"/>
+        </w:rPr>
+      </w:pPr>
+      <w:r>
+        <w:rPr>
+          <w:rtl w:val="0"/>
+        </w:rPr>
+      </w:r>
+    </w:p>
+    <w:tbl>
+      <w:tblPr>
+        <w:tblStyle w:val="Table4"/>
+        <w:tblW w:w="9029.0" w:type="dxa"/>
+        <w:jc w:val="left"/>
+        <w:tblInd w:w="100.0" w:type="pct"/>
+        <w:tblBorders>
+          <w:top w:color="000000" w:space="0" w:sz="8" w:val="single"/>
+          <w:left w:color="000000" w:space="0" w:sz="8" w:val="single"/>
+          <w:bottom w:color="000000" w:space="0" w:sz="8" w:val="single"/>
+          <w:right w:color="000000" w:space="0" w:sz="8" w:val="single"/>
+          <w:insideH w:color="000000" w:space="0" w:sz="8" w:val="single"/>
+          <w:insideV w:color="000000" w:space="0" w:sz="8" w:val="single"/>
+        </w:tblBorders>
+        <w:tblLayout w:type="fixed"/>
+        <w:tblLook w:val="0600"/>
+      </w:tblPr>
+      <w:tblGrid>
+        <w:gridCol w:w="9029"/>
+        <w:tblGridChange w:id="0">
+          <w:tblGrid>
+            <w:gridCol w:w="9029"/>
+          </w:tblGrid>
+        </w:tblGridChange>
+      </w:tblGrid>
+      <w:tr>
+        <w:tc>
+          <w:tcPr>
+            <w:tcBorders>
+              <w:top w:color="ffffff" w:space="0" w:sz="8" w:val="single"/>
+              <w:left w:color="ffffff" w:space="0" w:sz="8" w:val="single"/>
+              <w:bottom w:color="ffffff" w:space="0" w:sz="8" w:val="single"/>
+              <w:right w:color="ffffff" w:space="0" w:sz="8" w:val="single"/>
+            </w:tcBorders>
+            <w:shd w:fill="auto" w:val="clear"/>
+            <w:tcMar>
+              <w:top w:w="100.0" w:type="dxa"/>
+              <w:left w:w="100.0" w:type="dxa"/>
+              <w:bottom w:w="100.0" w:type="dxa"/>
+              <w:right w:w="100.0" w:type="dxa"/>
+            </w:tcMar>
+            <w:vAlign w:val="top"/>
+          </w:tcPr>
+          <w:p>
+            <w:pPr>
+              <w:keepNext w:val="0"/>
+              <w:keepLines w:val="0"/>
+              <w:widowControl w:val="0"/>
+              <w:pBdr>
+                <w:top w:space="0" w:sz="0" w:val="nil"/>
+                <w:left w:space="0" w:sz="0" w:val="nil"/>
+                <w:bottom w:space="0" w:sz="0" w:val="nil"/>
+                <w:right w:space="0" w:sz="0" w:val="nil"/>
+                <w:between w:space="0" w:sz="0" w:val="nil"/>
+              </w:pBdr>
+              <w:shd w:fill="auto" w:val="clear"/>
+              <w:spacing w:after="0" w:before="0" w:line="240" w:lineRule="auto"/>
+              <w:ind w:left="0" w:right="0" w:firstLine="0"/>
+              <w:contextualSpacing w:val="0"/>
+              <w:jc w:val="center"/>
+              <w:rPr>
+                <w:rFonts w:ascii="Playfair Display" w:cs="Playfair Display" w:eastAsia="Playfair Display" w:hAnsi="Playfair Display"/>
+              </w:rPr>
+            </w:pPr>
+            <w:r>
+              <w:rPr>
+                <w:rFonts w:ascii="Playfair Display" w:cs="Playfair Display" w:eastAsia="Playfair Display" w:hAnsi="Playfair Display"/>
+              </w:rPr>
+              <w:drawing>
+                <wp:inline distB="114300" distT="114300" distL="114300" distR="114300">
+                  <wp:extent cx="4686300" cy="3920809"/>
+                  <wp:effectExtent b="0" l="0" r="0" t="0"/>
+                  <wp:docPr id="4" name="image9.png"/>
+                  <a:graphic>
+                    <a:graphicData uri="http://schemas.openxmlformats.org/drawingml/2006/picture">
+                      <pic:pic>
+                        <pic:nvPicPr>
+                          <pic:cNvPr id="0" name="image9.png"/>
+                          <pic:cNvPicPr preferRelativeResize="0"/>
+                        </pic:nvPicPr>
+                        <pic:blipFill>
+                          <a:blip r:embed="rId9"/>
+                          <a:srcRect b="0" l="0" r="0" t="0"/>
+                          <a:stretch>
+                            <a:fillRect/>
+                          </a:stretch>
+                        </pic:blipFill>
+                        <pic:spPr>
+                          <a:xfrm>
+                            <a:off x="0" y="0"/>
+                            <a:ext cx="4686300" cy="3920809"/>
+                          </a:xfrm>
+                          <a:prstGeom prst="rect"/>
+                          <a:ln/>
+                        </pic:spPr>
+                      </pic:pic>
+                    </a:graphicData>
+                  </a:graphic>
+                </wp:inline>
+              </w:drawing>
+            </w:r>
+            <w:r>
+              <w:rPr>
+                <w:rtl w:val="0"/>
+              </w:rPr>
+            </w:r>
+          </w:p>
+        </w:tc>
+      </w:tr>
+      <w:tr>
+        <w:tc>
+          <w:tcPr>
+            <w:tcBorders>
+              <w:top w:color="ffffff" w:space="0" w:sz="8" w:val="single"/>
+              <w:left w:color="ffffff" w:space="0" w:sz="8" w:val="single"/>
+              <w:bottom w:color="ffffff" w:space="0" w:sz="8" w:val="single"/>
+              <w:right w:color="ffffff" w:space="0" w:sz="8" w:val="single"/>
+            </w:tcBorders>
+            <w:shd w:fill="auto" w:val="clear"/>
+            <w:tcMar>
+              <w:top w:w="100.0" w:type="dxa"/>
+              <w:left w:w="100.0" w:type="dxa"/>
+              <w:bottom w:w="100.0" w:type="dxa"/>
+              <w:right w:w="100.0" w:type="dxa"/>
+            </w:tcMar>
+            <w:vAlign w:val="top"/>
+          </w:tcPr>
+          <w:p>
+            <w:pPr>
+              <w:contextualSpacing w:val="0"/>
+              <w:jc w:val="right"/>
+              <w:rPr>
+                <w:rFonts w:ascii="Playfair Display" w:cs="Playfair Display" w:eastAsia="Playfair Display" w:hAnsi="Playfair Display"/>
+              </w:rPr>
+            </w:pPr>
+            <w:r>
+              <w:rPr>
+                <w:rFonts w:ascii="Playfair Display" w:cs="Playfair Display" w:eastAsia="Playfair Display" w:hAnsi="Playfair Display"/>
+                <w:b w:val="1"/>
+                <w:rtl w:val="0"/>
+              </w:rPr>
+              <w:t xml:space="preserve">Figura 4.</w:t>
+            </w:r>
+            <w:r>
+              <w:rPr>
+                <w:rFonts w:ascii="Playfair Display" w:cs="Playfair Display" w:eastAsia="Playfair Display" w:hAnsi="Playfair Display"/>
+                <w:rtl w:val="0"/>
+              </w:rPr>
+              <w:t xml:space="preserve"> Verificar una compra.</w:t>
+            </w:r>
+          </w:p>
+        </w:tc>
+      </w:tr>
+    </w:tbl>
+    <w:p>
+      <w:pPr>
+        <w:contextualSpacing w:val="0"/>
+        <w:jc w:val="both"/>
+        <w:rPr>
+          <w:rFonts w:ascii="Playfair Display" w:cs="Playfair Display" w:eastAsia="Playfair Display" w:hAnsi="Playfair Display"/>
+        </w:rPr>
+      </w:pPr>
+      <w:r>
+        <w:rPr>
+          <w:rtl w:val="0"/>
+        </w:rPr>
+      </w:r>
+    </w:p>
+    <w:tbl>
+      <w:tblPr>
+        <w:tblStyle w:val="Table5"/>
+        <w:tblW w:w="9029.0" w:type="dxa"/>
+        <w:jc w:val="left"/>
+        <w:tblInd w:w="100.0" w:type="pct"/>
+        <w:tblBorders>
+          <w:top w:color="000000" w:space="0" w:sz="8" w:val="single"/>
+          <w:left w:color="000000" w:space="0" w:sz="8" w:val="single"/>
+          <w:bottom w:color="000000" w:space="0" w:sz="8" w:val="single"/>
+          <w:right w:color="000000" w:space="0" w:sz="8" w:val="single"/>
+          <w:insideH w:color="000000" w:space="0" w:sz="8" w:val="single"/>
+          <w:insideV w:color="000000" w:space="0" w:sz="8" w:val="single"/>
+        </w:tblBorders>
+        <w:tblLayout w:type="fixed"/>
+        <w:tblLook w:val="0600"/>
+      </w:tblPr>
+      <w:tblGrid>
+        <w:gridCol w:w="9029"/>
+        <w:tblGridChange w:id="0">
+          <w:tblGrid>
+            <w:gridCol w:w="9029"/>
+          </w:tblGrid>
+        </w:tblGridChange>
+      </w:tblGrid>
+      <w:tr>
+        <w:tc>
+          <w:tcPr>
+            <w:tcBorders>
+              <w:top w:color="ffffff" w:space="0" w:sz="8" w:val="single"/>
+              <w:left w:color="ffffff" w:space="0" w:sz="8" w:val="single"/>
+              <w:bottom w:color="ffffff" w:space="0" w:sz="8" w:val="single"/>
+              <w:right w:color="ffffff" w:space="0" w:sz="8" w:val="single"/>
+            </w:tcBorders>
+            <w:shd w:fill="auto" w:val="clear"/>
+            <w:tcMar>
+              <w:top w:w="100.0" w:type="dxa"/>
+              <w:left w:w="100.0" w:type="dxa"/>
+              <w:bottom w:w="100.0" w:type="dxa"/>
+              <w:right w:w="100.0" w:type="dxa"/>
+            </w:tcMar>
+            <w:vAlign w:val="top"/>
+          </w:tcPr>
+          <w:p>
+            <w:pPr>
+              <w:widowControl w:val="0"/>
+              <w:spacing w:line="240" w:lineRule="auto"/>
+              <w:contextualSpacing w:val="0"/>
+              <w:jc w:val="center"/>
+              <w:rPr>
+                <w:rFonts w:ascii="Playfair Display" w:cs="Playfair Display" w:eastAsia="Playfair Display" w:hAnsi="Playfair Display"/>
+              </w:rPr>
+            </w:pPr>
+            <w:r>
+              <w:rPr>
+                <w:rFonts w:ascii="Playfair Display" w:cs="Playfair Display" w:eastAsia="Playfair Display" w:hAnsi="Playfair Display"/>
+              </w:rPr>
+              <w:drawing>
+                <wp:inline distB="114300" distT="114300" distL="114300" distR="114300">
+                  <wp:extent cx="4605816" cy="3595688"/>
+                  <wp:effectExtent b="0" l="0" r="0" t="0"/>
+                  <wp:docPr id="6" name="image12.png"/>
+                  <a:graphic>
+                    <a:graphicData uri="http://schemas.openxmlformats.org/drawingml/2006/picture">
+                      <pic:pic>
+                        <pic:nvPicPr>
+                          <pic:cNvPr id="0" name="image12.png"/>
+                          <pic:cNvPicPr preferRelativeResize="0"/>
+                        </pic:nvPicPr>
+                        <pic:blipFill>
+                          <a:blip r:embed="rId10"/>
+                          <a:srcRect b="0" l="0" r="0" t="0"/>
+                          <a:stretch>
+                            <a:fillRect/>
+                          </a:stretch>
+                        </pic:blipFill>
+                        <pic:spPr>
+                          <a:xfrm>
+                            <a:off x="0" y="0"/>
+                            <a:ext cx="4605816" cy="3595688"/>
+                          </a:xfrm>
+                          <a:prstGeom prst="rect"/>
+                          <a:ln/>
+                        </pic:spPr>
+                      </pic:pic>
+                    </a:graphicData>
+                  </a:graphic>
+                </wp:inline>
+              </w:drawing>
+            </w:r>
+            <w:r>
+              <w:rPr>
+                <w:rtl w:val="0"/>
+              </w:rPr>
+            </w:r>
+          </w:p>
+        </w:tc>
+      </w:tr>
+      <w:tr>
+        <w:tc>
+          <w:tcPr>
+            <w:tcBorders>
+              <w:top w:color="ffffff" w:space="0" w:sz="8" w:val="single"/>
+              <w:left w:color="ffffff" w:space="0" w:sz="8" w:val="single"/>
+              <w:bottom w:color="ffffff" w:space="0" w:sz="8" w:val="single"/>
+              <w:right w:color="ffffff" w:space="0" w:sz="8" w:val="single"/>
+            </w:tcBorders>
+            <w:shd w:fill="auto" w:val="clear"/>
+            <w:tcMar>
+              <w:top w:w="100.0" w:type="dxa"/>
+              <w:left w:w="100.0" w:type="dxa"/>
+              <w:bottom w:w="100.0" w:type="dxa"/>
+              <w:right w:w="100.0" w:type="dxa"/>
+            </w:tcMar>
+            <w:vAlign w:val="top"/>
+          </w:tcPr>
+          <w:p>
+            <w:pPr>
+              <w:contextualSpacing w:val="0"/>
+              <w:jc w:val="right"/>
+              <w:rPr>
+                <w:rFonts w:ascii="Playfair Display" w:cs="Playfair Display" w:eastAsia="Playfair Display" w:hAnsi="Playfair Display"/>
+              </w:rPr>
+            </w:pPr>
+            <w:r>
+              <w:rPr>
+                <w:rFonts w:ascii="Playfair Display" w:cs="Playfair Display" w:eastAsia="Playfair Display" w:hAnsi="Playfair Display"/>
+                <w:b w:val="1"/>
+                <w:rtl w:val="0"/>
+              </w:rPr>
+              <w:t xml:space="preserve">Figura 5.</w:t>
+            </w:r>
+            <w:r>
+              <w:rPr>
+                <w:rFonts w:ascii="Playfair Display" w:cs="Playfair Display" w:eastAsia="Playfair Display" w:hAnsi="Playfair Display"/>
+                <w:rtl w:val="0"/>
+              </w:rPr>
+              <w:t xml:space="preserve">Compartir en redes sociales.</w:t>
+            </w:r>
+          </w:p>
+        </w:tc>
+      </w:tr>
+    </w:tbl>
+    <w:p>
+      <w:pPr>
+        <w:contextualSpacing w:val="0"/>
+        <w:jc w:val="both"/>
+        <w:rPr>
+          <w:rFonts w:ascii="Playfair Display" w:cs="Playfair Display" w:eastAsia="Playfair Display" w:hAnsi="Playfair Display"/>
+        </w:rPr>
+      </w:pPr>
+      <w:r>
+        <w:rPr>
+          <w:rtl w:val="0"/>
+        </w:rPr>
+      </w:r>
+    </w:p>
+    <w:tbl>
+      <w:tblPr>
+        <w:tblStyle w:val="Table6"/>
+        <w:tblW w:w="9029.0" w:type="dxa"/>
+        <w:jc w:val="left"/>
+        <w:tblInd w:w="100.0" w:type="pct"/>
+        <w:tblBorders>
+          <w:top w:color="000000" w:space="0" w:sz="8" w:val="single"/>
+          <w:left w:color="000000" w:space="0" w:sz="8" w:val="single"/>
+          <w:bottom w:color="000000" w:space="0" w:sz="8" w:val="single"/>
+          <w:right w:color="000000" w:space="0" w:sz="8" w:val="single"/>
+          <w:insideH w:color="000000" w:space="0" w:sz="8" w:val="single"/>
+          <w:insideV w:color="000000" w:space="0" w:sz="8" w:val="single"/>
+        </w:tblBorders>
+        <w:tblLayout w:type="fixed"/>
+        <w:tblLook w:val="0600"/>
+      </w:tblPr>
+      <w:tblGrid>
+        <w:gridCol w:w="9029"/>
+        <w:tblGridChange w:id="0">
+          <w:tblGrid>
+            <w:gridCol w:w="9029"/>
+          </w:tblGrid>
+        </w:tblGridChange>
+      </w:tblGrid>
+      <w:tr>
+        <w:tc>
+          <w:tcPr>
+            <w:tcBorders>
+              <w:top w:color="ffffff" w:space="0" w:sz="8" w:val="single"/>
+              <w:left w:color="ffffff" w:space="0" w:sz="8" w:val="single"/>
+              <w:bottom w:color="ffffff" w:space="0" w:sz="8" w:val="single"/>
+              <w:right w:color="ffffff" w:space="0" w:sz="8" w:val="single"/>
+            </w:tcBorders>
+            <w:shd w:fill="auto" w:val="clear"/>
+            <w:tcMar>
+              <w:top w:w="100.0" w:type="dxa"/>
+              <w:left w:w="100.0" w:type="dxa"/>
+              <w:bottom w:w="100.0" w:type="dxa"/>
+              <w:right w:w="100.0" w:type="dxa"/>
+            </w:tcMar>
+            <w:vAlign w:val="top"/>
+          </w:tcPr>
+          <w:p>
+            <w:pPr>
+              <w:contextualSpacing w:val="0"/>
+              <w:jc w:val="center"/>
+              <w:rPr>
+                <w:rFonts w:ascii="Playfair Display" w:cs="Playfair Display" w:eastAsia="Playfair Display" w:hAnsi="Playfair Display"/>
+              </w:rPr>
+            </w:pPr>
+            <w:r>
+              <w:rPr>
+                <w:rFonts w:ascii="Playfair Display" w:cs="Playfair Display" w:eastAsia="Playfair Display" w:hAnsi="Playfair Display"/>
+              </w:rPr>
+              <w:drawing>
+                <wp:inline distB="114300" distT="114300" distL="114300" distR="114300">
+                  <wp:extent cx="5129213" cy="3762375"/>
+                  <wp:effectExtent b="0" l="0" r="0" t="0"/>
+                  <wp:docPr id="5" name="image11.png"/>
+                  <a:graphic>
+                    <a:graphicData uri="http://schemas.openxmlformats.org/drawingml/2006/picture">
+                      <pic:pic>
+                        <pic:nvPicPr>
+                          <pic:cNvPr id="0" name="image11.png"/>
+                          <pic:cNvPicPr preferRelativeResize="0"/>
+                        </pic:nvPicPr>
+                        <pic:blipFill>
+                          <a:blip r:embed="rId11"/>
+                          <a:srcRect b="5231" l="2980" r="2317" t="0"/>
+                          <a:stretch>
+                            <a:fillRect/>
+                          </a:stretch>
+                        </pic:blipFill>
+                        <pic:spPr>
+                          <a:xfrm>
+                            <a:off x="0" y="0"/>
+                            <a:ext cx="5129213" cy="3762375"/>
+                          </a:xfrm>
+                          <a:prstGeom prst="rect"/>
+                          <a:ln/>
+                        </pic:spPr>
+                      </pic:pic>
+                    </a:graphicData>
+                  </a:graphic>
+                </wp:inline>
+              </w:drawing>
+            </w:r>
+            <w:r>
+              <w:rPr>
+                <w:rtl w:val="0"/>
+              </w:rPr>
+            </w:r>
+          </w:p>
+        </w:tc>
+      </w:tr>
+      <w:tr>
+        <w:tc>
+          <w:tcPr>
+            <w:tcBorders>
+              <w:top w:color="ffffff" w:space="0" w:sz="8" w:val="single"/>
+              <w:left w:color="ffffff" w:space="0" w:sz="8" w:val="single"/>
+              <w:bottom w:color="ffffff" w:space="0" w:sz="8" w:val="single"/>
+              <w:right w:color="ffffff" w:space="0" w:sz="8" w:val="single"/>
+            </w:tcBorders>
+            <w:shd w:fill="auto" w:val="clear"/>
+            <w:tcMar>
+              <w:top w:w="100.0" w:type="dxa"/>
+              <w:left w:w="100.0" w:type="dxa"/>
+              <w:bottom w:w="100.0" w:type="dxa"/>
+              <w:right w:w="100.0" w:type="dxa"/>
+            </w:tcMar>
+            <w:vAlign w:val="top"/>
+          </w:tcPr>
+          <w:p>
+            <w:pPr>
+              <w:contextualSpacing w:val="0"/>
+              <w:jc w:val="right"/>
+              <w:rPr>
+                <w:rFonts w:ascii="Playfair Display" w:cs="Playfair Display" w:eastAsia="Playfair Display" w:hAnsi="Playfair Display"/>
+              </w:rPr>
+            </w:pPr>
+            <w:r>
+              <w:rPr>
+                <w:rFonts w:ascii="Playfair Display" w:cs="Playfair Display" w:eastAsia="Playfair Display" w:hAnsi="Playfair Display"/>
+                <w:b w:val="1"/>
+                <w:rtl w:val="0"/>
+              </w:rPr>
+              <w:t xml:space="preserve">Figura 6.</w:t>
+            </w:r>
+            <w:r>
+              <w:rPr>
+                <w:rFonts w:ascii="Playfair Display" w:cs="Playfair Display" w:eastAsia="Playfair Display" w:hAnsi="Playfair Display"/>
+                <w:rtl w:val="0"/>
+              </w:rPr>
+              <w:t xml:space="preserve"> Buscar pedidos o anuncios.</w:t>
+            </w:r>
+          </w:p>
+        </w:tc>
+      </w:tr>
+    </w:tbl>
+    <w:p>
+      <w:pPr>
+        <w:pStyle w:val="Heading1"/>
+        <w:contextualSpacing w:val="0"/>
+        <w:jc w:val="both"/>
+        <w:rPr>
+          <w:rFonts w:ascii="Playfair Display" w:cs="Playfair Display" w:eastAsia="Playfair Display" w:hAnsi="Playfair Display"/>
+        </w:rPr>
+      </w:pPr>
+      <w:bookmarkStart w:colFirst="0" w:colLast="0" w:name="_ftusf4s1air6" w:id="4"/>
+      <w:bookmarkEnd w:id="4"/>
+      <w:r>
+        <w:rPr>
+          <w:rFonts w:ascii="Playfair Display" w:cs="Playfair Display" w:eastAsia="Playfair Display" w:hAnsi="Playfair Display"/>
+          <w:rtl w:val="0"/>
+        </w:rPr>
+        <w:t xml:space="preserve">Requisitos preliminares de usuario</w:t>
       </w:r>
     </w:p>
     <w:p>
@@ -1676,145 +2693,399 @@
           <w:rtl w:val="0"/>
         </w:rPr>
         <w:tab/>
-        <w:t xml:space="preserve">Tras realizar la entrevista con el cliente, se extraen de forma preliminar algunos de los requisitos que posteriormente pasarán a ser analizados:t</w:t>
-      </w:r>
-    </w:p>
-    <w:p>
-      <w:pPr>
-        <w:contextualSpacing w:val="0"/>
-        <w:jc w:val="both"/>
-        <w:rPr>
-          <w:rFonts w:ascii="Playfair Display" w:cs="Playfair Display" w:eastAsia="Playfair Display" w:hAnsi="Playfair Display"/>
-        </w:rPr>
-      </w:pPr>
-      <w:r>
-        <w:rPr>
-          <w:rtl w:val="0"/>
-        </w:rPr>
-      </w:r>
-    </w:p>
-    <w:p>
-      <w:pPr>
-        <w:contextualSpacing w:val="0"/>
-        <w:jc w:val="both"/>
-        <w:rPr>
-          <w:rFonts w:ascii="Playfair Display" w:cs="Playfair Display" w:eastAsia="Playfair Display" w:hAnsi="Playfair Display"/>
-        </w:rPr>
-      </w:pPr>
-      <w:r>
-        <w:rPr>
-          <w:rFonts w:ascii="Playfair Display" w:cs="Playfair Display" w:eastAsia="Playfair Display" w:hAnsi="Playfair Display"/>
-          <w:rtl w:val="0"/>
-        </w:rPr>
-        <w:t xml:space="preserve">-Comunicación entre usuarios vía chat.</w:t>
-      </w:r>
-    </w:p>
-    <w:p>
-      <w:pPr>
-        <w:contextualSpacing w:val="0"/>
-        <w:jc w:val="both"/>
-        <w:rPr>
-          <w:rFonts w:ascii="Playfair Display" w:cs="Playfair Display" w:eastAsia="Playfair Display" w:hAnsi="Playfair Display"/>
-        </w:rPr>
-      </w:pPr>
-      <w:r>
-        <w:rPr>
-          <w:rFonts w:ascii="Playfair Display" w:cs="Playfair Display" w:eastAsia="Playfair Display" w:hAnsi="Playfair Display"/>
-          <w:rtl w:val="0"/>
-        </w:rPr>
-        <w:t xml:space="preserve">-Buscador de personas con una determinada cercanía.</w:t>
-      </w:r>
-    </w:p>
-    <w:p>
-      <w:pPr>
-        <w:contextualSpacing w:val="0"/>
-        <w:rPr>
-          <w:rFonts w:ascii="Playfair Display" w:cs="Playfair Display" w:eastAsia="Playfair Display" w:hAnsi="Playfair Display"/>
-        </w:rPr>
-      </w:pPr>
-      <w:r>
-        <w:rPr>
-          <w:rFonts w:ascii="Playfair Display" w:cs="Playfair Display" w:eastAsia="Playfair Display" w:hAnsi="Playfair Display"/>
-          <w:rtl w:val="0"/>
-        </w:rPr>
-        <w:t xml:space="preserve">-Sistema de valoraciones basado en la satisfacción de los usuarios, con respecto a otros.</w:t>
-      </w:r>
-    </w:p>
-    <w:p>
-      <w:pPr>
-        <w:contextualSpacing w:val="0"/>
-        <w:rPr>
-          <w:rFonts w:ascii="Playfair Display" w:cs="Playfair Display" w:eastAsia="Playfair Display" w:hAnsi="Playfair Display"/>
-        </w:rPr>
-      </w:pPr>
-      <w:r>
-        <w:rPr>
-          <w:rFonts w:ascii="Playfair Display" w:cs="Playfair Display" w:eastAsia="Playfair Display" w:hAnsi="Playfair Display"/>
-          <w:rtl w:val="0"/>
-        </w:rPr>
-        <w:t xml:space="preserve">-Verificación de las compras, una vez recibidas.</w:t>
-      </w:r>
-    </w:p>
-    <w:p>
-      <w:pPr>
-        <w:contextualSpacing w:val="0"/>
-        <w:rPr>
-          <w:rFonts w:ascii="Playfair Display" w:cs="Playfair Display" w:eastAsia="Playfair Display" w:hAnsi="Playfair Display"/>
-        </w:rPr>
-      </w:pPr>
-      <w:r>
-        <w:rPr>
-          <w:rFonts w:ascii="Playfair Display" w:cs="Playfair Display" w:eastAsia="Playfair Display" w:hAnsi="Playfair Display"/>
-          <w:rtl w:val="0"/>
-        </w:rPr>
-        <w:t xml:space="preserve">-Sistema de pago mediante PayPal.</w:t>
-      </w:r>
-    </w:p>
-    <w:p>
-      <w:pPr>
-        <w:contextualSpacing w:val="0"/>
-        <w:rPr>
-          <w:rFonts w:ascii="Playfair Display" w:cs="Playfair Display" w:eastAsia="Playfair Display" w:hAnsi="Playfair Display"/>
-        </w:rPr>
-      </w:pPr>
-      <w:r>
-        <w:rPr>
-          <w:rFonts w:ascii="Playfair Display" w:cs="Playfair Display" w:eastAsia="Playfair Display" w:hAnsi="Playfair Display"/>
-          <w:rtl w:val="0"/>
-        </w:rPr>
-        <w:t xml:space="preserve">-Sistema de usuarios “básico” y “premium”.</w:t>
-      </w:r>
-    </w:p>
-    <w:p>
-      <w:pPr>
-        <w:contextualSpacing w:val="0"/>
-        <w:rPr>
-          <w:rFonts w:ascii="Playfair Display" w:cs="Playfair Display" w:eastAsia="Playfair Display" w:hAnsi="Playfair Display"/>
-        </w:rPr>
-      </w:pPr>
-      <w:r>
-        <w:rPr>
-          <w:rFonts w:ascii="Playfair Display" w:cs="Playfair Display" w:eastAsia="Playfair Display" w:hAnsi="Playfair Display"/>
-          <w:rtl w:val="0"/>
-        </w:rPr>
-        <w:t xml:space="preserve">-Ingresos mediante anuncios.</w:t>
-      </w:r>
-    </w:p>
-    <w:p>
-      <w:pPr>
-        <w:contextualSpacing w:val="0"/>
-        <w:rPr>
-          <w:rFonts w:ascii="Playfair Display" w:cs="Playfair Display" w:eastAsia="Playfair Display" w:hAnsi="Playfair Display"/>
-        </w:rPr>
-      </w:pPr>
-      <w:r>
-        <w:rPr>
-          <w:rtl w:val="0"/>
-        </w:rPr>
+        <w:t xml:space="preserve">Tras realizar la entrevista con el cliente, se extraen de forma preliminar algunos de los requisitos de usuario que posteriormente pasarán a ser analizados en detalle:</w:t>
+      </w:r>
+    </w:p>
+    <w:p>
+      <w:pPr>
+        <w:contextualSpacing w:val="0"/>
+        <w:jc w:val="both"/>
+        <w:rPr>
+          <w:rFonts w:ascii="Playfair Display" w:cs="Playfair Display" w:eastAsia="Playfair Display" w:hAnsi="Playfair Display"/>
+        </w:rPr>
+      </w:pPr>
+      <w:r>
+        <w:rPr>
+          <w:rtl w:val="0"/>
+        </w:rPr>
+      </w:r>
+    </w:p>
+    <w:p>
+      <w:pPr>
+        <w:pStyle w:val="Heading2"/>
+        <w:contextualSpacing w:val="0"/>
+        <w:jc w:val="both"/>
+        <w:rPr/>
+      </w:pPr>
+      <w:bookmarkStart w:colFirst="0" w:colLast="0" w:name="_56alt5a5ba0r" w:id="5"/>
+      <w:bookmarkEnd w:id="5"/>
+      <w:r>
+        <w:rPr>
+          <w:rFonts w:ascii="Playfair Display" w:cs="Playfair Display" w:eastAsia="Playfair Display" w:hAnsi="Playfair Display"/>
+          <w:rtl w:val="0"/>
+        </w:rPr>
+        <w:t xml:space="preserve">Requisitos funcionales</w:t>
+      </w:r>
+      <w:r>
+        <w:rPr>
+          <w:rtl w:val="0"/>
+        </w:rPr>
+        <w:t xml:space="preserve">:</w:t>
+      </w:r>
+    </w:p>
+    <w:p>
+      <w:pPr>
+        <w:numPr>
+          <w:ilvl w:val="0"/>
+          <w:numId w:val="1"/>
+        </w:numPr>
+        <w:ind w:left="720" w:hanging="360"/>
+        <w:contextualSpacing w:val="1"/>
+        <w:jc w:val="both"/>
+        <w:rPr>
+          <w:rFonts w:ascii="Playfair Display" w:cs="Playfair Display" w:eastAsia="Playfair Display" w:hAnsi="Playfair Display"/>
+          <w:u w:val="none"/>
+        </w:rPr>
+      </w:pPr>
+      <w:r>
+        <w:rPr>
+          <w:rFonts w:ascii="Playfair Display" w:cs="Playfair Display" w:eastAsia="Playfair Display" w:hAnsi="Playfair Display"/>
+          <w:b w:val="1"/>
+          <w:rtl w:val="0"/>
+        </w:rPr>
+        <w:t xml:space="preserve">(01) </w:t>
+      </w:r>
+      <w:r>
+        <w:rPr>
+          <w:rFonts w:ascii="Playfair Display" w:cs="Playfair Display" w:eastAsia="Playfair Display" w:hAnsi="Playfair Display"/>
+          <w:rtl w:val="0"/>
+        </w:rPr>
+        <w:t xml:space="preserve">Comunicación entre usuarios vía chat.</w:t>
+      </w:r>
+    </w:p>
+    <w:p>
+      <w:pPr>
+        <w:numPr>
+          <w:ilvl w:val="0"/>
+          <w:numId w:val="1"/>
+        </w:numPr>
+        <w:ind w:left="720" w:hanging="360"/>
+        <w:contextualSpacing w:val="1"/>
+        <w:jc w:val="both"/>
+        <w:rPr>
+          <w:rFonts w:ascii="Playfair Display" w:cs="Playfair Display" w:eastAsia="Playfair Display" w:hAnsi="Playfair Display"/>
+          <w:u w:val="none"/>
+        </w:rPr>
+      </w:pPr>
+      <w:r>
+        <w:rPr>
+          <w:rFonts w:ascii="Playfair Display" w:cs="Playfair Display" w:eastAsia="Playfair Display" w:hAnsi="Playfair Display"/>
+          <w:b w:val="1"/>
+          <w:rtl w:val="0"/>
+        </w:rPr>
+        <w:t xml:space="preserve">(02) </w:t>
+      </w:r>
+      <w:r>
+        <w:rPr>
+          <w:rFonts w:ascii="Playfair Display" w:cs="Playfair Display" w:eastAsia="Playfair Display" w:hAnsi="Playfair Display"/>
+          <w:rtl w:val="0"/>
+        </w:rPr>
+        <w:t xml:space="preserve">Buscador de personas con una determinada cercanía.</w:t>
+      </w:r>
+    </w:p>
+    <w:p>
+      <w:pPr>
+        <w:numPr>
+          <w:ilvl w:val="0"/>
+          <w:numId w:val="1"/>
+        </w:numPr>
+        <w:ind w:left="720" w:hanging="360"/>
+        <w:contextualSpacing w:val="1"/>
+        <w:rPr>
+          <w:rFonts w:ascii="Playfair Display" w:cs="Playfair Display" w:eastAsia="Playfair Display" w:hAnsi="Playfair Display"/>
+          <w:u w:val="none"/>
+        </w:rPr>
+      </w:pPr>
+      <w:r>
+        <w:rPr>
+          <w:rFonts w:ascii="Playfair Display" w:cs="Playfair Display" w:eastAsia="Playfair Display" w:hAnsi="Playfair Display"/>
+          <w:b w:val="1"/>
+          <w:rtl w:val="0"/>
+        </w:rPr>
+        <w:t xml:space="preserve">(03) </w:t>
+      </w:r>
+      <w:r>
+        <w:rPr>
+          <w:rFonts w:ascii="Playfair Display" w:cs="Playfair Display" w:eastAsia="Playfair Display" w:hAnsi="Playfair Display"/>
+          <w:rtl w:val="0"/>
+        </w:rPr>
+        <w:t xml:space="preserve">Sistema de valoraciones basado en la satisfacción de los usuarios, con respecto a </w:t>
+      </w:r>
+      <w:r>
+        <w:rPr>
+          <w:rFonts w:ascii="Playfair Display" w:cs="Playfair Display" w:eastAsia="Playfair Display" w:hAnsi="Playfair Display"/>
+          <w:rtl w:val="0"/>
+        </w:rPr>
+        <w:t xml:space="preserve">o</w:t>
+      </w:r>
+      <w:r>
+        <w:rPr>
+          <w:rFonts w:ascii="Playfair Display" w:cs="Playfair Display" w:eastAsia="Playfair Display" w:hAnsi="Playfair Display"/>
+          <w:rtl w:val="0"/>
+        </w:rPr>
+        <w:t xml:space="preserve">tros.</w:t>
+      </w:r>
+    </w:p>
+    <w:p>
+      <w:pPr>
+        <w:numPr>
+          <w:ilvl w:val="0"/>
+          <w:numId w:val="1"/>
+        </w:numPr>
+        <w:ind w:left="720" w:hanging="360"/>
+        <w:contextualSpacing w:val="1"/>
+        <w:rPr>
+          <w:rFonts w:ascii="Playfair Display" w:cs="Playfair Display" w:eastAsia="Playfair Display" w:hAnsi="Playfair Display"/>
+          <w:u w:val="none"/>
+        </w:rPr>
+      </w:pPr>
+      <w:r>
+        <w:rPr>
+          <w:rFonts w:ascii="Playfair Display" w:cs="Playfair Display" w:eastAsia="Playfair Display" w:hAnsi="Playfair Display"/>
+          <w:b w:val="1"/>
+          <w:rtl w:val="0"/>
+        </w:rPr>
+        <w:t xml:space="preserve">(04) </w:t>
+      </w:r>
+      <w:r>
+        <w:rPr>
+          <w:rFonts w:ascii="Playfair Display" w:cs="Playfair Display" w:eastAsia="Playfair Display" w:hAnsi="Playfair Display"/>
+          <w:rtl w:val="0"/>
+        </w:rPr>
+        <w:t xml:space="preserve">Verificación de las compras, una vez recibidas.</w:t>
+      </w:r>
+    </w:p>
+    <w:p>
+      <w:pPr>
+        <w:numPr>
+          <w:ilvl w:val="0"/>
+          <w:numId w:val="1"/>
+        </w:numPr>
+        <w:ind w:left="720" w:hanging="360"/>
+        <w:contextualSpacing w:val="1"/>
+        <w:rPr>
+          <w:rFonts w:ascii="Playfair Display" w:cs="Playfair Display" w:eastAsia="Playfair Display" w:hAnsi="Playfair Display"/>
+          <w:u w:val="none"/>
+        </w:rPr>
+      </w:pPr>
+      <w:r>
+        <w:rPr>
+          <w:rFonts w:ascii="Playfair Display" w:cs="Playfair Display" w:eastAsia="Playfair Display" w:hAnsi="Playfair Display"/>
+          <w:b w:val="1"/>
+          <w:rtl w:val="0"/>
+        </w:rPr>
+        <w:t xml:space="preserve">(05) </w:t>
+      </w:r>
+      <w:r>
+        <w:rPr>
+          <w:rFonts w:ascii="Playfair Display" w:cs="Playfair Display" w:eastAsia="Playfair Display" w:hAnsi="Playfair Display"/>
+          <w:rtl w:val="0"/>
+        </w:rPr>
+        <w:t xml:space="preserve">Sistema de usuarios “básico” y “premium”.</w:t>
+      </w:r>
+    </w:p>
+    <w:p>
+      <w:pPr>
+        <w:numPr>
+          <w:ilvl w:val="0"/>
+          <w:numId w:val="1"/>
+        </w:numPr>
+        <w:ind w:left="720" w:hanging="360"/>
+        <w:contextualSpacing w:val="1"/>
+        <w:rPr>
+          <w:rFonts w:ascii="Playfair Display" w:cs="Playfair Display" w:eastAsia="Playfair Display" w:hAnsi="Playfair Display"/>
+          <w:u w:val="none"/>
+        </w:rPr>
+      </w:pPr>
+      <w:r>
+        <w:rPr>
+          <w:rFonts w:ascii="Playfair Display" w:cs="Playfair Display" w:eastAsia="Playfair Display" w:hAnsi="Playfair Display"/>
+          <w:b w:val="1"/>
+          <w:rtl w:val="0"/>
+        </w:rPr>
+        <w:t xml:space="preserve">(06) </w:t>
+      </w:r>
+      <w:r>
+        <w:rPr>
+          <w:rFonts w:ascii="Playfair Display" w:cs="Playfair Display" w:eastAsia="Playfair Display" w:hAnsi="Playfair Display"/>
+          <w:rtl w:val="0"/>
+        </w:rPr>
+        <w:t xml:space="preserve">Ingresos mediante anuncios.</w:t>
+      </w:r>
+    </w:p>
+    <w:p>
+      <w:pPr>
+        <w:contextualSpacing w:val="0"/>
+        <w:rPr>
+          <w:rFonts w:ascii="Playfair Display" w:cs="Playfair Display" w:eastAsia="Playfair Display" w:hAnsi="Playfair Display"/>
+        </w:rPr>
+      </w:pPr>
+      <w:r>
+        <w:rPr>
+          <w:rtl w:val="0"/>
+        </w:rPr>
+      </w:r>
+    </w:p>
+    <w:p>
+      <w:pPr>
+        <w:contextualSpacing w:val="0"/>
+        <w:rPr>
+          <w:rFonts w:ascii="Playfair Display" w:cs="Playfair Display" w:eastAsia="Playfair Display" w:hAnsi="Playfair Display"/>
+        </w:rPr>
+      </w:pPr>
+      <w:r>
+        <w:rPr>
+          <w:rtl w:val="0"/>
+        </w:rPr>
+      </w:r>
+    </w:p>
+    <w:p>
+      <w:pPr>
+        <w:contextualSpacing w:val="0"/>
+        <w:rPr>
+          <w:rFonts w:ascii="Playfair Display" w:cs="Playfair Display" w:eastAsia="Playfair Display" w:hAnsi="Playfair Display"/>
+          <w:sz w:val="32"/>
+          <w:szCs w:val="32"/>
+        </w:rPr>
+      </w:pPr>
+      <w:r>
+        <w:rPr>
+          <w:rFonts w:ascii="Playfair Display" w:cs="Playfair Display" w:eastAsia="Playfair Display" w:hAnsi="Playfair Display"/>
+          <w:sz w:val="32"/>
+          <w:szCs w:val="32"/>
+          <w:rtl w:val="0"/>
+        </w:rPr>
+        <w:t xml:space="preserve">Requisitos no funcionales:</w:t>
+      </w:r>
+    </w:p>
+    <w:p>
+      <w:pPr>
+        <w:numPr>
+          <w:ilvl w:val="0"/>
+          <w:numId w:val="2"/>
+        </w:numPr>
+        <w:ind w:left="720" w:hanging="360"/>
+        <w:contextualSpacing w:val="1"/>
+        <w:rPr>
+          <w:rFonts w:ascii="Playfair Display" w:cs="Playfair Display" w:eastAsia="Playfair Display" w:hAnsi="Playfair Display"/>
+          <w:u w:val="none"/>
+        </w:rPr>
+      </w:pPr>
+      <w:r>
+        <w:rPr>
+          <w:rFonts w:ascii="Playfair Display" w:cs="Playfair Display" w:eastAsia="Playfair Display" w:hAnsi="Playfair Display"/>
+          <w:b w:val="1"/>
+          <w:rtl w:val="0"/>
+        </w:rPr>
+        <w:t xml:space="preserve">(07)</w:t>
+      </w:r>
+      <w:r>
+        <w:rPr>
+          <w:rFonts w:ascii="Playfair Display" w:cs="Playfair Display" w:eastAsia="Playfair Display" w:hAnsi="Playfair Display"/>
+          <w:rtl w:val="0"/>
+        </w:rPr>
+        <w:t xml:space="preserve"> Sistema de pago mediante PayPal.</w:t>
+      </w:r>
+    </w:p>
+    <w:p>
+      <w:pPr>
+        <w:numPr>
+          <w:ilvl w:val="0"/>
+          <w:numId w:val="2"/>
+        </w:numPr>
+        <w:ind w:left="720" w:hanging="360"/>
+        <w:contextualSpacing w:val="1"/>
+        <w:rPr>
+          <w:rFonts w:ascii="Playfair Display" w:cs="Playfair Display" w:eastAsia="Playfair Display" w:hAnsi="Playfair Display"/>
+          <w:u w:val="none"/>
+        </w:rPr>
+      </w:pPr>
+      <w:r>
+        <w:rPr>
+          <w:rFonts w:ascii="Playfair Display" w:cs="Playfair Display" w:eastAsia="Playfair Display" w:hAnsi="Playfair Display"/>
+          <w:b w:val="1"/>
+          <w:rtl w:val="0"/>
+        </w:rPr>
+        <w:t xml:space="preserve">(08)</w:t>
+      </w:r>
+      <w:r>
+        <w:rPr>
+          <w:rFonts w:ascii="Playfair Display" w:cs="Playfair Display" w:eastAsia="Playfair Display" w:hAnsi="Playfair Display"/>
+          <w:rtl w:val="0"/>
+        </w:rPr>
+        <w:t xml:space="preserve"> La información de la base de datos se actualizará de forma periódica.</w:t>
+      </w:r>
+    </w:p>
+    <w:p>
+      <w:pPr>
+        <w:numPr>
+          <w:ilvl w:val="0"/>
+          <w:numId w:val="2"/>
+        </w:numPr>
+        <w:ind w:left="720" w:hanging="360"/>
+        <w:contextualSpacing w:val="1"/>
+        <w:rPr>
+          <w:rFonts w:ascii="Playfair Display" w:cs="Playfair Display" w:eastAsia="Playfair Display" w:hAnsi="Playfair Display"/>
+          <w:u w:val="none"/>
+        </w:rPr>
+      </w:pPr>
+      <w:r>
+        <w:rPr>
+          <w:rFonts w:ascii="Playfair Display" w:cs="Playfair Display" w:eastAsia="Playfair Display" w:hAnsi="Playfair Display"/>
+          <w:b w:val="1"/>
+          <w:rtl w:val="0"/>
+        </w:rPr>
+        <w:t xml:space="preserve">(09)</w:t>
+      </w:r>
+      <w:r>
+        <w:rPr>
+          <w:rFonts w:ascii="Playfair Display" w:cs="Playfair Display" w:eastAsia="Playfair Display" w:hAnsi="Playfair Display"/>
+          <w:rtl w:val="0"/>
+        </w:rPr>
+        <w:t xml:space="preserve"> La base de datos estará disponible el 95% del tiempo en el que el usuario utilice la aplicación.</w:t>
+      </w:r>
+    </w:p>
+    <w:p>
+      <w:pPr>
+        <w:numPr>
+          <w:ilvl w:val="0"/>
+          <w:numId w:val="2"/>
+        </w:numPr>
+        <w:ind w:left="720" w:hanging="360"/>
+        <w:contextualSpacing w:val="1"/>
+        <w:rPr>
+          <w:rFonts w:ascii="Playfair Display" w:cs="Playfair Display" w:eastAsia="Playfair Display" w:hAnsi="Playfair Display"/>
+          <w:u w:val="none"/>
+        </w:rPr>
+      </w:pPr>
+      <w:r>
+        <w:rPr>
+          <w:rFonts w:ascii="Playfair Display" w:cs="Playfair Display" w:eastAsia="Playfair Display" w:hAnsi="Playfair Display"/>
+          <w:b w:val="1"/>
+          <w:rtl w:val="0"/>
+        </w:rPr>
+        <w:t xml:space="preserve">(10)</w:t>
+      </w:r>
+      <w:r>
+        <w:rPr>
+          <w:rFonts w:ascii="Playfair Display" w:cs="Playfair Display" w:eastAsia="Playfair Display" w:hAnsi="Playfair Display"/>
+          <w:rtl w:val="0"/>
+        </w:rPr>
+        <w:t xml:space="preserve"> Los tiempos de actualización de la aplicación serán relativamente reducidos.</w:t>
       </w:r>
     </w:p>
     <w:sectPr>
-      <w:footerReference r:id="rId6" w:type="default"/>
+      <w:footerReference r:id="rId12" w:type="default"/>
       <w:pgSz w:h="16834" w:w="11909"/>
       <w:pgMar w:bottom="1440" w:top="1440" w:left="1440" w:right="1440" w:header="0"/>
       <w:pgNumType w:start="1"/>
@@ -1848,7 +3119,234 @@
 </file>
 
 <file path=word/numbering.xml><?xml version="1.0" encoding="utf-8"?>
-<w:numbering xmlns:mc="http://schemas.openxmlformats.org/markup-compatibility/2006" xmlns:o="urn:schemas-microsoft-com:office:office" xmlns:r="http://schemas.openxmlformats.org/officeDocument/2006/relationships" xmlns:m="http://schemas.openxmlformats.org/officeDocument/2006/math" xmlns:v="urn:schemas-microsoft-com:vml" xmlns:wp="http://schemas.openxmlformats.org/drawingml/2006/wordprocessingDrawing" xmlns:w10="urn:schemas-microsoft-com:office:word" xmlns:w="http://schemas.openxmlformats.org/wordprocessingml/2006/main" xmlns:wne="http://schemas.microsoft.com/office/word/2006/wordml" xmlns:sl="http://schemas.openxmlformats.org/schemaLibrary/2006/main" xmlns:a="http://schemas.openxmlformats.org/drawingml/2006/main" xmlns:pic="http://schemas.openxmlformats.org/drawingml/2006/picture" xmlns:c="http://schemas.openxmlformats.org/drawingml/2006/chart" xmlns:lc="http://schemas.openxmlformats.org/drawingml/2006/lockedCanvas" xmlns:dgm="http://schemas.openxmlformats.org/drawingml/2006/diagram" xmlns:wps="http://schemas.microsoft.com/office/word/2010/wordprocessingShape" xmlns:wpg="http://schemas.microsoft.com/office/word/2010/wordprocessingGroup" xmlns:w14="http://schemas.microsoft.com/office/word/2010/wordml" xmlns:w15="http://schemas.microsoft.com/office/word/2012/wordml"/>
+<w:numbering xmlns:mc="http://schemas.openxmlformats.org/markup-compatibility/2006" xmlns:o="urn:schemas-microsoft-com:office:office" xmlns:r="http://schemas.openxmlformats.org/officeDocument/2006/relationships" xmlns:m="http://schemas.openxmlformats.org/officeDocument/2006/math" xmlns:v="urn:schemas-microsoft-com:vml" xmlns:wp="http://schemas.openxmlformats.org/drawingml/2006/wordprocessingDrawing" xmlns:w10="urn:schemas-microsoft-com:office:word" xmlns:w="http://schemas.openxmlformats.org/wordprocessingml/2006/main" xmlns:wne="http://schemas.microsoft.com/office/word/2006/wordml" xmlns:sl="http://schemas.openxmlformats.org/schemaLibrary/2006/main" xmlns:a="http://schemas.openxmlformats.org/drawingml/2006/main" xmlns:pic="http://schemas.openxmlformats.org/drawingml/2006/picture" xmlns:c="http://schemas.openxmlformats.org/drawingml/2006/chart" xmlns:lc="http://schemas.openxmlformats.org/drawingml/2006/lockedCanvas" xmlns:dgm="http://schemas.openxmlformats.org/drawingml/2006/diagram" xmlns:wps="http://schemas.microsoft.com/office/word/2010/wordprocessingShape" xmlns:wpg="http://schemas.microsoft.com/office/word/2010/wordprocessingGroup" xmlns:w14="http://schemas.microsoft.com/office/word/2010/wordml" xmlns:w15="http://schemas.microsoft.com/office/word/2012/wordml">
+  <w:abstractNum w:abstractNumId="1">
+    <w:lvl w:ilvl="0">
+      <w:start w:val="1"/>
+      <w:numFmt w:val="bullet"/>
+      <w:lvlText w:val="-"/>
+      <w:lvlJc w:val="left"/>
+      <w:pPr>
+        <w:ind w:left="720" w:hanging="360"/>
+      </w:pPr>
+      <w:rPr>
+        <w:u w:val="none"/>
+      </w:rPr>
+    </w:lvl>
+    <w:lvl w:ilvl="1">
+      <w:start w:val="1"/>
+      <w:numFmt w:val="bullet"/>
+      <w:lvlText w:val="-"/>
+      <w:lvlJc w:val="left"/>
+      <w:pPr>
+        <w:ind w:left="1440" w:hanging="360"/>
+      </w:pPr>
+      <w:rPr>
+        <w:u w:val="none"/>
+      </w:rPr>
+    </w:lvl>
+    <w:lvl w:ilvl="2">
+      <w:start w:val="1"/>
+      <w:numFmt w:val="bullet"/>
+      <w:lvlText w:val="-"/>
+      <w:lvlJc w:val="left"/>
+      <w:pPr>
+        <w:ind w:left="2160" w:hanging="360"/>
+      </w:pPr>
+      <w:rPr>
+        <w:u w:val="none"/>
+      </w:rPr>
+    </w:lvl>
+    <w:lvl w:ilvl="3">
+      <w:start w:val="1"/>
+      <w:numFmt w:val="bullet"/>
+      <w:lvlText w:val="-"/>
+      <w:lvlJc w:val="left"/>
+      <w:pPr>
+        <w:ind w:left="2880" w:hanging="360"/>
+      </w:pPr>
+      <w:rPr>
+        <w:u w:val="none"/>
+      </w:rPr>
+    </w:lvl>
+    <w:lvl w:ilvl="4">
+      <w:start w:val="1"/>
+      <w:numFmt w:val="bullet"/>
+      <w:lvlText w:val="-"/>
+      <w:lvlJc w:val="left"/>
+      <w:pPr>
+        <w:ind w:left="3600" w:hanging="360"/>
+      </w:pPr>
+      <w:rPr>
+        <w:u w:val="none"/>
+      </w:rPr>
+    </w:lvl>
+    <w:lvl w:ilvl="5">
+      <w:start w:val="1"/>
+      <w:numFmt w:val="bullet"/>
+      <w:lvlText w:val="-"/>
+      <w:lvlJc w:val="left"/>
+      <w:pPr>
+        <w:ind w:left="4320" w:hanging="360"/>
+      </w:pPr>
+      <w:rPr>
+        <w:u w:val="none"/>
+      </w:rPr>
+    </w:lvl>
+    <w:lvl w:ilvl="6">
+      <w:start w:val="1"/>
+      <w:numFmt w:val="bullet"/>
+      <w:lvlText w:val="-"/>
+      <w:lvlJc w:val="left"/>
+      <w:pPr>
+        <w:ind w:left="5040" w:hanging="360"/>
+      </w:pPr>
+      <w:rPr>
+        <w:u w:val="none"/>
+      </w:rPr>
+    </w:lvl>
+    <w:lvl w:ilvl="7">
+      <w:start w:val="1"/>
+      <w:numFmt w:val="bullet"/>
+      <w:lvlText w:val="-"/>
+      <w:lvlJc w:val="left"/>
+      <w:pPr>
+        <w:ind w:left="5760" w:hanging="360"/>
+      </w:pPr>
+      <w:rPr>
+        <w:u w:val="none"/>
+      </w:rPr>
+    </w:lvl>
+    <w:lvl w:ilvl="8">
+      <w:start w:val="1"/>
+      <w:numFmt w:val="bullet"/>
+      <w:lvlText w:val="-"/>
+      <w:lvlJc w:val="left"/>
+      <w:pPr>
+        <w:ind w:left="6480" w:hanging="360"/>
+      </w:pPr>
+      <w:rPr>
+        <w:u w:val="none"/>
+      </w:rPr>
+    </w:lvl>
+  </w:abstractNum>
+  <w:abstractNum w:abstractNumId="2">
+    <w:lvl w:ilvl="0">
+      <w:start w:val="1"/>
+      <w:numFmt w:val="bullet"/>
+      <w:lvlText w:val="-"/>
+      <w:lvlJc w:val="left"/>
+      <w:pPr>
+        <w:ind w:left="720" w:hanging="360"/>
+      </w:pPr>
+      <w:rPr>
+        <w:u w:val="none"/>
+      </w:rPr>
+    </w:lvl>
+    <w:lvl w:ilvl="1">
+      <w:start w:val="1"/>
+      <w:numFmt w:val="bullet"/>
+      <w:lvlText w:val="-"/>
+      <w:lvlJc w:val="left"/>
+      <w:pPr>
+        <w:ind w:left="1440" w:hanging="360"/>
+      </w:pPr>
+      <w:rPr>
+        <w:u w:val="none"/>
+      </w:rPr>
+    </w:lvl>
+    <w:lvl w:ilvl="2">
+      <w:start w:val="1"/>
+      <w:numFmt w:val="bullet"/>
+      <w:lvlText w:val="-"/>
+      <w:lvlJc w:val="left"/>
+      <w:pPr>
+        <w:ind w:left="2160" w:hanging="360"/>
+      </w:pPr>
+      <w:rPr>
+        <w:u w:val="none"/>
+      </w:rPr>
+    </w:lvl>
+    <w:lvl w:ilvl="3">
+      <w:start w:val="1"/>
+      <w:numFmt w:val="bullet"/>
+      <w:lvlText w:val="-"/>
+      <w:lvlJc w:val="left"/>
+      <w:pPr>
+        <w:ind w:left="2880" w:hanging="360"/>
+      </w:pPr>
+      <w:rPr>
+        <w:u w:val="none"/>
+      </w:rPr>
+    </w:lvl>
+    <w:lvl w:ilvl="4">
+      <w:start w:val="1"/>
+      <w:numFmt w:val="bullet"/>
+      <w:lvlText w:val="-"/>
+      <w:lvlJc w:val="left"/>
+      <w:pPr>
+        <w:ind w:left="3600" w:hanging="360"/>
+      </w:pPr>
+      <w:rPr>
+        <w:u w:val="none"/>
+      </w:rPr>
+    </w:lvl>
+    <w:lvl w:ilvl="5">
+      <w:start w:val="1"/>
+      <w:numFmt w:val="bullet"/>
+      <w:lvlText w:val="-"/>
+      <w:lvlJc w:val="left"/>
+      <w:pPr>
+        <w:ind w:left="4320" w:hanging="360"/>
+      </w:pPr>
+      <w:rPr>
+        <w:u w:val="none"/>
+      </w:rPr>
+    </w:lvl>
+    <w:lvl w:ilvl="6">
+      <w:start w:val="1"/>
+      <w:numFmt w:val="bullet"/>
+      <w:lvlText w:val="-"/>
+      <w:lvlJc w:val="left"/>
+      <w:pPr>
+        <w:ind w:left="5040" w:hanging="360"/>
+      </w:pPr>
+      <w:rPr>
+        <w:u w:val="none"/>
+      </w:rPr>
+    </w:lvl>
+    <w:lvl w:ilvl="7">
+      <w:start w:val="1"/>
+      <w:numFmt w:val="bullet"/>
+      <w:lvlText w:val="-"/>
+      <w:lvlJc w:val="left"/>
+      <w:pPr>
+        <w:ind w:left="5760" w:hanging="360"/>
+      </w:pPr>
+      <w:rPr>
+        <w:u w:val="none"/>
+      </w:rPr>
+    </w:lvl>
+    <w:lvl w:ilvl="8">
+      <w:start w:val="1"/>
+      <w:numFmt w:val="bullet"/>
+      <w:lvlText w:val="-"/>
+      <w:lvlJc w:val="left"/>
+      <w:pPr>
+        <w:ind w:left="6480" w:hanging="360"/>
+      </w:pPr>
+      <w:rPr>
+        <w:u w:val="none"/>
+      </w:rPr>
+    </w:lvl>
+  </w:abstractNum>
+  <w:num w:numId="1">
+    <w:abstractNumId w:val="1"/>
+  </w:num>
+  <w:num w:numId="2">
+    <w:abstractNumId w:val="2"/>
+  </w:num>
+</w:numbering>
 </file>
 
 <file path=word/styles.xml><?xml version="1.0" encoding="utf-8"?>
@@ -1857,36 +3355,14 @@
     <w:rPrDefault>
       <w:rPr>
         <w:rFonts w:ascii="Arial" w:cs="Arial" w:eastAsia="Arial" w:hAnsi="Arial"/>
-        <w:b w:val="0"/>
-        <w:i w:val="0"/>
-        <w:smallCaps w:val="0"/>
-        <w:strike w:val="0"/>
-        <w:color w:val="000000"/>
         <w:sz w:val="22"/>
         <w:szCs w:val="22"/>
-        <w:u w:val="none"/>
-        <w:shd w:fill="auto" w:val="clear"/>
-        <w:vertAlign w:val="baseline"/>
         <w:lang w:val="es"/>
       </w:rPr>
     </w:rPrDefault>
     <w:pPrDefault>
       <w:pPr>
-        <w:keepNext w:val="0"/>
-        <w:keepLines w:val="0"/>
-        <w:widowControl w:val="1"/>
-        <w:pBdr>
-          <w:top w:space="0" w:sz="0" w:val="nil"/>
-          <w:left w:space="0" w:sz="0" w:val="nil"/>
-          <w:bottom w:space="0" w:sz="0" w:val="nil"/>
-          <w:right w:space="0" w:sz="0" w:val="nil"/>
-          <w:between w:space="0" w:sz="0" w:val="nil"/>
-        </w:pBdr>
-        <w:shd w:fill="auto" w:val="clear"/>
-        <w:spacing w:after="0" w:before="0" w:line="276" w:lineRule="auto"/>
-        <w:ind w:left="0" w:right="0" w:firstLine="0"/>
-        <w:contextualSpacing w:val="0"/>
-        <w:jc w:val="left"/>
+        <w:spacing w:line="276" w:lineRule="auto"/>
       </w:pPr>
     </w:pPrDefault>
   </w:docDefaults>
@@ -2017,6 +3493,84 @@
       <w:sz w:val="30"/>
       <w:szCs w:val="30"/>
     </w:rPr>
+  </w:style>
+  <w:style w:type="table" w:styleId="Table1">
+    <w:basedOn w:val="TableNormal"/>
+    <w:tblPr>
+      <w:tblStyleRowBandSize w:val="1"/>
+      <w:tblStyleColBandSize w:val="1"/>
+      <w:tblCellMar>
+        <w:top w:w="100.0" w:type="dxa"/>
+        <w:left w:w="100.0" w:type="dxa"/>
+        <w:bottom w:w="100.0" w:type="dxa"/>
+        <w:right w:w="100.0" w:type="dxa"/>
+      </w:tblCellMar>
+    </w:tblPr>
+  </w:style>
+  <w:style w:type="table" w:styleId="Table2">
+    <w:basedOn w:val="TableNormal"/>
+    <w:tblPr>
+      <w:tblStyleRowBandSize w:val="1"/>
+      <w:tblStyleColBandSize w:val="1"/>
+      <w:tblCellMar>
+        <w:top w:w="100.0" w:type="dxa"/>
+        <w:left w:w="100.0" w:type="dxa"/>
+        <w:bottom w:w="100.0" w:type="dxa"/>
+        <w:right w:w="100.0" w:type="dxa"/>
+      </w:tblCellMar>
+    </w:tblPr>
+  </w:style>
+  <w:style w:type="table" w:styleId="Table3">
+    <w:basedOn w:val="TableNormal"/>
+    <w:tblPr>
+      <w:tblStyleRowBandSize w:val="1"/>
+      <w:tblStyleColBandSize w:val="1"/>
+      <w:tblCellMar>
+        <w:top w:w="100.0" w:type="dxa"/>
+        <w:left w:w="100.0" w:type="dxa"/>
+        <w:bottom w:w="100.0" w:type="dxa"/>
+        <w:right w:w="100.0" w:type="dxa"/>
+      </w:tblCellMar>
+    </w:tblPr>
+  </w:style>
+  <w:style w:type="table" w:styleId="Table4">
+    <w:basedOn w:val="TableNormal"/>
+    <w:tblPr>
+      <w:tblStyleRowBandSize w:val="1"/>
+      <w:tblStyleColBandSize w:val="1"/>
+      <w:tblCellMar>
+        <w:top w:w="100.0" w:type="dxa"/>
+        <w:left w:w="100.0" w:type="dxa"/>
+        <w:bottom w:w="100.0" w:type="dxa"/>
+        <w:right w:w="100.0" w:type="dxa"/>
+      </w:tblCellMar>
+    </w:tblPr>
+  </w:style>
+  <w:style w:type="table" w:styleId="Table5">
+    <w:basedOn w:val="TableNormal"/>
+    <w:tblPr>
+      <w:tblStyleRowBandSize w:val="1"/>
+      <w:tblStyleColBandSize w:val="1"/>
+      <w:tblCellMar>
+        <w:top w:w="100.0" w:type="dxa"/>
+        <w:left w:w="100.0" w:type="dxa"/>
+        <w:bottom w:w="100.0" w:type="dxa"/>
+        <w:right w:w="100.0" w:type="dxa"/>
+      </w:tblCellMar>
+    </w:tblPr>
+  </w:style>
+  <w:style w:type="table" w:styleId="Table6">
+    <w:basedOn w:val="TableNormal"/>
+    <w:tblPr>
+      <w:tblStyleRowBandSize w:val="1"/>
+      <w:tblStyleColBandSize w:val="1"/>
+      <w:tblCellMar>
+        <w:top w:w="100.0" w:type="dxa"/>
+        <w:left w:w="100.0" w:type="dxa"/>
+        <w:bottom w:w="100.0" w:type="dxa"/>
+        <w:right w:w="100.0" w:type="dxa"/>
+      </w:tblCellMar>
+    </w:tblPr>
   </w:style>
 </w:styles>
 </file>

--- a/Documentation/2Entrevista/2Entrevista.docx
+++ b/Documentation/2Entrevista/2Entrevista.docx
@@ -312,7 +312,7 @@
           <w:szCs w:val="40"/>
           <w:rtl w:val="0"/>
         </w:rPr>
-        <w:t xml:space="preserve">V 1.5</w:t>
+        <w:t xml:space="preserve">V 1.6</w:t>
       </w:r>
       <w:r>
         <w:rPr>
@@ -1706,7 +1706,7 @@
     <w:tbl>
       <w:tblPr>
         <w:tblStyle w:val="Table1"/>
-        <w:tblW w:w="9029.0" w:type="dxa"/>
+        <w:tblW w:w="8970.0" w:type="dxa"/>
         <w:jc w:val="left"/>
         <w:tblInd w:w="100.0" w:type="pct"/>
         <w:tblBorders>
@@ -1721,16 +1721,22 @@
         <w:tblLook w:val="0600"/>
       </w:tblPr>
       <w:tblGrid>
-        <w:gridCol w:w="9029"/>
+        <w:gridCol w:w="8970"/>
         <w:tblGridChange w:id="0">
           <w:tblGrid>
-            <w:gridCol w:w="9029"/>
+            <w:gridCol w:w="8970"/>
           </w:tblGrid>
         </w:tblGridChange>
       </w:tblGrid>
       <w:tr>
         <w:tc>
           <w:tcPr>
+            <w:tcBorders>
+              <w:top w:color="ffffff" w:space="0" w:sz="8" w:val="single"/>
+              <w:left w:color="ffffff" w:space="0" w:sz="8" w:val="single"/>
+              <w:bottom w:color="ffffff" w:space="0" w:sz="8" w:val="single"/>
+              <w:right w:color="ffffff" w:space="0" w:sz="8" w:val="single"/>
+            </w:tcBorders>
             <w:shd w:fill="auto" w:val="clear"/>
             <w:tcMar>
               <w:top w:w="100.0" w:type="dxa"/>
@@ -1754,14 +1760,14 @@
               </w:rPr>
               <w:drawing>
                 <wp:inline distB="114300" distT="114300" distL="114300" distR="114300">
-                  <wp:extent cx="4367213" cy="2846570"/>
+                  <wp:extent cx="4857750" cy="3113000"/>
                   <wp:effectExtent b="0" l="0" r="0" t="0"/>
-                  <wp:docPr id="4" name="image11.png"/>
+                  <wp:docPr id="7" name="image14.png"/>
                   <a:graphic>
                     <a:graphicData uri="http://schemas.openxmlformats.org/drawingml/2006/picture">
                       <pic:pic>
                         <pic:nvPicPr>
-                          <pic:cNvPr id="0" name="image11.png"/>
+                          <pic:cNvPr id="0" name="image14.png"/>
                           <pic:cNvPicPr preferRelativeResize="0"/>
                         </pic:nvPicPr>
                         <pic:blipFill>
@@ -1774,7 +1780,7 @@
                         <pic:spPr>
                           <a:xfrm>
                             <a:off x="0" y="0"/>
-                            <a:ext cx="4367213" cy="2846570"/>
+                            <a:ext cx="4857750" cy="3113000"/>
                           </a:xfrm>
                           <a:prstGeom prst="rect"/>
                           <a:ln/>
@@ -1796,6 +1802,12 @@
       <w:tr>
         <w:tc>
           <w:tcPr>
+            <w:tcBorders>
+              <w:top w:color="ffffff" w:space="0" w:sz="8" w:val="single"/>
+              <w:left w:color="ffffff" w:space="0" w:sz="8" w:val="single"/>
+              <w:bottom w:color="ffffff" w:space="0" w:sz="8" w:val="single"/>
+              <w:right w:color="ffffff" w:space="0" w:sz="8" w:val="single"/>
+            </w:tcBorders>
             <w:shd w:fill="auto" w:val="clear"/>
             <w:tcMar>
               <w:top w:w="100.0" w:type="dxa"/>
@@ -1887,6 +1899,12 @@
       <w:tr>
         <w:tc>
           <w:tcPr>
+            <w:tcBorders>
+              <w:top w:color="ffffff" w:space="0" w:sz="8" w:val="single"/>
+              <w:left w:color="ffffff" w:space="0" w:sz="8" w:val="single"/>
+              <w:bottom w:color="ffffff" w:space="0" w:sz="8" w:val="single"/>
+              <w:right w:color="ffffff" w:space="0" w:sz="8" w:val="single"/>
+            </w:tcBorders>
             <w:shd w:fill="auto" w:val="clear"/>
             <w:tcMar>
               <w:top w:w="100.0" w:type="dxa"/>
@@ -1910,14 +1928,14 @@
               </w:rPr>
               <w:drawing>
                 <wp:inline distB="114300" distT="114300" distL="114300" distR="114300">
-                  <wp:extent cx="4372050" cy="3633788"/>
+                  <wp:extent cx="4352925" cy="3557327"/>
                   <wp:effectExtent b="0" l="0" r="0" t="0"/>
-                  <wp:docPr id="3" name="image10.png"/>
+                  <wp:docPr id="1" name="image8.png"/>
                   <a:graphic>
                     <a:graphicData uri="http://schemas.openxmlformats.org/drawingml/2006/picture">
                       <pic:pic>
                         <pic:nvPicPr>
-                          <pic:cNvPr id="0" name="image10.png"/>
+                          <pic:cNvPr id="0" name="image8.png"/>
                           <pic:cNvPicPr preferRelativeResize="0"/>
                         </pic:nvPicPr>
                         <pic:blipFill>
@@ -1930,7 +1948,7 @@
                         <pic:spPr>
                           <a:xfrm>
                             <a:off x="0" y="0"/>
-                            <a:ext cx="4372050" cy="3633788"/>
+                            <a:ext cx="4352925" cy="3557327"/>
                           </a:xfrm>
                           <a:prstGeom prst="rect"/>
                           <a:ln/>
@@ -1952,6 +1970,12 @@
       <w:tr>
         <w:tc>
           <w:tcPr>
+            <w:tcBorders>
+              <w:top w:color="ffffff" w:space="0" w:sz="8" w:val="single"/>
+              <w:left w:color="ffffff" w:space="0" w:sz="8" w:val="single"/>
+              <w:bottom w:color="ffffff" w:space="0" w:sz="8" w:val="single"/>
+              <w:right w:color="ffffff" w:space="0" w:sz="8" w:val="single"/>
+            </w:tcBorders>
             <w:shd w:fill="auto" w:val="clear"/>
             <w:tcMar>
               <w:top w:w="100.0" w:type="dxa"/>
@@ -1982,7 +2006,7 @@
                 <w:rFonts w:ascii="Playfair Display" w:cs="Playfair Display" w:eastAsia="Playfair Display" w:hAnsi="Playfair Display"/>
                 <w:rtl w:val="0"/>
               </w:rPr>
-              <w:t xml:space="preserve"> Identificarse en la página.</w:t>
+              <w:t xml:space="preserve"> Registrarse.</w:t>
             </w:r>
           </w:p>
         </w:tc>
@@ -2030,6 +2054,12 @@
       <w:tr>
         <w:tc>
           <w:tcPr>
+            <w:tcBorders>
+              <w:top w:color="ffffff" w:space="0" w:sz="8" w:val="single"/>
+              <w:left w:color="ffffff" w:space="0" w:sz="8" w:val="single"/>
+              <w:bottom w:color="ffffff" w:space="0" w:sz="8" w:val="single"/>
+              <w:right w:color="ffffff" w:space="0" w:sz="8" w:val="single"/>
+            </w:tcBorders>
             <w:shd w:fill="auto" w:val="clear"/>
             <w:tcMar>
               <w:top w:w="100.0" w:type="dxa"/>
@@ -2066,14 +2096,14 @@
               </w:rPr>
               <w:drawing>
                 <wp:inline distB="114300" distT="114300" distL="114300" distR="114300">
-                  <wp:extent cx="5591175" cy="2781300"/>
+                  <wp:extent cx="5591175" cy="2547938"/>
                   <wp:effectExtent b="0" l="0" r="0" t="0"/>
-                  <wp:docPr id="6" name="image13.png"/>
+                  <wp:docPr id="2" name="image9.png"/>
                   <a:graphic>
                     <a:graphicData uri="http://schemas.openxmlformats.org/drawingml/2006/picture">
                       <pic:pic>
                         <pic:nvPicPr>
-                          <pic:cNvPr id="0" name="image13.png"/>
+                          <pic:cNvPr id="0" name="image9.png"/>
                           <pic:cNvPicPr preferRelativeResize="0"/>
                         </pic:nvPicPr>
                         <pic:blipFill>
@@ -2086,7 +2116,7 @@
                         <pic:spPr>
                           <a:xfrm>
                             <a:off x="0" y="0"/>
-                            <a:ext cx="5591175" cy="2781300"/>
+                            <a:ext cx="5591175" cy="2547938"/>
                           </a:xfrm>
                           <a:prstGeom prst="rect"/>
                           <a:ln/>
@@ -2108,6 +2138,12 @@
       <w:tr>
         <w:tc>
           <w:tcPr>
+            <w:tcBorders>
+              <w:top w:color="ffffff" w:space="0" w:sz="8" w:val="single"/>
+              <w:left w:color="ffffff" w:space="0" w:sz="8" w:val="single"/>
+              <w:bottom w:color="ffffff" w:space="0" w:sz="8" w:val="single"/>
+              <w:right w:color="ffffff" w:space="0" w:sz="8" w:val="single"/>
+            </w:tcBorders>
             <w:shd w:fill="auto" w:val="clear"/>
             <w:tcMar>
               <w:top w:w="100.0" w:type="dxa"/>
@@ -2186,6 +2222,12 @@
       <w:tr>
         <w:tc>
           <w:tcPr>
+            <w:tcBorders>
+              <w:top w:color="ffffff" w:space="0" w:sz="8" w:val="single"/>
+              <w:left w:color="ffffff" w:space="0" w:sz="8" w:val="single"/>
+              <w:bottom w:color="ffffff" w:space="0" w:sz="8" w:val="single"/>
+              <w:right w:color="ffffff" w:space="0" w:sz="8" w:val="single"/>
+            </w:tcBorders>
             <w:shd w:fill="auto" w:val="clear"/>
             <w:tcMar>
               <w:top w:w="100.0" w:type="dxa"/>
@@ -2222,14 +2264,14 @@
               </w:rPr>
               <w:drawing>
                 <wp:inline distB="114300" distT="114300" distL="114300" distR="114300">
-                  <wp:extent cx="5517335" cy="3281363"/>
+                  <wp:extent cx="5591175" cy="4445000"/>
                   <wp:effectExtent b="0" l="0" r="0" t="0"/>
-                  <wp:docPr id="5" name="image12.png"/>
+                  <wp:docPr id="3" name="image10.png"/>
                   <a:graphic>
                     <a:graphicData uri="http://schemas.openxmlformats.org/drawingml/2006/picture">
                       <pic:pic>
                         <pic:nvPicPr>
-                          <pic:cNvPr id="0" name="image12.png"/>
+                          <pic:cNvPr id="0" name="image10.png"/>
                           <pic:cNvPicPr preferRelativeResize="0"/>
                         </pic:nvPicPr>
                         <pic:blipFill>
@@ -2242,7 +2284,7 @@
                         <pic:spPr>
                           <a:xfrm>
                             <a:off x="0" y="0"/>
-                            <a:ext cx="5517335" cy="3281363"/>
+                            <a:ext cx="5591175" cy="4445000"/>
                           </a:xfrm>
                           <a:prstGeom prst="rect"/>
                           <a:ln/>
@@ -2264,6 +2306,12 @@
       <w:tr>
         <w:tc>
           <w:tcPr>
+            <w:tcBorders>
+              <w:top w:color="ffffff" w:space="0" w:sz="8" w:val="single"/>
+              <w:left w:color="ffffff" w:space="0" w:sz="8" w:val="single"/>
+              <w:bottom w:color="ffffff" w:space="0" w:sz="8" w:val="single"/>
+              <w:right w:color="ffffff" w:space="0" w:sz="8" w:val="single"/>
+            </w:tcBorders>
             <w:shd w:fill="auto" w:val="clear"/>
             <w:tcMar>
               <w:top w:w="100.0" w:type="dxa"/>
@@ -2342,6 +2390,12 @@
       <w:tr>
         <w:tc>
           <w:tcPr>
+            <w:tcBorders>
+              <w:top w:color="ffffff" w:space="0" w:sz="8" w:val="single"/>
+              <w:left w:color="ffffff" w:space="0" w:sz="8" w:val="single"/>
+              <w:bottom w:color="ffffff" w:space="0" w:sz="8" w:val="single"/>
+              <w:right w:color="ffffff" w:space="0" w:sz="8" w:val="single"/>
+            </w:tcBorders>
             <w:shd w:fill="auto" w:val="clear"/>
             <w:tcMar>
               <w:top w:w="100.0" w:type="dxa"/>
@@ -2367,14 +2421,14 @@
               </w:rPr>
               <w:drawing>
                 <wp:inline distB="114300" distT="114300" distL="114300" distR="114300">
-                  <wp:extent cx="5591175" cy="2971800"/>
+                  <wp:extent cx="5591175" cy="3035300"/>
                   <wp:effectExtent b="0" l="0" r="0" t="0"/>
-                  <wp:docPr id="7" name="image14.png"/>
+                  <wp:docPr id="6" name="image13.png"/>
                   <a:graphic>
                     <a:graphicData uri="http://schemas.openxmlformats.org/drawingml/2006/picture">
                       <pic:pic>
                         <pic:nvPicPr>
-                          <pic:cNvPr id="0" name="image14.png"/>
+                          <pic:cNvPr id="0" name="image13.png"/>
                           <pic:cNvPicPr preferRelativeResize="0"/>
                         </pic:nvPicPr>
                         <pic:blipFill>
@@ -2387,7 +2441,7 @@
                         <pic:spPr>
                           <a:xfrm>
                             <a:off x="0" y="0"/>
-                            <a:ext cx="5591175" cy="2971800"/>
+                            <a:ext cx="5591175" cy="3035300"/>
                           </a:xfrm>
                           <a:prstGeom prst="rect"/>
                           <a:ln/>
@@ -2409,6 +2463,12 @@
       <w:tr>
         <w:tc>
           <w:tcPr>
+            <w:tcBorders>
+              <w:top w:color="ffffff" w:space="0" w:sz="8" w:val="single"/>
+              <w:left w:color="ffffff" w:space="0" w:sz="8" w:val="single"/>
+              <w:bottom w:color="ffffff" w:space="0" w:sz="8" w:val="single"/>
+              <w:right w:color="ffffff" w:space="0" w:sz="8" w:val="single"/>
+            </w:tcBorders>
             <w:shd w:fill="auto" w:val="clear"/>
             <w:tcMar>
               <w:top w:w="100.0" w:type="dxa"/>
@@ -2487,6 +2547,12 @@
       <w:tr>
         <w:tc>
           <w:tcPr>
+            <w:tcBorders>
+              <w:top w:color="ffffff" w:space="0" w:sz="8" w:val="single"/>
+              <w:left w:color="ffffff" w:space="0" w:sz="8" w:val="single"/>
+              <w:bottom w:color="ffffff" w:space="0" w:sz="8" w:val="single"/>
+              <w:right w:color="ffffff" w:space="0" w:sz="8" w:val="single"/>
+            </w:tcBorders>
             <w:shd w:fill="auto" w:val="clear"/>
             <w:tcMar>
               <w:top w:w="100.0" w:type="dxa"/>
@@ -2510,14 +2576,14 @@
               </w:rPr>
               <w:drawing>
                 <wp:inline distB="114300" distT="114300" distL="114300" distR="114300">
-                  <wp:extent cx="5057775" cy="3914775"/>
+                  <wp:extent cx="5381625" cy="4086225"/>
                   <wp:effectExtent b="0" l="0" r="0" t="0"/>
-                  <wp:docPr id="2" name="image8.png"/>
+                  <wp:docPr id="4" name="image11.png"/>
                   <a:graphic>
                     <a:graphicData uri="http://schemas.openxmlformats.org/drawingml/2006/picture">
                       <pic:pic>
                         <pic:nvPicPr>
-                          <pic:cNvPr id="0" name="image8.png"/>
+                          <pic:cNvPr id="0" name="image11.png"/>
                           <pic:cNvPicPr preferRelativeResize="0"/>
                         </pic:nvPicPr>
                         <pic:blipFill>
@@ -2530,7 +2596,7 @@
                         <pic:spPr>
                           <a:xfrm>
                             <a:off x="0" y="0"/>
-                            <a:ext cx="5057775" cy="3914775"/>
+                            <a:ext cx="5381625" cy="4086225"/>
                           </a:xfrm>
                           <a:prstGeom prst="rect"/>
                           <a:ln/>
@@ -2552,6 +2618,12 @@
       <w:tr>
         <w:tc>
           <w:tcPr>
+            <w:tcBorders>
+              <w:top w:color="ffffff" w:space="0" w:sz="8" w:val="single"/>
+              <w:left w:color="ffffff" w:space="0" w:sz="8" w:val="single"/>
+              <w:bottom w:color="ffffff" w:space="0" w:sz="8" w:val="single"/>
+              <w:right w:color="ffffff" w:space="0" w:sz="8" w:val="single"/>
+            </w:tcBorders>
             <w:shd w:fill="auto" w:val="clear"/>
             <w:tcMar>
               <w:top w:w="100.0" w:type="dxa"/>
@@ -2635,6 +2707,12 @@
       <w:tr>
         <w:tc>
           <w:tcPr>
+            <w:tcBorders>
+              <w:top w:color="ffffff" w:space="0" w:sz="8" w:val="single"/>
+              <w:left w:color="ffffff" w:space="0" w:sz="8" w:val="single"/>
+              <w:bottom w:color="ffffff" w:space="0" w:sz="8" w:val="single"/>
+              <w:right w:color="ffffff" w:space="0" w:sz="8" w:val="single"/>
+            </w:tcBorders>
             <w:shd w:fill="auto" w:val="clear"/>
             <w:tcMar>
               <w:top w:w="100.0" w:type="dxa"/>
@@ -2671,14 +2749,14 @@
               </w:rPr>
               <w:drawing>
                 <wp:inline distB="114300" distT="114300" distL="114300" distR="114300">
-                  <wp:extent cx="5400675" cy="4067175"/>
+                  <wp:extent cx="5114925" cy="3962400"/>
                   <wp:effectExtent b="0" l="0" r="0" t="0"/>
-                  <wp:docPr id="1" name="image3.png"/>
+                  <wp:docPr id="5" name="image12.png"/>
                   <a:graphic>
                     <a:graphicData uri="http://schemas.openxmlformats.org/drawingml/2006/picture">
                       <pic:pic>
                         <pic:nvPicPr>
-                          <pic:cNvPr id="0" name="image3.png"/>
+                          <pic:cNvPr id="0" name="image12.png"/>
                           <pic:cNvPicPr preferRelativeResize="0"/>
                         </pic:nvPicPr>
                         <pic:blipFill>
@@ -2691,7 +2769,7 @@
                         <pic:spPr>
                           <a:xfrm>
                             <a:off x="0" y="0"/>
-                            <a:ext cx="5400675" cy="4067175"/>
+                            <a:ext cx="5114925" cy="3962400"/>
                           </a:xfrm>
                           <a:prstGeom prst="rect"/>
                           <a:ln/>
@@ -2713,6 +2791,12 @@
       <w:tr>
         <w:tc>
           <w:tcPr>
+            <w:tcBorders>
+              <w:top w:color="ffffff" w:space="0" w:sz="8" w:val="single"/>
+              <w:left w:color="ffffff" w:space="0" w:sz="8" w:val="single"/>
+              <w:bottom w:color="ffffff" w:space="0" w:sz="8" w:val="single"/>
+              <w:right w:color="ffffff" w:space="0" w:sz="8" w:val="single"/>
+            </w:tcBorders>
             <w:shd w:fill="auto" w:val="clear"/>
             <w:tcMar>
               <w:top w:w="100.0" w:type="dxa"/>

--- a/Documentation/2Entrevista/2Entrevista.docx
+++ b/Documentation/2Entrevista/2Entrevista.docx
@@ -312,7 +312,7 @@
           <w:szCs w:val="40"/>
           <w:rtl w:val="0"/>
         </w:rPr>
-        <w:t xml:space="preserve">V 1.6</w:t>
+        <w:t xml:space="preserve">V 1.7</w:t>
       </w:r>
       <w:r>
         <w:rPr>
@@ -1760,14 +1760,14 @@
               </w:rPr>
               <w:drawing>
                 <wp:inline distB="114300" distT="114300" distL="114300" distR="114300">
-                  <wp:extent cx="4857750" cy="3113000"/>
+                  <wp:extent cx="5129213" cy="2994968"/>
                   <wp:effectExtent b="0" l="0" r="0" t="0"/>
-                  <wp:docPr id="7" name="image14.png"/>
+                  <wp:docPr id="6" name="image13.png"/>
                   <a:graphic>
                     <a:graphicData uri="http://schemas.openxmlformats.org/drawingml/2006/picture">
                       <pic:pic>
                         <pic:nvPicPr>
-                          <pic:cNvPr id="0" name="image14.png"/>
+                          <pic:cNvPr id="0" name="image13.png"/>
                           <pic:cNvPicPr preferRelativeResize="0"/>
                         </pic:nvPicPr>
                         <pic:blipFill>
@@ -1780,7 +1780,7 @@
                         <pic:spPr>
                           <a:xfrm>
                             <a:off x="0" y="0"/>
-                            <a:ext cx="4857750" cy="3113000"/>
+                            <a:ext cx="5129213" cy="2994968"/>
                           </a:xfrm>
                           <a:prstGeom prst="rect"/>
                           <a:ln/>
@@ -1871,147 +1871,1023 @@
         </w:rPr>
       </w:r>
     </w:p>
+    <w:p>
+      <w:pPr>
+        <w:contextualSpacing w:val="0"/>
+        <w:jc w:val="both"/>
+        <w:rPr>
+          <w:rFonts w:ascii="Playfair Display" w:cs="Playfair Display" w:eastAsia="Playfair Display" w:hAnsi="Playfair Display"/>
+        </w:rPr>
+      </w:pPr>
+      <w:r>
+        <w:rPr>
+          <w:rtl w:val="0"/>
+        </w:rPr>
+      </w:r>
+    </w:p>
     <w:tbl>
       <w:tblPr>
         <w:tblStyle w:val="Table2"/>
-        <w:tblW w:w="9029.0" w:type="dxa"/>
+        <w:tblW w:w="8820.0" w:type="dxa"/>
         <w:jc w:val="left"/>
-        <w:tblInd w:w="100.0" w:type="pct"/>
+        <w:tblInd w:w="40.0" w:type="pct"/>
         <w:tblBorders>
-          <w:top w:color="000000" w:space="0" w:sz="8" w:val="single"/>
-          <w:left w:color="000000" w:space="0" w:sz="8" w:val="single"/>
-          <w:bottom w:color="000000" w:space="0" w:sz="8" w:val="single"/>
-          <w:right w:color="000000" w:space="0" w:sz="8" w:val="single"/>
-          <w:insideH w:color="000000" w:space="0" w:sz="8" w:val="single"/>
-          <w:insideV w:color="000000" w:space="0" w:sz="8" w:val="single"/>
+          <w:top w:color="d9d9d9" w:space="0" w:sz="8" w:val="single"/>
+          <w:left w:color="d9d9d9" w:space="0" w:sz="8" w:val="single"/>
+          <w:bottom w:color="d9d9d9" w:space="0" w:sz="8" w:val="single"/>
+          <w:right w:color="d9d9d9" w:space="0" w:sz="8" w:val="single"/>
+          <w:insideH w:color="d9d9d9" w:space="0" w:sz="8" w:val="single"/>
+          <w:insideV w:color="d9d9d9" w:space="0" w:sz="8" w:val="single"/>
         </w:tblBorders>
         <w:tblLayout w:type="fixed"/>
         <w:tblLook w:val="0600"/>
       </w:tblPr>
       <w:tblGrid>
-        <w:gridCol w:w="9029"/>
+        <w:gridCol w:w="2445"/>
+        <w:gridCol w:w="6375"/>
         <w:tblGridChange w:id="0">
           <w:tblGrid>
-            <w:gridCol w:w="9029"/>
+            <w:gridCol w:w="2445"/>
+            <w:gridCol w:w="6375"/>
           </w:tblGrid>
         </w:tblGridChange>
       </w:tblGrid>
       <w:tr>
-        <w:tc>
-          <w:tcPr>
-            <w:tcBorders>
-              <w:top w:color="ffffff" w:space="0" w:sz="8" w:val="single"/>
-              <w:left w:color="ffffff" w:space="0" w:sz="8" w:val="single"/>
-              <w:bottom w:color="ffffff" w:space="0" w:sz="8" w:val="single"/>
-              <w:right w:color="ffffff" w:space="0" w:sz="8" w:val="single"/>
-            </w:tcBorders>
-            <w:shd w:fill="auto" w:val="clear"/>
-            <w:tcMar>
-              <w:top w:w="100.0" w:type="dxa"/>
-              <w:left w:w="100.0" w:type="dxa"/>
-              <w:bottom w:w="100.0" w:type="dxa"/>
-              <w:right w:w="100.0" w:type="dxa"/>
-            </w:tcMar>
-            <w:vAlign w:val="top"/>
-          </w:tcPr>
-          <w:p>
-            <w:pPr>
-              <w:contextualSpacing w:val="0"/>
-              <w:jc w:val="center"/>
-              <w:rPr>
-                <w:rFonts w:ascii="Playfair Display" w:cs="Playfair Display" w:eastAsia="Playfair Display" w:hAnsi="Playfair Display"/>
-              </w:rPr>
-            </w:pPr>
-            <w:r>
-              <w:rPr>
-                <w:rFonts w:ascii="Playfair Display" w:cs="Playfair Display" w:eastAsia="Playfair Display" w:hAnsi="Playfair Display"/>
-              </w:rPr>
-              <w:drawing>
-                <wp:inline distB="114300" distT="114300" distL="114300" distR="114300">
-                  <wp:extent cx="4352925" cy="3557327"/>
-                  <wp:effectExtent b="0" l="0" r="0" t="0"/>
-                  <wp:docPr id="1" name="image8.png"/>
-                  <a:graphic>
-                    <a:graphicData uri="http://schemas.openxmlformats.org/drawingml/2006/picture">
-                      <pic:pic>
-                        <pic:nvPicPr>
-                          <pic:cNvPr id="0" name="image8.png"/>
-                          <pic:cNvPicPr preferRelativeResize="0"/>
-                        </pic:nvPicPr>
-                        <pic:blipFill>
-                          <a:blip r:embed="rId7"/>
-                          <a:srcRect b="0" l="0" r="0" t="0"/>
-                          <a:stretch>
-                            <a:fillRect/>
-                          </a:stretch>
-                        </pic:blipFill>
-                        <pic:spPr>
-                          <a:xfrm>
-                            <a:off x="0" y="0"/>
-                            <a:ext cx="4352925" cy="3557327"/>
-                          </a:xfrm>
-                          <a:prstGeom prst="rect"/>
-                          <a:ln/>
-                        </pic:spPr>
-                      </pic:pic>
-                    </a:graphicData>
-                  </a:graphic>
-                </wp:inline>
-              </w:drawing>
-            </w:r>
-            <w:r>
-              <w:rPr>
-                <w:rtl w:val="0"/>
-              </w:rPr>
+        <w:trPr>
+          <w:trHeight w:val="360" w:hRule="atLeast"/>
+        </w:trPr>
+        <w:tc>
+          <w:tcPr>
+            <w:tcBorders>
+              <w:top w:color="d9d9d9" w:space="0" w:sz="8" w:val="single"/>
+              <w:left w:color="d9d9d9" w:space="0" w:sz="8" w:val="single"/>
+              <w:bottom w:color="d9d9d9" w:space="0" w:sz="8" w:val="single"/>
+              <w:right w:color="d9d9d9" w:space="0" w:sz="8" w:val="single"/>
+            </w:tcBorders>
+            <w:tcMar>
+              <w:top w:w="40.0" w:type="dxa"/>
+              <w:left w:w="40.0" w:type="dxa"/>
+              <w:bottom w:w="40.0" w:type="dxa"/>
+              <w:right w:w="40.0" w:type="dxa"/>
+            </w:tcMar>
+            <w:vAlign w:val="top"/>
+          </w:tcPr>
+          <w:p>
+            <w:pPr>
+              <w:ind w:left="260" w:firstLine="0"/>
+              <w:contextualSpacing w:val="0"/>
+              <w:jc w:val="right"/>
+              <w:rPr>
+                <w:color w:val="4a442a"/>
+              </w:rPr>
+            </w:pPr>
+            <w:r>
+              <w:rPr>
+                <w:color w:val="4a442a"/>
+                <w:rtl w:val="0"/>
+              </w:rPr>
+              <w:t xml:space="preserve">ID:</w:t>
+            </w:r>
+          </w:p>
+        </w:tc>
+        <w:tc>
+          <w:tcPr>
+            <w:tcBorders>
+              <w:top w:color="d9d9d9" w:space="0" w:sz="8" w:val="single"/>
+              <w:left w:color="d9d9d9" w:space="0" w:sz="8" w:val="single"/>
+              <w:bottom w:color="d9d9d9" w:space="0" w:sz="8" w:val="single"/>
+              <w:right w:color="d9d9d9" w:space="0" w:sz="8" w:val="single"/>
+            </w:tcBorders>
+            <w:tcMar>
+              <w:top w:w="40.0" w:type="dxa"/>
+              <w:left w:w="40.0" w:type="dxa"/>
+              <w:bottom w:w="40.0" w:type="dxa"/>
+              <w:right w:w="40.0" w:type="dxa"/>
+            </w:tcMar>
+            <w:vAlign w:val="top"/>
+          </w:tcPr>
+          <w:p>
+            <w:pPr>
+              <w:ind w:left="260" w:firstLine="0"/>
+              <w:contextualSpacing w:val="0"/>
+              <w:jc w:val="both"/>
+              <w:rPr>
+                <w:rFonts w:ascii="Playfair Display" w:cs="Playfair Display" w:eastAsia="Playfair Display" w:hAnsi="Playfair Display"/>
+              </w:rPr>
+            </w:pPr>
+            <w:r>
+              <w:rPr>
+                <w:rFonts w:ascii="Playfair Display" w:cs="Playfair Display" w:eastAsia="Playfair Display" w:hAnsi="Playfair Display"/>
+                <w:rtl w:val="0"/>
+              </w:rPr>
+              <w:t xml:space="preserve">01</w:t>
             </w:r>
           </w:p>
         </w:tc>
       </w:tr>
       <w:tr>
-        <w:tc>
-          <w:tcPr>
-            <w:tcBorders>
-              <w:top w:color="ffffff" w:space="0" w:sz="8" w:val="single"/>
-              <w:left w:color="ffffff" w:space="0" w:sz="8" w:val="single"/>
-              <w:bottom w:color="ffffff" w:space="0" w:sz="8" w:val="single"/>
-              <w:right w:color="ffffff" w:space="0" w:sz="8" w:val="single"/>
-            </w:tcBorders>
-            <w:shd w:fill="auto" w:val="clear"/>
-            <w:tcMar>
-              <w:top w:w="100.0" w:type="dxa"/>
-              <w:left w:w="100.0" w:type="dxa"/>
-              <w:bottom w:w="100.0" w:type="dxa"/>
-              <w:right w:w="100.0" w:type="dxa"/>
-            </w:tcMar>
-            <w:vAlign w:val="top"/>
-          </w:tcPr>
-          <w:p>
-            <w:pPr>
+        <w:trPr>
+          <w:trHeight w:val="360" w:hRule="atLeast"/>
+        </w:trPr>
+        <w:tc>
+          <w:tcPr>
+            <w:tcBorders>
+              <w:top w:color="d9d9d9" w:space="0" w:sz="8" w:val="single"/>
+              <w:left w:color="d9d9d9" w:space="0" w:sz="8" w:val="single"/>
+              <w:bottom w:color="d9d9d9" w:space="0" w:sz="8" w:val="single"/>
+              <w:right w:color="d9d9d9" w:space="0" w:sz="8" w:val="single"/>
+            </w:tcBorders>
+            <w:tcMar>
+              <w:top w:w="40.0" w:type="dxa"/>
+              <w:left w:w="40.0" w:type="dxa"/>
+              <w:bottom w:w="40.0" w:type="dxa"/>
+              <w:right w:w="40.0" w:type="dxa"/>
+            </w:tcMar>
+            <w:vAlign w:val="top"/>
+          </w:tcPr>
+          <w:p>
+            <w:pPr>
+              <w:ind w:left="260" w:firstLine="0"/>
               <w:contextualSpacing w:val="0"/>
               <w:jc w:val="right"/>
               <w:rPr>
-                <w:rFonts w:ascii="Playfair Display" w:cs="Playfair Display" w:eastAsia="Playfair Display" w:hAnsi="Playfair Display"/>
-              </w:rPr>
-            </w:pPr>
-            <w:r>
-              <w:rPr>
-                <w:rFonts w:ascii="Playfair Display" w:cs="Playfair Display" w:eastAsia="Playfair Display" w:hAnsi="Playfair Display"/>
-                <w:b w:val="1"/>
-                <w:rtl w:val="0"/>
-              </w:rPr>
-              <w:t xml:space="preserve">Figura 2.</w:t>
-            </w:r>
-            <w:r>
-              <w:rPr>
-                <w:rFonts w:ascii="Playfair Display" w:cs="Playfair Display" w:eastAsia="Playfair Display" w:hAnsi="Playfair Display"/>
-                <w:rtl w:val="0"/>
-              </w:rPr>
-              <w:t xml:space="preserve"> Registrarse.</w:t>
+                <w:color w:val="4a442a"/>
+              </w:rPr>
+            </w:pPr>
+            <w:r>
+              <w:rPr>
+                <w:color w:val="4a442a"/>
+                <w:rtl w:val="0"/>
+              </w:rPr>
+              <w:t xml:space="preserve">Título:</w:t>
+            </w:r>
+          </w:p>
+        </w:tc>
+        <w:tc>
+          <w:tcPr>
+            <w:tcBorders>
+              <w:top w:color="d9d9d9" w:space="0" w:sz="8" w:val="single"/>
+              <w:left w:color="d9d9d9" w:space="0" w:sz="8" w:val="single"/>
+              <w:bottom w:color="d9d9d9" w:space="0" w:sz="8" w:val="single"/>
+              <w:right w:color="d9d9d9" w:space="0" w:sz="8" w:val="single"/>
+            </w:tcBorders>
+            <w:tcMar>
+              <w:top w:w="40.0" w:type="dxa"/>
+              <w:left w:w="40.0" w:type="dxa"/>
+              <w:bottom w:w="40.0" w:type="dxa"/>
+              <w:right w:w="40.0" w:type="dxa"/>
+            </w:tcMar>
+            <w:vAlign w:val="top"/>
+          </w:tcPr>
+          <w:p>
+            <w:pPr>
+              <w:ind w:left="260" w:firstLine="0"/>
+              <w:contextualSpacing w:val="0"/>
+              <w:jc w:val="both"/>
+              <w:rPr>
+                <w:rFonts w:ascii="Playfair Display" w:cs="Playfair Display" w:eastAsia="Playfair Display" w:hAnsi="Playfair Display"/>
+              </w:rPr>
+            </w:pPr>
+            <w:r>
+              <w:rPr>
+                <w:rFonts w:ascii="Playfair Display" w:cs="Playfair Display" w:eastAsia="Playfair Display" w:hAnsi="Playfair Display"/>
+                <w:rtl w:val="0"/>
+              </w:rPr>
+              <w:t xml:space="preserve">Publicación de un anuncio</w:t>
+            </w:r>
+          </w:p>
+        </w:tc>
+      </w:tr>
+      <w:tr>
+        <w:trPr>
+          <w:trHeight w:val="420" w:hRule="atLeast"/>
+        </w:trPr>
+        <w:tc>
+          <w:tcPr>
+            <w:tcBorders>
+              <w:top w:color="d9d9d9" w:space="0" w:sz="8" w:val="single"/>
+              <w:left w:color="d9d9d9" w:space="0" w:sz="8" w:val="single"/>
+              <w:bottom w:color="d9d9d9" w:space="0" w:sz="8" w:val="single"/>
+              <w:right w:color="d9d9d9" w:space="0" w:sz="8" w:val="single"/>
+            </w:tcBorders>
+            <w:tcMar>
+              <w:top w:w="40.0" w:type="dxa"/>
+              <w:left w:w="40.0" w:type="dxa"/>
+              <w:bottom w:w="40.0" w:type="dxa"/>
+              <w:right w:w="40.0" w:type="dxa"/>
+            </w:tcMar>
+            <w:vAlign w:val="top"/>
+          </w:tcPr>
+          <w:p>
+            <w:pPr>
+              <w:ind w:left="260" w:firstLine="0"/>
+              <w:contextualSpacing w:val="0"/>
+              <w:jc w:val="right"/>
+              <w:rPr>
+                <w:color w:val="4a442a"/>
+              </w:rPr>
+            </w:pPr>
+            <w:r>
+              <w:rPr>
+                <w:color w:val="4a442a"/>
+                <w:rtl w:val="0"/>
+              </w:rPr>
+              <w:t xml:space="preserve">Descripción:</w:t>
+            </w:r>
+          </w:p>
+        </w:tc>
+        <w:tc>
+          <w:tcPr>
+            <w:tcBorders>
+              <w:top w:color="d9d9d9" w:space="0" w:sz="8" w:val="single"/>
+              <w:left w:color="d9d9d9" w:space="0" w:sz="8" w:val="single"/>
+              <w:bottom w:color="d9d9d9" w:space="0" w:sz="8" w:val="single"/>
+              <w:right w:color="d9d9d9" w:space="0" w:sz="8" w:val="single"/>
+            </w:tcBorders>
+            <w:tcMar>
+              <w:top w:w="40.0" w:type="dxa"/>
+              <w:left w:w="40.0" w:type="dxa"/>
+              <w:bottom w:w="40.0" w:type="dxa"/>
+              <w:right w:w="40.0" w:type="dxa"/>
+            </w:tcMar>
+            <w:vAlign w:val="top"/>
+          </w:tcPr>
+          <w:p>
+            <w:pPr>
+              <w:ind w:left="260" w:firstLine="0"/>
+              <w:contextualSpacing w:val="0"/>
+              <w:jc w:val="both"/>
+              <w:rPr>
+                <w:rFonts w:ascii="Playfair Display" w:cs="Playfair Display" w:eastAsia="Playfair Display" w:hAnsi="Playfair Display"/>
+              </w:rPr>
+            </w:pPr>
+            <w:r>
+              <w:rPr>
+                <w:rFonts w:ascii="Playfair Display" w:cs="Playfair Display" w:eastAsia="Playfair Display" w:hAnsi="Playfair Display"/>
+                <w:rtl w:val="0"/>
+              </w:rPr>
+              <w:t xml:space="preserve">Un usuario accede al sistema, identificándose previamente.</w:t>
+            </w:r>
+          </w:p>
+          <w:p>
+            <w:pPr>
+              <w:ind w:left="260" w:firstLine="0"/>
+              <w:contextualSpacing w:val="0"/>
+              <w:jc w:val="both"/>
+              <w:rPr>
+                <w:rFonts w:ascii="Playfair Display" w:cs="Playfair Display" w:eastAsia="Playfair Display" w:hAnsi="Playfair Display"/>
+              </w:rPr>
+            </w:pPr>
+            <w:r>
+              <w:rPr>
+                <w:rFonts w:ascii="Playfair Display" w:cs="Playfair Display" w:eastAsia="Playfair Display" w:hAnsi="Playfair Display"/>
+                <w:rtl w:val="0"/>
+              </w:rPr>
+              <w:t xml:space="preserve">Una vez dentro, puede realizar un pedido en la aplicación.</w:t>
+            </w:r>
+          </w:p>
+        </w:tc>
+      </w:tr>
+      <w:tr>
+        <w:trPr>
+          <w:trHeight w:val="360" w:hRule="atLeast"/>
+        </w:trPr>
+        <w:tc>
+          <w:tcPr>
+            <w:tcBorders>
+              <w:top w:color="d9d9d9" w:space="0" w:sz="8" w:val="single"/>
+              <w:left w:color="d9d9d9" w:space="0" w:sz="8" w:val="single"/>
+              <w:bottom w:color="d9d9d9" w:space="0" w:sz="8" w:val="single"/>
+              <w:right w:color="d9d9d9" w:space="0" w:sz="8" w:val="single"/>
+            </w:tcBorders>
+            <w:tcMar>
+              <w:top w:w="40.0" w:type="dxa"/>
+              <w:left w:w="40.0" w:type="dxa"/>
+              <w:bottom w:w="40.0" w:type="dxa"/>
+              <w:right w:w="40.0" w:type="dxa"/>
+            </w:tcMar>
+            <w:vAlign w:val="top"/>
+          </w:tcPr>
+          <w:p>
+            <w:pPr>
+              <w:ind w:left="260" w:firstLine="0"/>
+              <w:contextualSpacing w:val="0"/>
+              <w:jc w:val="right"/>
+              <w:rPr>
+                <w:color w:val="4a442a"/>
+              </w:rPr>
+            </w:pPr>
+            <w:r>
+              <w:rPr>
+                <w:color w:val="4a442a"/>
+                <w:rtl w:val="0"/>
+              </w:rPr>
+              <w:t xml:space="preserve">Actor:</w:t>
+            </w:r>
+          </w:p>
+        </w:tc>
+        <w:tc>
+          <w:tcPr>
+            <w:tcBorders>
+              <w:top w:color="d9d9d9" w:space="0" w:sz="8" w:val="single"/>
+              <w:left w:color="d9d9d9" w:space="0" w:sz="8" w:val="single"/>
+              <w:bottom w:color="d9d9d9" w:space="0" w:sz="8" w:val="single"/>
+              <w:right w:color="d9d9d9" w:space="0" w:sz="8" w:val="single"/>
+            </w:tcBorders>
+            <w:tcMar>
+              <w:top w:w="40.0" w:type="dxa"/>
+              <w:left w:w="40.0" w:type="dxa"/>
+              <w:bottom w:w="40.0" w:type="dxa"/>
+              <w:right w:w="40.0" w:type="dxa"/>
+            </w:tcMar>
+            <w:vAlign w:val="top"/>
+          </w:tcPr>
+          <w:p>
+            <w:pPr>
+              <w:ind w:left="260" w:firstLine="0"/>
+              <w:contextualSpacing w:val="0"/>
+              <w:jc w:val="both"/>
+              <w:rPr>
+                <w:rFonts w:ascii="Playfair Display" w:cs="Playfair Display" w:eastAsia="Playfair Display" w:hAnsi="Playfair Display"/>
+              </w:rPr>
+            </w:pPr>
+            <w:r>
+              <w:rPr>
+                <w:rFonts w:ascii="Playfair Display" w:cs="Playfair Display" w:eastAsia="Playfair Display" w:hAnsi="Playfair Display"/>
+                <w:rtl w:val="0"/>
+              </w:rPr>
+              <w:t xml:space="preserve">Usuario</w:t>
+            </w:r>
+          </w:p>
+        </w:tc>
+      </w:tr>
+      <w:tr>
+        <w:trPr>
+          <w:trHeight w:val="360" w:hRule="atLeast"/>
+        </w:trPr>
+        <w:tc>
+          <w:tcPr>
+            <w:tcBorders>
+              <w:top w:color="d9d9d9" w:space="0" w:sz="8" w:val="single"/>
+              <w:left w:color="d9d9d9" w:space="0" w:sz="8" w:val="single"/>
+              <w:bottom w:color="d9d9d9" w:space="0" w:sz="8" w:val="single"/>
+              <w:right w:color="d9d9d9" w:space="0" w:sz="8" w:val="single"/>
+            </w:tcBorders>
+            <w:tcMar>
+              <w:top w:w="40.0" w:type="dxa"/>
+              <w:left w:w="40.0" w:type="dxa"/>
+              <w:bottom w:w="40.0" w:type="dxa"/>
+              <w:right w:w="40.0" w:type="dxa"/>
+            </w:tcMar>
+            <w:vAlign w:val="top"/>
+          </w:tcPr>
+          <w:p>
+            <w:pPr>
+              <w:ind w:left="260" w:firstLine="0"/>
+              <w:contextualSpacing w:val="0"/>
+              <w:jc w:val="right"/>
+              <w:rPr>
+                <w:color w:val="4a442a"/>
+              </w:rPr>
+            </w:pPr>
+            <w:r>
+              <w:rPr>
+                <w:color w:val="4a442a"/>
+                <w:rtl w:val="0"/>
+              </w:rPr>
+              <w:t xml:space="preserve">Pre-condiciones:</w:t>
+            </w:r>
+          </w:p>
+        </w:tc>
+        <w:tc>
+          <w:tcPr>
+            <w:tcBorders>
+              <w:top w:color="d9d9d9" w:space="0" w:sz="8" w:val="single"/>
+              <w:left w:color="d9d9d9" w:space="0" w:sz="8" w:val="single"/>
+              <w:bottom w:color="d9d9d9" w:space="0" w:sz="8" w:val="single"/>
+              <w:right w:color="d9d9d9" w:space="0" w:sz="8" w:val="single"/>
+            </w:tcBorders>
+            <w:tcMar>
+              <w:top w:w="40.0" w:type="dxa"/>
+              <w:left w:w="40.0" w:type="dxa"/>
+              <w:bottom w:w="40.0" w:type="dxa"/>
+              <w:right w:w="40.0" w:type="dxa"/>
+            </w:tcMar>
+            <w:vAlign w:val="top"/>
+          </w:tcPr>
+          <w:p>
+            <w:pPr>
+              <w:ind w:left="260" w:firstLine="0"/>
+              <w:contextualSpacing w:val="0"/>
+              <w:jc w:val="both"/>
+              <w:rPr>
+                <w:rFonts w:ascii="Playfair Display" w:cs="Playfair Display" w:eastAsia="Playfair Display" w:hAnsi="Playfair Display"/>
+              </w:rPr>
+            </w:pPr>
+            <w:r>
+              <w:rPr>
+                <w:rFonts w:ascii="Playfair Display" w:cs="Playfair Display" w:eastAsia="Playfair Display" w:hAnsi="Playfair Display"/>
+                <w:rtl w:val="0"/>
+              </w:rPr>
+              <w:t xml:space="preserve">Sistema preparado para su uso.</w:t>
+            </w:r>
+          </w:p>
+        </w:tc>
+      </w:tr>
+      <w:tr>
+        <w:trPr>
+          <w:trHeight w:val="360" w:hRule="atLeast"/>
+        </w:trPr>
+        <w:tc>
+          <w:tcPr>
+            <w:tcBorders>
+              <w:top w:color="d9d9d9" w:space="0" w:sz="8" w:val="single"/>
+              <w:left w:color="d9d9d9" w:space="0" w:sz="8" w:val="single"/>
+              <w:bottom w:color="d9d9d9" w:space="0" w:sz="8" w:val="single"/>
+              <w:right w:color="d9d9d9" w:space="0" w:sz="8" w:val="single"/>
+            </w:tcBorders>
+            <w:tcMar>
+              <w:top w:w="40.0" w:type="dxa"/>
+              <w:left w:w="40.0" w:type="dxa"/>
+              <w:bottom w:w="40.0" w:type="dxa"/>
+              <w:right w:w="40.0" w:type="dxa"/>
+            </w:tcMar>
+            <w:vAlign w:val="top"/>
+          </w:tcPr>
+          <w:p>
+            <w:pPr>
+              <w:ind w:left="260" w:firstLine="0"/>
+              <w:contextualSpacing w:val="0"/>
+              <w:jc w:val="right"/>
+              <w:rPr>
+                <w:color w:val="4a442a"/>
+              </w:rPr>
+            </w:pPr>
+            <w:r>
+              <w:rPr>
+                <w:color w:val="4a442a"/>
+                <w:rtl w:val="0"/>
+              </w:rPr>
+              <w:t xml:space="preserve">Post-condiciones:</w:t>
+            </w:r>
+          </w:p>
+        </w:tc>
+        <w:tc>
+          <w:tcPr>
+            <w:tcBorders>
+              <w:top w:color="d9d9d9" w:space="0" w:sz="8" w:val="single"/>
+              <w:left w:color="d9d9d9" w:space="0" w:sz="8" w:val="single"/>
+              <w:bottom w:color="d9d9d9" w:space="0" w:sz="8" w:val="single"/>
+              <w:right w:color="d9d9d9" w:space="0" w:sz="8" w:val="single"/>
+            </w:tcBorders>
+            <w:tcMar>
+              <w:top w:w="40.0" w:type="dxa"/>
+              <w:left w:w="40.0" w:type="dxa"/>
+              <w:bottom w:w="40.0" w:type="dxa"/>
+              <w:right w:w="40.0" w:type="dxa"/>
+            </w:tcMar>
+            <w:vAlign w:val="top"/>
+          </w:tcPr>
+          <w:p>
+            <w:pPr>
+              <w:ind w:left="260" w:firstLine="0"/>
+              <w:contextualSpacing w:val="0"/>
+              <w:jc w:val="both"/>
+              <w:rPr>
+                <w:rFonts w:ascii="Playfair Display" w:cs="Playfair Display" w:eastAsia="Playfair Display" w:hAnsi="Playfair Display"/>
+              </w:rPr>
+            </w:pPr>
+            <w:r>
+              <w:rPr>
+                <w:rFonts w:ascii="Playfair Display" w:cs="Playfair Display" w:eastAsia="Playfair Display" w:hAnsi="Playfair Display"/>
+                <w:rtl w:val="0"/>
+              </w:rPr>
+              <w:t xml:space="preserve">Nuevo anuncio de pedido publicado en la aplicación, y guardado en la base de datos.</w:t>
+            </w:r>
+          </w:p>
+        </w:tc>
+      </w:tr>
+      <w:tr>
+        <w:trPr>
+          <w:trHeight w:val="380" w:hRule="atLeast"/>
+        </w:trPr>
+        <w:tc>
+          <w:tcPr>
+            <w:tcBorders>
+              <w:top w:color="d9d9d9" w:space="0" w:sz="8" w:val="single"/>
+              <w:left w:color="d9d9d9" w:space="0" w:sz="8" w:val="single"/>
+              <w:bottom w:color="d9d9d9" w:space="0" w:sz="8" w:val="single"/>
+              <w:right w:color="d9d9d9" w:space="0" w:sz="8" w:val="single"/>
+            </w:tcBorders>
+            <w:tcMar>
+              <w:top w:w="40.0" w:type="dxa"/>
+              <w:left w:w="40.0" w:type="dxa"/>
+              <w:bottom w:w="40.0" w:type="dxa"/>
+              <w:right w:w="40.0" w:type="dxa"/>
+            </w:tcMar>
+            <w:vAlign w:val="top"/>
+          </w:tcPr>
+          <w:p>
+            <w:pPr>
+              <w:ind w:left="260" w:firstLine="0"/>
+              <w:contextualSpacing w:val="0"/>
+              <w:jc w:val="right"/>
+              <w:rPr>
+                <w:color w:val="4a442a"/>
+              </w:rPr>
+            </w:pPr>
+            <w:r>
+              <w:rPr>
+                <w:color w:val="4a442a"/>
+                <w:rtl w:val="0"/>
+              </w:rPr>
+              <w:t xml:space="preserve">Escenario Principal:</w:t>
+            </w:r>
+          </w:p>
+        </w:tc>
+        <w:tc>
+          <w:tcPr>
+            <w:tcBorders>
+              <w:top w:color="d9d9d9" w:space="0" w:sz="8" w:val="single"/>
+              <w:left w:color="d9d9d9" w:space="0" w:sz="8" w:val="single"/>
+              <w:bottom w:color="d9d9d9" w:space="0" w:sz="8" w:val="single"/>
+              <w:right w:color="d9d9d9" w:space="0" w:sz="8" w:val="single"/>
+            </w:tcBorders>
+            <w:tcMar>
+              <w:top w:w="40.0" w:type="dxa"/>
+              <w:left w:w="40.0" w:type="dxa"/>
+              <w:bottom w:w="40.0" w:type="dxa"/>
+              <w:right w:w="40.0" w:type="dxa"/>
+            </w:tcMar>
+            <w:vAlign w:val="top"/>
+          </w:tcPr>
+          <w:p>
+            <w:pPr>
+              <w:numPr>
+                <w:ilvl w:val="0"/>
+                <w:numId w:val="4"/>
+              </w:numPr>
+              <w:ind w:left="720" w:hanging="360"/>
+              <w:contextualSpacing w:val="1"/>
+              <w:jc w:val="both"/>
+              <w:rPr>
+                <w:color w:val="1d1b11"/>
+                <w:u w:val="none"/>
+              </w:rPr>
+            </w:pPr>
+            <w:r>
+              <w:rPr>
+                <w:color w:val="1d1b11"/>
+                <w:rtl w:val="0"/>
+              </w:rPr>
+              <w:t xml:space="preserve">El usuario introduce sus datos</w:t>
+            </w:r>
+          </w:p>
+          <w:p>
+            <w:pPr>
+              <w:numPr>
+                <w:ilvl w:val="0"/>
+                <w:numId w:val="4"/>
+              </w:numPr>
+              <w:ind w:left="720" w:hanging="360"/>
+              <w:contextualSpacing w:val="1"/>
+              <w:jc w:val="both"/>
+              <w:rPr>
+                <w:color w:val="1d1b11"/>
+                <w:u w:val="none"/>
+              </w:rPr>
+            </w:pPr>
+            <w:r>
+              <w:rPr>
+                <w:color w:val="1d1b11"/>
+                <w:rtl w:val="0"/>
+              </w:rPr>
+              <w:t xml:space="preserve">Indica la descripción del pedido, y el tiempo</w:t>
+            </w:r>
+          </w:p>
+          <w:p>
+            <w:pPr>
+              <w:numPr>
+                <w:ilvl w:val="0"/>
+                <w:numId w:val="4"/>
+              </w:numPr>
+              <w:ind w:left="720" w:hanging="360"/>
+              <w:contextualSpacing w:val="1"/>
+              <w:jc w:val="both"/>
+              <w:rPr>
+                <w:color w:val="1d1b11"/>
+                <w:u w:val="none"/>
+              </w:rPr>
+            </w:pPr>
+            <w:r>
+              <w:rPr>
+                <w:color w:val="1d1b11"/>
+                <w:rtl w:val="0"/>
+              </w:rPr>
+              <w:t xml:space="preserve">Se guarda en la base de datos y se publica</w:t>
+            </w:r>
+          </w:p>
+        </w:tc>
+      </w:tr>
+      <w:tr>
+        <w:trPr>
+          <w:trHeight w:val="660" w:hRule="atLeast"/>
+        </w:trPr>
+        <w:tc>
+          <w:tcPr>
+            <w:tcBorders>
+              <w:top w:color="d9d9d9" w:space="0" w:sz="8" w:val="single"/>
+              <w:left w:color="d9d9d9" w:space="0" w:sz="8" w:val="single"/>
+              <w:bottom w:color="d9d9d9" w:space="0" w:sz="8" w:val="single"/>
+              <w:right w:color="d9d9d9" w:space="0" w:sz="8" w:val="single"/>
+            </w:tcBorders>
+            <w:tcMar>
+              <w:top w:w="40.0" w:type="dxa"/>
+              <w:left w:w="40.0" w:type="dxa"/>
+              <w:bottom w:w="40.0" w:type="dxa"/>
+              <w:right w:w="40.0" w:type="dxa"/>
+            </w:tcMar>
+            <w:vAlign w:val="top"/>
+          </w:tcPr>
+          <w:p>
+            <w:pPr>
+              <w:ind w:left="260" w:firstLine="0"/>
+              <w:contextualSpacing w:val="0"/>
+              <w:jc w:val="right"/>
+              <w:rPr>
+                <w:color w:val="4a442a"/>
+              </w:rPr>
+            </w:pPr>
+            <w:r>
+              <w:rPr>
+                <w:color w:val="4a442a"/>
+                <w:rtl w:val="0"/>
+              </w:rPr>
+              <w:t xml:space="preserve">Escenarios Alternativos:</w:t>
+            </w:r>
+          </w:p>
+        </w:tc>
+        <w:tc>
+          <w:tcPr>
+            <w:tcBorders>
+              <w:top w:color="d9d9d9" w:space="0" w:sz="8" w:val="single"/>
+              <w:left w:color="d9d9d9" w:space="0" w:sz="8" w:val="single"/>
+              <w:bottom w:color="d9d9d9" w:space="0" w:sz="8" w:val="single"/>
+              <w:right w:color="d9d9d9" w:space="0" w:sz="8" w:val="single"/>
+            </w:tcBorders>
+            <w:tcMar>
+              <w:top w:w="40.0" w:type="dxa"/>
+              <w:left w:w="40.0" w:type="dxa"/>
+              <w:bottom w:w="40.0" w:type="dxa"/>
+              <w:right w:w="40.0" w:type="dxa"/>
+            </w:tcMar>
+            <w:vAlign w:val="top"/>
+          </w:tcPr>
+          <w:p>
+            <w:pPr>
+              <w:ind w:left="260" w:firstLine="0"/>
+              <w:contextualSpacing w:val="0"/>
+              <w:jc w:val="both"/>
+              <w:rPr>
+                <w:color w:val="1d1b11"/>
+              </w:rPr>
+            </w:pPr>
+            <w:r>
+              <w:rPr>
+                <w:color w:val="1d1b11"/>
+                <w:rtl w:val="0"/>
+              </w:rPr>
+              <w:t xml:space="preserve"> No hay escenarios alternativos</w:t>
+            </w:r>
+          </w:p>
+          <w:p>
+            <w:pPr>
+              <w:ind w:left="260" w:firstLine="0"/>
+              <w:contextualSpacing w:val="0"/>
+              <w:jc w:val="both"/>
+              <w:rPr>
+                <w:color w:val="1d1b11"/>
+              </w:rPr>
+            </w:pPr>
+            <w:r>
+              <w:rPr>
+                <w:color w:val="1d1b11"/>
+                <w:rtl w:val="0"/>
+              </w:rPr>
+              <w:t xml:space="preserve"> </w:t>
+            </w:r>
+          </w:p>
+        </w:tc>
+      </w:tr>
+      <w:tr>
+        <w:trPr>
+          <w:trHeight w:val="340" w:hRule="atLeast"/>
+        </w:trPr>
+        <w:tc>
+          <w:tcPr>
+            <w:tcBorders>
+              <w:top w:color="d9d9d9" w:space="0" w:sz="8" w:val="single"/>
+              <w:left w:color="d9d9d9" w:space="0" w:sz="8" w:val="single"/>
+              <w:bottom w:color="d9d9d9" w:space="0" w:sz="8" w:val="single"/>
+              <w:right w:color="d9d9d9" w:space="0" w:sz="8" w:val="single"/>
+            </w:tcBorders>
+            <w:tcMar>
+              <w:top w:w="40.0" w:type="dxa"/>
+              <w:left w:w="40.0" w:type="dxa"/>
+              <w:bottom w:w="40.0" w:type="dxa"/>
+              <w:right w:w="40.0" w:type="dxa"/>
+            </w:tcMar>
+            <w:vAlign w:val="top"/>
+          </w:tcPr>
+          <w:p>
+            <w:pPr>
+              <w:ind w:left="260" w:firstLine="0"/>
+              <w:contextualSpacing w:val="0"/>
+              <w:jc w:val="right"/>
+              <w:rPr>
+                <w:color w:val="4a442a"/>
+              </w:rPr>
+            </w:pPr>
+            <w:r>
+              <w:rPr>
+                <w:color w:val="4a442a"/>
+                <w:rtl w:val="0"/>
+              </w:rPr>
+              <w:t xml:space="preserve">Frecuencia de Uso:</w:t>
+            </w:r>
+          </w:p>
+        </w:tc>
+        <w:tc>
+          <w:tcPr>
+            <w:tcBorders>
+              <w:top w:color="d9d9d9" w:space="0" w:sz="8" w:val="single"/>
+              <w:left w:color="d9d9d9" w:space="0" w:sz="8" w:val="single"/>
+              <w:bottom w:color="d9d9d9" w:space="0" w:sz="8" w:val="single"/>
+              <w:right w:color="d9d9d9" w:space="0" w:sz="8" w:val="single"/>
+            </w:tcBorders>
+            <w:tcMar>
+              <w:top w:w="40.0" w:type="dxa"/>
+              <w:left w:w="40.0" w:type="dxa"/>
+              <w:bottom w:w="40.0" w:type="dxa"/>
+              <w:right w:w="40.0" w:type="dxa"/>
+            </w:tcMar>
+            <w:vAlign w:val="top"/>
+          </w:tcPr>
+          <w:p>
+            <w:pPr>
+              <w:ind w:left="260" w:firstLine="0"/>
+              <w:contextualSpacing w:val="0"/>
+              <w:jc w:val="both"/>
+              <w:rPr>
+                <w:color w:val="1d1b11"/>
+              </w:rPr>
+            </w:pPr>
+            <w:r>
+              <w:rPr>
+                <w:color w:val="1d1b11"/>
+                <w:rtl w:val="0"/>
+              </w:rPr>
+              <w:t xml:space="preserve"> Alta</w:t>
+            </w:r>
+          </w:p>
+        </w:tc>
+      </w:tr>
+      <w:tr>
+        <w:trPr>
+          <w:trHeight w:val="340" w:hRule="atLeast"/>
+        </w:trPr>
+        <w:tc>
+          <w:tcPr>
+            <w:tcBorders>
+              <w:top w:color="d9d9d9" w:space="0" w:sz="8" w:val="single"/>
+              <w:left w:color="d9d9d9" w:space="0" w:sz="8" w:val="single"/>
+              <w:bottom w:color="d9d9d9" w:space="0" w:sz="8" w:val="single"/>
+              <w:right w:color="d9d9d9" w:space="0" w:sz="8" w:val="single"/>
+            </w:tcBorders>
+            <w:tcMar>
+              <w:top w:w="40.0" w:type="dxa"/>
+              <w:left w:w="40.0" w:type="dxa"/>
+              <w:bottom w:w="40.0" w:type="dxa"/>
+              <w:right w:w="40.0" w:type="dxa"/>
+            </w:tcMar>
+            <w:vAlign w:val="top"/>
+          </w:tcPr>
+          <w:p>
+            <w:pPr>
+              <w:ind w:left="260" w:firstLine="0"/>
+              <w:contextualSpacing w:val="0"/>
+              <w:jc w:val="right"/>
+              <w:rPr>
+                <w:color w:val="4a442a"/>
+              </w:rPr>
+            </w:pPr>
+            <w:r>
+              <w:rPr>
+                <w:color w:val="4a442a"/>
+                <w:rtl w:val="0"/>
+              </w:rPr>
+              <w:t xml:space="preserve">Estado:</w:t>
+            </w:r>
+          </w:p>
+        </w:tc>
+        <w:tc>
+          <w:tcPr>
+            <w:tcBorders>
+              <w:top w:color="d9d9d9" w:space="0" w:sz="8" w:val="single"/>
+              <w:left w:color="d9d9d9" w:space="0" w:sz="8" w:val="single"/>
+              <w:bottom w:color="d9d9d9" w:space="0" w:sz="8" w:val="single"/>
+              <w:right w:color="d9d9d9" w:space="0" w:sz="8" w:val="single"/>
+            </w:tcBorders>
+            <w:tcMar>
+              <w:top w:w="40.0" w:type="dxa"/>
+              <w:left w:w="40.0" w:type="dxa"/>
+              <w:bottom w:w="40.0" w:type="dxa"/>
+              <w:right w:w="40.0" w:type="dxa"/>
+            </w:tcMar>
+            <w:vAlign w:val="top"/>
+          </w:tcPr>
+          <w:p>
+            <w:pPr>
+              <w:ind w:left="260" w:firstLine="0"/>
+              <w:contextualSpacing w:val="0"/>
+              <w:jc w:val="both"/>
+              <w:rPr>
+                <w:color w:val="1d1b11"/>
+              </w:rPr>
+            </w:pPr>
+            <w:r>
+              <w:rPr>
+                <w:color w:val="1d1b11"/>
+                <w:rtl w:val="0"/>
+              </w:rPr>
+              <w:t xml:space="preserve"> Pendiente de revisar</w:t>
+            </w:r>
+          </w:p>
+        </w:tc>
+      </w:tr>
+      <w:tr>
+        <w:trPr>
+          <w:trHeight w:val="340" w:hRule="atLeast"/>
+        </w:trPr>
+        <w:tc>
+          <w:tcPr>
+            <w:tcBorders>
+              <w:top w:color="d9d9d9" w:space="0" w:sz="8" w:val="single"/>
+              <w:left w:color="d9d9d9" w:space="0" w:sz="8" w:val="single"/>
+              <w:bottom w:color="d9d9d9" w:space="0" w:sz="8" w:val="single"/>
+              <w:right w:color="d9d9d9" w:space="0" w:sz="8" w:val="single"/>
+            </w:tcBorders>
+            <w:tcMar>
+              <w:top w:w="40.0" w:type="dxa"/>
+              <w:left w:w="40.0" w:type="dxa"/>
+              <w:bottom w:w="40.0" w:type="dxa"/>
+              <w:right w:w="40.0" w:type="dxa"/>
+            </w:tcMar>
+            <w:vAlign w:val="top"/>
+          </w:tcPr>
+          <w:p>
+            <w:pPr>
+              <w:ind w:left="260" w:firstLine="0"/>
+              <w:contextualSpacing w:val="0"/>
+              <w:jc w:val="right"/>
+              <w:rPr>
+                <w:color w:val="4a442a"/>
+              </w:rPr>
+            </w:pPr>
+            <w:r>
+              <w:rPr>
+                <w:color w:val="4a442a"/>
+                <w:rtl w:val="0"/>
+              </w:rPr>
+              <w:t xml:space="preserve">Autor:</w:t>
+            </w:r>
+          </w:p>
+        </w:tc>
+        <w:tc>
+          <w:tcPr>
+            <w:tcBorders>
+              <w:top w:color="d9d9d9" w:space="0" w:sz="8" w:val="single"/>
+              <w:left w:color="d9d9d9" w:space="0" w:sz="8" w:val="single"/>
+              <w:bottom w:color="d9d9d9" w:space="0" w:sz="8" w:val="single"/>
+              <w:right w:color="d9d9d9" w:space="0" w:sz="8" w:val="single"/>
+            </w:tcBorders>
+            <w:tcMar>
+              <w:top w:w="40.0" w:type="dxa"/>
+              <w:left w:w="40.0" w:type="dxa"/>
+              <w:bottom w:w="40.0" w:type="dxa"/>
+              <w:right w:w="40.0" w:type="dxa"/>
+            </w:tcMar>
+            <w:vAlign w:val="top"/>
+          </w:tcPr>
+          <w:p>
+            <w:pPr>
+              <w:ind w:left="260" w:firstLine="0"/>
+              <w:contextualSpacing w:val="0"/>
+              <w:jc w:val="both"/>
+              <w:rPr>
+                <w:color w:val="1d1b11"/>
+              </w:rPr>
+            </w:pPr>
+            <w:r>
+              <w:rPr>
+                <w:color w:val="1d1b11"/>
+                <w:rtl w:val="0"/>
+              </w:rPr>
+              <w:t xml:space="preserve"> Go4Me Team</w:t>
+            </w:r>
+          </w:p>
+        </w:tc>
+      </w:tr>
+      <w:tr>
+        <w:trPr>
+          <w:trHeight w:val="340" w:hRule="atLeast"/>
+        </w:trPr>
+        <w:tc>
+          <w:tcPr>
+            <w:tcBorders>
+              <w:top w:color="d9d9d9" w:space="0" w:sz="8" w:val="single"/>
+              <w:left w:color="d9d9d9" w:space="0" w:sz="8" w:val="single"/>
+              <w:bottom w:color="d9d9d9" w:space="0" w:sz="8" w:val="single"/>
+              <w:right w:color="d9d9d9" w:space="0" w:sz="8" w:val="single"/>
+            </w:tcBorders>
+            <w:tcMar>
+              <w:top w:w="40.0" w:type="dxa"/>
+              <w:left w:w="40.0" w:type="dxa"/>
+              <w:bottom w:w="40.0" w:type="dxa"/>
+              <w:right w:w="40.0" w:type="dxa"/>
+            </w:tcMar>
+            <w:vAlign w:val="top"/>
+          </w:tcPr>
+          <w:p>
+            <w:pPr>
+              <w:ind w:left="260" w:firstLine="0"/>
+              <w:contextualSpacing w:val="0"/>
+              <w:jc w:val="right"/>
+              <w:rPr>
+                <w:color w:val="4a442a"/>
+              </w:rPr>
+            </w:pPr>
+            <w:r>
+              <w:rPr>
+                <w:color w:val="4a442a"/>
+                <w:rtl w:val="0"/>
+              </w:rPr>
+              <w:t xml:space="preserve">Prioridad:</w:t>
+            </w:r>
+          </w:p>
+        </w:tc>
+        <w:tc>
+          <w:tcPr>
+            <w:tcBorders>
+              <w:top w:color="d9d9d9" w:space="0" w:sz="8" w:val="single"/>
+              <w:left w:color="d9d9d9" w:space="0" w:sz="8" w:val="single"/>
+              <w:bottom w:color="d9d9d9" w:space="0" w:sz="8" w:val="single"/>
+              <w:right w:color="d9d9d9" w:space="0" w:sz="8" w:val="single"/>
+            </w:tcBorders>
+            <w:tcMar>
+              <w:top w:w="40.0" w:type="dxa"/>
+              <w:left w:w="40.0" w:type="dxa"/>
+              <w:bottom w:w="40.0" w:type="dxa"/>
+              <w:right w:w="40.0" w:type="dxa"/>
+            </w:tcMar>
+            <w:vAlign w:val="top"/>
+          </w:tcPr>
+          <w:p>
+            <w:pPr>
+              <w:ind w:left="260" w:firstLine="0"/>
+              <w:contextualSpacing w:val="0"/>
+              <w:jc w:val="both"/>
+              <w:rPr>
+                <w:color w:val="1d1b11"/>
+              </w:rPr>
+            </w:pPr>
+            <w:r>
+              <w:rPr>
+                <w:color w:val="1d1b11"/>
+                <w:rtl w:val="0"/>
+              </w:rPr>
+              <w:t xml:space="preserve"> Alta</w:t>
             </w:r>
           </w:p>
         </w:tc>
       </w:tr>
     </w:tbl>
+    <w:p>
+      <w:pPr>
+        <w:contextualSpacing w:val="0"/>
+        <w:jc w:val="both"/>
+        <w:rPr>
+          <w:rFonts w:ascii="Playfair Display" w:cs="Playfair Display" w:eastAsia="Playfair Display" w:hAnsi="Playfair Display"/>
+        </w:rPr>
+      </w:pPr>
+      <w:r>
+        <w:rPr>
+          <w:rFonts w:ascii="Playfair Display" w:cs="Playfair Display" w:eastAsia="Playfair Display" w:hAnsi="Playfair Display"/>
+          <w:rtl w:val="0"/>
+        </w:rPr>
+        <w:t xml:space="preserve"> </w:t>
+      </w:r>
+    </w:p>
     <w:p>
       <w:pPr>
         <w:contextualSpacing w:val="0"/>
@@ -2071,19 +2947,6 @@
           </w:tcPr>
           <w:p>
             <w:pPr>
-              <w:keepNext w:val="0"/>
-              <w:keepLines w:val="0"/>
-              <w:widowControl w:val="0"/>
-              <w:pBdr>
-                <w:top w:space="0" w:sz="0" w:val="nil"/>
-                <w:left w:space="0" w:sz="0" w:val="nil"/>
-                <w:bottom w:space="0" w:sz="0" w:val="nil"/>
-                <w:right w:space="0" w:sz="0" w:val="nil"/>
-                <w:between w:space="0" w:sz="0" w:val="nil"/>
-              </w:pBdr>
-              <w:shd w:fill="auto" w:val="clear"/>
-              <w:spacing w:after="0" w:before="0" w:line="240" w:lineRule="auto"/>
-              <w:ind w:left="0" w:right="0" w:firstLine="0"/>
               <w:contextualSpacing w:val="0"/>
               <w:jc w:val="center"/>
               <w:rPr>
@@ -2096,18 +2959,18 @@
               </w:rPr>
               <w:drawing>
                 <wp:inline distB="114300" distT="114300" distL="114300" distR="114300">
-                  <wp:extent cx="5591175" cy="2547938"/>
+                  <wp:extent cx="3786188" cy="3090258"/>
                   <wp:effectExtent b="0" l="0" r="0" t="0"/>
-                  <wp:docPr id="2" name="image9.png"/>
+                  <wp:docPr id="1" name="image3.png"/>
                   <a:graphic>
                     <a:graphicData uri="http://schemas.openxmlformats.org/drawingml/2006/picture">
                       <pic:pic>
                         <pic:nvPicPr>
-                          <pic:cNvPr id="0" name="image9.png"/>
+                          <pic:cNvPr id="0" name="image3.png"/>
                           <pic:cNvPicPr preferRelativeResize="0"/>
                         </pic:nvPicPr>
                         <pic:blipFill>
-                          <a:blip r:embed="rId8"/>
+                          <a:blip r:embed="rId7"/>
                           <a:srcRect b="0" l="0" r="0" t="0"/>
                           <a:stretch>
                             <a:fillRect/>
@@ -2116,7 +2979,7 @@
                         <pic:spPr>
                           <a:xfrm>
                             <a:off x="0" y="0"/>
-                            <a:ext cx="5591175" cy="2547938"/>
+                            <a:ext cx="3786188" cy="3090258"/>
                           </a:xfrm>
                           <a:prstGeom prst="rect"/>
                           <a:ln/>
@@ -2167,14 +3030,14 @@
                 <w:b w:val="1"/>
                 <w:rtl w:val="0"/>
               </w:rPr>
-              <w:t xml:space="preserve">Figura 3.</w:t>
-            </w:r>
-            <w:r>
-              <w:rPr>
-                <w:rFonts w:ascii="Playfair Display" w:cs="Playfair Display" w:eastAsia="Playfair Display" w:hAnsi="Playfair Display"/>
-                <w:rtl w:val="0"/>
-              </w:rPr>
-              <w:t xml:space="preserve"> Cancelar un pedido.</w:t>
+              <w:t xml:space="preserve">Figura 2.</w:t>
+            </w:r>
+            <w:r>
+              <w:rPr>
+                <w:rFonts w:ascii="Playfair Display" w:cs="Playfair Display" w:eastAsia="Playfair Display" w:hAnsi="Playfair Display"/>
+                <w:rtl w:val="0"/>
+              </w:rPr>
+              <w:t xml:space="preserve"> Registrarse.</w:t>
             </w:r>
           </w:p>
         </w:tc>
@@ -2197,152 +3060,973 @@
     <w:tbl>
       <w:tblPr>
         <w:tblStyle w:val="Table4"/>
-        <w:tblW w:w="9029.0" w:type="dxa"/>
+        <w:tblW w:w="8820.0" w:type="dxa"/>
         <w:jc w:val="left"/>
-        <w:tblInd w:w="100.0" w:type="pct"/>
+        <w:tblInd w:w="40.0" w:type="pct"/>
         <w:tblBorders>
-          <w:top w:color="000000" w:space="0" w:sz="8" w:val="single"/>
-          <w:left w:color="000000" w:space="0" w:sz="8" w:val="single"/>
-          <w:bottom w:color="000000" w:space="0" w:sz="8" w:val="single"/>
-          <w:right w:color="000000" w:space="0" w:sz="8" w:val="single"/>
-          <w:insideH w:color="000000" w:space="0" w:sz="8" w:val="single"/>
-          <w:insideV w:color="000000" w:space="0" w:sz="8" w:val="single"/>
+          <w:top w:color="d9d9d9" w:space="0" w:sz="8" w:val="single"/>
+          <w:left w:color="d9d9d9" w:space="0" w:sz="8" w:val="single"/>
+          <w:bottom w:color="d9d9d9" w:space="0" w:sz="8" w:val="single"/>
+          <w:right w:color="d9d9d9" w:space="0" w:sz="8" w:val="single"/>
+          <w:insideH w:color="d9d9d9" w:space="0" w:sz="8" w:val="single"/>
+          <w:insideV w:color="d9d9d9" w:space="0" w:sz="8" w:val="single"/>
         </w:tblBorders>
         <w:tblLayout w:type="fixed"/>
         <w:tblLook w:val="0600"/>
       </w:tblPr>
       <w:tblGrid>
-        <w:gridCol w:w="9029"/>
+        <w:gridCol w:w="2445"/>
+        <w:gridCol w:w="6375"/>
         <w:tblGridChange w:id="0">
           <w:tblGrid>
-            <w:gridCol w:w="9029"/>
+            <w:gridCol w:w="2445"/>
+            <w:gridCol w:w="6375"/>
           </w:tblGrid>
         </w:tblGridChange>
       </w:tblGrid>
       <w:tr>
-        <w:tc>
-          <w:tcPr>
-            <w:tcBorders>
-              <w:top w:color="ffffff" w:space="0" w:sz="8" w:val="single"/>
-              <w:left w:color="ffffff" w:space="0" w:sz="8" w:val="single"/>
-              <w:bottom w:color="ffffff" w:space="0" w:sz="8" w:val="single"/>
-              <w:right w:color="ffffff" w:space="0" w:sz="8" w:val="single"/>
-            </w:tcBorders>
-            <w:shd w:fill="auto" w:val="clear"/>
-            <w:tcMar>
-              <w:top w:w="100.0" w:type="dxa"/>
-              <w:left w:w="100.0" w:type="dxa"/>
-              <w:bottom w:w="100.0" w:type="dxa"/>
-              <w:right w:w="100.0" w:type="dxa"/>
-            </w:tcMar>
-            <w:vAlign w:val="top"/>
-          </w:tcPr>
-          <w:p>
-            <w:pPr>
-              <w:keepNext w:val="0"/>
-              <w:keepLines w:val="0"/>
-              <w:widowControl w:val="0"/>
-              <w:pBdr>
-                <w:top w:space="0" w:sz="0" w:val="nil"/>
-                <w:left w:space="0" w:sz="0" w:val="nil"/>
-                <w:bottom w:space="0" w:sz="0" w:val="nil"/>
-                <w:right w:space="0" w:sz="0" w:val="nil"/>
-                <w:between w:space="0" w:sz="0" w:val="nil"/>
-              </w:pBdr>
-              <w:shd w:fill="auto" w:val="clear"/>
-              <w:spacing w:after="0" w:before="0" w:line="240" w:lineRule="auto"/>
-              <w:ind w:left="0" w:right="0" w:firstLine="0"/>
-              <w:contextualSpacing w:val="0"/>
-              <w:jc w:val="center"/>
-              <w:rPr>
-                <w:rFonts w:ascii="Playfair Display" w:cs="Playfair Display" w:eastAsia="Playfair Display" w:hAnsi="Playfair Display"/>
-              </w:rPr>
-            </w:pPr>
-            <w:r>
-              <w:rPr>
-                <w:rFonts w:ascii="Playfair Display" w:cs="Playfair Display" w:eastAsia="Playfair Display" w:hAnsi="Playfair Display"/>
-              </w:rPr>
-              <w:drawing>
-                <wp:inline distB="114300" distT="114300" distL="114300" distR="114300">
-                  <wp:extent cx="5591175" cy="4445000"/>
-                  <wp:effectExtent b="0" l="0" r="0" t="0"/>
-                  <wp:docPr id="3" name="image10.png"/>
-                  <a:graphic>
-                    <a:graphicData uri="http://schemas.openxmlformats.org/drawingml/2006/picture">
-                      <pic:pic>
-                        <pic:nvPicPr>
-                          <pic:cNvPr id="0" name="image10.png"/>
-                          <pic:cNvPicPr preferRelativeResize="0"/>
-                        </pic:nvPicPr>
-                        <pic:blipFill>
-                          <a:blip r:embed="rId9"/>
-                          <a:srcRect b="0" l="0" r="0" t="0"/>
-                          <a:stretch>
-                            <a:fillRect/>
-                          </a:stretch>
-                        </pic:blipFill>
-                        <pic:spPr>
-                          <a:xfrm>
-                            <a:off x="0" y="0"/>
-                            <a:ext cx="5591175" cy="4445000"/>
-                          </a:xfrm>
-                          <a:prstGeom prst="rect"/>
-                          <a:ln/>
-                        </pic:spPr>
-                      </pic:pic>
-                    </a:graphicData>
-                  </a:graphic>
-                </wp:inline>
-              </w:drawing>
-            </w:r>
-            <w:r>
-              <w:rPr>
-                <w:rtl w:val="0"/>
-              </w:rPr>
+        <w:trPr>
+          <w:trHeight w:val="360" w:hRule="atLeast"/>
+        </w:trPr>
+        <w:tc>
+          <w:tcPr>
+            <w:tcBorders>
+              <w:top w:color="d9d9d9" w:space="0" w:sz="8" w:val="single"/>
+              <w:left w:color="d9d9d9" w:space="0" w:sz="8" w:val="single"/>
+              <w:bottom w:color="d9d9d9" w:space="0" w:sz="8" w:val="single"/>
+              <w:right w:color="d9d9d9" w:space="0" w:sz="8" w:val="single"/>
+            </w:tcBorders>
+            <w:tcMar>
+              <w:top w:w="40.0" w:type="dxa"/>
+              <w:left w:w="40.0" w:type="dxa"/>
+              <w:bottom w:w="40.0" w:type="dxa"/>
+              <w:right w:w="40.0" w:type="dxa"/>
+            </w:tcMar>
+            <w:vAlign w:val="top"/>
+          </w:tcPr>
+          <w:p>
+            <w:pPr>
+              <w:ind w:left="260" w:firstLine="0"/>
+              <w:contextualSpacing w:val="0"/>
+              <w:jc w:val="right"/>
+              <w:rPr>
+                <w:color w:val="4a442a"/>
+              </w:rPr>
+            </w:pPr>
+            <w:r>
+              <w:rPr>
+                <w:color w:val="4a442a"/>
+                <w:rtl w:val="0"/>
+              </w:rPr>
+              <w:t xml:space="preserve">ID:</w:t>
+            </w:r>
+          </w:p>
+        </w:tc>
+        <w:tc>
+          <w:tcPr>
+            <w:tcBorders>
+              <w:top w:color="d9d9d9" w:space="0" w:sz="8" w:val="single"/>
+              <w:left w:color="d9d9d9" w:space="0" w:sz="8" w:val="single"/>
+              <w:bottom w:color="d9d9d9" w:space="0" w:sz="8" w:val="single"/>
+              <w:right w:color="d9d9d9" w:space="0" w:sz="8" w:val="single"/>
+            </w:tcBorders>
+            <w:tcMar>
+              <w:top w:w="40.0" w:type="dxa"/>
+              <w:left w:w="40.0" w:type="dxa"/>
+              <w:bottom w:w="40.0" w:type="dxa"/>
+              <w:right w:w="40.0" w:type="dxa"/>
+            </w:tcMar>
+            <w:vAlign w:val="top"/>
+          </w:tcPr>
+          <w:p>
+            <w:pPr>
+              <w:ind w:left="260" w:firstLine="0"/>
+              <w:contextualSpacing w:val="0"/>
+              <w:jc w:val="both"/>
+              <w:rPr>
+                <w:rFonts w:ascii="Playfair Display" w:cs="Playfair Display" w:eastAsia="Playfair Display" w:hAnsi="Playfair Display"/>
+              </w:rPr>
+            </w:pPr>
+            <w:r>
+              <w:rPr>
+                <w:rFonts w:ascii="Playfair Display" w:cs="Playfair Display" w:eastAsia="Playfair Display" w:hAnsi="Playfair Display"/>
+                <w:rtl w:val="0"/>
+              </w:rPr>
+              <w:t xml:space="preserve">02</w:t>
             </w:r>
           </w:p>
         </w:tc>
       </w:tr>
       <w:tr>
-        <w:tc>
-          <w:tcPr>
-            <w:tcBorders>
-              <w:top w:color="ffffff" w:space="0" w:sz="8" w:val="single"/>
-              <w:left w:color="ffffff" w:space="0" w:sz="8" w:val="single"/>
-              <w:bottom w:color="ffffff" w:space="0" w:sz="8" w:val="single"/>
-              <w:right w:color="ffffff" w:space="0" w:sz="8" w:val="single"/>
-            </w:tcBorders>
-            <w:shd w:fill="auto" w:val="clear"/>
-            <w:tcMar>
-              <w:top w:w="100.0" w:type="dxa"/>
-              <w:left w:w="100.0" w:type="dxa"/>
-              <w:bottom w:w="100.0" w:type="dxa"/>
-              <w:right w:w="100.0" w:type="dxa"/>
-            </w:tcMar>
-            <w:vAlign w:val="top"/>
-          </w:tcPr>
-          <w:p>
-            <w:pPr>
+        <w:trPr>
+          <w:trHeight w:val="360" w:hRule="atLeast"/>
+        </w:trPr>
+        <w:tc>
+          <w:tcPr>
+            <w:tcBorders>
+              <w:top w:color="d9d9d9" w:space="0" w:sz="8" w:val="single"/>
+              <w:left w:color="d9d9d9" w:space="0" w:sz="8" w:val="single"/>
+              <w:bottom w:color="d9d9d9" w:space="0" w:sz="8" w:val="single"/>
+              <w:right w:color="d9d9d9" w:space="0" w:sz="8" w:val="single"/>
+            </w:tcBorders>
+            <w:tcMar>
+              <w:top w:w="40.0" w:type="dxa"/>
+              <w:left w:w="40.0" w:type="dxa"/>
+              <w:bottom w:w="40.0" w:type="dxa"/>
+              <w:right w:w="40.0" w:type="dxa"/>
+            </w:tcMar>
+            <w:vAlign w:val="top"/>
+          </w:tcPr>
+          <w:p>
+            <w:pPr>
+              <w:ind w:left="260" w:firstLine="0"/>
               <w:contextualSpacing w:val="0"/>
               <w:jc w:val="right"/>
               <w:rPr>
-                <w:rFonts w:ascii="Playfair Display" w:cs="Playfair Display" w:eastAsia="Playfair Display" w:hAnsi="Playfair Display"/>
-              </w:rPr>
-            </w:pPr>
-            <w:r>
-              <w:rPr>
-                <w:rFonts w:ascii="Playfair Display" w:cs="Playfair Display" w:eastAsia="Playfair Display" w:hAnsi="Playfair Display"/>
-                <w:b w:val="1"/>
-                <w:rtl w:val="0"/>
-              </w:rPr>
-              <w:t xml:space="preserve">Figura 4.</w:t>
-            </w:r>
-            <w:r>
-              <w:rPr>
-                <w:rFonts w:ascii="Playfair Display" w:cs="Playfair Display" w:eastAsia="Playfair Display" w:hAnsi="Playfair Display"/>
-                <w:rtl w:val="0"/>
-              </w:rPr>
-              <w:t xml:space="preserve"> Verificar una compra.</w:t>
+                <w:color w:val="4a442a"/>
+              </w:rPr>
+            </w:pPr>
+            <w:r>
+              <w:rPr>
+                <w:color w:val="4a442a"/>
+                <w:rtl w:val="0"/>
+              </w:rPr>
+              <w:t xml:space="preserve">Título:</w:t>
+            </w:r>
+          </w:p>
+        </w:tc>
+        <w:tc>
+          <w:tcPr>
+            <w:tcBorders>
+              <w:top w:color="d9d9d9" w:space="0" w:sz="8" w:val="single"/>
+              <w:left w:color="d9d9d9" w:space="0" w:sz="8" w:val="single"/>
+              <w:bottom w:color="d9d9d9" w:space="0" w:sz="8" w:val="single"/>
+              <w:right w:color="d9d9d9" w:space="0" w:sz="8" w:val="single"/>
+            </w:tcBorders>
+            <w:tcMar>
+              <w:top w:w="40.0" w:type="dxa"/>
+              <w:left w:w="40.0" w:type="dxa"/>
+              <w:bottom w:w="40.0" w:type="dxa"/>
+              <w:right w:w="40.0" w:type="dxa"/>
+            </w:tcMar>
+            <w:vAlign w:val="top"/>
+          </w:tcPr>
+          <w:p>
+            <w:pPr>
+              <w:ind w:left="260" w:firstLine="0"/>
+              <w:contextualSpacing w:val="0"/>
+              <w:jc w:val="both"/>
+              <w:rPr>
+                <w:rFonts w:ascii="Playfair Display" w:cs="Playfair Display" w:eastAsia="Playfair Display" w:hAnsi="Playfair Display"/>
+              </w:rPr>
+            </w:pPr>
+            <w:r>
+              <w:rPr>
+                <w:rFonts w:ascii="Playfair Display" w:cs="Playfair Display" w:eastAsia="Playfair Display" w:hAnsi="Playfair Display"/>
+                <w:rtl w:val="0"/>
+              </w:rPr>
+              <w:t xml:space="preserve">Registrarse</w:t>
+            </w:r>
+          </w:p>
+        </w:tc>
+      </w:tr>
+      <w:tr>
+        <w:trPr>
+          <w:trHeight w:val="360" w:hRule="atLeast"/>
+        </w:trPr>
+        <w:tc>
+          <w:tcPr>
+            <w:tcBorders>
+              <w:top w:color="d9d9d9" w:space="0" w:sz="8" w:val="single"/>
+              <w:left w:color="d9d9d9" w:space="0" w:sz="8" w:val="single"/>
+              <w:bottom w:color="d9d9d9" w:space="0" w:sz="8" w:val="single"/>
+              <w:right w:color="d9d9d9" w:space="0" w:sz="8" w:val="single"/>
+            </w:tcBorders>
+            <w:tcMar>
+              <w:top w:w="40.0" w:type="dxa"/>
+              <w:left w:w="40.0" w:type="dxa"/>
+              <w:bottom w:w="40.0" w:type="dxa"/>
+              <w:right w:w="40.0" w:type="dxa"/>
+            </w:tcMar>
+            <w:vAlign w:val="top"/>
+          </w:tcPr>
+          <w:p>
+            <w:pPr>
+              <w:ind w:left="260" w:firstLine="0"/>
+              <w:contextualSpacing w:val="0"/>
+              <w:jc w:val="right"/>
+              <w:rPr>
+                <w:color w:val="4a442a"/>
+              </w:rPr>
+            </w:pPr>
+            <w:r>
+              <w:rPr>
+                <w:color w:val="4a442a"/>
+                <w:rtl w:val="0"/>
+              </w:rPr>
+              <w:t xml:space="preserve">Descripción:</w:t>
+            </w:r>
+          </w:p>
+        </w:tc>
+        <w:tc>
+          <w:tcPr>
+            <w:tcBorders>
+              <w:top w:color="d9d9d9" w:space="0" w:sz="8" w:val="single"/>
+              <w:left w:color="d9d9d9" w:space="0" w:sz="8" w:val="single"/>
+              <w:bottom w:color="d9d9d9" w:space="0" w:sz="8" w:val="single"/>
+              <w:right w:color="d9d9d9" w:space="0" w:sz="8" w:val="single"/>
+            </w:tcBorders>
+            <w:tcMar>
+              <w:top w:w="40.0" w:type="dxa"/>
+              <w:left w:w="40.0" w:type="dxa"/>
+              <w:bottom w:w="40.0" w:type="dxa"/>
+              <w:right w:w="40.0" w:type="dxa"/>
+            </w:tcMar>
+            <w:vAlign w:val="top"/>
+          </w:tcPr>
+          <w:p>
+            <w:pPr>
+              <w:ind w:left="260" w:firstLine="0"/>
+              <w:contextualSpacing w:val="0"/>
+              <w:jc w:val="both"/>
+              <w:rPr>
+                <w:rFonts w:ascii="Playfair Display" w:cs="Playfair Display" w:eastAsia="Playfair Display" w:hAnsi="Playfair Display"/>
+              </w:rPr>
+            </w:pPr>
+            <w:r>
+              <w:rPr>
+                <w:rFonts w:ascii="Playfair Display" w:cs="Playfair Display" w:eastAsia="Playfair Display" w:hAnsi="Playfair Display"/>
+                <w:rtl w:val="0"/>
+              </w:rPr>
+              <w:t xml:space="preserve">Un usuario introduce su nombre, email y contraseña en la página. El sistema registra sus datos, y el usuario debe autenticarse mediante su correo.</w:t>
+            </w:r>
+          </w:p>
+        </w:tc>
+      </w:tr>
+      <w:tr>
+        <w:trPr>
+          <w:trHeight w:val="360" w:hRule="atLeast"/>
+        </w:trPr>
+        <w:tc>
+          <w:tcPr>
+            <w:tcBorders>
+              <w:top w:color="d9d9d9" w:space="0" w:sz="8" w:val="single"/>
+              <w:left w:color="d9d9d9" w:space="0" w:sz="8" w:val="single"/>
+              <w:bottom w:color="d9d9d9" w:space="0" w:sz="8" w:val="single"/>
+              <w:right w:color="d9d9d9" w:space="0" w:sz="8" w:val="single"/>
+            </w:tcBorders>
+            <w:tcMar>
+              <w:top w:w="40.0" w:type="dxa"/>
+              <w:left w:w="40.0" w:type="dxa"/>
+              <w:bottom w:w="40.0" w:type="dxa"/>
+              <w:right w:w="40.0" w:type="dxa"/>
+            </w:tcMar>
+            <w:vAlign w:val="top"/>
+          </w:tcPr>
+          <w:p>
+            <w:pPr>
+              <w:ind w:left="260" w:firstLine="0"/>
+              <w:contextualSpacing w:val="0"/>
+              <w:jc w:val="right"/>
+              <w:rPr>
+                <w:color w:val="4a442a"/>
+              </w:rPr>
+            </w:pPr>
+            <w:r>
+              <w:rPr>
+                <w:color w:val="4a442a"/>
+                <w:rtl w:val="0"/>
+              </w:rPr>
+              <w:t xml:space="preserve">Actor:</w:t>
+            </w:r>
+          </w:p>
+        </w:tc>
+        <w:tc>
+          <w:tcPr>
+            <w:tcBorders>
+              <w:top w:color="d9d9d9" w:space="0" w:sz="8" w:val="single"/>
+              <w:left w:color="d9d9d9" w:space="0" w:sz="8" w:val="single"/>
+              <w:bottom w:color="d9d9d9" w:space="0" w:sz="8" w:val="single"/>
+              <w:right w:color="d9d9d9" w:space="0" w:sz="8" w:val="single"/>
+            </w:tcBorders>
+            <w:tcMar>
+              <w:top w:w="40.0" w:type="dxa"/>
+              <w:left w:w="40.0" w:type="dxa"/>
+              <w:bottom w:w="40.0" w:type="dxa"/>
+              <w:right w:w="40.0" w:type="dxa"/>
+            </w:tcMar>
+            <w:vAlign w:val="top"/>
+          </w:tcPr>
+          <w:p>
+            <w:pPr>
+              <w:ind w:left="260" w:firstLine="0"/>
+              <w:contextualSpacing w:val="0"/>
+              <w:jc w:val="both"/>
+              <w:rPr>
+                <w:rFonts w:ascii="Playfair Display" w:cs="Playfair Display" w:eastAsia="Playfair Display" w:hAnsi="Playfair Display"/>
+              </w:rPr>
+            </w:pPr>
+            <w:r>
+              <w:rPr>
+                <w:rFonts w:ascii="Playfair Display" w:cs="Playfair Display" w:eastAsia="Playfair Display" w:hAnsi="Playfair Display"/>
+                <w:rtl w:val="0"/>
+              </w:rPr>
+              <w:t xml:space="preserve">Usuario y administrador</w:t>
+            </w:r>
+          </w:p>
+        </w:tc>
+      </w:tr>
+      <w:tr>
+        <w:trPr>
+          <w:trHeight w:val="360" w:hRule="atLeast"/>
+        </w:trPr>
+        <w:tc>
+          <w:tcPr>
+            <w:tcBorders>
+              <w:top w:color="d9d9d9" w:space="0" w:sz="8" w:val="single"/>
+              <w:left w:color="d9d9d9" w:space="0" w:sz="8" w:val="single"/>
+              <w:bottom w:color="d9d9d9" w:space="0" w:sz="8" w:val="single"/>
+              <w:right w:color="d9d9d9" w:space="0" w:sz="8" w:val="single"/>
+            </w:tcBorders>
+            <w:tcMar>
+              <w:top w:w="40.0" w:type="dxa"/>
+              <w:left w:w="40.0" w:type="dxa"/>
+              <w:bottom w:w="40.0" w:type="dxa"/>
+              <w:right w:w="40.0" w:type="dxa"/>
+            </w:tcMar>
+            <w:vAlign w:val="top"/>
+          </w:tcPr>
+          <w:p>
+            <w:pPr>
+              <w:ind w:left="260" w:firstLine="0"/>
+              <w:contextualSpacing w:val="0"/>
+              <w:jc w:val="right"/>
+              <w:rPr>
+                <w:color w:val="4a442a"/>
+              </w:rPr>
+            </w:pPr>
+            <w:r>
+              <w:rPr>
+                <w:color w:val="4a442a"/>
+                <w:rtl w:val="0"/>
+              </w:rPr>
+              <w:t xml:space="preserve">Pre-condiciones:</w:t>
+            </w:r>
+          </w:p>
+        </w:tc>
+        <w:tc>
+          <w:tcPr>
+            <w:tcBorders>
+              <w:top w:color="d9d9d9" w:space="0" w:sz="8" w:val="single"/>
+              <w:left w:color="d9d9d9" w:space="0" w:sz="8" w:val="single"/>
+              <w:bottom w:color="d9d9d9" w:space="0" w:sz="8" w:val="single"/>
+              <w:right w:color="d9d9d9" w:space="0" w:sz="8" w:val="single"/>
+            </w:tcBorders>
+            <w:tcMar>
+              <w:top w:w="40.0" w:type="dxa"/>
+              <w:left w:w="40.0" w:type="dxa"/>
+              <w:bottom w:w="40.0" w:type="dxa"/>
+              <w:right w:w="40.0" w:type="dxa"/>
+            </w:tcMar>
+            <w:vAlign w:val="top"/>
+          </w:tcPr>
+          <w:p>
+            <w:pPr>
+              <w:ind w:left="260" w:firstLine="0"/>
+              <w:contextualSpacing w:val="0"/>
+              <w:jc w:val="both"/>
+              <w:rPr>
+                <w:rFonts w:ascii="Playfair Display" w:cs="Playfair Display" w:eastAsia="Playfair Display" w:hAnsi="Playfair Display"/>
+              </w:rPr>
+            </w:pPr>
+            <w:r>
+              <w:rPr>
+                <w:rFonts w:ascii="Playfair Display" w:cs="Playfair Display" w:eastAsia="Playfair Display" w:hAnsi="Playfair Display"/>
+                <w:rtl w:val="0"/>
+              </w:rPr>
+              <w:t xml:space="preserve">Sistema preparado para su uso</w:t>
+            </w:r>
+          </w:p>
+        </w:tc>
+      </w:tr>
+      <w:tr>
+        <w:trPr>
+          <w:trHeight w:val="360" w:hRule="atLeast"/>
+        </w:trPr>
+        <w:tc>
+          <w:tcPr>
+            <w:tcBorders>
+              <w:top w:color="d9d9d9" w:space="0" w:sz="8" w:val="single"/>
+              <w:left w:color="d9d9d9" w:space="0" w:sz="8" w:val="single"/>
+              <w:bottom w:color="d9d9d9" w:space="0" w:sz="8" w:val="single"/>
+              <w:right w:color="d9d9d9" w:space="0" w:sz="8" w:val="single"/>
+            </w:tcBorders>
+            <w:tcMar>
+              <w:top w:w="40.0" w:type="dxa"/>
+              <w:left w:w="40.0" w:type="dxa"/>
+              <w:bottom w:w="40.0" w:type="dxa"/>
+              <w:right w:w="40.0" w:type="dxa"/>
+            </w:tcMar>
+            <w:vAlign w:val="top"/>
+          </w:tcPr>
+          <w:p>
+            <w:pPr>
+              <w:ind w:left="260" w:firstLine="0"/>
+              <w:contextualSpacing w:val="0"/>
+              <w:jc w:val="right"/>
+              <w:rPr>
+                <w:color w:val="4a442a"/>
+              </w:rPr>
+            </w:pPr>
+            <w:r>
+              <w:rPr>
+                <w:color w:val="4a442a"/>
+                <w:rtl w:val="0"/>
+              </w:rPr>
+              <w:t xml:space="preserve">Post-condiciones:</w:t>
+            </w:r>
+          </w:p>
+        </w:tc>
+        <w:tc>
+          <w:tcPr>
+            <w:tcBorders>
+              <w:top w:color="d9d9d9" w:space="0" w:sz="8" w:val="single"/>
+              <w:left w:color="d9d9d9" w:space="0" w:sz="8" w:val="single"/>
+              <w:bottom w:color="d9d9d9" w:space="0" w:sz="8" w:val="single"/>
+              <w:right w:color="d9d9d9" w:space="0" w:sz="8" w:val="single"/>
+            </w:tcBorders>
+            <w:tcMar>
+              <w:top w:w="40.0" w:type="dxa"/>
+              <w:left w:w="40.0" w:type="dxa"/>
+              <w:bottom w:w="40.0" w:type="dxa"/>
+              <w:right w:w="40.0" w:type="dxa"/>
+            </w:tcMar>
+            <w:vAlign w:val="top"/>
+          </w:tcPr>
+          <w:p>
+            <w:pPr>
+              <w:ind w:left="260" w:firstLine="0"/>
+              <w:contextualSpacing w:val="0"/>
+              <w:jc w:val="both"/>
+              <w:rPr>
+                <w:rFonts w:ascii="Playfair Display" w:cs="Playfair Display" w:eastAsia="Playfair Display" w:hAnsi="Playfair Display"/>
+              </w:rPr>
+            </w:pPr>
+            <w:r>
+              <w:rPr>
+                <w:rFonts w:ascii="Playfair Display" w:cs="Playfair Display" w:eastAsia="Playfair Display" w:hAnsi="Playfair Display"/>
+                <w:rtl w:val="0"/>
+              </w:rPr>
+              <w:t xml:space="preserve">Nuevo usuario dado de alta en la página y guardado en la base de datos</w:t>
+            </w:r>
+          </w:p>
+        </w:tc>
+      </w:tr>
+      <w:tr>
+        <w:trPr>
+          <w:trHeight w:val="840" w:hRule="atLeast"/>
+        </w:trPr>
+        <w:tc>
+          <w:tcPr>
+            <w:tcBorders>
+              <w:top w:color="d9d9d9" w:space="0" w:sz="8" w:val="single"/>
+              <w:left w:color="d9d9d9" w:space="0" w:sz="8" w:val="single"/>
+              <w:bottom w:color="d9d9d9" w:space="0" w:sz="8" w:val="single"/>
+              <w:right w:color="d9d9d9" w:space="0" w:sz="8" w:val="single"/>
+            </w:tcBorders>
+            <w:tcMar>
+              <w:top w:w="40.0" w:type="dxa"/>
+              <w:left w:w="40.0" w:type="dxa"/>
+              <w:bottom w:w="40.0" w:type="dxa"/>
+              <w:right w:w="40.0" w:type="dxa"/>
+            </w:tcMar>
+            <w:vAlign w:val="top"/>
+          </w:tcPr>
+          <w:p>
+            <w:pPr>
+              <w:ind w:left="260" w:firstLine="0"/>
+              <w:contextualSpacing w:val="0"/>
+              <w:jc w:val="right"/>
+              <w:rPr>
+                <w:color w:val="4a442a"/>
+              </w:rPr>
+            </w:pPr>
+            <w:r>
+              <w:rPr>
+                <w:color w:val="4a442a"/>
+                <w:rtl w:val="0"/>
+              </w:rPr>
+              <w:t xml:space="preserve">Escenario Principal:</w:t>
+            </w:r>
+          </w:p>
+        </w:tc>
+        <w:tc>
+          <w:tcPr>
+            <w:tcBorders>
+              <w:top w:color="d9d9d9" w:space="0" w:sz="8" w:val="single"/>
+              <w:left w:color="d9d9d9" w:space="0" w:sz="8" w:val="single"/>
+              <w:bottom w:color="d9d9d9" w:space="0" w:sz="8" w:val="single"/>
+              <w:right w:color="d9d9d9" w:space="0" w:sz="8" w:val="single"/>
+            </w:tcBorders>
+            <w:tcMar>
+              <w:top w:w="40.0" w:type="dxa"/>
+              <w:left w:w="40.0" w:type="dxa"/>
+              <w:bottom w:w="40.0" w:type="dxa"/>
+              <w:right w:w="40.0" w:type="dxa"/>
+            </w:tcMar>
+            <w:vAlign w:val="top"/>
+          </w:tcPr>
+          <w:p>
+            <w:pPr>
+              <w:numPr>
+                <w:ilvl w:val="0"/>
+                <w:numId w:val="1"/>
+              </w:numPr>
+              <w:ind w:left="720" w:hanging="360"/>
+              <w:contextualSpacing w:val="1"/>
+              <w:jc w:val="both"/>
+              <w:rPr>
+                <w:color w:val="1d1b11"/>
+                <w:u w:val="none"/>
+              </w:rPr>
+            </w:pPr>
+            <w:r>
+              <w:rPr>
+                <w:color w:val="1d1b11"/>
+                <w:rtl w:val="0"/>
+              </w:rPr>
+              <w:t xml:space="preserve">El usuario introduce nombre, email y contraseña</w:t>
+            </w:r>
+          </w:p>
+          <w:p>
+            <w:pPr>
+              <w:numPr>
+                <w:ilvl w:val="0"/>
+                <w:numId w:val="1"/>
+              </w:numPr>
+              <w:ind w:left="720" w:hanging="360"/>
+              <w:contextualSpacing w:val="1"/>
+              <w:jc w:val="both"/>
+              <w:rPr>
+                <w:color w:val="1d1b11"/>
+                <w:u w:val="none"/>
+              </w:rPr>
+            </w:pPr>
+            <w:r>
+              <w:rPr>
+                <w:color w:val="1d1b11"/>
+                <w:rtl w:val="0"/>
+              </w:rPr>
+              <w:t xml:space="preserve">El sistema guarda sus datos </w:t>
+            </w:r>
+          </w:p>
+          <w:p>
+            <w:pPr>
+              <w:numPr>
+                <w:ilvl w:val="0"/>
+                <w:numId w:val="1"/>
+              </w:numPr>
+              <w:ind w:left="720" w:hanging="360"/>
+              <w:contextualSpacing w:val="1"/>
+              <w:jc w:val="both"/>
+              <w:rPr>
+                <w:color w:val="1d1b11"/>
+                <w:u w:val="none"/>
+              </w:rPr>
+            </w:pPr>
+            <w:r>
+              <w:rPr>
+                <w:color w:val="1d1b11"/>
+                <w:rtl w:val="0"/>
+              </w:rPr>
+              <w:t xml:space="preserve">Se envía un email al correo dado</w:t>
+            </w:r>
+          </w:p>
+          <w:p>
+            <w:pPr>
+              <w:numPr>
+                <w:ilvl w:val="0"/>
+                <w:numId w:val="1"/>
+              </w:numPr>
+              <w:ind w:left="720" w:hanging="360"/>
+              <w:contextualSpacing w:val="1"/>
+              <w:jc w:val="both"/>
+              <w:rPr>
+                <w:color w:val="1d1b11"/>
+                <w:u w:val="none"/>
+              </w:rPr>
+            </w:pPr>
+            <w:r>
+              <w:rPr>
+                <w:color w:val="1d1b11"/>
+                <w:rtl w:val="0"/>
+              </w:rPr>
+              <w:t xml:space="preserve">El usuario verifica ese correo</w:t>
+            </w:r>
+          </w:p>
+        </w:tc>
+      </w:tr>
+      <w:tr>
+        <w:trPr>
+          <w:trHeight w:val="840" w:hRule="atLeast"/>
+        </w:trPr>
+        <w:tc>
+          <w:tcPr>
+            <w:tcBorders>
+              <w:top w:color="d9d9d9" w:space="0" w:sz="8" w:val="single"/>
+              <w:left w:color="d9d9d9" w:space="0" w:sz="8" w:val="single"/>
+              <w:bottom w:color="d9d9d9" w:space="0" w:sz="8" w:val="single"/>
+              <w:right w:color="d9d9d9" w:space="0" w:sz="8" w:val="single"/>
+            </w:tcBorders>
+            <w:tcMar>
+              <w:top w:w="40.0" w:type="dxa"/>
+              <w:left w:w="40.0" w:type="dxa"/>
+              <w:bottom w:w="40.0" w:type="dxa"/>
+              <w:right w:w="40.0" w:type="dxa"/>
+            </w:tcMar>
+            <w:vAlign w:val="top"/>
+          </w:tcPr>
+          <w:p>
+            <w:pPr>
+              <w:ind w:left="260" w:firstLine="0"/>
+              <w:contextualSpacing w:val="0"/>
+              <w:jc w:val="right"/>
+              <w:rPr>
+                <w:color w:val="4a442a"/>
+              </w:rPr>
+            </w:pPr>
+            <w:r>
+              <w:rPr>
+                <w:color w:val="4a442a"/>
+                <w:rtl w:val="0"/>
+              </w:rPr>
+              <w:t xml:space="preserve">Escenarios Alternativos:</w:t>
+            </w:r>
+          </w:p>
+        </w:tc>
+        <w:tc>
+          <w:tcPr>
+            <w:tcBorders>
+              <w:top w:color="d9d9d9" w:space="0" w:sz="8" w:val="single"/>
+              <w:left w:color="d9d9d9" w:space="0" w:sz="8" w:val="single"/>
+              <w:bottom w:color="d9d9d9" w:space="0" w:sz="8" w:val="single"/>
+              <w:right w:color="d9d9d9" w:space="0" w:sz="8" w:val="single"/>
+            </w:tcBorders>
+            <w:tcMar>
+              <w:top w:w="40.0" w:type="dxa"/>
+              <w:left w:w="40.0" w:type="dxa"/>
+              <w:bottom w:w="40.0" w:type="dxa"/>
+              <w:right w:w="40.0" w:type="dxa"/>
+            </w:tcMar>
+            <w:vAlign w:val="top"/>
+          </w:tcPr>
+          <w:p>
+            <w:pPr>
+              <w:ind w:left="260" w:firstLine="0"/>
+              <w:contextualSpacing w:val="0"/>
+              <w:jc w:val="both"/>
+              <w:rPr>
+                <w:color w:val="1d1b11"/>
+              </w:rPr>
+            </w:pPr>
+            <w:r>
+              <w:rPr>
+                <w:color w:val="1d1b11"/>
+                <w:rtl w:val="0"/>
+              </w:rPr>
+              <w:t xml:space="preserve"> 4.1 El usuario vuelve a la página principal</w:t>
+            </w:r>
+          </w:p>
+        </w:tc>
+      </w:tr>
+      <w:tr>
+        <w:trPr>
+          <w:trHeight w:val="340" w:hRule="atLeast"/>
+        </w:trPr>
+        <w:tc>
+          <w:tcPr>
+            <w:tcBorders>
+              <w:top w:color="d9d9d9" w:space="0" w:sz="8" w:val="single"/>
+              <w:left w:color="d9d9d9" w:space="0" w:sz="8" w:val="single"/>
+              <w:bottom w:color="d9d9d9" w:space="0" w:sz="8" w:val="single"/>
+              <w:right w:color="d9d9d9" w:space="0" w:sz="8" w:val="single"/>
+            </w:tcBorders>
+            <w:tcMar>
+              <w:top w:w="40.0" w:type="dxa"/>
+              <w:left w:w="40.0" w:type="dxa"/>
+              <w:bottom w:w="40.0" w:type="dxa"/>
+              <w:right w:w="40.0" w:type="dxa"/>
+            </w:tcMar>
+            <w:vAlign w:val="top"/>
+          </w:tcPr>
+          <w:p>
+            <w:pPr>
+              <w:ind w:left="260" w:firstLine="0"/>
+              <w:contextualSpacing w:val="0"/>
+              <w:jc w:val="right"/>
+              <w:rPr>
+                <w:color w:val="4a442a"/>
+              </w:rPr>
+            </w:pPr>
+            <w:r>
+              <w:rPr>
+                <w:color w:val="4a442a"/>
+                <w:rtl w:val="0"/>
+              </w:rPr>
+              <w:t xml:space="preserve">Frecuencia de Uso:</w:t>
+            </w:r>
+          </w:p>
+        </w:tc>
+        <w:tc>
+          <w:tcPr>
+            <w:tcBorders>
+              <w:top w:color="d9d9d9" w:space="0" w:sz="8" w:val="single"/>
+              <w:left w:color="d9d9d9" w:space="0" w:sz="8" w:val="single"/>
+              <w:bottom w:color="d9d9d9" w:space="0" w:sz="8" w:val="single"/>
+              <w:right w:color="d9d9d9" w:space="0" w:sz="8" w:val="single"/>
+            </w:tcBorders>
+            <w:tcMar>
+              <w:top w:w="40.0" w:type="dxa"/>
+              <w:left w:w="40.0" w:type="dxa"/>
+              <w:bottom w:w="40.0" w:type="dxa"/>
+              <w:right w:w="40.0" w:type="dxa"/>
+            </w:tcMar>
+            <w:vAlign w:val="top"/>
+          </w:tcPr>
+          <w:p>
+            <w:pPr>
+              <w:ind w:left="260" w:firstLine="0"/>
+              <w:contextualSpacing w:val="0"/>
+              <w:jc w:val="both"/>
+              <w:rPr>
+                <w:color w:val="1d1b11"/>
+              </w:rPr>
+            </w:pPr>
+            <w:r>
+              <w:rPr>
+                <w:color w:val="1d1b11"/>
+                <w:rtl w:val="0"/>
+              </w:rPr>
+              <w:t xml:space="preserve"> Media</w:t>
+            </w:r>
+          </w:p>
+        </w:tc>
+      </w:tr>
+      <w:tr>
+        <w:trPr>
+          <w:trHeight w:val="340" w:hRule="atLeast"/>
+        </w:trPr>
+        <w:tc>
+          <w:tcPr>
+            <w:tcBorders>
+              <w:top w:color="d9d9d9" w:space="0" w:sz="8" w:val="single"/>
+              <w:left w:color="d9d9d9" w:space="0" w:sz="8" w:val="single"/>
+              <w:bottom w:color="d9d9d9" w:space="0" w:sz="8" w:val="single"/>
+              <w:right w:color="d9d9d9" w:space="0" w:sz="8" w:val="single"/>
+            </w:tcBorders>
+            <w:tcMar>
+              <w:top w:w="40.0" w:type="dxa"/>
+              <w:left w:w="40.0" w:type="dxa"/>
+              <w:bottom w:w="40.0" w:type="dxa"/>
+              <w:right w:w="40.0" w:type="dxa"/>
+            </w:tcMar>
+            <w:vAlign w:val="top"/>
+          </w:tcPr>
+          <w:p>
+            <w:pPr>
+              <w:ind w:left="260" w:firstLine="0"/>
+              <w:contextualSpacing w:val="0"/>
+              <w:jc w:val="right"/>
+              <w:rPr>
+                <w:color w:val="4a442a"/>
+              </w:rPr>
+            </w:pPr>
+            <w:r>
+              <w:rPr>
+                <w:color w:val="4a442a"/>
+                <w:rtl w:val="0"/>
+              </w:rPr>
+              <w:t xml:space="preserve">Estado:</w:t>
+            </w:r>
+          </w:p>
+        </w:tc>
+        <w:tc>
+          <w:tcPr>
+            <w:tcBorders>
+              <w:top w:color="d9d9d9" w:space="0" w:sz="8" w:val="single"/>
+              <w:left w:color="d9d9d9" w:space="0" w:sz="8" w:val="single"/>
+              <w:bottom w:color="d9d9d9" w:space="0" w:sz="8" w:val="single"/>
+              <w:right w:color="d9d9d9" w:space="0" w:sz="8" w:val="single"/>
+            </w:tcBorders>
+            <w:tcMar>
+              <w:top w:w="40.0" w:type="dxa"/>
+              <w:left w:w="40.0" w:type="dxa"/>
+              <w:bottom w:w="40.0" w:type="dxa"/>
+              <w:right w:w="40.0" w:type="dxa"/>
+            </w:tcMar>
+            <w:vAlign w:val="top"/>
+          </w:tcPr>
+          <w:p>
+            <w:pPr>
+              <w:ind w:left="260" w:firstLine="0"/>
+              <w:contextualSpacing w:val="0"/>
+              <w:jc w:val="both"/>
+              <w:rPr>
+                <w:color w:val="1d1b11"/>
+              </w:rPr>
+            </w:pPr>
+            <w:r>
+              <w:rPr>
+                <w:color w:val="1d1b11"/>
+                <w:rtl w:val="0"/>
+              </w:rPr>
+              <w:t xml:space="preserve"> Pendiente de revisar</w:t>
+            </w:r>
+          </w:p>
+        </w:tc>
+      </w:tr>
+      <w:tr>
+        <w:trPr>
+          <w:trHeight w:val="340" w:hRule="atLeast"/>
+        </w:trPr>
+        <w:tc>
+          <w:tcPr>
+            <w:tcBorders>
+              <w:top w:color="d9d9d9" w:space="0" w:sz="8" w:val="single"/>
+              <w:left w:color="d9d9d9" w:space="0" w:sz="8" w:val="single"/>
+              <w:bottom w:color="d9d9d9" w:space="0" w:sz="8" w:val="single"/>
+              <w:right w:color="d9d9d9" w:space="0" w:sz="8" w:val="single"/>
+            </w:tcBorders>
+            <w:tcMar>
+              <w:top w:w="40.0" w:type="dxa"/>
+              <w:left w:w="40.0" w:type="dxa"/>
+              <w:bottom w:w="40.0" w:type="dxa"/>
+              <w:right w:w="40.0" w:type="dxa"/>
+            </w:tcMar>
+            <w:vAlign w:val="top"/>
+          </w:tcPr>
+          <w:p>
+            <w:pPr>
+              <w:ind w:left="260" w:firstLine="0"/>
+              <w:contextualSpacing w:val="0"/>
+              <w:jc w:val="right"/>
+              <w:rPr>
+                <w:color w:val="4a442a"/>
+              </w:rPr>
+            </w:pPr>
+            <w:r>
+              <w:rPr>
+                <w:color w:val="4a442a"/>
+                <w:rtl w:val="0"/>
+              </w:rPr>
+              <w:t xml:space="preserve">Autor:</w:t>
+            </w:r>
+          </w:p>
+        </w:tc>
+        <w:tc>
+          <w:tcPr>
+            <w:tcBorders>
+              <w:top w:color="d9d9d9" w:space="0" w:sz="8" w:val="single"/>
+              <w:left w:color="d9d9d9" w:space="0" w:sz="8" w:val="single"/>
+              <w:bottom w:color="d9d9d9" w:space="0" w:sz="8" w:val="single"/>
+              <w:right w:color="d9d9d9" w:space="0" w:sz="8" w:val="single"/>
+            </w:tcBorders>
+            <w:tcMar>
+              <w:top w:w="40.0" w:type="dxa"/>
+              <w:left w:w="40.0" w:type="dxa"/>
+              <w:bottom w:w="40.0" w:type="dxa"/>
+              <w:right w:w="40.0" w:type="dxa"/>
+            </w:tcMar>
+            <w:vAlign w:val="top"/>
+          </w:tcPr>
+          <w:p>
+            <w:pPr>
+              <w:ind w:left="260" w:firstLine="0"/>
+              <w:contextualSpacing w:val="0"/>
+              <w:jc w:val="both"/>
+              <w:rPr>
+                <w:color w:val="1d1b11"/>
+              </w:rPr>
+            </w:pPr>
+            <w:r>
+              <w:rPr>
+                <w:color w:val="1d1b11"/>
+                <w:rtl w:val="0"/>
+              </w:rPr>
+              <w:t xml:space="preserve"> Go4Me Team</w:t>
+            </w:r>
+          </w:p>
+        </w:tc>
+      </w:tr>
+      <w:tr>
+        <w:trPr>
+          <w:trHeight w:val="340" w:hRule="atLeast"/>
+        </w:trPr>
+        <w:tc>
+          <w:tcPr>
+            <w:tcBorders>
+              <w:top w:color="d9d9d9" w:space="0" w:sz="8" w:val="single"/>
+              <w:left w:color="d9d9d9" w:space="0" w:sz="8" w:val="single"/>
+              <w:bottom w:color="d9d9d9" w:space="0" w:sz="8" w:val="single"/>
+              <w:right w:color="d9d9d9" w:space="0" w:sz="8" w:val="single"/>
+            </w:tcBorders>
+            <w:tcMar>
+              <w:top w:w="40.0" w:type="dxa"/>
+              <w:left w:w="40.0" w:type="dxa"/>
+              <w:bottom w:w="40.0" w:type="dxa"/>
+              <w:right w:w="40.0" w:type="dxa"/>
+            </w:tcMar>
+            <w:vAlign w:val="top"/>
+          </w:tcPr>
+          <w:p>
+            <w:pPr>
+              <w:ind w:left="260" w:firstLine="0"/>
+              <w:contextualSpacing w:val="0"/>
+              <w:jc w:val="right"/>
+              <w:rPr>
+                <w:color w:val="4a442a"/>
+              </w:rPr>
+            </w:pPr>
+            <w:r>
+              <w:rPr>
+                <w:color w:val="4a442a"/>
+                <w:rtl w:val="0"/>
+              </w:rPr>
+              <w:t xml:space="preserve">Prioridad:</w:t>
+            </w:r>
+          </w:p>
+        </w:tc>
+        <w:tc>
+          <w:tcPr>
+            <w:tcBorders>
+              <w:top w:color="d9d9d9" w:space="0" w:sz="8" w:val="single"/>
+              <w:left w:color="d9d9d9" w:space="0" w:sz="8" w:val="single"/>
+              <w:bottom w:color="d9d9d9" w:space="0" w:sz="8" w:val="single"/>
+              <w:right w:color="d9d9d9" w:space="0" w:sz="8" w:val="single"/>
+            </w:tcBorders>
+            <w:tcMar>
+              <w:top w:w="40.0" w:type="dxa"/>
+              <w:left w:w="40.0" w:type="dxa"/>
+              <w:bottom w:w="40.0" w:type="dxa"/>
+              <w:right w:w="40.0" w:type="dxa"/>
+            </w:tcMar>
+            <w:vAlign w:val="top"/>
+          </w:tcPr>
+          <w:p>
+            <w:pPr>
+              <w:ind w:left="260" w:firstLine="0"/>
+              <w:contextualSpacing w:val="0"/>
+              <w:jc w:val="both"/>
+              <w:rPr>
+                <w:color w:val="1d1b11"/>
+              </w:rPr>
+            </w:pPr>
+            <w:r>
+              <w:rPr>
+                <w:color w:val="1d1b11"/>
+                <w:rtl w:val="0"/>
+              </w:rPr>
+              <w:t xml:space="preserve"> Media</w:t>
             </w:r>
           </w:p>
         </w:tc>
@@ -2407,8 +4091,19 @@
           </w:tcPr>
           <w:p>
             <w:pPr>
+              <w:keepNext w:val="0"/>
+              <w:keepLines w:val="0"/>
               <w:widowControl w:val="0"/>
-              <w:spacing w:line="240" w:lineRule="auto"/>
+              <w:pBdr>
+                <w:top w:space="0" w:sz="0" w:val="nil"/>
+                <w:left w:space="0" w:sz="0" w:val="nil"/>
+                <w:bottom w:space="0" w:sz="0" w:val="nil"/>
+                <w:right w:space="0" w:sz="0" w:val="nil"/>
+                <w:between w:space="0" w:sz="0" w:val="nil"/>
+              </w:pBdr>
+              <w:shd w:fill="auto" w:val="clear"/>
+              <w:spacing w:after="0" w:before="0" w:line="240" w:lineRule="auto"/>
+              <w:ind w:left="0" w:right="0" w:firstLine="0"/>
               <w:contextualSpacing w:val="0"/>
               <w:jc w:val="center"/>
               <w:rPr>
@@ -2421,18 +4116,18 @@
               </w:rPr>
               <w:drawing>
                 <wp:inline distB="114300" distT="114300" distL="114300" distR="114300">
-                  <wp:extent cx="5591175" cy="3035300"/>
+                  <wp:extent cx="5710830" cy="2500313"/>
                   <wp:effectExtent b="0" l="0" r="0" t="0"/>
-                  <wp:docPr id="6" name="image13.png"/>
+                  <wp:docPr id="7" name="image14.png"/>
                   <a:graphic>
                     <a:graphicData uri="http://schemas.openxmlformats.org/drawingml/2006/picture">
                       <pic:pic>
                         <pic:nvPicPr>
-                          <pic:cNvPr id="0" name="image13.png"/>
+                          <pic:cNvPr id="0" name="image14.png"/>
                           <pic:cNvPicPr preferRelativeResize="0"/>
                         </pic:nvPicPr>
                         <pic:blipFill>
-                          <a:blip r:embed="rId10"/>
+                          <a:blip r:embed="rId8"/>
                           <a:srcRect b="0" l="0" r="0" t="0"/>
                           <a:stretch>
                             <a:fillRect/>
@@ -2441,7 +4136,7 @@
                         <pic:spPr>
                           <a:xfrm>
                             <a:off x="0" y="0"/>
-                            <a:ext cx="5591175" cy="3035300"/>
+                            <a:ext cx="5710830" cy="2500313"/>
                           </a:xfrm>
                           <a:prstGeom prst="rect"/>
                           <a:ln/>
@@ -2492,14 +4187,14 @@
                 <w:b w:val="1"/>
                 <w:rtl w:val="0"/>
               </w:rPr>
-              <w:t xml:space="preserve">Figura 5.</w:t>
-            </w:r>
-            <w:r>
-              <w:rPr>
-                <w:rFonts w:ascii="Playfair Display" w:cs="Playfair Display" w:eastAsia="Playfair Display" w:hAnsi="Playfair Display"/>
-                <w:rtl w:val="0"/>
-              </w:rPr>
-              <w:t xml:space="preserve">Compartir en redes sociales.</w:t>
+              <w:t xml:space="preserve">Figura 3.</w:t>
+            </w:r>
+            <w:r>
+              <w:rPr>
+                <w:rFonts w:ascii="Playfair Display" w:cs="Playfair Display" w:eastAsia="Playfair Display" w:hAnsi="Playfair Display"/>
+                <w:rtl w:val="0"/>
+              </w:rPr>
+              <w:t xml:space="preserve"> Cancelar un pedido.</w:t>
             </w:r>
           </w:p>
         </w:tc>
@@ -2522,6 +4217,990 @@
     <w:tbl>
       <w:tblPr>
         <w:tblStyle w:val="Table6"/>
+        <w:tblW w:w="8820.0" w:type="dxa"/>
+        <w:jc w:val="left"/>
+        <w:tblInd w:w="40.0" w:type="pct"/>
+        <w:tblBorders>
+          <w:top w:color="d9d9d9" w:space="0" w:sz="8" w:val="single"/>
+          <w:left w:color="d9d9d9" w:space="0" w:sz="8" w:val="single"/>
+          <w:bottom w:color="d9d9d9" w:space="0" w:sz="8" w:val="single"/>
+          <w:right w:color="d9d9d9" w:space="0" w:sz="8" w:val="single"/>
+          <w:insideH w:color="d9d9d9" w:space="0" w:sz="8" w:val="single"/>
+          <w:insideV w:color="d9d9d9" w:space="0" w:sz="8" w:val="single"/>
+        </w:tblBorders>
+        <w:tblLayout w:type="fixed"/>
+        <w:tblLook w:val="0600"/>
+      </w:tblPr>
+      <w:tblGrid>
+        <w:gridCol w:w="2445"/>
+        <w:gridCol w:w="6375"/>
+        <w:tblGridChange w:id="0">
+          <w:tblGrid>
+            <w:gridCol w:w="2445"/>
+            <w:gridCol w:w="6375"/>
+          </w:tblGrid>
+        </w:tblGridChange>
+      </w:tblGrid>
+      <w:tr>
+        <w:trPr>
+          <w:trHeight w:val="360" w:hRule="atLeast"/>
+        </w:trPr>
+        <w:tc>
+          <w:tcPr>
+            <w:tcBorders>
+              <w:top w:color="d9d9d9" w:space="0" w:sz="8" w:val="single"/>
+              <w:left w:color="d9d9d9" w:space="0" w:sz="8" w:val="single"/>
+              <w:bottom w:color="d9d9d9" w:space="0" w:sz="8" w:val="single"/>
+              <w:right w:color="d9d9d9" w:space="0" w:sz="8" w:val="single"/>
+            </w:tcBorders>
+            <w:tcMar>
+              <w:top w:w="40.0" w:type="dxa"/>
+              <w:left w:w="40.0" w:type="dxa"/>
+              <w:bottom w:w="40.0" w:type="dxa"/>
+              <w:right w:w="40.0" w:type="dxa"/>
+            </w:tcMar>
+            <w:vAlign w:val="top"/>
+          </w:tcPr>
+          <w:p>
+            <w:pPr>
+              <w:ind w:left="260" w:firstLine="0"/>
+              <w:contextualSpacing w:val="0"/>
+              <w:jc w:val="right"/>
+              <w:rPr>
+                <w:color w:val="4a442a"/>
+              </w:rPr>
+            </w:pPr>
+            <w:r>
+              <w:rPr>
+                <w:color w:val="4a442a"/>
+                <w:rtl w:val="0"/>
+              </w:rPr>
+              <w:t xml:space="preserve">ID:</w:t>
+            </w:r>
+          </w:p>
+        </w:tc>
+        <w:tc>
+          <w:tcPr>
+            <w:tcBorders>
+              <w:top w:color="d9d9d9" w:space="0" w:sz="8" w:val="single"/>
+              <w:left w:color="d9d9d9" w:space="0" w:sz="8" w:val="single"/>
+              <w:bottom w:color="d9d9d9" w:space="0" w:sz="8" w:val="single"/>
+              <w:right w:color="d9d9d9" w:space="0" w:sz="8" w:val="single"/>
+            </w:tcBorders>
+            <w:tcMar>
+              <w:top w:w="40.0" w:type="dxa"/>
+              <w:left w:w="40.0" w:type="dxa"/>
+              <w:bottom w:w="40.0" w:type="dxa"/>
+              <w:right w:w="40.0" w:type="dxa"/>
+            </w:tcMar>
+            <w:vAlign w:val="top"/>
+          </w:tcPr>
+          <w:p>
+            <w:pPr>
+              <w:ind w:left="260" w:firstLine="0"/>
+              <w:contextualSpacing w:val="0"/>
+              <w:jc w:val="both"/>
+              <w:rPr>
+                <w:rFonts w:ascii="Playfair Display" w:cs="Playfair Display" w:eastAsia="Playfair Display" w:hAnsi="Playfair Display"/>
+              </w:rPr>
+            </w:pPr>
+            <w:r>
+              <w:rPr>
+                <w:rFonts w:ascii="Playfair Display" w:cs="Playfair Display" w:eastAsia="Playfair Display" w:hAnsi="Playfair Display"/>
+                <w:rtl w:val="0"/>
+              </w:rPr>
+              <w:t xml:space="preserve">03</w:t>
+            </w:r>
+          </w:p>
+        </w:tc>
+      </w:tr>
+      <w:tr>
+        <w:trPr>
+          <w:trHeight w:val="360" w:hRule="atLeast"/>
+        </w:trPr>
+        <w:tc>
+          <w:tcPr>
+            <w:tcBorders>
+              <w:top w:color="d9d9d9" w:space="0" w:sz="8" w:val="single"/>
+              <w:left w:color="d9d9d9" w:space="0" w:sz="8" w:val="single"/>
+              <w:bottom w:color="d9d9d9" w:space="0" w:sz="8" w:val="single"/>
+              <w:right w:color="d9d9d9" w:space="0" w:sz="8" w:val="single"/>
+            </w:tcBorders>
+            <w:tcMar>
+              <w:top w:w="40.0" w:type="dxa"/>
+              <w:left w:w="40.0" w:type="dxa"/>
+              <w:bottom w:w="40.0" w:type="dxa"/>
+              <w:right w:w="40.0" w:type="dxa"/>
+            </w:tcMar>
+            <w:vAlign w:val="top"/>
+          </w:tcPr>
+          <w:p>
+            <w:pPr>
+              <w:ind w:left="260" w:firstLine="0"/>
+              <w:contextualSpacing w:val="0"/>
+              <w:jc w:val="right"/>
+              <w:rPr>
+                <w:color w:val="4a442a"/>
+              </w:rPr>
+            </w:pPr>
+            <w:r>
+              <w:rPr>
+                <w:color w:val="4a442a"/>
+                <w:rtl w:val="0"/>
+              </w:rPr>
+              <w:t xml:space="preserve">Título:</w:t>
+            </w:r>
+          </w:p>
+        </w:tc>
+        <w:tc>
+          <w:tcPr>
+            <w:tcBorders>
+              <w:top w:color="d9d9d9" w:space="0" w:sz="8" w:val="single"/>
+              <w:left w:color="d9d9d9" w:space="0" w:sz="8" w:val="single"/>
+              <w:bottom w:color="d9d9d9" w:space="0" w:sz="8" w:val="single"/>
+              <w:right w:color="d9d9d9" w:space="0" w:sz="8" w:val="single"/>
+            </w:tcBorders>
+            <w:tcMar>
+              <w:top w:w="40.0" w:type="dxa"/>
+              <w:left w:w="40.0" w:type="dxa"/>
+              <w:bottom w:w="40.0" w:type="dxa"/>
+              <w:right w:w="40.0" w:type="dxa"/>
+            </w:tcMar>
+            <w:vAlign w:val="top"/>
+          </w:tcPr>
+          <w:p>
+            <w:pPr>
+              <w:ind w:left="260" w:firstLine="0"/>
+              <w:contextualSpacing w:val="0"/>
+              <w:jc w:val="both"/>
+              <w:rPr>
+                <w:rFonts w:ascii="Playfair Display" w:cs="Playfair Display" w:eastAsia="Playfair Display" w:hAnsi="Playfair Display"/>
+              </w:rPr>
+            </w:pPr>
+            <w:r>
+              <w:rPr>
+                <w:rFonts w:ascii="Playfair Display" w:cs="Playfair Display" w:eastAsia="Playfair Display" w:hAnsi="Playfair Display"/>
+                <w:rtl w:val="0"/>
+              </w:rPr>
+              <w:t xml:space="preserve">Cancelar un pedido</w:t>
+            </w:r>
+          </w:p>
+        </w:tc>
+      </w:tr>
+      <w:tr>
+        <w:trPr>
+          <w:trHeight w:val="360" w:hRule="atLeast"/>
+        </w:trPr>
+        <w:tc>
+          <w:tcPr>
+            <w:tcBorders>
+              <w:top w:color="d9d9d9" w:space="0" w:sz="8" w:val="single"/>
+              <w:left w:color="d9d9d9" w:space="0" w:sz="8" w:val="single"/>
+              <w:bottom w:color="d9d9d9" w:space="0" w:sz="8" w:val="single"/>
+              <w:right w:color="d9d9d9" w:space="0" w:sz="8" w:val="single"/>
+            </w:tcBorders>
+            <w:tcMar>
+              <w:top w:w="40.0" w:type="dxa"/>
+              <w:left w:w="40.0" w:type="dxa"/>
+              <w:bottom w:w="40.0" w:type="dxa"/>
+              <w:right w:w="40.0" w:type="dxa"/>
+            </w:tcMar>
+            <w:vAlign w:val="top"/>
+          </w:tcPr>
+          <w:p>
+            <w:pPr>
+              <w:ind w:left="260" w:firstLine="0"/>
+              <w:contextualSpacing w:val="0"/>
+              <w:jc w:val="right"/>
+              <w:rPr>
+                <w:color w:val="4a442a"/>
+              </w:rPr>
+            </w:pPr>
+            <w:r>
+              <w:rPr>
+                <w:color w:val="4a442a"/>
+                <w:rtl w:val="0"/>
+              </w:rPr>
+              <w:t xml:space="preserve">Descripción:</w:t>
+            </w:r>
+          </w:p>
+        </w:tc>
+        <w:tc>
+          <w:tcPr>
+            <w:tcBorders>
+              <w:top w:color="d9d9d9" w:space="0" w:sz="8" w:val="single"/>
+              <w:left w:color="d9d9d9" w:space="0" w:sz="8" w:val="single"/>
+              <w:bottom w:color="d9d9d9" w:space="0" w:sz="8" w:val="single"/>
+              <w:right w:color="d9d9d9" w:space="0" w:sz="8" w:val="single"/>
+            </w:tcBorders>
+            <w:tcMar>
+              <w:top w:w="40.0" w:type="dxa"/>
+              <w:left w:w="40.0" w:type="dxa"/>
+              <w:bottom w:w="40.0" w:type="dxa"/>
+              <w:right w:w="40.0" w:type="dxa"/>
+            </w:tcMar>
+            <w:vAlign w:val="top"/>
+          </w:tcPr>
+          <w:p>
+            <w:pPr>
+              <w:ind w:left="260" w:firstLine="0"/>
+              <w:contextualSpacing w:val="0"/>
+              <w:jc w:val="both"/>
+              <w:rPr>
+                <w:rFonts w:ascii="Playfair Display" w:cs="Playfair Display" w:eastAsia="Playfair Display" w:hAnsi="Playfair Display"/>
+              </w:rPr>
+            </w:pPr>
+            <w:r>
+              <w:rPr>
+                <w:rFonts w:ascii="Playfair Display" w:cs="Playfair Display" w:eastAsia="Playfair Display" w:hAnsi="Playfair Display"/>
+                <w:rtl w:val="0"/>
+              </w:rPr>
+              <w:t xml:space="preserve">Después de publicar un pedido, el usuario lo cancela</w:t>
+            </w:r>
+          </w:p>
+        </w:tc>
+      </w:tr>
+      <w:tr>
+        <w:trPr>
+          <w:trHeight w:val="360" w:hRule="atLeast"/>
+        </w:trPr>
+        <w:tc>
+          <w:tcPr>
+            <w:tcBorders>
+              <w:top w:color="d9d9d9" w:space="0" w:sz="8" w:val="single"/>
+              <w:left w:color="d9d9d9" w:space="0" w:sz="8" w:val="single"/>
+              <w:bottom w:color="d9d9d9" w:space="0" w:sz="8" w:val="single"/>
+              <w:right w:color="d9d9d9" w:space="0" w:sz="8" w:val="single"/>
+            </w:tcBorders>
+            <w:tcMar>
+              <w:top w:w="40.0" w:type="dxa"/>
+              <w:left w:w="40.0" w:type="dxa"/>
+              <w:bottom w:w="40.0" w:type="dxa"/>
+              <w:right w:w="40.0" w:type="dxa"/>
+            </w:tcMar>
+            <w:vAlign w:val="top"/>
+          </w:tcPr>
+          <w:p>
+            <w:pPr>
+              <w:ind w:left="260" w:firstLine="0"/>
+              <w:contextualSpacing w:val="0"/>
+              <w:jc w:val="right"/>
+              <w:rPr>
+                <w:color w:val="4a442a"/>
+              </w:rPr>
+            </w:pPr>
+            <w:r>
+              <w:rPr>
+                <w:color w:val="4a442a"/>
+                <w:rtl w:val="0"/>
+              </w:rPr>
+              <w:t xml:space="preserve">Actor:</w:t>
+            </w:r>
+          </w:p>
+        </w:tc>
+        <w:tc>
+          <w:tcPr>
+            <w:tcBorders>
+              <w:top w:color="d9d9d9" w:space="0" w:sz="8" w:val="single"/>
+              <w:left w:color="d9d9d9" w:space="0" w:sz="8" w:val="single"/>
+              <w:bottom w:color="d9d9d9" w:space="0" w:sz="8" w:val="single"/>
+              <w:right w:color="d9d9d9" w:space="0" w:sz="8" w:val="single"/>
+            </w:tcBorders>
+            <w:tcMar>
+              <w:top w:w="40.0" w:type="dxa"/>
+              <w:left w:w="40.0" w:type="dxa"/>
+              <w:bottom w:w="40.0" w:type="dxa"/>
+              <w:right w:w="40.0" w:type="dxa"/>
+            </w:tcMar>
+            <w:vAlign w:val="top"/>
+          </w:tcPr>
+          <w:p>
+            <w:pPr>
+              <w:ind w:left="260" w:firstLine="0"/>
+              <w:contextualSpacing w:val="0"/>
+              <w:jc w:val="both"/>
+              <w:rPr>
+                <w:rFonts w:ascii="Playfair Display" w:cs="Playfair Display" w:eastAsia="Playfair Display" w:hAnsi="Playfair Display"/>
+              </w:rPr>
+            </w:pPr>
+            <w:r>
+              <w:rPr>
+                <w:rFonts w:ascii="Playfair Display" w:cs="Playfair Display" w:eastAsia="Playfair Display" w:hAnsi="Playfair Display"/>
+                <w:rtl w:val="0"/>
+              </w:rPr>
+              <w:t xml:space="preserve">Usuario</w:t>
+            </w:r>
+          </w:p>
+        </w:tc>
+      </w:tr>
+      <w:tr>
+        <w:trPr>
+          <w:trHeight w:val="360" w:hRule="atLeast"/>
+        </w:trPr>
+        <w:tc>
+          <w:tcPr>
+            <w:tcBorders>
+              <w:top w:color="d9d9d9" w:space="0" w:sz="8" w:val="single"/>
+              <w:left w:color="d9d9d9" w:space="0" w:sz="8" w:val="single"/>
+              <w:bottom w:color="d9d9d9" w:space="0" w:sz="8" w:val="single"/>
+              <w:right w:color="d9d9d9" w:space="0" w:sz="8" w:val="single"/>
+            </w:tcBorders>
+            <w:tcMar>
+              <w:top w:w="40.0" w:type="dxa"/>
+              <w:left w:w="40.0" w:type="dxa"/>
+              <w:bottom w:w="40.0" w:type="dxa"/>
+              <w:right w:w="40.0" w:type="dxa"/>
+            </w:tcMar>
+            <w:vAlign w:val="top"/>
+          </w:tcPr>
+          <w:p>
+            <w:pPr>
+              <w:ind w:left="260" w:firstLine="0"/>
+              <w:contextualSpacing w:val="0"/>
+              <w:jc w:val="right"/>
+              <w:rPr>
+                <w:color w:val="4a442a"/>
+              </w:rPr>
+            </w:pPr>
+            <w:r>
+              <w:rPr>
+                <w:color w:val="4a442a"/>
+                <w:rtl w:val="0"/>
+              </w:rPr>
+              <w:t xml:space="preserve">Pre-condiciones:</w:t>
+            </w:r>
+          </w:p>
+        </w:tc>
+        <w:tc>
+          <w:tcPr>
+            <w:tcBorders>
+              <w:top w:color="d9d9d9" w:space="0" w:sz="8" w:val="single"/>
+              <w:left w:color="d9d9d9" w:space="0" w:sz="8" w:val="single"/>
+              <w:bottom w:color="d9d9d9" w:space="0" w:sz="8" w:val="single"/>
+              <w:right w:color="d9d9d9" w:space="0" w:sz="8" w:val="single"/>
+            </w:tcBorders>
+            <w:tcMar>
+              <w:top w:w="40.0" w:type="dxa"/>
+              <w:left w:w="40.0" w:type="dxa"/>
+              <w:bottom w:w="40.0" w:type="dxa"/>
+              <w:right w:w="40.0" w:type="dxa"/>
+            </w:tcMar>
+            <w:vAlign w:val="top"/>
+          </w:tcPr>
+          <w:p>
+            <w:pPr>
+              <w:ind w:left="260" w:firstLine="0"/>
+              <w:contextualSpacing w:val="0"/>
+              <w:jc w:val="both"/>
+              <w:rPr>
+                <w:rFonts w:ascii="Playfair Display" w:cs="Playfair Display" w:eastAsia="Playfair Display" w:hAnsi="Playfair Display"/>
+              </w:rPr>
+            </w:pPr>
+            <w:r>
+              <w:rPr>
+                <w:rFonts w:ascii="Playfair Display" w:cs="Playfair Display" w:eastAsia="Playfair Display" w:hAnsi="Playfair Display"/>
+                <w:rtl w:val="0"/>
+              </w:rPr>
+              <w:t xml:space="preserve">Anuncio publicado por el usuario</w:t>
+            </w:r>
+          </w:p>
+        </w:tc>
+      </w:tr>
+      <w:tr>
+        <w:trPr>
+          <w:trHeight w:val="400" w:hRule="atLeast"/>
+        </w:trPr>
+        <w:tc>
+          <w:tcPr>
+            <w:tcBorders>
+              <w:top w:color="d9d9d9" w:space="0" w:sz="8" w:val="single"/>
+              <w:left w:color="d9d9d9" w:space="0" w:sz="8" w:val="single"/>
+              <w:bottom w:color="d9d9d9" w:space="0" w:sz="8" w:val="single"/>
+              <w:right w:color="d9d9d9" w:space="0" w:sz="8" w:val="single"/>
+            </w:tcBorders>
+            <w:tcMar>
+              <w:top w:w="40.0" w:type="dxa"/>
+              <w:left w:w="40.0" w:type="dxa"/>
+              <w:bottom w:w="40.0" w:type="dxa"/>
+              <w:right w:w="40.0" w:type="dxa"/>
+            </w:tcMar>
+            <w:vAlign w:val="top"/>
+          </w:tcPr>
+          <w:p>
+            <w:pPr>
+              <w:ind w:left="260" w:firstLine="0"/>
+              <w:contextualSpacing w:val="0"/>
+              <w:jc w:val="right"/>
+              <w:rPr>
+                <w:color w:val="4a442a"/>
+              </w:rPr>
+            </w:pPr>
+            <w:r>
+              <w:rPr>
+                <w:color w:val="4a442a"/>
+                <w:rtl w:val="0"/>
+              </w:rPr>
+              <w:t xml:space="preserve">Post-condiciones:</w:t>
+            </w:r>
+          </w:p>
+        </w:tc>
+        <w:tc>
+          <w:tcPr>
+            <w:tcBorders>
+              <w:top w:color="d9d9d9" w:space="0" w:sz="8" w:val="single"/>
+              <w:left w:color="d9d9d9" w:space="0" w:sz="8" w:val="single"/>
+              <w:bottom w:color="d9d9d9" w:space="0" w:sz="8" w:val="single"/>
+              <w:right w:color="d9d9d9" w:space="0" w:sz="8" w:val="single"/>
+            </w:tcBorders>
+            <w:tcMar>
+              <w:top w:w="40.0" w:type="dxa"/>
+              <w:left w:w="40.0" w:type="dxa"/>
+              <w:bottom w:w="40.0" w:type="dxa"/>
+              <w:right w:w="40.0" w:type="dxa"/>
+            </w:tcMar>
+            <w:vAlign w:val="top"/>
+          </w:tcPr>
+          <w:p>
+            <w:pPr>
+              <w:ind w:left="260" w:firstLine="0"/>
+              <w:contextualSpacing w:val="0"/>
+              <w:jc w:val="both"/>
+              <w:rPr>
+                <w:rFonts w:ascii="Playfair Display" w:cs="Playfair Display" w:eastAsia="Playfair Display" w:hAnsi="Playfair Display"/>
+              </w:rPr>
+            </w:pPr>
+            <w:r>
+              <w:rPr>
+                <w:rFonts w:ascii="Playfair Display" w:cs="Playfair Display" w:eastAsia="Playfair Display" w:hAnsi="Playfair Display"/>
+                <w:rtl w:val="0"/>
+              </w:rPr>
+              <w:t xml:space="preserve">Anuncio cancelado</w:t>
+            </w:r>
+          </w:p>
+        </w:tc>
+      </w:tr>
+      <w:tr>
+        <w:trPr>
+          <w:trHeight w:val="840" w:hRule="atLeast"/>
+        </w:trPr>
+        <w:tc>
+          <w:tcPr>
+            <w:tcBorders>
+              <w:top w:color="d9d9d9" w:space="0" w:sz="8" w:val="single"/>
+              <w:left w:color="d9d9d9" w:space="0" w:sz="8" w:val="single"/>
+              <w:bottom w:color="d9d9d9" w:space="0" w:sz="8" w:val="single"/>
+              <w:right w:color="d9d9d9" w:space="0" w:sz="8" w:val="single"/>
+            </w:tcBorders>
+            <w:tcMar>
+              <w:top w:w="40.0" w:type="dxa"/>
+              <w:left w:w="40.0" w:type="dxa"/>
+              <w:bottom w:w="40.0" w:type="dxa"/>
+              <w:right w:w="40.0" w:type="dxa"/>
+            </w:tcMar>
+            <w:vAlign w:val="top"/>
+          </w:tcPr>
+          <w:p>
+            <w:pPr>
+              <w:ind w:left="260" w:firstLine="0"/>
+              <w:contextualSpacing w:val="0"/>
+              <w:jc w:val="right"/>
+              <w:rPr>
+                <w:color w:val="4a442a"/>
+              </w:rPr>
+            </w:pPr>
+            <w:r>
+              <w:rPr>
+                <w:color w:val="4a442a"/>
+                <w:rtl w:val="0"/>
+              </w:rPr>
+              <w:t xml:space="preserve">Escenario Principal:</w:t>
+            </w:r>
+          </w:p>
+        </w:tc>
+        <w:tc>
+          <w:tcPr>
+            <w:tcBorders>
+              <w:top w:color="d9d9d9" w:space="0" w:sz="8" w:val="single"/>
+              <w:left w:color="d9d9d9" w:space="0" w:sz="8" w:val="single"/>
+              <w:bottom w:color="d9d9d9" w:space="0" w:sz="8" w:val="single"/>
+              <w:right w:color="d9d9d9" w:space="0" w:sz="8" w:val="single"/>
+            </w:tcBorders>
+            <w:tcMar>
+              <w:top w:w="40.0" w:type="dxa"/>
+              <w:left w:w="40.0" w:type="dxa"/>
+              <w:bottom w:w="40.0" w:type="dxa"/>
+              <w:right w:w="40.0" w:type="dxa"/>
+            </w:tcMar>
+            <w:vAlign w:val="top"/>
+          </w:tcPr>
+          <w:p>
+            <w:pPr>
+              <w:numPr>
+                <w:ilvl w:val="0"/>
+                <w:numId w:val="5"/>
+              </w:numPr>
+              <w:ind w:left="720" w:hanging="360"/>
+              <w:contextualSpacing w:val="1"/>
+              <w:jc w:val="both"/>
+              <w:rPr>
+                <w:color w:val="1d1b11"/>
+                <w:u w:val="none"/>
+              </w:rPr>
+            </w:pPr>
+            <w:r>
+              <w:rPr>
+                <w:color w:val="1d1b11"/>
+                <w:rtl w:val="0"/>
+              </w:rPr>
+              <w:t xml:space="preserve">El usuario publica su anuncio</w:t>
+            </w:r>
+          </w:p>
+          <w:p>
+            <w:pPr>
+              <w:numPr>
+                <w:ilvl w:val="0"/>
+                <w:numId w:val="5"/>
+              </w:numPr>
+              <w:ind w:left="720" w:hanging="360"/>
+              <w:contextualSpacing w:val="1"/>
+              <w:jc w:val="both"/>
+              <w:rPr>
+                <w:color w:val="1d1b11"/>
+                <w:u w:val="none"/>
+              </w:rPr>
+            </w:pPr>
+            <w:r>
+              <w:rPr>
+                <w:color w:val="1d1b11"/>
+                <w:rtl w:val="0"/>
+              </w:rPr>
+              <w:t xml:space="preserve">El usuario entra en su pedido y lo cancela</w:t>
+            </w:r>
+          </w:p>
+          <w:p>
+            <w:pPr>
+              <w:numPr>
+                <w:ilvl w:val="0"/>
+                <w:numId w:val="5"/>
+              </w:numPr>
+              <w:ind w:left="720" w:hanging="360"/>
+              <w:contextualSpacing w:val="1"/>
+              <w:jc w:val="both"/>
+              <w:rPr>
+                <w:color w:val="1d1b11"/>
+                <w:u w:val="none"/>
+              </w:rPr>
+            </w:pPr>
+            <w:r>
+              <w:rPr>
+                <w:color w:val="1d1b11"/>
+                <w:rtl w:val="0"/>
+              </w:rPr>
+              <w:t xml:space="preserve">La publicación se borra de la página</w:t>
+            </w:r>
+          </w:p>
+        </w:tc>
+      </w:tr>
+      <w:tr>
+        <w:trPr>
+          <w:trHeight w:val="840" w:hRule="atLeast"/>
+        </w:trPr>
+        <w:tc>
+          <w:tcPr>
+            <w:tcBorders>
+              <w:top w:color="d9d9d9" w:space="0" w:sz="8" w:val="single"/>
+              <w:left w:color="d9d9d9" w:space="0" w:sz="8" w:val="single"/>
+              <w:bottom w:color="d9d9d9" w:space="0" w:sz="8" w:val="single"/>
+              <w:right w:color="d9d9d9" w:space="0" w:sz="8" w:val="single"/>
+            </w:tcBorders>
+            <w:tcMar>
+              <w:top w:w="40.0" w:type="dxa"/>
+              <w:left w:w="40.0" w:type="dxa"/>
+              <w:bottom w:w="40.0" w:type="dxa"/>
+              <w:right w:w="40.0" w:type="dxa"/>
+            </w:tcMar>
+            <w:vAlign w:val="top"/>
+          </w:tcPr>
+          <w:p>
+            <w:pPr>
+              <w:ind w:left="260" w:firstLine="0"/>
+              <w:contextualSpacing w:val="0"/>
+              <w:jc w:val="right"/>
+              <w:rPr>
+                <w:color w:val="4a442a"/>
+              </w:rPr>
+            </w:pPr>
+            <w:r>
+              <w:rPr>
+                <w:color w:val="4a442a"/>
+                <w:rtl w:val="0"/>
+              </w:rPr>
+              <w:t xml:space="preserve">Escenarios Alternativos:</w:t>
+            </w:r>
+          </w:p>
+        </w:tc>
+        <w:tc>
+          <w:tcPr>
+            <w:tcBorders>
+              <w:top w:color="d9d9d9" w:space="0" w:sz="8" w:val="single"/>
+              <w:left w:color="d9d9d9" w:space="0" w:sz="8" w:val="single"/>
+              <w:bottom w:color="d9d9d9" w:space="0" w:sz="8" w:val="single"/>
+              <w:right w:color="d9d9d9" w:space="0" w:sz="8" w:val="single"/>
+            </w:tcBorders>
+            <w:tcMar>
+              <w:top w:w="40.0" w:type="dxa"/>
+              <w:left w:w="40.0" w:type="dxa"/>
+              <w:bottom w:w="40.0" w:type="dxa"/>
+              <w:right w:w="40.0" w:type="dxa"/>
+            </w:tcMar>
+            <w:vAlign w:val="top"/>
+          </w:tcPr>
+          <w:p>
+            <w:pPr>
+              <w:ind w:left="260" w:firstLine="0"/>
+              <w:contextualSpacing w:val="0"/>
+              <w:jc w:val="both"/>
+              <w:rPr>
+                <w:color w:val="1d1b11"/>
+              </w:rPr>
+            </w:pPr>
+            <w:r>
+              <w:rPr>
+                <w:color w:val="1d1b11"/>
+                <w:rtl w:val="0"/>
+              </w:rPr>
+              <w:t xml:space="preserve"> 3.1 La publicación simplemente se cancela y no se borra, para que otros usuarios puedan aceptarla</w:t>
+            </w:r>
+          </w:p>
+          <w:p>
+            <w:pPr>
+              <w:ind w:left="260" w:firstLine="0"/>
+              <w:contextualSpacing w:val="0"/>
+              <w:jc w:val="both"/>
+              <w:rPr>
+                <w:color w:val="1d1b11"/>
+              </w:rPr>
+            </w:pPr>
+            <w:r>
+              <w:rPr>
+                <w:color w:val="1d1b11"/>
+                <w:rtl w:val="0"/>
+              </w:rPr>
+              <w:t xml:space="preserve"> </w:t>
+            </w:r>
+          </w:p>
+        </w:tc>
+      </w:tr>
+      <w:tr>
+        <w:trPr>
+          <w:trHeight w:val="340" w:hRule="atLeast"/>
+        </w:trPr>
+        <w:tc>
+          <w:tcPr>
+            <w:tcBorders>
+              <w:top w:color="d9d9d9" w:space="0" w:sz="8" w:val="single"/>
+              <w:left w:color="d9d9d9" w:space="0" w:sz="8" w:val="single"/>
+              <w:bottom w:color="d9d9d9" w:space="0" w:sz="8" w:val="single"/>
+              <w:right w:color="d9d9d9" w:space="0" w:sz="8" w:val="single"/>
+            </w:tcBorders>
+            <w:tcMar>
+              <w:top w:w="40.0" w:type="dxa"/>
+              <w:left w:w="40.0" w:type="dxa"/>
+              <w:bottom w:w="40.0" w:type="dxa"/>
+              <w:right w:w="40.0" w:type="dxa"/>
+            </w:tcMar>
+            <w:vAlign w:val="top"/>
+          </w:tcPr>
+          <w:p>
+            <w:pPr>
+              <w:ind w:left="260" w:firstLine="0"/>
+              <w:contextualSpacing w:val="0"/>
+              <w:jc w:val="right"/>
+              <w:rPr>
+                <w:color w:val="4a442a"/>
+              </w:rPr>
+            </w:pPr>
+            <w:r>
+              <w:rPr>
+                <w:color w:val="4a442a"/>
+                <w:rtl w:val="0"/>
+              </w:rPr>
+              <w:t xml:space="preserve">Frecuencia de Uso:</w:t>
+            </w:r>
+          </w:p>
+        </w:tc>
+        <w:tc>
+          <w:tcPr>
+            <w:tcBorders>
+              <w:top w:color="d9d9d9" w:space="0" w:sz="8" w:val="single"/>
+              <w:left w:color="d9d9d9" w:space="0" w:sz="8" w:val="single"/>
+              <w:bottom w:color="d9d9d9" w:space="0" w:sz="8" w:val="single"/>
+              <w:right w:color="d9d9d9" w:space="0" w:sz="8" w:val="single"/>
+            </w:tcBorders>
+            <w:tcMar>
+              <w:top w:w="40.0" w:type="dxa"/>
+              <w:left w:w="40.0" w:type="dxa"/>
+              <w:bottom w:w="40.0" w:type="dxa"/>
+              <w:right w:w="40.0" w:type="dxa"/>
+            </w:tcMar>
+            <w:vAlign w:val="top"/>
+          </w:tcPr>
+          <w:p>
+            <w:pPr>
+              <w:ind w:left="260" w:firstLine="0"/>
+              <w:contextualSpacing w:val="0"/>
+              <w:jc w:val="both"/>
+              <w:rPr>
+                <w:color w:val="1d1b11"/>
+              </w:rPr>
+            </w:pPr>
+            <w:r>
+              <w:rPr>
+                <w:color w:val="1d1b11"/>
+                <w:rtl w:val="0"/>
+              </w:rPr>
+              <w:t xml:space="preserve"> Media</w:t>
+            </w:r>
+          </w:p>
+        </w:tc>
+      </w:tr>
+      <w:tr>
+        <w:trPr>
+          <w:trHeight w:val="340" w:hRule="atLeast"/>
+        </w:trPr>
+        <w:tc>
+          <w:tcPr>
+            <w:tcBorders>
+              <w:top w:color="d9d9d9" w:space="0" w:sz="8" w:val="single"/>
+              <w:left w:color="d9d9d9" w:space="0" w:sz="8" w:val="single"/>
+              <w:bottom w:color="d9d9d9" w:space="0" w:sz="8" w:val="single"/>
+              <w:right w:color="d9d9d9" w:space="0" w:sz="8" w:val="single"/>
+            </w:tcBorders>
+            <w:tcMar>
+              <w:top w:w="40.0" w:type="dxa"/>
+              <w:left w:w="40.0" w:type="dxa"/>
+              <w:bottom w:w="40.0" w:type="dxa"/>
+              <w:right w:w="40.0" w:type="dxa"/>
+            </w:tcMar>
+            <w:vAlign w:val="top"/>
+          </w:tcPr>
+          <w:p>
+            <w:pPr>
+              <w:ind w:left="260" w:firstLine="0"/>
+              <w:contextualSpacing w:val="0"/>
+              <w:jc w:val="right"/>
+              <w:rPr>
+                <w:color w:val="4a442a"/>
+              </w:rPr>
+            </w:pPr>
+            <w:r>
+              <w:rPr>
+                <w:color w:val="4a442a"/>
+                <w:rtl w:val="0"/>
+              </w:rPr>
+              <w:t xml:space="preserve">Estado:</w:t>
+            </w:r>
+          </w:p>
+        </w:tc>
+        <w:tc>
+          <w:tcPr>
+            <w:tcBorders>
+              <w:top w:color="d9d9d9" w:space="0" w:sz="8" w:val="single"/>
+              <w:left w:color="d9d9d9" w:space="0" w:sz="8" w:val="single"/>
+              <w:bottom w:color="d9d9d9" w:space="0" w:sz="8" w:val="single"/>
+              <w:right w:color="d9d9d9" w:space="0" w:sz="8" w:val="single"/>
+            </w:tcBorders>
+            <w:tcMar>
+              <w:top w:w="40.0" w:type="dxa"/>
+              <w:left w:w="40.0" w:type="dxa"/>
+              <w:bottom w:w="40.0" w:type="dxa"/>
+              <w:right w:w="40.0" w:type="dxa"/>
+            </w:tcMar>
+            <w:vAlign w:val="top"/>
+          </w:tcPr>
+          <w:p>
+            <w:pPr>
+              <w:ind w:left="260" w:firstLine="0"/>
+              <w:contextualSpacing w:val="0"/>
+              <w:jc w:val="both"/>
+              <w:rPr>
+                <w:color w:val="1d1b11"/>
+              </w:rPr>
+            </w:pPr>
+            <w:r>
+              <w:rPr>
+                <w:color w:val="1d1b11"/>
+                <w:rtl w:val="0"/>
+              </w:rPr>
+              <w:t xml:space="preserve"> Pendiente de revisar</w:t>
+            </w:r>
+          </w:p>
+        </w:tc>
+      </w:tr>
+      <w:tr>
+        <w:trPr>
+          <w:trHeight w:val="340" w:hRule="atLeast"/>
+        </w:trPr>
+        <w:tc>
+          <w:tcPr>
+            <w:tcBorders>
+              <w:top w:color="d9d9d9" w:space="0" w:sz="8" w:val="single"/>
+              <w:left w:color="d9d9d9" w:space="0" w:sz="8" w:val="single"/>
+              <w:bottom w:color="d9d9d9" w:space="0" w:sz="8" w:val="single"/>
+              <w:right w:color="d9d9d9" w:space="0" w:sz="8" w:val="single"/>
+            </w:tcBorders>
+            <w:tcMar>
+              <w:top w:w="40.0" w:type="dxa"/>
+              <w:left w:w="40.0" w:type="dxa"/>
+              <w:bottom w:w="40.0" w:type="dxa"/>
+              <w:right w:w="40.0" w:type="dxa"/>
+            </w:tcMar>
+            <w:vAlign w:val="top"/>
+          </w:tcPr>
+          <w:p>
+            <w:pPr>
+              <w:ind w:left="260" w:firstLine="0"/>
+              <w:contextualSpacing w:val="0"/>
+              <w:jc w:val="right"/>
+              <w:rPr>
+                <w:color w:val="4a442a"/>
+              </w:rPr>
+            </w:pPr>
+            <w:r>
+              <w:rPr>
+                <w:color w:val="4a442a"/>
+                <w:rtl w:val="0"/>
+              </w:rPr>
+              <w:t xml:space="preserve">Autor:</w:t>
+            </w:r>
+          </w:p>
+        </w:tc>
+        <w:tc>
+          <w:tcPr>
+            <w:tcBorders>
+              <w:top w:color="d9d9d9" w:space="0" w:sz="8" w:val="single"/>
+              <w:left w:color="d9d9d9" w:space="0" w:sz="8" w:val="single"/>
+              <w:bottom w:color="d9d9d9" w:space="0" w:sz="8" w:val="single"/>
+              <w:right w:color="d9d9d9" w:space="0" w:sz="8" w:val="single"/>
+            </w:tcBorders>
+            <w:tcMar>
+              <w:top w:w="40.0" w:type="dxa"/>
+              <w:left w:w="40.0" w:type="dxa"/>
+              <w:bottom w:w="40.0" w:type="dxa"/>
+              <w:right w:w="40.0" w:type="dxa"/>
+            </w:tcMar>
+            <w:vAlign w:val="top"/>
+          </w:tcPr>
+          <w:p>
+            <w:pPr>
+              <w:ind w:left="260" w:firstLine="0"/>
+              <w:contextualSpacing w:val="0"/>
+              <w:jc w:val="both"/>
+              <w:rPr>
+                <w:color w:val="1d1b11"/>
+              </w:rPr>
+            </w:pPr>
+            <w:r>
+              <w:rPr>
+                <w:color w:val="1d1b11"/>
+                <w:rtl w:val="0"/>
+              </w:rPr>
+              <w:t xml:space="preserve"> Go4Me Team</w:t>
+            </w:r>
+          </w:p>
+        </w:tc>
+      </w:tr>
+      <w:tr>
+        <w:trPr>
+          <w:trHeight w:val="340" w:hRule="atLeast"/>
+        </w:trPr>
+        <w:tc>
+          <w:tcPr>
+            <w:tcBorders>
+              <w:top w:color="d9d9d9" w:space="0" w:sz="8" w:val="single"/>
+              <w:left w:color="d9d9d9" w:space="0" w:sz="8" w:val="single"/>
+              <w:bottom w:color="d9d9d9" w:space="0" w:sz="8" w:val="single"/>
+              <w:right w:color="d9d9d9" w:space="0" w:sz="8" w:val="single"/>
+            </w:tcBorders>
+            <w:tcMar>
+              <w:top w:w="40.0" w:type="dxa"/>
+              <w:left w:w="40.0" w:type="dxa"/>
+              <w:bottom w:w="40.0" w:type="dxa"/>
+              <w:right w:w="40.0" w:type="dxa"/>
+            </w:tcMar>
+            <w:vAlign w:val="top"/>
+          </w:tcPr>
+          <w:p>
+            <w:pPr>
+              <w:ind w:left="260" w:firstLine="0"/>
+              <w:contextualSpacing w:val="0"/>
+              <w:jc w:val="right"/>
+              <w:rPr>
+                <w:color w:val="4a442a"/>
+              </w:rPr>
+            </w:pPr>
+            <w:r>
+              <w:rPr>
+                <w:color w:val="4a442a"/>
+                <w:rtl w:val="0"/>
+              </w:rPr>
+              <w:t xml:space="preserve">Prioridad:</w:t>
+            </w:r>
+          </w:p>
+        </w:tc>
+        <w:tc>
+          <w:tcPr>
+            <w:tcBorders>
+              <w:top w:color="d9d9d9" w:space="0" w:sz="8" w:val="single"/>
+              <w:left w:color="d9d9d9" w:space="0" w:sz="8" w:val="single"/>
+              <w:bottom w:color="d9d9d9" w:space="0" w:sz="8" w:val="single"/>
+              <w:right w:color="d9d9d9" w:space="0" w:sz="8" w:val="single"/>
+            </w:tcBorders>
+            <w:tcMar>
+              <w:top w:w="40.0" w:type="dxa"/>
+              <w:left w:w="40.0" w:type="dxa"/>
+              <w:bottom w:w="40.0" w:type="dxa"/>
+              <w:right w:w="40.0" w:type="dxa"/>
+            </w:tcMar>
+            <w:vAlign w:val="top"/>
+          </w:tcPr>
+          <w:p>
+            <w:pPr>
+              <w:ind w:left="260" w:firstLine="0"/>
+              <w:contextualSpacing w:val="0"/>
+              <w:jc w:val="both"/>
+              <w:rPr>
+                <w:color w:val="1d1b11"/>
+              </w:rPr>
+            </w:pPr>
+            <w:r>
+              <w:rPr>
+                <w:color w:val="1d1b11"/>
+                <w:rtl w:val="0"/>
+              </w:rPr>
+              <w:t xml:space="preserve"> Media</w:t>
+            </w:r>
+          </w:p>
+        </w:tc>
+      </w:tr>
+    </w:tbl>
+    <w:p>
+      <w:pPr>
+        <w:contextualSpacing w:val="0"/>
+        <w:jc w:val="both"/>
+        <w:rPr>
+          <w:rFonts w:ascii="Playfair Display" w:cs="Playfair Display" w:eastAsia="Playfair Display" w:hAnsi="Playfair Display"/>
+        </w:rPr>
+      </w:pPr>
+      <w:r>
+        <w:rPr>
+          <w:rtl w:val="0"/>
+        </w:rPr>
+      </w:r>
+    </w:p>
+    <w:tbl>
+      <w:tblPr>
+        <w:tblStyle w:val="Table7"/>
         <w:tblW w:w="9029.0" w:type="dxa"/>
         <w:jc w:val="left"/>
         <w:tblInd w:w="100.0" w:type="pct"/>
@@ -2564,6 +5243,19 @@
           </w:tcPr>
           <w:p>
             <w:pPr>
+              <w:keepNext w:val="0"/>
+              <w:keepLines w:val="0"/>
+              <w:widowControl w:val="0"/>
+              <w:pBdr>
+                <w:top w:space="0" w:sz="0" w:val="nil"/>
+                <w:left w:space="0" w:sz="0" w:val="nil"/>
+                <w:bottom w:space="0" w:sz="0" w:val="nil"/>
+                <w:right w:space="0" w:sz="0" w:val="nil"/>
+                <w:between w:space="0" w:sz="0" w:val="nil"/>
+              </w:pBdr>
+              <w:shd w:fill="auto" w:val="clear"/>
+              <w:spacing w:after="0" w:before="0" w:line="240" w:lineRule="auto"/>
+              <w:ind w:left="0" w:right="0" w:firstLine="0"/>
               <w:contextualSpacing w:val="0"/>
               <w:jc w:val="center"/>
               <w:rPr>
@@ -2576,7 +5268,1148 @@
               </w:rPr>
               <w:drawing>
                 <wp:inline distB="114300" distT="114300" distL="114300" distR="114300">
-                  <wp:extent cx="5381625" cy="4086225"/>
+                  <wp:extent cx="4824413" cy="3838161"/>
+                  <wp:effectExtent b="0" l="0" r="0" t="0"/>
+                  <wp:docPr id="2" name="image9.png"/>
+                  <a:graphic>
+                    <a:graphicData uri="http://schemas.openxmlformats.org/drawingml/2006/picture">
+                      <pic:pic>
+                        <pic:nvPicPr>
+                          <pic:cNvPr id="0" name="image9.png"/>
+                          <pic:cNvPicPr preferRelativeResize="0"/>
+                        </pic:nvPicPr>
+                        <pic:blipFill>
+                          <a:blip r:embed="rId9"/>
+                          <a:srcRect b="0" l="0" r="0" t="0"/>
+                          <a:stretch>
+                            <a:fillRect/>
+                          </a:stretch>
+                        </pic:blipFill>
+                        <pic:spPr>
+                          <a:xfrm>
+                            <a:off x="0" y="0"/>
+                            <a:ext cx="4824413" cy="3838161"/>
+                          </a:xfrm>
+                          <a:prstGeom prst="rect"/>
+                          <a:ln/>
+                        </pic:spPr>
+                      </pic:pic>
+                    </a:graphicData>
+                  </a:graphic>
+                </wp:inline>
+              </w:drawing>
+            </w:r>
+            <w:r>
+              <w:rPr>
+                <w:rtl w:val="0"/>
+              </w:rPr>
+            </w:r>
+          </w:p>
+        </w:tc>
+      </w:tr>
+      <w:tr>
+        <w:tc>
+          <w:tcPr>
+            <w:tcBorders>
+              <w:top w:color="ffffff" w:space="0" w:sz="8" w:val="single"/>
+              <w:left w:color="ffffff" w:space="0" w:sz="8" w:val="single"/>
+              <w:bottom w:color="ffffff" w:space="0" w:sz="8" w:val="single"/>
+              <w:right w:color="ffffff" w:space="0" w:sz="8" w:val="single"/>
+            </w:tcBorders>
+            <w:shd w:fill="auto" w:val="clear"/>
+            <w:tcMar>
+              <w:top w:w="100.0" w:type="dxa"/>
+              <w:left w:w="100.0" w:type="dxa"/>
+              <w:bottom w:w="100.0" w:type="dxa"/>
+              <w:right w:w="100.0" w:type="dxa"/>
+            </w:tcMar>
+            <w:vAlign w:val="top"/>
+          </w:tcPr>
+          <w:p>
+            <w:pPr>
+              <w:contextualSpacing w:val="0"/>
+              <w:jc w:val="right"/>
+              <w:rPr>
+                <w:rFonts w:ascii="Playfair Display" w:cs="Playfair Display" w:eastAsia="Playfair Display" w:hAnsi="Playfair Display"/>
+              </w:rPr>
+            </w:pPr>
+            <w:r>
+              <w:rPr>
+                <w:rFonts w:ascii="Playfair Display" w:cs="Playfair Display" w:eastAsia="Playfair Display" w:hAnsi="Playfair Display"/>
+                <w:b w:val="1"/>
+                <w:rtl w:val="0"/>
+              </w:rPr>
+              <w:t xml:space="preserve">Figura 4.</w:t>
+            </w:r>
+            <w:r>
+              <w:rPr>
+                <w:rFonts w:ascii="Playfair Display" w:cs="Playfair Display" w:eastAsia="Playfair Display" w:hAnsi="Playfair Display"/>
+                <w:rtl w:val="0"/>
+              </w:rPr>
+              <w:t xml:space="preserve"> Verificar una compra.</w:t>
+            </w:r>
+          </w:p>
+        </w:tc>
+      </w:tr>
+    </w:tbl>
+    <w:p>
+      <w:pPr>
+        <w:contextualSpacing w:val="0"/>
+        <w:jc w:val="both"/>
+        <w:rPr>
+          <w:rFonts w:ascii="Playfair Display" w:cs="Playfair Display" w:eastAsia="Playfair Display" w:hAnsi="Playfair Display"/>
+        </w:rPr>
+      </w:pPr>
+      <w:r>
+        <w:rPr>
+          <w:rtl w:val="0"/>
+        </w:rPr>
+      </w:r>
+    </w:p>
+    <w:tbl>
+      <w:tblPr>
+        <w:tblStyle w:val="Table8"/>
+        <w:tblW w:w="8820.0" w:type="dxa"/>
+        <w:jc w:val="left"/>
+        <w:tblInd w:w="40.0" w:type="pct"/>
+        <w:tblBorders>
+          <w:top w:color="d9d9d9" w:space="0" w:sz="8" w:val="single"/>
+          <w:left w:color="d9d9d9" w:space="0" w:sz="8" w:val="single"/>
+          <w:bottom w:color="d9d9d9" w:space="0" w:sz="8" w:val="single"/>
+          <w:right w:color="d9d9d9" w:space="0" w:sz="8" w:val="single"/>
+          <w:insideH w:color="d9d9d9" w:space="0" w:sz="8" w:val="single"/>
+          <w:insideV w:color="d9d9d9" w:space="0" w:sz="8" w:val="single"/>
+        </w:tblBorders>
+        <w:tblLayout w:type="fixed"/>
+        <w:tblLook w:val="0600"/>
+      </w:tblPr>
+      <w:tblGrid>
+        <w:gridCol w:w="2445"/>
+        <w:gridCol w:w="6375"/>
+        <w:tblGridChange w:id="0">
+          <w:tblGrid>
+            <w:gridCol w:w="2445"/>
+            <w:gridCol w:w="6375"/>
+          </w:tblGrid>
+        </w:tblGridChange>
+      </w:tblGrid>
+      <w:tr>
+        <w:trPr>
+          <w:trHeight w:val="360" w:hRule="atLeast"/>
+        </w:trPr>
+        <w:tc>
+          <w:tcPr>
+            <w:tcBorders>
+              <w:top w:color="d9d9d9" w:space="0" w:sz="8" w:val="single"/>
+              <w:left w:color="d9d9d9" w:space="0" w:sz="8" w:val="single"/>
+              <w:bottom w:color="d9d9d9" w:space="0" w:sz="8" w:val="single"/>
+              <w:right w:color="d9d9d9" w:space="0" w:sz="8" w:val="single"/>
+            </w:tcBorders>
+            <w:tcMar>
+              <w:top w:w="40.0" w:type="dxa"/>
+              <w:left w:w="40.0" w:type="dxa"/>
+              <w:bottom w:w="40.0" w:type="dxa"/>
+              <w:right w:w="40.0" w:type="dxa"/>
+            </w:tcMar>
+            <w:vAlign w:val="top"/>
+          </w:tcPr>
+          <w:p>
+            <w:pPr>
+              <w:ind w:left="260" w:firstLine="0"/>
+              <w:contextualSpacing w:val="0"/>
+              <w:jc w:val="right"/>
+              <w:rPr>
+                <w:color w:val="4a442a"/>
+              </w:rPr>
+            </w:pPr>
+            <w:r>
+              <w:rPr>
+                <w:color w:val="4a442a"/>
+                <w:rtl w:val="0"/>
+              </w:rPr>
+              <w:t xml:space="preserve">ID:</w:t>
+            </w:r>
+          </w:p>
+        </w:tc>
+        <w:tc>
+          <w:tcPr>
+            <w:tcBorders>
+              <w:top w:color="d9d9d9" w:space="0" w:sz="8" w:val="single"/>
+              <w:left w:color="d9d9d9" w:space="0" w:sz="8" w:val="single"/>
+              <w:bottom w:color="d9d9d9" w:space="0" w:sz="8" w:val="single"/>
+              <w:right w:color="d9d9d9" w:space="0" w:sz="8" w:val="single"/>
+            </w:tcBorders>
+            <w:tcMar>
+              <w:top w:w="40.0" w:type="dxa"/>
+              <w:left w:w="40.0" w:type="dxa"/>
+              <w:bottom w:w="40.0" w:type="dxa"/>
+              <w:right w:w="40.0" w:type="dxa"/>
+            </w:tcMar>
+            <w:vAlign w:val="top"/>
+          </w:tcPr>
+          <w:p>
+            <w:pPr>
+              <w:ind w:left="260" w:firstLine="0"/>
+              <w:contextualSpacing w:val="0"/>
+              <w:jc w:val="both"/>
+              <w:rPr>
+                <w:rFonts w:ascii="Playfair Display" w:cs="Playfair Display" w:eastAsia="Playfair Display" w:hAnsi="Playfair Display"/>
+              </w:rPr>
+            </w:pPr>
+            <w:r>
+              <w:rPr>
+                <w:rFonts w:ascii="Playfair Display" w:cs="Playfair Display" w:eastAsia="Playfair Display" w:hAnsi="Playfair Display"/>
+                <w:rtl w:val="0"/>
+              </w:rPr>
+              <w:t xml:space="preserve">04</w:t>
+            </w:r>
+          </w:p>
+        </w:tc>
+      </w:tr>
+      <w:tr>
+        <w:trPr>
+          <w:trHeight w:val="360" w:hRule="atLeast"/>
+        </w:trPr>
+        <w:tc>
+          <w:tcPr>
+            <w:tcBorders>
+              <w:top w:color="d9d9d9" w:space="0" w:sz="8" w:val="single"/>
+              <w:left w:color="d9d9d9" w:space="0" w:sz="8" w:val="single"/>
+              <w:bottom w:color="d9d9d9" w:space="0" w:sz="8" w:val="single"/>
+              <w:right w:color="d9d9d9" w:space="0" w:sz="8" w:val="single"/>
+            </w:tcBorders>
+            <w:tcMar>
+              <w:top w:w="40.0" w:type="dxa"/>
+              <w:left w:w="40.0" w:type="dxa"/>
+              <w:bottom w:w="40.0" w:type="dxa"/>
+              <w:right w:w="40.0" w:type="dxa"/>
+            </w:tcMar>
+            <w:vAlign w:val="top"/>
+          </w:tcPr>
+          <w:p>
+            <w:pPr>
+              <w:ind w:left="260" w:firstLine="0"/>
+              <w:contextualSpacing w:val="0"/>
+              <w:jc w:val="right"/>
+              <w:rPr>
+                <w:color w:val="4a442a"/>
+              </w:rPr>
+            </w:pPr>
+            <w:r>
+              <w:rPr>
+                <w:color w:val="4a442a"/>
+                <w:rtl w:val="0"/>
+              </w:rPr>
+              <w:t xml:space="preserve">Título:</w:t>
+            </w:r>
+          </w:p>
+        </w:tc>
+        <w:tc>
+          <w:tcPr>
+            <w:tcBorders>
+              <w:top w:color="d9d9d9" w:space="0" w:sz="8" w:val="single"/>
+              <w:left w:color="d9d9d9" w:space="0" w:sz="8" w:val="single"/>
+              <w:bottom w:color="d9d9d9" w:space="0" w:sz="8" w:val="single"/>
+              <w:right w:color="d9d9d9" w:space="0" w:sz="8" w:val="single"/>
+            </w:tcBorders>
+            <w:tcMar>
+              <w:top w:w="40.0" w:type="dxa"/>
+              <w:left w:w="40.0" w:type="dxa"/>
+              <w:bottom w:w="40.0" w:type="dxa"/>
+              <w:right w:w="40.0" w:type="dxa"/>
+            </w:tcMar>
+            <w:vAlign w:val="top"/>
+          </w:tcPr>
+          <w:p>
+            <w:pPr>
+              <w:ind w:left="260" w:firstLine="0"/>
+              <w:contextualSpacing w:val="0"/>
+              <w:jc w:val="both"/>
+              <w:rPr>
+                <w:rFonts w:ascii="Playfair Display" w:cs="Playfair Display" w:eastAsia="Playfair Display" w:hAnsi="Playfair Display"/>
+              </w:rPr>
+            </w:pPr>
+            <w:r>
+              <w:rPr>
+                <w:rFonts w:ascii="Playfair Display" w:cs="Playfair Display" w:eastAsia="Playfair Display" w:hAnsi="Playfair Display"/>
+                <w:rtl w:val="0"/>
+              </w:rPr>
+              <w:t xml:space="preserve">Verificar una compra</w:t>
+            </w:r>
+          </w:p>
+        </w:tc>
+      </w:tr>
+      <w:tr>
+        <w:trPr>
+          <w:trHeight w:val="360" w:hRule="atLeast"/>
+        </w:trPr>
+        <w:tc>
+          <w:tcPr>
+            <w:tcBorders>
+              <w:top w:color="d9d9d9" w:space="0" w:sz="8" w:val="single"/>
+              <w:left w:color="d9d9d9" w:space="0" w:sz="8" w:val="single"/>
+              <w:bottom w:color="d9d9d9" w:space="0" w:sz="8" w:val="single"/>
+              <w:right w:color="d9d9d9" w:space="0" w:sz="8" w:val="single"/>
+            </w:tcBorders>
+            <w:tcMar>
+              <w:top w:w="40.0" w:type="dxa"/>
+              <w:left w:w="40.0" w:type="dxa"/>
+              <w:bottom w:w="40.0" w:type="dxa"/>
+              <w:right w:w="40.0" w:type="dxa"/>
+            </w:tcMar>
+            <w:vAlign w:val="top"/>
+          </w:tcPr>
+          <w:p>
+            <w:pPr>
+              <w:ind w:left="260" w:firstLine="0"/>
+              <w:contextualSpacing w:val="0"/>
+              <w:jc w:val="right"/>
+              <w:rPr>
+                <w:color w:val="4a442a"/>
+              </w:rPr>
+            </w:pPr>
+            <w:r>
+              <w:rPr>
+                <w:color w:val="4a442a"/>
+                <w:rtl w:val="0"/>
+              </w:rPr>
+              <w:t xml:space="preserve">Descripción:</w:t>
+            </w:r>
+          </w:p>
+        </w:tc>
+        <w:tc>
+          <w:tcPr>
+            <w:tcBorders>
+              <w:top w:color="d9d9d9" w:space="0" w:sz="8" w:val="single"/>
+              <w:left w:color="d9d9d9" w:space="0" w:sz="8" w:val="single"/>
+              <w:bottom w:color="d9d9d9" w:space="0" w:sz="8" w:val="single"/>
+              <w:right w:color="d9d9d9" w:space="0" w:sz="8" w:val="single"/>
+            </w:tcBorders>
+            <w:tcMar>
+              <w:top w:w="40.0" w:type="dxa"/>
+              <w:left w:w="40.0" w:type="dxa"/>
+              <w:bottom w:w="40.0" w:type="dxa"/>
+              <w:right w:w="40.0" w:type="dxa"/>
+            </w:tcMar>
+            <w:vAlign w:val="top"/>
+          </w:tcPr>
+          <w:p>
+            <w:pPr>
+              <w:ind w:left="260" w:firstLine="0"/>
+              <w:contextualSpacing w:val="0"/>
+              <w:jc w:val="both"/>
+              <w:rPr>
+                <w:rFonts w:ascii="Playfair Display" w:cs="Playfair Display" w:eastAsia="Playfair Display" w:hAnsi="Playfair Display"/>
+              </w:rPr>
+            </w:pPr>
+            <w:r>
+              <w:rPr>
+                <w:rFonts w:ascii="Playfair Display" w:cs="Playfair Display" w:eastAsia="Playfair Display" w:hAnsi="Playfair Display"/>
+                <w:rtl w:val="0"/>
+              </w:rPr>
+              <w:t xml:space="preserve">Dos usuarios después de llevar a cabo una compra, la verifican ambos, para terminar la transacción.</w:t>
+            </w:r>
+          </w:p>
+        </w:tc>
+      </w:tr>
+      <w:tr>
+        <w:trPr>
+          <w:trHeight w:val="360" w:hRule="atLeast"/>
+        </w:trPr>
+        <w:tc>
+          <w:tcPr>
+            <w:tcBorders>
+              <w:top w:color="d9d9d9" w:space="0" w:sz="8" w:val="single"/>
+              <w:left w:color="d9d9d9" w:space="0" w:sz="8" w:val="single"/>
+              <w:bottom w:color="d9d9d9" w:space="0" w:sz="8" w:val="single"/>
+              <w:right w:color="d9d9d9" w:space="0" w:sz="8" w:val="single"/>
+            </w:tcBorders>
+            <w:tcMar>
+              <w:top w:w="40.0" w:type="dxa"/>
+              <w:left w:w="40.0" w:type="dxa"/>
+              <w:bottom w:w="40.0" w:type="dxa"/>
+              <w:right w:w="40.0" w:type="dxa"/>
+            </w:tcMar>
+            <w:vAlign w:val="top"/>
+          </w:tcPr>
+          <w:p>
+            <w:pPr>
+              <w:ind w:left="260" w:firstLine="0"/>
+              <w:contextualSpacing w:val="0"/>
+              <w:jc w:val="right"/>
+              <w:rPr>
+                <w:color w:val="4a442a"/>
+              </w:rPr>
+            </w:pPr>
+            <w:r>
+              <w:rPr>
+                <w:color w:val="4a442a"/>
+                <w:rtl w:val="0"/>
+              </w:rPr>
+              <w:t xml:space="preserve">Actor:</w:t>
+            </w:r>
+          </w:p>
+        </w:tc>
+        <w:tc>
+          <w:tcPr>
+            <w:tcBorders>
+              <w:top w:color="d9d9d9" w:space="0" w:sz="8" w:val="single"/>
+              <w:left w:color="d9d9d9" w:space="0" w:sz="8" w:val="single"/>
+              <w:bottom w:color="d9d9d9" w:space="0" w:sz="8" w:val="single"/>
+              <w:right w:color="d9d9d9" w:space="0" w:sz="8" w:val="single"/>
+            </w:tcBorders>
+            <w:tcMar>
+              <w:top w:w="40.0" w:type="dxa"/>
+              <w:left w:w="40.0" w:type="dxa"/>
+              <w:bottom w:w="40.0" w:type="dxa"/>
+              <w:right w:w="40.0" w:type="dxa"/>
+            </w:tcMar>
+            <w:vAlign w:val="top"/>
+          </w:tcPr>
+          <w:p>
+            <w:pPr>
+              <w:ind w:left="260" w:firstLine="0"/>
+              <w:contextualSpacing w:val="0"/>
+              <w:jc w:val="both"/>
+              <w:rPr>
+                <w:rFonts w:ascii="Playfair Display" w:cs="Playfair Display" w:eastAsia="Playfair Display" w:hAnsi="Playfair Display"/>
+              </w:rPr>
+            </w:pPr>
+            <w:r>
+              <w:rPr>
+                <w:rFonts w:ascii="Playfair Display" w:cs="Playfair Display" w:eastAsia="Playfair Display" w:hAnsi="Playfair Display"/>
+                <w:rtl w:val="0"/>
+              </w:rPr>
+              <w:t xml:space="preserve">Comprador y Vendedor</w:t>
+            </w:r>
+          </w:p>
+        </w:tc>
+      </w:tr>
+      <w:tr>
+        <w:trPr>
+          <w:trHeight w:val="360" w:hRule="atLeast"/>
+        </w:trPr>
+        <w:tc>
+          <w:tcPr>
+            <w:tcBorders>
+              <w:top w:color="d9d9d9" w:space="0" w:sz="8" w:val="single"/>
+              <w:left w:color="d9d9d9" w:space="0" w:sz="8" w:val="single"/>
+              <w:bottom w:color="d9d9d9" w:space="0" w:sz="8" w:val="single"/>
+              <w:right w:color="d9d9d9" w:space="0" w:sz="8" w:val="single"/>
+            </w:tcBorders>
+            <w:tcMar>
+              <w:top w:w="40.0" w:type="dxa"/>
+              <w:left w:w="40.0" w:type="dxa"/>
+              <w:bottom w:w="40.0" w:type="dxa"/>
+              <w:right w:w="40.0" w:type="dxa"/>
+            </w:tcMar>
+            <w:vAlign w:val="top"/>
+          </w:tcPr>
+          <w:p>
+            <w:pPr>
+              <w:ind w:left="260" w:firstLine="0"/>
+              <w:contextualSpacing w:val="0"/>
+              <w:jc w:val="right"/>
+              <w:rPr>
+                <w:color w:val="4a442a"/>
+              </w:rPr>
+            </w:pPr>
+            <w:r>
+              <w:rPr>
+                <w:color w:val="4a442a"/>
+                <w:rtl w:val="0"/>
+              </w:rPr>
+              <w:t xml:space="preserve">Pre-condiciones:</w:t>
+            </w:r>
+          </w:p>
+        </w:tc>
+        <w:tc>
+          <w:tcPr>
+            <w:tcBorders>
+              <w:top w:color="d9d9d9" w:space="0" w:sz="8" w:val="single"/>
+              <w:left w:color="d9d9d9" w:space="0" w:sz="8" w:val="single"/>
+              <w:bottom w:color="d9d9d9" w:space="0" w:sz="8" w:val="single"/>
+              <w:right w:color="d9d9d9" w:space="0" w:sz="8" w:val="single"/>
+            </w:tcBorders>
+            <w:tcMar>
+              <w:top w:w="40.0" w:type="dxa"/>
+              <w:left w:w="40.0" w:type="dxa"/>
+              <w:bottom w:w="40.0" w:type="dxa"/>
+              <w:right w:w="40.0" w:type="dxa"/>
+            </w:tcMar>
+            <w:vAlign w:val="top"/>
+          </w:tcPr>
+          <w:p>
+            <w:pPr>
+              <w:ind w:left="260" w:firstLine="0"/>
+              <w:contextualSpacing w:val="0"/>
+              <w:jc w:val="both"/>
+              <w:rPr>
+                <w:rFonts w:ascii="Playfair Display" w:cs="Playfair Display" w:eastAsia="Playfair Display" w:hAnsi="Playfair Display"/>
+              </w:rPr>
+            </w:pPr>
+            <w:r>
+              <w:rPr>
+                <w:rFonts w:ascii="Playfair Display" w:cs="Playfair Display" w:eastAsia="Playfair Display" w:hAnsi="Playfair Display"/>
+                <w:rtl w:val="0"/>
+              </w:rPr>
+              <w:t xml:space="preserve">Anuncio publicado, y aceptado por dos usuarios distintos</w:t>
+            </w:r>
+          </w:p>
+        </w:tc>
+      </w:tr>
+      <w:tr>
+        <w:trPr>
+          <w:trHeight w:val="360" w:hRule="atLeast"/>
+        </w:trPr>
+        <w:tc>
+          <w:tcPr>
+            <w:tcBorders>
+              <w:top w:color="d9d9d9" w:space="0" w:sz="8" w:val="single"/>
+              <w:left w:color="d9d9d9" w:space="0" w:sz="8" w:val="single"/>
+              <w:bottom w:color="d9d9d9" w:space="0" w:sz="8" w:val="single"/>
+              <w:right w:color="d9d9d9" w:space="0" w:sz="8" w:val="single"/>
+            </w:tcBorders>
+            <w:tcMar>
+              <w:top w:w="40.0" w:type="dxa"/>
+              <w:left w:w="40.0" w:type="dxa"/>
+              <w:bottom w:w="40.0" w:type="dxa"/>
+              <w:right w:w="40.0" w:type="dxa"/>
+            </w:tcMar>
+            <w:vAlign w:val="top"/>
+          </w:tcPr>
+          <w:p>
+            <w:pPr>
+              <w:ind w:left="260" w:firstLine="0"/>
+              <w:contextualSpacing w:val="0"/>
+              <w:jc w:val="right"/>
+              <w:rPr>
+                <w:color w:val="4a442a"/>
+              </w:rPr>
+            </w:pPr>
+            <w:r>
+              <w:rPr>
+                <w:color w:val="4a442a"/>
+                <w:rtl w:val="0"/>
+              </w:rPr>
+              <w:t xml:space="preserve">Post-condiciones:</w:t>
+            </w:r>
+          </w:p>
+        </w:tc>
+        <w:tc>
+          <w:tcPr>
+            <w:tcBorders>
+              <w:top w:color="d9d9d9" w:space="0" w:sz="8" w:val="single"/>
+              <w:left w:color="d9d9d9" w:space="0" w:sz="8" w:val="single"/>
+              <w:bottom w:color="d9d9d9" w:space="0" w:sz="8" w:val="single"/>
+              <w:right w:color="d9d9d9" w:space="0" w:sz="8" w:val="single"/>
+            </w:tcBorders>
+            <w:tcMar>
+              <w:top w:w="40.0" w:type="dxa"/>
+              <w:left w:w="40.0" w:type="dxa"/>
+              <w:bottom w:w="40.0" w:type="dxa"/>
+              <w:right w:w="40.0" w:type="dxa"/>
+            </w:tcMar>
+            <w:vAlign w:val="top"/>
+          </w:tcPr>
+          <w:p>
+            <w:pPr>
+              <w:ind w:left="260" w:firstLine="0"/>
+              <w:contextualSpacing w:val="0"/>
+              <w:jc w:val="both"/>
+              <w:rPr>
+                <w:rFonts w:ascii="Playfair Display" w:cs="Playfair Display" w:eastAsia="Playfair Display" w:hAnsi="Playfair Display"/>
+              </w:rPr>
+            </w:pPr>
+            <w:r>
+              <w:rPr>
+                <w:rFonts w:ascii="Playfair Display" w:cs="Playfair Display" w:eastAsia="Playfair Display" w:hAnsi="Playfair Display"/>
+                <w:rtl w:val="0"/>
+              </w:rPr>
+              <w:t xml:space="preserve">Compra realizada</w:t>
+            </w:r>
+          </w:p>
+        </w:tc>
+      </w:tr>
+      <w:tr>
+        <w:trPr>
+          <w:trHeight w:val="840" w:hRule="atLeast"/>
+        </w:trPr>
+        <w:tc>
+          <w:tcPr>
+            <w:tcBorders>
+              <w:top w:color="d9d9d9" w:space="0" w:sz="8" w:val="single"/>
+              <w:left w:color="d9d9d9" w:space="0" w:sz="8" w:val="single"/>
+              <w:bottom w:color="d9d9d9" w:space="0" w:sz="8" w:val="single"/>
+              <w:right w:color="d9d9d9" w:space="0" w:sz="8" w:val="single"/>
+            </w:tcBorders>
+            <w:tcMar>
+              <w:top w:w="40.0" w:type="dxa"/>
+              <w:left w:w="40.0" w:type="dxa"/>
+              <w:bottom w:w="40.0" w:type="dxa"/>
+              <w:right w:w="40.0" w:type="dxa"/>
+            </w:tcMar>
+            <w:vAlign w:val="top"/>
+          </w:tcPr>
+          <w:p>
+            <w:pPr>
+              <w:ind w:left="260" w:firstLine="0"/>
+              <w:contextualSpacing w:val="0"/>
+              <w:jc w:val="right"/>
+              <w:rPr>
+                <w:color w:val="4a442a"/>
+              </w:rPr>
+            </w:pPr>
+            <w:r>
+              <w:rPr>
+                <w:color w:val="4a442a"/>
+                <w:rtl w:val="0"/>
+              </w:rPr>
+              <w:t xml:space="preserve">Escenario Principal:</w:t>
+            </w:r>
+          </w:p>
+        </w:tc>
+        <w:tc>
+          <w:tcPr>
+            <w:tcBorders>
+              <w:top w:color="d9d9d9" w:space="0" w:sz="8" w:val="single"/>
+              <w:left w:color="d9d9d9" w:space="0" w:sz="8" w:val="single"/>
+              <w:bottom w:color="d9d9d9" w:space="0" w:sz="8" w:val="single"/>
+              <w:right w:color="d9d9d9" w:space="0" w:sz="8" w:val="single"/>
+            </w:tcBorders>
+            <w:tcMar>
+              <w:top w:w="40.0" w:type="dxa"/>
+              <w:left w:w="40.0" w:type="dxa"/>
+              <w:bottom w:w="40.0" w:type="dxa"/>
+              <w:right w:w="40.0" w:type="dxa"/>
+            </w:tcMar>
+            <w:vAlign w:val="top"/>
+          </w:tcPr>
+          <w:p>
+            <w:pPr>
+              <w:numPr>
+                <w:ilvl w:val="0"/>
+                <w:numId w:val="8"/>
+              </w:numPr>
+              <w:ind w:left="720" w:hanging="360"/>
+              <w:contextualSpacing w:val="1"/>
+              <w:jc w:val="both"/>
+              <w:rPr>
+                <w:color w:val="1d1b11"/>
+                <w:u w:val="none"/>
+              </w:rPr>
+            </w:pPr>
+            <w:r>
+              <w:rPr>
+                <w:color w:val="1d1b11"/>
+                <w:rtl w:val="0"/>
+              </w:rPr>
+              <w:t xml:space="preserve">Un usuario publica un pedido</w:t>
+            </w:r>
+          </w:p>
+          <w:p>
+            <w:pPr>
+              <w:numPr>
+                <w:ilvl w:val="0"/>
+                <w:numId w:val="8"/>
+              </w:numPr>
+              <w:ind w:left="720" w:hanging="360"/>
+              <w:contextualSpacing w:val="1"/>
+              <w:jc w:val="both"/>
+              <w:rPr>
+                <w:color w:val="1d1b11"/>
+                <w:u w:val="none"/>
+              </w:rPr>
+            </w:pPr>
+            <w:r>
+              <w:rPr>
+                <w:color w:val="1d1b11"/>
+                <w:rtl w:val="0"/>
+              </w:rPr>
+              <w:t xml:space="preserve">Otro usuario diferente acepta la publicación</w:t>
+            </w:r>
+          </w:p>
+          <w:p>
+            <w:pPr>
+              <w:numPr>
+                <w:ilvl w:val="0"/>
+                <w:numId w:val="8"/>
+              </w:numPr>
+              <w:ind w:left="720" w:hanging="360"/>
+              <w:contextualSpacing w:val="1"/>
+              <w:jc w:val="both"/>
+              <w:rPr>
+                <w:color w:val="1d1b11"/>
+                <w:u w:val="none"/>
+              </w:rPr>
+            </w:pPr>
+            <w:r>
+              <w:rPr>
+                <w:color w:val="1d1b11"/>
+                <w:rtl w:val="0"/>
+              </w:rPr>
+              <w:t xml:space="preserve">Una vez realizado el pedido, y entregado; ambos usuarios verifican la compra</w:t>
+            </w:r>
+          </w:p>
+        </w:tc>
+      </w:tr>
+      <w:tr>
+        <w:trPr>
+          <w:trHeight w:val="840" w:hRule="atLeast"/>
+        </w:trPr>
+        <w:tc>
+          <w:tcPr>
+            <w:tcBorders>
+              <w:top w:color="d9d9d9" w:space="0" w:sz="8" w:val="single"/>
+              <w:left w:color="d9d9d9" w:space="0" w:sz="8" w:val="single"/>
+              <w:bottom w:color="d9d9d9" w:space="0" w:sz="8" w:val="single"/>
+              <w:right w:color="d9d9d9" w:space="0" w:sz="8" w:val="single"/>
+            </w:tcBorders>
+            <w:tcMar>
+              <w:top w:w="40.0" w:type="dxa"/>
+              <w:left w:w="40.0" w:type="dxa"/>
+              <w:bottom w:w="40.0" w:type="dxa"/>
+              <w:right w:w="40.0" w:type="dxa"/>
+            </w:tcMar>
+            <w:vAlign w:val="top"/>
+          </w:tcPr>
+          <w:p>
+            <w:pPr>
+              <w:ind w:left="260" w:firstLine="0"/>
+              <w:contextualSpacing w:val="0"/>
+              <w:jc w:val="right"/>
+              <w:rPr>
+                <w:color w:val="4a442a"/>
+              </w:rPr>
+            </w:pPr>
+            <w:r>
+              <w:rPr>
+                <w:color w:val="4a442a"/>
+                <w:rtl w:val="0"/>
+              </w:rPr>
+              <w:t xml:space="preserve">Escenarios Alternativos:</w:t>
+            </w:r>
+          </w:p>
+        </w:tc>
+        <w:tc>
+          <w:tcPr>
+            <w:tcBorders>
+              <w:top w:color="d9d9d9" w:space="0" w:sz="8" w:val="single"/>
+              <w:left w:color="d9d9d9" w:space="0" w:sz="8" w:val="single"/>
+              <w:bottom w:color="d9d9d9" w:space="0" w:sz="8" w:val="single"/>
+              <w:right w:color="d9d9d9" w:space="0" w:sz="8" w:val="single"/>
+            </w:tcBorders>
+            <w:tcMar>
+              <w:top w:w="40.0" w:type="dxa"/>
+              <w:left w:w="40.0" w:type="dxa"/>
+              <w:bottom w:w="40.0" w:type="dxa"/>
+              <w:right w:w="40.0" w:type="dxa"/>
+            </w:tcMar>
+            <w:vAlign w:val="top"/>
+          </w:tcPr>
+          <w:p>
+            <w:pPr>
+              <w:ind w:left="260" w:firstLine="0"/>
+              <w:contextualSpacing w:val="0"/>
+              <w:jc w:val="both"/>
+              <w:rPr>
+                <w:color w:val="1d1b11"/>
+              </w:rPr>
+            </w:pPr>
+            <w:r>
+              <w:rPr>
+                <w:color w:val="1d1b11"/>
+                <w:rtl w:val="0"/>
+              </w:rPr>
+              <w:t xml:space="preserve"> No hay escenarios alternativos </w:t>
+            </w:r>
+          </w:p>
+          <w:p>
+            <w:pPr>
+              <w:ind w:left="260" w:firstLine="0"/>
+              <w:contextualSpacing w:val="0"/>
+              <w:jc w:val="both"/>
+              <w:rPr>
+                <w:color w:val="1d1b11"/>
+              </w:rPr>
+            </w:pPr>
+            <w:r>
+              <w:rPr>
+                <w:color w:val="1d1b11"/>
+                <w:rtl w:val="0"/>
+              </w:rPr>
+              <w:t xml:space="preserve"> </w:t>
+            </w:r>
+          </w:p>
+        </w:tc>
+      </w:tr>
+      <w:tr>
+        <w:trPr>
+          <w:trHeight w:val="340" w:hRule="atLeast"/>
+        </w:trPr>
+        <w:tc>
+          <w:tcPr>
+            <w:tcBorders>
+              <w:top w:color="d9d9d9" w:space="0" w:sz="8" w:val="single"/>
+              <w:left w:color="d9d9d9" w:space="0" w:sz="8" w:val="single"/>
+              <w:bottom w:color="d9d9d9" w:space="0" w:sz="8" w:val="single"/>
+              <w:right w:color="d9d9d9" w:space="0" w:sz="8" w:val="single"/>
+            </w:tcBorders>
+            <w:tcMar>
+              <w:top w:w="40.0" w:type="dxa"/>
+              <w:left w:w="40.0" w:type="dxa"/>
+              <w:bottom w:w="40.0" w:type="dxa"/>
+              <w:right w:w="40.0" w:type="dxa"/>
+            </w:tcMar>
+            <w:vAlign w:val="top"/>
+          </w:tcPr>
+          <w:p>
+            <w:pPr>
+              <w:ind w:left="260" w:firstLine="0"/>
+              <w:contextualSpacing w:val="0"/>
+              <w:jc w:val="right"/>
+              <w:rPr>
+                <w:color w:val="4a442a"/>
+              </w:rPr>
+            </w:pPr>
+            <w:r>
+              <w:rPr>
+                <w:color w:val="4a442a"/>
+                <w:rtl w:val="0"/>
+              </w:rPr>
+              <w:t xml:space="preserve">Frecuencia de Uso:</w:t>
+            </w:r>
+          </w:p>
+        </w:tc>
+        <w:tc>
+          <w:tcPr>
+            <w:tcBorders>
+              <w:top w:color="d9d9d9" w:space="0" w:sz="8" w:val="single"/>
+              <w:left w:color="d9d9d9" w:space="0" w:sz="8" w:val="single"/>
+              <w:bottom w:color="d9d9d9" w:space="0" w:sz="8" w:val="single"/>
+              <w:right w:color="d9d9d9" w:space="0" w:sz="8" w:val="single"/>
+            </w:tcBorders>
+            <w:tcMar>
+              <w:top w:w="40.0" w:type="dxa"/>
+              <w:left w:w="40.0" w:type="dxa"/>
+              <w:bottom w:w="40.0" w:type="dxa"/>
+              <w:right w:w="40.0" w:type="dxa"/>
+            </w:tcMar>
+            <w:vAlign w:val="top"/>
+          </w:tcPr>
+          <w:p>
+            <w:pPr>
+              <w:ind w:left="260" w:firstLine="0"/>
+              <w:contextualSpacing w:val="0"/>
+              <w:jc w:val="both"/>
+              <w:rPr>
+                <w:color w:val="1d1b11"/>
+              </w:rPr>
+            </w:pPr>
+            <w:r>
+              <w:rPr>
+                <w:color w:val="1d1b11"/>
+                <w:rtl w:val="0"/>
+              </w:rPr>
+              <w:t xml:space="preserve"> Alta</w:t>
+            </w:r>
+          </w:p>
+        </w:tc>
+      </w:tr>
+      <w:tr>
+        <w:trPr>
+          <w:trHeight w:val="340" w:hRule="atLeast"/>
+        </w:trPr>
+        <w:tc>
+          <w:tcPr>
+            <w:tcBorders>
+              <w:top w:color="d9d9d9" w:space="0" w:sz="8" w:val="single"/>
+              <w:left w:color="d9d9d9" w:space="0" w:sz="8" w:val="single"/>
+              <w:bottom w:color="d9d9d9" w:space="0" w:sz="8" w:val="single"/>
+              <w:right w:color="d9d9d9" w:space="0" w:sz="8" w:val="single"/>
+            </w:tcBorders>
+            <w:tcMar>
+              <w:top w:w="40.0" w:type="dxa"/>
+              <w:left w:w="40.0" w:type="dxa"/>
+              <w:bottom w:w="40.0" w:type="dxa"/>
+              <w:right w:w="40.0" w:type="dxa"/>
+            </w:tcMar>
+            <w:vAlign w:val="top"/>
+          </w:tcPr>
+          <w:p>
+            <w:pPr>
+              <w:ind w:left="260" w:firstLine="0"/>
+              <w:contextualSpacing w:val="0"/>
+              <w:jc w:val="right"/>
+              <w:rPr>
+                <w:color w:val="4a442a"/>
+              </w:rPr>
+            </w:pPr>
+            <w:r>
+              <w:rPr>
+                <w:color w:val="4a442a"/>
+                <w:rtl w:val="0"/>
+              </w:rPr>
+              <w:t xml:space="preserve">Estado:</w:t>
+            </w:r>
+          </w:p>
+        </w:tc>
+        <w:tc>
+          <w:tcPr>
+            <w:tcBorders>
+              <w:top w:color="d9d9d9" w:space="0" w:sz="8" w:val="single"/>
+              <w:left w:color="d9d9d9" w:space="0" w:sz="8" w:val="single"/>
+              <w:bottom w:color="d9d9d9" w:space="0" w:sz="8" w:val="single"/>
+              <w:right w:color="d9d9d9" w:space="0" w:sz="8" w:val="single"/>
+            </w:tcBorders>
+            <w:tcMar>
+              <w:top w:w="40.0" w:type="dxa"/>
+              <w:left w:w="40.0" w:type="dxa"/>
+              <w:bottom w:w="40.0" w:type="dxa"/>
+              <w:right w:w="40.0" w:type="dxa"/>
+            </w:tcMar>
+            <w:vAlign w:val="top"/>
+          </w:tcPr>
+          <w:p>
+            <w:pPr>
+              <w:ind w:left="260" w:firstLine="0"/>
+              <w:contextualSpacing w:val="0"/>
+              <w:jc w:val="both"/>
+              <w:rPr>
+                <w:color w:val="1d1b11"/>
+              </w:rPr>
+            </w:pPr>
+            <w:r>
+              <w:rPr>
+                <w:color w:val="1d1b11"/>
+                <w:rtl w:val="0"/>
+              </w:rPr>
+              <w:t xml:space="preserve"> Pendiente de revisar</w:t>
+            </w:r>
+          </w:p>
+        </w:tc>
+      </w:tr>
+      <w:tr>
+        <w:trPr>
+          <w:trHeight w:val="340" w:hRule="atLeast"/>
+        </w:trPr>
+        <w:tc>
+          <w:tcPr>
+            <w:tcBorders>
+              <w:top w:color="d9d9d9" w:space="0" w:sz="8" w:val="single"/>
+              <w:left w:color="d9d9d9" w:space="0" w:sz="8" w:val="single"/>
+              <w:bottom w:color="d9d9d9" w:space="0" w:sz="8" w:val="single"/>
+              <w:right w:color="d9d9d9" w:space="0" w:sz="8" w:val="single"/>
+            </w:tcBorders>
+            <w:tcMar>
+              <w:top w:w="40.0" w:type="dxa"/>
+              <w:left w:w="40.0" w:type="dxa"/>
+              <w:bottom w:w="40.0" w:type="dxa"/>
+              <w:right w:w="40.0" w:type="dxa"/>
+            </w:tcMar>
+            <w:vAlign w:val="top"/>
+          </w:tcPr>
+          <w:p>
+            <w:pPr>
+              <w:ind w:left="260" w:firstLine="0"/>
+              <w:contextualSpacing w:val="0"/>
+              <w:jc w:val="right"/>
+              <w:rPr>
+                <w:color w:val="4a442a"/>
+              </w:rPr>
+            </w:pPr>
+            <w:r>
+              <w:rPr>
+                <w:color w:val="4a442a"/>
+                <w:rtl w:val="0"/>
+              </w:rPr>
+              <w:t xml:space="preserve">Autor:</w:t>
+            </w:r>
+          </w:p>
+        </w:tc>
+        <w:tc>
+          <w:tcPr>
+            <w:tcBorders>
+              <w:top w:color="d9d9d9" w:space="0" w:sz="8" w:val="single"/>
+              <w:left w:color="d9d9d9" w:space="0" w:sz="8" w:val="single"/>
+              <w:bottom w:color="d9d9d9" w:space="0" w:sz="8" w:val="single"/>
+              <w:right w:color="d9d9d9" w:space="0" w:sz="8" w:val="single"/>
+            </w:tcBorders>
+            <w:tcMar>
+              <w:top w:w="40.0" w:type="dxa"/>
+              <w:left w:w="40.0" w:type="dxa"/>
+              <w:bottom w:w="40.0" w:type="dxa"/>
+              <w:right w:w="40.0" w:type="dxa"/>
+            </w:tcMar>
+            <w:vAlign w:val="top"/>
+          </w:tcPr>
+          <w:p>
+            <w:pPr>
+              <w:ind w:left="260" w:firstLine="0"/>
+              <w:contextualSpacing w:val="0"/>
+              <w:jc w:val="both"/>
+              <w:rPr>
+                <w:color w:val="1d1b11"/>
+              </w:rPr>
+            </w:pPr>
+            <w:r>
+              <w:rPr>
+                <w:color w:val="1d1b11"/>
+                <w:rtl w:val="0"/>
+              </w:rPr>
+              <w:t xml:space="preserve"> Go4Me Team</w:t>
+            </w:r>
+          </w:p>
+        </w:tc>
+      </w:tr>
+      <w:tr>
+        <w:trPr>
+          <w:trHeight w:val="340" w:hRule="atLeast"/>
+        </w:trPr>
+        <w:tc>
+          <w:tcPr>
+            <w:tcBorders>
+              <w:top w:color="d9d9d9" w:space="0" w:sz="8" w:val="single"/>
+              <w:left w:color="d9d9d9" w:space="0" w:sz="8" w:val="single"/>
+              <w:bottom w:color="d9d9d9" w:space="0" w:sz="8" w:val="single"/>
+              <w:right w:color="d9d9d9" w:space="0" w:sz="8" w:val="single"/>
+            </w:tcBorders>
+            <w:tcMar>
+              <w:top w:w="40.0" w:type="dxa"/>
+              <w:left w:w="40.0" w:type="dxa"/>
+              <w:bottom w:w="40.0" w:type="dxa"/>
+              <w:right w:w="40.0" w:type="dxa"/>
+            </w:tcMar>
+            <w:vAlign w:val="top"/>
+          </w:tcPr>
+          <w:p>
+            <w:pPr>
+              <w:ind w:left="260" w:firstLine="0"/>
+              <w:contextualSpacing w:val="0"/>
+              <w:jc w:val="right"/>
+              <w:rPr>
+                <w:color w:val="4a442a"/>
+              </w:rPr>
+            </w:pPr>
+            <w:r>
+              <w:rPr>
+                <w:color w:val="4a442a"/>
+                <w:rtl w:val="0"/>
+              </w:rPr>
+              <w:t xml:space="preserve">Prioridad:</w:t>
+            </w:r>
+          </w:p>
+        </w:tc>
+        <w:tc>
+          <w:tcPr>
+            <w:tcBorders>
+              <w:top w:color="d9d9d9" w:space="0" w:sz="8" w:val="single"/>
+              <w:left w:color="d9d9d9" w:space="0" w:sz="8" w:val="single"/>
+              <w:bottom w:color="d9d9d9" w:space="0" w:sz="8" w:val="single"/>
+              <w:right w:color="d9d9d9" w:space="0" w:sz="8" w:val="single"/>
+            </w:tcBorders>
+            <w:tcMar>
+              <w:top w:w="40.0" w:type="dxa"/>
+              <w:left w:w="40.0" w:type="dxa"/>
+              <w:bottom w:w="40.0" w:type="dxa"/>
+              <w:right w:w="40.0" w:type="dxa"/>
+            </w:tcMar>
+            <w:vAlign w:val="top"/>
+          </w:tcPr>
+          <w:p>
+            <w:pPr>
+              <w:ind w:left="260" w:firstLine="0"/>
+              <w:contextualSpacing w:val="0"/>
+              <w:jc w:val="both"/>
+              <w:rPr>
+                <w:color w:val="1d1b11"/>
+              </w:rPr>
+            </w:pPr>
+            <w:r>
+              <w:rPr>
+                <w:color w:val="1d1b11"/>
+                <w:rtl w:val="0"/>
+              </w:rPr>
+              <w:t xml:space="preserve"> Alta</w:t>
+            </w:r>
+          </w:p>
+        </w:tc>
+      </w:tr>
+    </w:tbl>
+    <w:p>
+      <w:pPr>
+        <w:contextualSpacing w:val="0"/>
+        <w:jc w:val="both"/>
+        <w:rPr>
+          <w:rFonts w:ascii="Playfair Display" w:cs="Playfair Display" w:eastAsia="Playfair Display" w:hAnsi="Playfair Display"/>
+        </w:rPr>
+      </w:pPr>
+      <w:r>
+        <w:rPr>
+          <w:rtl w:val="0"/>
+        </w:rPr>
+      </w:r>
+    </w:p>
+    <w:tbl>
+      <w:tblPr>
+        <w:tblStyle w:val="Table9"/>
+        <w:tblW w:w="9029.0" w:type="dxa"/>
+        <w:jc w:val="left"/>
+        <w:tblInd w:w="100.0" w:type="pct"/>
+        <w:tblBorders>
+          <w:top w:color="000000" w:space="0" w:sz="8" w:val="single"/>
+          <w:left w:color="000000" w:space="0" w:sz="8" w:val="single"/>
+          <w:bottom w:color="000000" w:space="0" w:sz="8" w:val="single"/>
+          <w:right w:color="000000" w:space="0" w:sz="8" w:val="single"/>
+          <w:insideH w:color="000000" w:space="0" w:sz="8" w:val="single"/>
+          <w:insideV w:color="000000" w:space="0" w:sz="8" w:val="single"/>
+        </w:tblBorders>
+        <w:tblLayout w:type="fixed"/>
+        <w:tblLook w:val="0600"/>
+      </w:tblPr>
+      <w:tblGrid>
+        <w:gridCol w:w="9029"/>
+        <w:tblGridChange w:id="0">
+          <w:tblGrid>
+            <w:gridCol w:w="9029"/>
+          </w:tblGrid>
+        </w:tblGridChange>
+      </w:tblGrid>
+      <w:tr>
+        <w:tc>
+          <w:tcPr>
+            <w:tcBorders>
+              <w:top w:color="ffffff" w:space="0" w:sz="8" w:val="single"/>
+              <w:left w:color="ffffff" w:space="0" w:sz="8" w:val="single"/>
+              <w:bottom w:color="ffffff" w:space="0" w:sz="8" w:val="single"/>
+              <w:right w:color="ffffff" w:space="0" w:sz="8" w:val="single"/>
+            </w:tcBorders>
+            <w:shd w:fill="auto" w:val="clear"/>
+            <w:tcMar>
+              <w:top w:w="100.0" w:type="dxa"/>
+              <w:left w:w="100.0" w:type="dxa"/>
+              <w:bottom w:w="100.0" w:type="dxa"/>
+              <w:right w:w="100.0" w:type="dxa"/>
+            </w:tcMar>
+            <w:vAlign w:val="top"/>
+          </w:tcPr>
+          <w:p>
+            <w:pPr>
+              <w:widowControl w:val="0"/>
+              <w:spacing w:line="240" w:lineRule="auto"/>
+              <w:contextualSpacing w:val="0"/>
+              <w:jc w:val="center"/>
+              <w:rPr>
+                <w:rFonts w:ascii="Playfair Display" w:cs="Playfair Display" w:eastAsia="Playfair Display" w:hAnsi="Playfair Display"/>
+              </w:rPr>
+            </w:pPr>
+            <w:r>
+              <w:rPr>
+                <w:rFonts w:ascii="Playfair Display" w:cs="Playfair Display" w:eastAsia="Playfair Display" w:hAnsi="Playfair Display"/>
+              </w:rPr>
+              <w:drawing>
+                <wp:inline distB="114300" distT="114300" distL="114300" distR="114300">
+                  <wp:extent cx="5591175" cy="3276600"/>
                   <wp:effectExtent b="0" l="0" r="0" t="0"/>
                   <wp:docPr id="4" name="image11.png"/>
                   <a:graphic>
@@ -2584,6 +6417,1139 @@
                       <pic:pic>
                         <pic:nvPicPr>
                           <pic:cNvPr id="0" name="image11.png"/>
+                          <pic:cNvPicPr preferRelativeResize="0"/>
+                        </pic:nvPicPr>
+                        <pic:blipFill>
+                          <a:blip r:embed="rId10"/>
+                          <a:srcRect b="0" l="0" r="0" t="0"/>
+                          <a:stretch>
+                            <a:fillRect/>
+                          </a:stretch>
+                        </pic:blipFill>
+                        <pic:spPr>
+                          <a:xfrm>
+                            <a:off x="0" y="0"/>
+                            <a:ext cx="5591175" cy="3276600"/>
+                          </a:xfrm>
+                          <a:prstGeom prst="rect"/>
+                          <a:ln/>
+                        </pic:spPr>
+                      </pic:pic>
+                    </a:graphicData>
+                  </a:graphic>
+                </wp:inline>
+              </w:drawing>
+            </w:r>
+            <w:r>
+              <w:rPr>
+                <w:rtl w:val="0"/>
+              </w:rPr>
+            </w:r>
+          </w:p>
+        </w:tc>
+      </w:tr>
+      <w:tr>
+        <w:tc>
+          <w:tcPr>
+            <w:tcBorders>
+              <w:top w:color="ffffff" w:space="0" w:sz="8" w:val="single"/>
+              <w:left w:color="ffffff" w:space="0" w:sz="8" w:val="single"/>
+              <w:bottom w:color="ffffff" w:space="0" w:sz="8" w:val="single"/>
+              <w:right w:color="ffffff" w:space="0" w:sz="8" w:val="single"/>
+            </w:tcBorders>
+            <w:shd w:fill="auto" w:val="clear"/>
+            <w:tcMar>
+              <w:top w:w="100.0" w:type="dxa"/>
+              <w:left w:w="100.0" w:type="dxa"/>
+              <w:bottom w:w="100.0" w:type="dxa"/>
+              <w:right w:w="100.0" w:type="dxa"/>
+            </w:tcMar>
+            <w:vAlign w:val="top"/>
+          </w:tcPr>
+          <w:p>
+            <w:pPr>
+              <w:contextualSpacing w:val="0"/>
+              <w:jc w:val="right"/>
+              <w:rPr>
+                <w:rFonts w:ascii="Playfair Display" w:cs="Playfair Display" w:eastAsia="Playfair Display" w:hAnsi="Playfair Display"/>
+              </w:rPr>
+            </w:pPr>
+            <w:r>
+              <w:rPr>
+                <w:rFonts w:ascii="Playfair Display" w:cs="Playfair Display" w:eastAsia="Playfair Display" w:hAnsi="Playfair Display"/>
+                <w:b w:val="1"/>
+                <w:rtl w:val="0"/>
+              </w:rPr>
+              <w:t xml:space="preserve">Figura 5.</w:t>
+            </w:r>
+            <w:r>
+              <w:rPr>
+                <w:rFonts w:ascii="Playfair Display" w:cs="Playfair Display" w:eastAsia="Playfair Display" w:hAnsi="Playfair Display"/>
+                <w:rtl w:val="0"/>
+              </w:rPr>
+              <w:t xml:space="preserve">Compartir en redes sociales.</w:t>
+            </w:r>
+          </w:p>
+        </w:tc>
+      </w:tr>
+    </w:tbl>
+    <w:p>
+      <w:pPr>
+        <w:contextualSpacing w:val="0"/>
+        <w:jc w:val="both"/>
+        <w:rPr>
+          <w:rFonts w:ascii="Playfair Display" w:cs="Playfair Display" w:eastAsia="Playfair Display" w:hAnsi="Playfair Display"/>
+        </w:rPr>
+      </w:pPr>
+      <w:r>
+        <w:rPr>
+          <w:rtl w:val="0"/>
+        </w:rPr>
+      </w:r>
+    </w:p>
+    <w:tbl>
+      <w:tblPr>
+        <w:tblStyle w:val="Table10"/>
+        <w:tblW w:w="8820.0" w:type="dxa"/>
+        <w:jc w:val="left"/>
+        <w:tblInd w:w="40.0" w:type="pct"/>
+        <w:tblBorders>
+          <w:top w:color="d9d9d9" w:space="0" w:sz="8" w:val="single"/>
+          <w:left w:color="d9d9d9" w:space="0" w:sz="8" w:val="single"/>
+          <w:bottom w:color="d9d9d9" w:space="0" w:sz="8" w:val="single"/>
+          <w:right w:color="d9d9d9" w:space="0" w:sz="8" w:val="single"/>
+          <w:insideH w:color="d9d9d9" w:space="0" w:sz="8" w:val="single"/>
+          <w:insideV w:color="d9d9d9" w:space="0" w:sz="8" w:val="single"/>
+        </w:tblBorders>
+        <w:tblLayout w:type="fixed"/>
+        <w:tblLook w:val="0600"/>
+      </w:tblPr>
+      <w:tblGrid>
+        <w:gridCol w:w="2445"/>
+        <w:gridCol w:w="6375"/>
+        <w:tblGridChange w:id="0">
+          <w:tblGrid>
+            <w:gridCol w:w="2445"/>
+            <w:gridCol w:w="6375"/>
+          </w:tblGrid>
+        </w:tblGridChange>
+      </w:tblGrid>
+      <w:tr>
+        <w:trPr>
+          <w:trHeight w:val="360" w:hRule="atLeast"/>
+        </w:trPr>
+        <w:tc>
+          <w:tcPr>
+            <w:tcBorders>
+              <w:top w:color="d9d9d9" w:space="0" w:sz="8" w:val="single"/>
+              <w:left w:color="d9d9d9" w:space="0" w:sz="8" w:val="single"/>
+              <w:bottom w:color="d9d9d9" w:space="0" w:sz="8" w:val="single"/>
+              <w:right w:color="d9d9d9" w:space="0" w:sz="8" w:val="single"/>
+            </w:tcBorders>
+            <w:tcMar>
+              <w:top w:w="40.0" w:type="dxa"/>
+              <w:left w:w="40.0" w:type="dxa"/>
+              <w:bottom w:w="40.0" w:type="dxa"/>
+              <w:right w:w="40.0" w:type="dxa"/>
+            </w:tcMar>
+            <w:vAlign w:val="top"/>
+          </w:tcPr>
+          <w:p>
+            <w:pPr>
+              <w:ind w:left="260" w:firstLine="0"/>
+              <w:contextualSpacing w:val="0"/>
+              <w:jc w:val="right"/>
+              <w:rPr>
+                <w:color w:val="4a442a"/>
+              </w:rPr>
+            </w:pPr>
+            <w:r>
+              <w:rPr>
+                <w:color w:val="4a442a"/>
+                <w:rtl w:val="0"/>
+              </w:rPr>
+              <w:t xml:space="preserve">ID:</w:t>
+            </w:r>
+          </w:p>
+        </w:tc>
+        <w:tc>
+          <w:tcPr>
+            <w:tcBorders>
+              <w:top w:color="d9d9d9" w:space="0" w:sz="8" w:val="single"/>
+              <w:left w:color="d9d9d9" w:space="0" w:sz="8" w:val="single"/>
+              <w:bottom w:color="d9d9d9" w:space="0" w:sz="8" w:val="single"/>
+              <w:right w:color="d9d9d9" w:space="0" w:sz="8" w:val="single"/>
+            </w:tcBorders>
+            <w:tcMar>
+              <w:top w:w="40.0" w:type="dxa"/>
+              <w:left w:w="40.0" w:type="dxa"/>
+              <w:bottom w:w="40.0" w:type="dxa"/>
+              <w:right w:w="40.0" w:type="dxa"/>
+            </w:tcMar>
+            <w:vAlign w:val="top"/>
+          </w:tcPr>
+          <w:p>
+            <w:pPr>
+              <w:ind w:left="260" w:firstLine="0"/>
+              <w:contextualSpacing w:val="0"/>
+              <w:jc w:val="both"/>
+              <w:rPr>
+                <w:rFonts w:ascii="Playfair Display" w:cs="Playfair Display" w:eastAsia="Playfair Display" w:hAnsi="Playfair Display"/>
+              </w:rPr>
+            </w:pPr>
+            <w:r>
+              <w:rPr>
+                <w:rFonts w:ascii="Playfair Display" w:cs="Playfair Display" w:eastAsia="Playfair Display" w:hAnsi="Playfair Display"/>
+                <w:rtl w:val="0"/>
+              </w:rPr>
+              <w:t xml:space="preserve">05</w:t>
+            </w:r>
+          </w:p>
+        </w:tc>
+      </w:tr>
+      <w:tr>
+        <w:trPr>
+          <w:trHeight w:val="360" w:hRule="atLeast"/>
+        </w:trPr>
+        <w:tc>
+          <w:tcPr>
+            <w:tcBorders>
+              <w:top w:color="d9d9d9" w:space="0" w:sz="8" w:val="single"/>
+              <w:left w:color="d9d9d9" w:space="0" w:sz="8" w:val="single"/>
+              <w:bottom w:color="d9d9d9" w:space="0" w:sz="8" w:val="single"/>
+              <w:right w:color="d9d9d9" w:space="0" w:sz="8" w:val="single"/>
+            </w:tcBorders>
+            <w:tcMar>
+              <w:top w:w="40.0" w:type="dxa"/>
+              <w:left w:w="40.0" w:type="dxa"/>
+              <w:bottom w:w="40.0" w:type="dxa"/>
+              <w:right w:w="40.0" w:type="dxa"/>
+            </w:tcMar>
+            <w:vAlign w:val="top"/>
+          </w:tcPr>
+          <w:p>
+            <w:pPr>
+              <w:ind w:left="260" w:firstLine="0"/>
+              <w:contextualSpacing w:val="0"/>
+              <w:jc w:val="right"/>
+              <w:rPr>
+                <w:color w:val="4a442a"/>
+              </w:rPr>
+            </w:pPr>
+            <w:r>
+              <w:rPr>
+                <w:color w:val="4a442a"/>
+                <w:rtl w:val="0"/>
+              </w:rPr>
+              <w:t xml:space="preserve">Título:</w:t>
+            </w:r>
+          </w:p>
+        </w:tc>
+        <w:tc>
+          <w:tcPr>
+            <w:tcBorders>
+              <w:top w:color="d9d9d9" w:space="0" w:sz="8" w:val="single"/>
+              <w:left w:color="d9d9d9" w:space="0" w:sz="8" w:val="single"/>
+              <w:bottom w:color="d9d9d9" w:space="0" w:sz="8" w:val="single"/>
+              <w:right w:color="d9d9d9" w:space="0" w:sz="8" w:val="single"/>
+            </w:tcBorders>
+            <w:tcMar>
+              <w:top w:w="40.0" w:type="dxa"/>
+              <w:left w:w="40.0" w:type="dxa"/>
+              <w:bottom w:w="40.0" w:type="dxa"/>
+              <w:right w:w="40.0" w:type="dxa"/>
+            </w:tcMar>
+            <w:vAlign w:val="top"/>
+          </w:tcPr>
+          <w:p>
+            <w:pPr>
+              <w:ind w:left="260" w:firstLine="0"/>
+              <w:contextualSpacing w:val="0"/>
+              <w:jc w:val="both"/>
+              <w:rPr>
+                <w:rFonts w:ascii="Playfair Display" w:cs="Playfair Display" w:eastAsia="Playfair Display" w:hAnsi="Playfair Display"/>
+              </w:rPr>
+            </w:pPr>
+            <w:r>
+              <w:rPr>
+                <w:rFonts w:ascii="Playfair Display" w:cs="Playfair Display" w:eastAsia="Playfair Display" w:hAnsi="Playfair Display"/>
+                <w:rtl w:val="0"/>
+              </w:rPr>
+              <w:t xml:space="preserve">Compartir en redes sociales</w:t>
+            </w:r>
+          </w:p>
+        </w:tc>
+      </w:tr>
+      <w:tr>
+        <w:trPr>
+          <w:trHeight w:val="360" w:hRule="atLeast"/>
+        </w:trPr>
+        <w:tc>
+          <w:tcPr>
+            <w:tcBorders>
+              <w:top w:color="d9d9d9" w:space="0" w:sz="8" w:val="single"/>
+              <w:left w:color="d9d9d9" w:space="0" w:sz="8" w:val="single"/>
+              <w:bottom w:color="d9d9d9" w:space="0" w:sz="8" w:val="single"/>
+              <w:right w:color="d9d9d9" w:space="0" w:sz="8" w:val="single"/>
+            </w:tcBorders>
+            <w:tcMar>
+              <w:top w:w="40.0" w:type="dxa"/>
+              <w:left w:w="40.0" w:type="dxa"/>
+              <w:bottom w:w="40.0" w:type="dxa"/>
+              <w:right w:w="40.0" w:type="dxa"/>
+            </w:tcMar>
+            <w:vAlign w:val="top"/>
+          </w:tcPr>
+          <w:p>
+            <w:pPr>
+              <w:ind w:left="260" w:firstLine="0"/>
+              <w:contextualSpacing w:val="0"/>
+              <w:jc w:val="right"/>
+              <w:rPr>
+                <w:color w:val="4a442a"/>
+              </w:rPr>
+            </w:pPr>
+            <w:r>
+              <w:rPr>
+                <w:color w:val="4a442a"/>
+                <w:rtl w:val="0"/>
+              </w:rPr>
+              <w:t xml:space="preserve">Descripción:</w:t>
+            </w:r>
+          </w:p>
+        </w:tc>
+        <w:tc>
+          <w:tcPr>
+            <w:tcBorders>
+              <w:top w:color="d9d9d9" w:space="0" w:sz="8" w:val="single"/>
+              <w:left w:color="d9d9d9" w:space="0" w:sz="8" w:val="single"/>
+              <w:bottom w:color="d9d9d9" w:space="0" w:sz="8" w:val="single"/>
+              <w:right w:color="d9d9d9" w:space="0" w:sz="8" w:val="single"/>
+            </w:tcBorders>
+            <w:tcMar>
+              <w:top w:w="40.0" w:type="dxa"/>
+              <w:left w:w="40.0" w:type="dxa"/>
+              <w:bottom w:w="40.0" w:type="dxa"/>
+              <w:right w:w="40.0" w:type="dxa"/>
+            </w:tcMar>
+            <w:vAlign w:val="top"/>
+          </w:tcPr>
+          <w:p>
+            <w:pPr>
+              <w:ind w:left="260" w:firstLine="0"/>
+              <w:contextualSpacing w:val="0"/>
+              <w:jc w:val="both"/>
+              <w:rPr>
+                <w:rFonts w:ascii="Playfair Display" w:cs="Playfair Display" w:eastAsia="Playfair Display" w:hAnsi="Playfair Display"/>
+              </w:rPr>
+            </w:pPr>
+            <w:r>
+              <w:rPr>
+                <w:rFonts w:ascii="Playfair Display" w:cs="Playfair Display" w:eastAsia="Playfair Display" w:hAnsi="Playfair Display"/>
+                <w:rtl w:val="0"/>
+              </w:rPr>
+              <w:t xml:space="preserve">Un usuario comparte en Twitter que ha llevado a cabo una compra exitosa en nuestra aplicación</w:t>
+            </w:r>
+          </w:p>
+        </w:tc>
+      </w:tr>
+      <w:tr>
+        <w:trPr>
+          <w:trHeight w:val="360" w:hRule="atLeast"/>
+        </w:trPr>
+        <w:tc>
+          <w:tcPr>
+            <w:tcBorders>
+              <w:top w:color="d9d9d9" w:space="0" w:sz="8" w:val="single"/>
+              <w:left w:color="d9d9d9" w:space="0" w:sz="8" w:val="single"/>
+              <w:bottom w:color="d9d9d9" w:space="0" w:sz="8" w:val="single"/>
+              <w:right w:color="d9d9d9" w:space="0" w:sz="8" w:val="single"/>
+            </w:tcBorders>
+            <w:tcMar>
+              <w:top w:w="40.0" w:type="dxa"/>
+              <w:left w:w="40.0" w:type="dxa"/>
+              <w:bottom w:w="40.0" w:type="dxa"/>
+              <w:right w:w="40.0" w:type="dxa"/>
+            </w:tcMar>
+            <w:vAlign w:val="top"/>
+          </w:tcPr>
+          <w:p>
+            <w:pPr>
+              <w:ind w:left="260" w:firstLine="0"/>
+              <w:contextualSpacing w:val="0"/>
+              <w:jc w:val="right"/>
+              <w:rPr>
+                <w:color w:val="4a442a"/>
+              </w:rPr>
+            </w:pPr>
+            <w:r>
+              <w:rPr>
+                <w:color w:val="4a442a"/>
+                <w:rtl w:val="0"/>
+              </w:rPr>
+              <w:t xml:space="preserve">Actor:</w:t>
+            </w:r>
+          </w:p>
+        </w:tc>
+        <w:tc>
+          <w:tcPr>
+            <w:tcBorders>
+              <w:top w:color="d9d9d9" w:space="0" w:sz="8" w:val="single"/>
+              <w:left w:color="d9d9d9" w:space="0" w:sz="8" w:val="single"/>
+              <w:bottom w:color="d9d9d9" w:space="0" w:sz="8" w:val="single"/>
+              <w:right w:color="d9d9d9" w:space="0" w:sz="8" w:val="single"/>
+            </w:tcBorders>
+            <w:tcMar>
+              <w:top w:w="40.0" w:type="dxa"/>
+              <w:left w:w="40.0" w:type="dxa"/>
+              <w:bottom w:w="40.0" w:type="dxa"/>
+              <w:right w:w="40.0" w:type="dxa"/>
+            </w:tcMar>
+            <w:vAlign w:val="top"/>
+          </w:tcPr>
+          <w:p>
+            <w:pPr>
+              <w:ind w:left="260" w:firstLine="0"/>
+              <w:contextualSpacing w:val="0"/>
+              <w:jc w:val="both"/>
+              <w:rPr>
+                <w:rFonts w:ascii="Playfair Display" w:cs="Playfair Display" w:eastAsia="Playfair Display" w:hAnsi="Playfair Display"/>
+              </w:rPr>
+            </w:pPr>
+            <w:r>
+              <w:rPr>
+                <w:rFonts w:ascii="Playfair Display" w:cs="Playfair Display" w:eastAsia="Playfair Display" w:hAnsi="Playfair Display"/>
+                <w:rtl w:val="0"/>
+              </w:rPr>
+              <w:t xml:space="preserve">Usuario</w:t>
+            </w:r>
+          </w:p>
+        </w:tc>
+      </w:tr>
+      <w:tr>
+        <w:trPr>
+          <w:trHeight w:val="360" w:hRule="atLeast"/>
+        </w:trPr>
+        <w:tc>
+          <w:tcPr>
+            <w:tcBorders>
+              <w:top w:color="d9d9d9" w:space="0" w:sz="8" w:val="single"/>
+              <w:left w:color="d9d9d9" w:space="0" w:sz="8" w:val="single"/>
+              <w:bottom w:color="d9d9d9" w:space="0" w:sz="8" w:val="single"/>
+              <w:right w:color="d9d9d9" w:space="0" w:sz="8" w:val="single"/>
+            </w:tcBorders>
+            <w:tcMar>
+              <w:top w:w="40.0" w:type="dxa"/>
+              <w:left w:w="40.0" w:type="dxa"/>
+              <w:bottom w:w="40.0" w:type="dxa"/>
+              <w:right w:w="40.0" w:type="dxa"/>
+            </w:tcMar>
+            <w:vAlign w:val="top"/>
+          </w:tcPr>
+          <w:p>
+            <w:pPr>
+              <w:ind w:left="260" w:firstLine="0"/>
+              <w:contextualSpacing w:val="0"/>
+              <w:jc w:val="right"/>
+              <w:rPr>
+                <w:color w:val="4a442a"/>
+              </w:rPr>
+            </w:pPr>
+            <w:r>
+              <w:rPr>
+                <w:color w:val="4a442a"/>
+                <w:rtl w:val="0"/>
+              </w:rPr>
+              <w:t xml:space="preserve">Pre-condiciones:</w:t>
+            </w:r>
+          </w:p>
+        </w:tc>
+        <w:tc>
+          <w:tcPr>
+            <w:tcBorders>
+              <w:top w:color="d9d9d9" w:space="0" w:sz="8" w:val="single"/>
+              <w:left w:color="d9d9d9" w:space="0" w:sz="8" w:val="single"/>
+              <w:bottom w:color="d9d9d9" w:space="0" w:sz="8" w:val="single"/>
+              <w:right w:color="d9d9d9" w:space="0" w:sz="8" w:val="single"/>
+            </w:tcBorders>
+            <w:tcMar>
+              <w:top w:w="40.0" w:type="dxa"/>
+              <w:left w:w="40.0" w:type="dxa"/>
+              <w:bottom w:w="40.0" w:type="dxa"/>
+              <w:right w:w="40.0" w:type="dxa"/>
+            </w:tcMar>
+            <w:vAlign w:val="top"/>
+          </w:tcPr>
+          <w:p>
+            <w:pPr>
+              <w:ind w:left="260" w:firstLine="0"/>
+              <w:contextualSpacing w:val="0"/>
+              <w:jc w:val="both"/>
+              <w:rPr>
+                <w:rFonts w:ascii="Playfair Display" w:cs="Playfair Display" w:eastAsia="Playfair Display" w:hAnsi="Playfair Display"/>
+              </w:rPr>
+            </w:pPr>
+            <w:r>
+              <w:rPr>
+                <w:rFonts w:ascii="Playfair Display" w:cs="Playfair Display" w:eastAsia="Playfair Display" w:hAnsi="Playfair Display"/>
+                <w:rtl w:val="0"/>
+              </w:rPr>
+              <w:t xml:space="preserve">Compra realizada y verificada</w:t>
+            </w:r>
+          </w:p>
+        </w:tc>
+      </w:tr>
+      <w:tr>
+        <w:trPr>
+          <w:trHeight w:val="360" w:hRule="atLeast"/>
+        </w:trPr>
+        <w:tc>
+          <w:tcPr>
+            <w:tcBorders>
+              <w:top w:color="d9d9d9" w:space="0" w:sz="8" w:val="single"/>
+              <w:left w:color="d9d9d9" w:space="0" w:sz="8" w:val="single"/>
+              <w:bottom w:color="d9d9d9" w:space="0" w:sz="8" w:val="single"/>
+              <w:right w:color="d9d9d9" w:space="0" w:sz="8" w:val="single"/>
+            </w:tcBorders>
+            <w:tcMar>
+              <w:top w:w="40.0" w:type="dxa"/>
+              <w:left w:w="40.0" w:type="dxa"/>
+              <w:bottom w:w="40.0" w:type="dxa"/>
+              <w:right w:w="40.0" w:type="dxa"/>
+            </w:tcMar>
+            <w:vAlign w:val="top"/>
+          </w:tcPr>
+          <w:p>
+            <w:pPr>
+              <w:ind w:left="260" w:firstLine="0"/>
+              <w:contextualSpacing w:val="0"/>
+              <w:jc w:val="right"/>
+              <w:rPr>
+                <w:color w:val="4a442a"/>
+              </w:rPr>
+            </w:pPr>
+            <w:r>
+              <w:rPr>
+                <w:color w:val="4a442a"/>
+                <w:rtl w:val="0"/>
+              </w:rPr>
+              <w:t xml:space="preserve">Post-condiciones:</w:t>
+            </w:r>
+          </w:p>
+        </w:tc>
+        <w:tc>
+          <w:tcPr>
+            <w:tcBorders>
+              <w:top w:color="d9d9d9" w:space="0" w:sz="8" w:val="single"/>
+              <w:left w:color="d9d9d9" w:space="0" w:sz="8" w:val="single"/>
+              <w:bottom w:color="d9d9d9" w:space="0" w:sz="8" w:val="single"/>
+              <w:right w:color="d9d9d9" w:space="0" w:sz="8" w:val="single"/>
+            </w:tcBorders>
+            <w:tcMar>
+              <w:top w:w="40.0" w:type="dxa"/>
+              <w:left w:w="40.0" w:type="dxa"/>
+              <w:bottom w:w="40.0" w:type="dxa"/>
+              <w:right w:w="40.0" w:type="dxa"/>
+            </w:tcMar>
+            <w:vAlign w:val="top"/>
+          </w:tcPr>
+          <w:p>
+            <w:pPr>
+              <w:ind w:left="260" w:firstLine="0"/>
+              <w:contextualSpacing w:val="0"/>
+              <w:jc w:val="both"/>
+              <w:rPr>
+                <w:rFonts w:ascii="Playfair Display" w:cs="Playfair Display" w:eastAsia="Playfair Display" w:hAnsi="Playfair Display"/>
+              </w:rPr>
+            </w:pPr>
+            <w:r>
+              <w:rPr>
+                <w:rFonts w:ascii="Playfair Display" w:cs="Playfair Display" w:eastAsia="Playfair Display" w:hAnsi="Playfair Display"/>
+                <w:rtl w:val="0"/>
+              </w:rPr>
+              <w:t xml:space="preserve">Publicación en Twitter</w:t>
+            </w:r>
+          </w:p>
+        </w:tc>
+      </w:tr>
+      <w:tr>
+        <w:trPr>
+          <w:trHeight w:val="840" w:hRule="atLeast"/>
+        </w:trPr>
+        <w:tc>
+          <w:tcPr>
+            <w:tcBorders>
+              <w:top w:color="d9d9d9" w:space="0" w:sz="8" w:val="single"/>
+              <w:left w:color="d9d9d9" w:space="0" w:sz="8" w:val="single"/>
+              <w:bottom w:color="d9d9d9" w:space="0" w:sz="8" w:val="single"/>
+              <w:right w:color="d9d9d9" w:space="0" w:sz="8" w:val="single"/>
+            </w:tcBorders>
+            <w:tcMar>
+              <w:top w:w="40.0" w:type="dxa"/>
+              <w:left w:w="40.0" w:type="dxa"/>
+              <w:bottom w:w="40.0" w:type="dxa"/>
+              <w:right w:w="40.0" w:type="dxa"/>
+            </w:tcMar>
+            <w:vAlign w:val="top"/>
+          </w:tcPr>
+          <w:p>
+            <w:pPr>
+              <w:ind w:left="260" w:firstLine="0"/>
+              <w:contextualSpacing w:val="0"/>
+              <w:jc w:val="right"/>
+              <w:rPr>
+                <w:color w:val="4a442a"/>
+              </w:rPr>
+            </w:pPr>
+            <w:r>
+              <w:rPr>
+                <w:color w:val="4a442a"/>
+                <w:rtl w:val="0"/>
+              </w:rPr>
+              <w:t xml:space="preserve">Escenario Principal:</w:t>
+            </w:r>
+          </w:p>
+        </w:tc>
+        <w:tc>
+          <w:tcPr>
+            <w:tcBorders>
+              <w:top w:color="d9d9d9" w:space="0" w:sz="8" w:val="single"/>
+              <w:left w:color="d9d9d9" w:space="0" w:sz="8" w:val="single"/>
+              <w:bottom w:color="d9d9d9" w:space="0" w:sz="8" w:val="single"/>
+              <w:right w:color="d9d9d9" w:space="0" w:sz="8" w:val="single"/>
+            </w:tcBorders>
+            <w:tcMar>
+              <w:top w:w="40.0" w:type="dxa"/>
+              <w:left w:w="40.0" w:type="dxa"/>
+              <w:bottom w:w="40.0" w:type="dxa"/>
+              <w:right w:w="40.0" w:type="dxa"/>
+            </w:tcMar>
+            <w:vAlign w:val="top"/>
+          </w:tcPr>
+          <w:p>
+            <w:pPr>
+              <w:numPr>
+                <w:ilvl w:val="0"/>
+                <w:numId w:val="7"/>
+              </w:numPr>
+              <w:ind w:left="720" w:hanging="360"/>
+              <w:contextualSpacing w:val="1"/>
+              <w:jc w:val="both"/>
+              <w:rPr>
+                <w:color w:val="1d1b11"/>
+                <w:u w:val="none"/>
+              </w:rPr>
+            </w:pPr>
+            <w:r>
+              <w:rPr>
+                <w:color w:val="1d1b11"/>
+                <w:rtl w:val="0"/>
+              </w:rPr>
+              <w:t xml:space="preserve">Dos usuarios realizan, y verifican una compra</w:t>
+            </w:r>
+          </w:p>
+          <w:p>
+            <w:pPr>
+              <w:numPr>
+                <w:ilvl w:val="0"/>
+                <w:numId w:val="7"/>
+              </w:numPr>
+              <w:ind w:left="720" w:hanging="360"/>
+              <w:contextualSpacing w:val="1"/>
+              <w:jc w:val="both"/>
+              <w:rPr>
+                <w:color w:val="1d1b11"/>
+                <w:u w:val="none"/>
+              </w:rPr>
+            </w:pPr>
+            <w:r>
+              <w:rPr>
+                <w:color w:val="1d1b11"/>
+                <w:rtl w:val="0"/>
+              </w:rPr>
+              <w:t xml:space="preserve">Los usuarios pueden publicar en Twitter sus opiniones sobre la aplicación</w:t>
+            </w:r>
+          </w:p>
+          <w:p>
+            <w:pPr>
+              <w:ind w:left="260" w:firstLine="0"/>
+              <w:contextualSpacing w:val="0"/>
+              <w:jc w:val="both"/>
+              <w:rPr>
+                <w:color w:val="1d1b11"/>
+              </w:rPr>
+            </w:pPr>
+            <w:r>
+              <w:rPr>
+                <w:color w:val="1d1b11"/>
+                <w:rtl w:val="0"/>
+              </w:rPr>
+              <w:t xml:space="preserve"> </w:t>
+            </w:r>
+          </w:p>
+        </w:tc>
+      </w:tr>
+      <w:tr>
+        <w:trPr>
+          <w:trHeight w:val="840" w:hRule="atLeast"/>
+        </w:trPr>
+        <w:tc>
+          <w:tcPr>
+            <w:tcBorders>
+              <w:top w:color="d9d9d9" w:space="0" w:sz="8" w:val="single"/>
+              <w:left w:color="d9d9d9" w:space="0" w:sz="8" w:val="single"/>
+              <w:bottom w:color="d9d9d9" w:space="0" w:sz="8" w:val="single"/>
+              <w:right w:color="d9d9d9" w:space="0" w:sz="8" w:val="single"/>
+            </w:tcBorders>
+            <w:tcMar>
+              <w:top w:w="40.0" w:type="dxa"/>
+              <w:left w:w="40.0" w:type="dxa"/>
+              <w:bottom w:w="40.0" w:type="dxa"/>
+              <w:right w:w="40.0" w:type="dxa"/>
+            </w:tcMar>
+            <w:vAlign w:val="top"/>
+          </w:tcPr>
+          <w:p>
+            <w:pPr>
+              <w:ind w:left="260" w:firstLine="0"/>
+              <w:contextualSpacing w:val="0"/>
+              <w:jc w:val="right"/>
+              <w:rPr>
+                <w:color w:val="4a442a"/>
+              </w:rPr>
+            </w:pPr>
+            <w:r>
+              <w:rPr>
+                <w:color w:val="4a442a"/>
+                <w:rtl w:val="0"/>
+              </w:rPr>
+              <w:t xml:space="preserve">Escenarios Alternativos:</w:t>
+            </w:r>
+          </w:p>
+        </w:tc>
+        <w:tc>
+          <w:tcPr>
+            <w:tcBorders>
+              <w:top w:color="d9d9d9" w:space="0" w:sz="8" w:val="single"/>
+              <w:left w:color="d9d9d9" w:space="0" w:sz="8" w:val="single"/>
+              <w:bottom w:color="d9d9d9" w:space="0" w:sz="8" w:val="single"/>
+              <w:right w:color="d9d9d9" w:space="0" w:sz="8" w:val="single"/>
+            </w:tcBorders>
+            <w:tcMar>
+              <w:top w:w="40.0" w:type="dxa"/>
+              <w:left w:w="40.0" w:type="dxa"/>
+              <w:bottom w:w="40.0" w:type="dxa"/>
+              <w:right w:w="40.0" w:type="dxa"/>
+            </w:tcMar>
+            <w:vAlign w:val="top"/>
+          </w:tcPr>
+          <w:p>
+            <w:pPr>
+              <w:ind w:left="260" w:firstLine="0"/>
+              <w:contextualSpacing w:val="0"/>
+              <w:jc w:val="both"/>
+              <w:rPr>
+                <w:color w:val="1d1b11"/>
+              </w:rPr>
+            </w:pPr>
+            <w:r>
+              <w:rPr>
+                <w:color w:val="1d1b11"/>
+                <w:rtl w:val="0"/>
+              </w:rPr>
+              <w:t xml:space="preserve"> No hay escenarios alternativos.</w:t>
+            </w:r>
+          </w:p>
+          <w:p>
+            <w:pPr>
+              <w:ind w:left="260" w:firstLine="0"/>
+              <w:contextualSpacing w:val="0"/>
+              <w:jc w:val="both"/>
+              <w:rPr>
+                <w:color w:val="1d1b11"/>
+              </w:rPr>
+            </w:pPr>
+            <w:r>
+              <w:rPr>
+                <w:color w:val="1d1b11"/>
+                <w:rtl w:val="0"/>
+              </w:rPr>
+              <w:t xml:space="preserve"> </w:t>
+            </w:r>
+          </w:p>
+        </w:tc>
+      </w:tr>
+      <w:tr>
+        <w:trPr>
+          <w:trHeight w:val="340" w:hRule="atLeast"/>
+        </w:trPr>
+        <w:tc>
+          <w:tcPr>
+            <w:tcBorders>
+              <w:top w:color="d9d9d9" w:space="0" w:sz="8" w:val="single"/>
+              <w:left w:color="d9d9d9" w:space="0" w:sz="8" w:val="single"/>
+              <w:bottom w:color="d9d9d9" w:space="0" w:sz="8" w:val="single"/>
+              <w:right w:color="d9d9d9" w:space="0" w:sz="8" w:val="single"/>
+            </w:tcBorders>
+            <w:tcMar>
+              <w:top w:w="40.0" w:type="dxa"/>
+              <w:left w:w="40.0" w:type="dxa"/>
+              <w:bottom w:w="40.0" w:type="dxa"/>
+              <w:right w:w="40.0" w:type="dxa"/>
+            </w:tcMar>
+            <w:vAlign w:val="top"/>
+          </w:tcPr>
+          <w:p>
+            <w:pPr>
+              <w:ind w:left="260" w:firstLine="0"/>
+              <w:contextualSpacing w:val="0"/>
+              <w:jc w:val="right"/>
+              <w:rPr>
+                <w:color w:val="4a442a"/>
+              </w:rPr>
+            </w:pPr>
+            <w:r>
+              <w:rPr>
+                <w:color w:val="4a442a"/>
+                <w:rtl w:val="0"/>
+              </w:rPr>
+              <w:t xml:space="preserve">Frecuencia de Uso:</w:t>
+            </w:r>
+          </w:p>
+        </w:tc>
+        <w:tc>
+          <w:tcPr>
+            <w:tcBorders>
+              <w:top w:color="d9d9d9" w:space="0" w:sz="8" w:val="single"/>
+              <w:left w:color="d9d9d9" w:space="0" w:sz="8" w:val="single"/>
+              <w:bottom w:color="d9d9d9" w:space="0" w:sz="8" w:val="single"/>
+              <w:right w:color="d9d9d9" w:space="0" w:sz="8" w:val="single"/>
+            </w:tcBorders>
+            <w:tcMar>
+              <w:top w:w="40.0" w:type="dxa"/>
+              <w:left w:w="40.0" w:type="dxa"/>
+              <w:bottom w:w="40.0" w:type="dxa"/>
+              <w:right w:w="40.0" w:type="dxa"/>
+            </w:tcMar>
+            <w:vAlign w:val="top"/>
+          </w:tcPr>
+          <w:p>
+            <w:pPr>
+              <w:ind w:left="260" w:firstLine="0"/>
+              <w:contextualSpacing w:val="0"/>
+              <w:jc w:val="both"/>
+              <w:rPr>
+                <w:color w:val="1d1b11"/>
+              </w:rPr>
+            </w:pPr>
+            <w:r>
+              <w:rPr>
+                <w:color w:val="1d1b11"/>
+                <w:rtl w:val="0"/>
+              </w:rPr>
+              <w:t xml:space="preserve"> Media</w:t>
+            </w:r>
+          </w:p>
+        </w:tc>
+      </w:tr>
+      <w:tr>
+        <w:trPr>
+          <w:trHeight w:val="340" w:hRule="atLeast"/>
+        </w:trPr>
+        <w:tc>
+          <w:tcPr>
+            <w:tcBorders>
+              <w:top w:color="d9d9d9" w:space="0" w:sz="8" w:val="single"/>
+              <w:left w:color="d9d9d9" w:space="0" w:sz="8" w:val="single"/>
+              <w:bottom w:color="d9d9d9" w:space="0" w:sz="8" w:val="single"/>
+              <w:right w:color="d9d9d9" w:space="0" w:sz="8" w:val="single"/>
+            </w:tcBorders>
+            <w:tcMar>
+              <w:top w:w="40.0" w:type="dxa"/>
+              <w:left w:w="40.0" w:type="dxa"/>
+              <w:bottom w:w="40.0" w:type="dxa"/>
+              <w:right w:w="40.0" w:type="dxa"/>
+            </w:tcMar>
+            <w:vAlign w:val="top"/>
+          </w:tcPr>
+          <w:p>
+            <w:pPr>
+              <w:ind w:left="260" w:firstLine="0"/>
+              <w:contextualSpacing w:val="0"/>
+              <w:jc w:val="right"/>
+              <w:rPr>
+                <w:color w:val="4a442a"/>
+              </w:rPr>
+            </w:pPr>
+            <w:r>
+              <w:rPr>
+                <w:color w:val="4a442a"/>
+                <w:rtl w:val="0"/>
+              </w:rPr>
+              <w:t xml:space="preserve">Estado:</w:t>
+            </w:r>
+          </w:p>
+        </w:tc>
+        <w:tc>
+          <w:tcPr>
+            <w:tcBorders>
+              <w:top w:color="d9d9d9" w:space="0" w:sz="8" w:val="single"/>
+              <w:left w:color="d9d9d9" w:space="0" w:sz="8" w:val="single"/>
+              <w:bottom w:color="d9d9d9" w:space="0" w:sz="8" w:val="single"/>
+              <w:right w:color="d9d9d9" w:space="0" w:sz="8" w:val="single"/>
+            </w:tcBorders>
+            <w:tcMar>
+              <w:top w:w="40.0" w:type="dxa"/>
+              <w:left w:w="40.0" w:type="dxa"/>
+              <w:bottom w:w="40.0" w:type="dxa"/>
+              <w:right w:w="40.0" w:type="dxa"/>
+            </w:tcMar>
+            <w:vAlign w:val="top"/>
+          </w:tcPr>
+          <w:p>
+            <w:pPr>
+              <w:ind w:left="260" w:firstLine="0"/>
+              <w:contextualSpacing w:val="0"/>
+              <w:jc w:val="both"/>
+              <w:rPr>
+                <w:color w:val="1d1b11"/>
+              </w:rPr>
+            </w:pPr>
+            <w:r>
+              <w:rPr>
+                <w:color w:val="1d1b11"/>
+                <w:rtl w:val="0"/>
+              </w:rPr>
+              <w:t xml:space="preserve"> Pendiente de revisar</w:t>
+            </w:r>
+          </w:p>
+        </w:tc>
+      </w:tr>
+      <w:tr>
+        <w:trPr>
+          <w:trHeight w:val="340" w:hRule="atLeast"/>
+        </w:trPr>
+        <w:tc>
+          <w:tcPr>
+            <w:tcBorders>
+              <w:top w:color="d9d9d9" w:space="0" w:sz="8" w:val="single"/>
+              <w:left w:color="d9d9d9" w:space="0" w:sz="8" w:val="single"/>
+              <w:bottom w:color="d9d9d9" w:space="0" w:sz="8" w:val="single"/>
+              <w:right w:color="d9d9d9" w:space="0" w:sz="8" w:val="single"/>
+            </w:tcBorders>
+            <w:tcMar>
+              <w:top w:w="40.0" w:type="dxa"/>
+              <w:left w:w="40.0" w:type="dxa"/>
+              <w:bottom w:w="40.0" w:type="dxa"/>
+              <w:right w:w="40.0" w:type="dxa"/>
+            </w:tcMar>
+            <w:vAlign w:val="top"/>
+          </w:tcPr>
+          <w:p>
+            <w:pPr>
+              <w:ind w:left="260" w:firstLine="0"/>
+              <w:contextualSpacing w:val="0"/>
+              <w:jc w:val="right"/>
+              <w:rPr>
+                <w:color w:val="4a442a"/>
+              </w:rPr>
+            </w:pPr>
+            <w:r>
+              <w:rPr>
+                <w:color w:val="4a442a"/>
+                <w:rtl w:val="0"/>
+              </w:rPr>
+              <w:t xml:space="preserve">Autor:</w:t>
+            </w:r>
+          </w:p>
+        </w:tc>
+        <w:tc>
+          <w:tcPr>
+            <w:tcBorders>
+              <w:top w:color="d9d9d9" w:space="0" w:sz="8" w:val="single"/>
+              <w:left w:color="d9d9d9" w:space="0" w:sz="8" w:val="single"/>
+              <w:bottom w:color="d9d9d9" w:space="0" w:sz="8" w:val="single"/>
+              <w:right w:color="d9d9d9" w:space="0" w:sz="8" w:val="single"/>
+            </w:tcBorders>
+            <w:tcMar>
+              <w:top w:w="40.0" w:type="dxa"/>
+              <w:left w:w="40.0" w:type="dxa"/>
+              <w:bottom w:w="40.0" w:type="dxa"/>
+              <w:right w:w="40.0" w:type="dxa"/>
+            </w:tcMar>
+            <w:vAlign w:val="top"/>
+          </w:tcPr>
+          <w:p>
+            <w:pPr>
+              <w:ind w:left="260" w:firstLine="0"/>
+              <w:contextualSpacing w:val="0"/>
+              <w:jc w:val="both"/>
+              <w:rPr>
+                <w:color w:val="1d1b11"/>
+              </w:rPr>
+            </w:pPr>
+            <w:r>
+              <w:rPr>
+                <w:color w:val="1d1b11"/>
+                <w:rtl w:val="0"/>
+              </w:rPr>
+              <w:t xml:space="preserve"> Go4Me Team</w:t>
+            </w:r>
+          </w:p>
+        </w:tc>
+      </w:tr>
+      <w:tr>
+        <w:trPr>
+          <w:trHeight w:val="340" w:hRule="atLeast"/>
+        </w:trPr>
+        <w:tc>
+          <w:tcPr>
+            <w:tcBorders>
+              <w:top w:color="d9d9d9" w:space="0" w:sz="8" w:val="single"/>
+              <w:left w:color="d9d9d9" w:space="0" w:sz="8" w:val="single"/>
+              <w:bottom w:color="d9d9d9" w:space="0" w:sz="8" w:val="single"/>
+              <w:right w:color="d9d9d9" w:space="0" w:sz="8" w:val="single"/>
+            </w:tcBorders>
+            <w:tcMar>
+              <w:top w:w="40.0" w:type="dxa"/>
+              <w:left w:w="40.0" w:type="dxa"/>
+              <w:bottom w:w="40.0" w:type="dxa"/>
+              <w:right w:w="40.0" w:type="dxa"/>
+            </w:tcMar>
+            <w:vAlign w:val="top"/>
+          </w:tcPr>
+          <w:p>
+            <w:pPr>
+              <w:ind w:left="260" w:firstLine="0"/>
+              <w:contextualSpacing w:val="0"/>
+              <w:jc w:val="right"/>
+              <w:rPr>
+                <w:color w:val="4a442a"/>
+              </w:rPr>
+            </w:pPr>
+            <w:r>
+              <w:rPr>
+                <w:color w:val="4a442a"/>
+                <w:rtl w:val="0"/>
+              </w:rPr>
+              <w:t xml:space="preserve">Prioridad:</w:t>
+            </w:r>
+          </w:p>
+        </w:tc>
+        <w:tc>
+          <w:tcPr>
+            <w:tcBorders>
+              <w:top w:color="d9d9d9" w:space="0" w:sz="8" w:val="single"/>
+              <w:left w:color="d9d9d9" w:space="0" w:sz="8" w:val="single"/>
+              <w:bottom w:color="d9d9d9" w:space="0" w:sz="8" w:val="single"/>
+              <w:right w:color="d9d9d9" w:space="0" w:sz="8" w:val="single"/>
+            </w:tcBorders>
+            <w:tcMar>
+              <w:top w:w="40.0" w:type="dxa"/>
+              <w:left w:w="40.0" w:type="dxa"/>
+              <w:bottom w:w="40.0" w:type="dxa"/>
+              <w:right w:w="40.0" w:type="dxa"/>
+            </w:tcMar>
+            <w:vAlign w:val="top"/>
+          </w:tcPr>
+          <w:p>
+            <w:pPr>
+              <w:ind w:left="260" w:firstLine="0"/>
+              <w:contextualSpacing w:val="0"/>
+              <w:jc w:val="both"/>
+              <w:rPr>
+                <w:color w:val="1d1b11"/>
+              </w:rPr>
+            </w:pPr>
+            <w:r>
+              <w:rPr>
+                <w:color w:val="1d1b11"/>
+                <w:rtl w:val="0"/>
+              </w:rPr>
+              <w:t xml:space="preserve"> Media</w:t>
+            </w:r>
+          </w:p>
+        </w:tc>
+      </w:tr>
+    </w:tbl>
+    <w:p>
+      <w:pPr>
+        <w:contextualSpacing w:val="0"/>
+        <w:jc w:val="both"/>
+        <w:rPr>
+          <w:rFonts w:ascii="Playfair Display" w:cs="Playfair Display" w:eastAsia="Playfair Display" w:hAnsi="Playfair Display"/>
+        </w:rPr>
+      </w:pPr>
+      <w:r>
+        <w:rPr>
+          <w:rtl w:val="0"/>
+        </w:rPr>
+      </w:r>
+    </w:p>
+    <w:tbl>
+      <w:tblPr>
+        <w:tblStyle w:val="Table11"/>
+        <w:tblW w:w="9029.0" w:type="dxa"/>
+        <w:jc w:val="left"/>
+        <w:tblInd w:w="100.0" w:type="pct"/>
+        <w:tblBorders>
+          <w:top w:color="000000" w:space="0" w:sz="8" w:val="single"/>
+          <w:left w:color="000000" w:space="0" w:sz="8" w:val="single"/>
+          <w:bottom w:color="000000" w:space="0" w:sz="8" w:val="single"/>
+          <w:right w:color="000000" w:space="0" w:sz="8" w:val="single"/>
+          <w:insideH w:color="000000" w:space="0" w:sz="8" w:val="single"/>
+          <w:insideV w:color="000000" w:space="0" w:sz="8" w:val="single"/>
+        </w:tblBorders>
+        <w:tblLayout w:type="fixed"/>
+        <w:tblLook w:val="0600"/>
+      </w:tblPr>
+      <w:tblGrid>
+        <w:gridCol w:w="9029"/>
+        <w:tblGridChange w:id="0">
+          <w:tblGrid>
+            <w:gridCol w:w="9029"/>
+          </w:tblGrid>
+        </w:tblGridChange>
+      </w:tblGrid>
+      <w:tr>
+        <w:tc>
+          <w:tcPr>
+            <w:tcBorders>
+              <w:top w:color="ffffff" w:space="0" w:sz="8" w:val="single"/>
+              <w:left w:color="ffffff" w:space="0" w:sz="8" w:val="single"/>
+              <w:bottom w:color="ffffff" w:space="0" w:sz="8" w:val="single"/>
+              <w:right w:color="ffffff" w:space="0" w:sz="8" w:val="single"/>
+            </w:tcBorders>
+            <w:tcMar>
+              <w:top w:w="100.0" w:type="dxa"/>
+              <w:left w:w="100.0" w:type="dxa"/>
+              <w:bottom w:w="100.0" w:type="dxa"/>
+              <w:right w:w="100.0" w:type="dxa"/>
+            </w:tcMar>
+            <w:vAlign w:val="top"/>
+          </w:tcPr>
+          <w:p>
+            <w:pPr>
+              <w:contextualSpacing w:val="0"/>
+              <w:jc w:val="center"/>
+              <w:rPr>
+                <w:rFonts w:ascii="Playfair Display" w:cs="Playfair Display" w:eastAsia="Playfair Display" w:hAnsi="Playfair Display"/>
+              </w:rPr>
+            </w:pPr>
+            <w:r>
+              <w:rPr>
+                <w:rFonts w:ascii="Playfair Display" w:cs="Playfair Display" w:eastAsia="Playfair Display" w:hAnsi="Playfair Display"/>
+              </w:rPr>
+              <w:drawing>
+                <wp:inline distB="114300" distT="114300" distL="114300" distR="114300">
+                  <wp:extent cx="5129213" cy="3894570"/>
+                  <wp:effectExtent b="0" l="0" r="0" t="0"/>
+                  <wp:docPr id="3" name="image10.png"/>
+                  <a:graphic>
+                    <a:graphicData uri="http://schemas.openxmlformats.org/drawingml/2006/picture">
+                      <pic:pic>
+                        <pic:nvPicPr>
+                          <pic:cNvPr id="0" name="image10.png"/>
                           <pic:cNvPicPr preferRelativeResize="0"/>
                         </pic:nvPicPr>
                         <pic:blipFill>
@@ -2596,7 +7562,7 @@
                         <pic:spPr>
                           <a:xfrm>
                             <a:off x="0" y="0"/>
-                            <a:ext cx="5381625" cy="4086225"/>
+                            <a:ext cx="5129213" cy="3894570"/>
                           </a:xfrm>
                           <a:prstGeom prst="rect"/>
                           <a:ln/>
@@ -2624,7 +7590,6 @@
               <w:bottom w:color="ffffff" w:space="0" w:sz="8" w:val="single"/>
               <w:right w:color="ffffff" w:space="0" w:sz="8" w:val="single"/>
             </w:tcBorders>
-            <w:shd w:fill="auto" w:val="clear"/>
             <w:tcMar>
               <w:top w:w="100.0" w:type="dxa"/>
               <w:left w:w="100.0" w:type="dxa"/>
@@ -2662,17 +7627,12 @@
     </w:tbl>
     <w:p>
       <w:pPr>
-        <w:pStyle w:val="Heading1"/>
         <w:contextualSpacing w:val="0"/>
         <w:jc w:val="both"/>
         <w:rPr>
           <w:rFonts w:ascii="Playfair Display" w:cs="Playfair Display" w:eastAsia="Playfair Display" w:hAnsi="Playfair Display"/>
-          <w:sz w:val="22"/>
-          <w:szCs w:val="22"/>
-        </w:rPr>
-      </w:pPr>
-      <w:bookmarkStart w:colFirst="0" w:colLast="0" w:name="_aql8ae8tuz83" w:id="4"/>
-      <w:bookmarkEnd w:id="4"/>
+        </w:rPr>
+      </w:pPr>
       <w:r>
         <w:rPr>
           <w:rtl w:val="0"/>
@@ -2681,7 +7641,954 @@
     </w:p>
     <w:tbl>
       <w:tblPr>
-        <w:tblStyle w:val="Table7"/>
+        <w:tblStyle w:val="Table12"/>
+        <w:tblW w:w="8820.0" w:type="dxa"/>
+        <w:jc w:val="left"/>
+        <w:tblInd w:w="40.0" w:type="pct"/>
+        <w:tblBorders>
+          <w:top w:color="d9d9d9" w:space="0" w:sz="8" w:val="single"/>
+          <w:left w:color="d9d9d9" w:space="0" w:sz="8" w:val="single"/>
+          <w:bottom w:color="d9d9d9" w:space="0" w:sz="8" w:val="single"/>
+          <w:right w:color="d9d9d9" w:space="0" w:sz="8" w:val="single"/>
+          <w:insideH w:color="d9d9d9" w:space="0" w:sz="8" w:val="single"/>
+          <w:insideV w:color="d9d9d9" w:space="0" w:sz="8" w:val="single"/>
+        </w:tblBorders>
+        <w:tblLayout w:type="fixed"/>
+        <w:tblLook w:val="0600"/>
+      </w:tblPr>
+      <w:tblGrid>
+        <w:gridCol w:w="2445"/>
+        <w:gridCol w:w="6375"/>
+        <w:tblGridChange w:id="0">
+          <w:tblGrid>
+            <w:gridCol w:w="2445"/>
+            <w:gridCol w:w="6375"/>
+          </w:tblGrid>
+        </w:tblGridChange>
+      </w:tblGrid>
+      <w:tr>
+        <w:trPr>
+          <w:trHeight w:val="360" w:hRule="atLeast"/>
+        </w:trPr>
+        <w:tc>
+          <w:tcPr>
+            <w:tcBorders>
+              <w:top w:color="d9d9d9" w:space="0" w:sz="8" w:val="single"/>
+              <w:left w:color="d9d9d9" w:space="0" w:sz="8" w:val="single"/>
+              <w:bottom w:color="d9d9d9" w:space="0" w:sz="8" w:val="single"/>
+              <w:right w:color="d9d9d9" w:space="0" w:sz="8" w:val="single"/>
+            </w:tcBorders>
+            <w:tcMar>
+              <w:top w:w="40.0" w:type="dxa"/>
+              <w:left w:w="40.0" w:type="dxa"/>
+              <w:bottom w:w="40.0" w:type="dxa"/>
+              <w:right w:w="40.0" w:type="dxa"/>
+            </w:tcMar>
+            <w:vAlign w:val="top"/>
+          </w:tcPr>
+          <w:p>
+            <w:pPr>
+              <w:ind w:left="260" w:firstLine="0"/>
+              <w:contextualSpacing w:val="0"/>
+              <w:jc w:val="right"/>
+              <w:rPr>
+                <w:color w:val="4a442a"/>
+              </w:rPr>
+            </w:pPr>
+            <w:r>
+              <w:rPr>
+                <w:color w:val="4a442a"/>
+                <w:rtl w:val="0"/>
+              </w:rPr>
+              <w:t xml:space="preserve">ID:</w:t>
+            </w:r>
+          </w:p>
+        </w:tc>
+        <w:tc>
+          <w:tcPr>
+            <w:tcBorders>
+              <w:top w:color="d9d9d9" w:space="0" w:sz="8" w:val="single"/>
+              <w:left w:color="d9d9d9" w:space="0" w:sz="8" w:val="single"/>
+              <w:bottom w:color="d9d9d9" w:space="0" w:sz="8" w:val="single"/>
+              <w:right w:color="d9d9d9" w:space="0" w:sz="8" w:val="single"/>
+            </w:tcBorders>
+            <w:tcMar>
+              <w:top w:w="40.0" w:type="dxa"/>
+              <w:left w:w="40.0" w:type="dxa"/>
+              <w:bottom w:w="40.0" w:type="dxa"/>
+              <w:right w:w="40.0" w:type="dxa"/>
+            </w:tcMar>
+            <w:vAlign w:val="top"/>
+          </w:tcPr>
+          <w:p>
+            <w:pPr>
+              <w:ind w:left="260" w:firstLine="0"/>
+              <w:contextualSpacing w:val="0"/>
+              <w:jc w:val="both"/>
+              <w:rPr>
+                <w:rFonts w:ascii="Playfair Display" w:cs="Playfair Display" w:eastAsia="Playfair Display" w:hAnsi="Playfair Display"/>
+              </w:rPr>
+            </w:pPr>
+            <w:r>
+              <w:rPr>
+                <w:rFonts w:ascii="Playfair Display" w:cs="Playfair Display" w:eastAsia="Playfair Display" w:hAnsi="Playfair Display"/>
+                <w:rtl w:val="0"/>
+              </w:rPr>
+              <w:t xml:space="preserve">06</w:t>
+            </w:r>
+          </w:p>
+        </w:tc>
+      </w:tr>
+      <w:tr>
+        <w:trPr>
+          <w:trHeight w:val="360" w:hRule="atLeast"/>
+        </w:trPr>
+        <w:tc>
+          <w:tcPr>
+            <w:tcBorders>
+              <w:top w:color="d9d9d9" w:space="0" w:sz="8" w:val="single"/>
+              <w:left w:color="d9d9d9" w:space="0" w:sz="8" w:val="single"/>
+              <w:bottom w:color="d9d9d9" w:space="0" w:sz="8" w:val="single"/>
+              <w:right w:color="d9d9d9" w:space="0" w:sz="8" w:val="single"/>
+            </w:tcBorders>
+            <w:tcMar>
+              <w:top w:w="40.0" w:type="dxa"/>
+              <w:left w:w="40.0" w:type="dxa"/>
+              <w:bottom w:w="40.0" w:type="dxa"/>
+              <w:right w:w="40.0" w:type="dxa"/>
+            </w:tcMar>
+            <w:vAlign w:val="top"/>
+          </w:tcPr>
+          <w:p>
+            <w:pPr>
+              <w:ind w:left="260" w:firstLine="0"/>
+              <w:contextualSpacing w:val="0"/>
+              <w:jc w:val="right"/>
+              <w:rPr>
+                <w:color w:val="4a442a"/>
+              </w:rPr>
+            </w:pPr>
+            <w:r>
+              <w:rPr>
+                <w:color w:val="4a442a"/>
+                <w:rtl w:val="0"/>
+              </w:rPr>
+              <w:t xml:space="preserve">Título:</w:t>
+            </w:r>
+          </w:p>
+        </w:tc>
+        <w:tc>
+          <w:tcPr>
+            <w:tcBorders>
+              <w:top w:color="d9d9d9" w:space="0" w:sz="8" w:val="single"/>
+              <w:left w:color="d9d9d9" w:space="0" w:sz="8" w:val="single"/>
+              <w:bottom w:color="d9d9d9" w:space="0" w:sz="8" w:val="single"/>
+              <w:right w:color="d9d9d9" w:space="0" w:sz="8" w:val="single"/>
+            </w:tcBorders>
+            <w:tcMar>
+              <w:top w:w="40.0" w:type="dxa"/>
+              <w:left w:w="40.0" w:type="dxa"/>
+              <w:bottom w:w="40.0" w:type="dxa"/>
+              <w:right w:w="40.0" w:type="dxa"/>
+            </w:tcMar>
+            <w:vAlign w:val="top"/>
+          </w:tcPr>
+          <w:p>
+            <w:pPr>
+              <w:ind w:left="260" w:firstLine="0"/>
+              <w:contextualSpacing w:val="0"/>
+              <w:jc w:val="both"/>
+              <w:rPr>
+                <w:rFonts w:ascii="Playfair Display" w:cs="Playfair Display" w:eastAsia="Playfair Display" w:hAnsi="Playfair Display"/>
+              </w:rPr>
+            </w:pPr>
+            <w:r>
+              <w:rPr>
+                <w:rFonts w:ascii="Playfair Display" w:cs="Playfair Display" w:eastAsia="Playfair Display" w:hAnsi="Playfair Display"/>
+                <w:rtl w:val="0"/>
+              </w:rPr>
+              <w:t xml:space="preserve">Buscar pedidos o anuncios</w:t>
+            </w:r>
+          </w:p>
+        </w:tc>
+      </w:tr>
+      <w:tr>
+        <w:trPr>
+          <w:trHeight w:val="360" w:hRule="atLeast"/>
+        </w:trPr>
+        <w:tc>
+          <w:tcPr>
+            <w:tcBorders>
+              <w:top w:color="d9d9d9" w:space="0" w:sz="8" w:val="single"/>
+              <w:left w:color="d9d9d9" w:space="0" w:sz="8" w:val="single"/>
+              <w:bottom w:color="d9d9d9" w:space="0" w:sz="8" w:val="single"/>
+              <w:right w:color="d9d9d9" w:space="0" w:sz="8" w:val="single"/>
+            </w:tcBorders>
+            <w:tcMar>
+              <w:top w:w="40.0" w:type="dxa"/>
+              <w:left w:w="40.0" w:type="dxa"/>
+              <w:bottom w:w="40.0" w:type="dxa"/>
+              <w:right w:w="40.0" w:type="dxa"/>
+            </w:tcMar>
+            <w:vAlign w:val="top"/>
+          </w:tcPr>
+          <w:p>
+            <w:pPr>
+              <w:ind w:left="260" w:firstLine="0"/>
+              <w:contextualSpacing w:val="0"/>
+              <w:jc w:val="right"/>
+              <w:rPr>
+                <w:color w:val="4a442a"/>
+              </w:rPr>
+            </w:pPr>
+            <w:r>
+              <w:rPr>
+                <w:color w:val="4a442a"/>
+                <w:rtl w:val="0"/>
+              </w:rPr>
+              <w:t xml:space="preserve">Descripción:</w:t>
+            </w:r>
+          </w:p>
+        </w:tc>
+        <w:tc>
+          <w:tcPr>
+            <w:tcBorders>
+              <w:top w:color="d9d9d9" w:space="0" w:sz="8" w:val="single"/>
+              <w:left w:color="d9d9d9" w:space="0" w:sz="8" w:val="single"/>
+              <w:bottom w:color="d9d9d9" w:space="0" w:sz="8" w:val="single"/>
+              <w:right w:color="d9d9d9" w:space="0" w:sz="8" w:val="single"/>
+            </w:tcBorders>
+            <w:tcMar>
+              <w:top w:w="40.0" w:type="dxa"/>
+              <w:left w:w="40.0" w:type="dxa"/>
+              <w:bottom w:w="40.0" w:type="dxa"/>
+              <w:right w:w="40.0" w:type="dxa"/>
+            </w:tcMar>
+            <w:vAlign w:val="top"/>
+          </w:tcPr>
+          <w:p>
+            <w:pPr>
+              <w:ind w:left="260" w:firstLine="0"/>
+              <w:contextualSpacing w:val="0"/>
+              <w:jc w:val="both"/>
+              <w:rPr>
+                <w:rFonts w:ascii="Playfair Display" w:cs="Playfair Display" w:eastAsia="Playfair Display" w:hAnsi="Playfair Display"/>
+              </w:rPr>
+            </w:pPr>
+            <w:r>
+              <w:rPr>
+                <w:rFonts w:ascii="Playfair Display" w:cs="Playfair Display" w:eastAsia="Playfair Display" w:hAnsi="Playfair Display"/>
+                <w:rtl w:val="0"/>
+              </w:rPr>
+              <w:t xml:space="preserve">Un usuario hace una búsqueda del anuncio o pedido que mejor se ajusta a sus exigencias</w:t>
+            </w:r>
+          </w:p>
+        </w:tc>
+      </w:tr>
+      <w:tr>
+        <w:trPr>
+          <w:trHeight w:val="360" w:hRule="atLeast"/>
+        </w:trPr>
+        <w:tc>
+          <w:tcPr>
+            <w:tcBorders>
+              <w:top w:color="d9d9d9" w:space="0" w:sz="8" w:val="single"/>
+              <w:left w:color="d9d9d9" w:space="0" w:sz="8" w:val="single"/>
+              <w:bottom w:color="d9d9d9" w:space="0" w:sz="8" w:val="single"/>
+              <w:right w:color="d9d9d9" w:space="0" w:sz="8" w:val="single"/>
+            </w:tcBorders>
+            <w:tcMar>
+              <w:top w:w="40.0" w:type="dxa"/>
+              <w:left w:w="40.0" w:type="dxa"/>
+              <w:bottom w:w="40.0" w:type="dxa"/>
+              <w:right w:w="40.0" w:type="dxa"/>
+            </w:tcMar>
+            <w:vAlign w:val="top"/>
+          </w:tcPr>
+          <w:p>
+            <w:pPr>
+              <w:ind w:left="260" w:firstLine="0"/>
+              <w:contextualSpacing w:val="0"/>
+              <w:jc w:val="right"/>
+              <w:rPr>
+                <w:color w:val="4a442a"/>
+              </w:rPr>
+            </w:pPr>
+            <w:r>
+              <w:rPr>
+                <w:color w:val="4a442a"/>
+                <w:rtl w:val="0"/>
+              </w:rPr>
+              <w:t xml:space="preserve">Actor:</w:t>
+            </w:r>
+          </w:p>
+        </w:tc>
+        <w:tc>
+          <w:tcPr>
+            <w:tcBorders>
+              <w:top w:color="d9d9d9" w:space="0" w:sz="8" w:val="single"/>
+              <w:left w:color="d9d9d9" w:space="0" w:sz="8" w:val="single"/>
+              <w:bottom w:color="d9d9d9" w:space="0" w:sz="8" w:val="single"/>
+              <w:right w:color="d9d9d9" w:space="0" w:sz="8" w:val="single"/>
+            </w:tcBorders>
+            <w:tcMar>
+              <w:top w:w="40.0" w:type="dxa"/>
+              <w:left w:w="40.0" w:type="dxa"/>
+              <w:bottom w:w="40.0" w:type="dxa"/>
+              <w:right w:w="40.0" w:type="dxa"/>
+            </w:tcMar>
+            <w:vAlign w:val="top"/>
+          </w:tcPr>
+          <w:p>
+            <w:pPr>
+              <w:ind w:left="260" w:firstLine="0"/>
+              <w:contextualSpacing w:val="0"/>
+              <w:jc w:val="both"/>
+              <w:rPr>
+                <w:rFonts w:ascii="Playfair Display" w:cs="Playfair Display" w:eastAsia="Playfair Display" w:hAnsi="Playfair Display"/>
+              </w:rPr>
+            </w:pPr>
+            <w:r>
+              <w:rPr>
+                <w:rFonts w:ascii="Playfair Display" w:cs="Playfair Display" w:eastAsia="Playfair Display" w:hAnsi="Playfair Display"/>
+                <w:rtl w:val="0"/>
+              </w:rPr>
+              <w:t xml:space="preserve">Usuario</w:t>
+            </w:r>
+          </w:p>
+        </w:tc>
+      </w:tr>
+      <w:tr>
+        <w:trPr>
+          <w:trHeight w:val="400" w:hRule="atLeast"/>
+        </w:trPr>
+        <w:tc>
+          <w:tcPr>
+            <w:tcBorders>
+              <w:top w:color="d9d9d9" w:space="0" w:sz="8" w:val="single"/>
+              <w:left w:color="d9d9d9" w:space="0" w:sz="8" w:val="single"/>
+              <w:bottom w:color="d9d9d9" w:space="0" w:sz="8" w:val="single"/>
+              <w:right w:color="d9d9d9" w:space="0" w:sz="8" w:val="single"/>
+            </w:tcBorders>
+            <w:tcMar>
+              <w:top w:w="40.0" w:type="dxa"/>
+              <w:left w:w="40.0" w:type="dxa"/>
+              <w:bottom w:w="40.0" w:type="dxa"/>
+              <w:right w:w="40.0" w:type="dxa"/>
+            </w:tcMar>
+            <w:vAlign w:val="top"/>
+          </w:tcPr>
+          <w:p>
+            <w:pPr>
+              <w:ind w:left="260" w:firstLine="0"/>
+              <w:contextualSpacing w:val="0"/>
+              <w:jc w:val="right"/>
+              <w:rPr>
+                <w:color w:val="4a442a"/>
+              </w:rPr>
+            </w:pPr>
+            <w:r>
+              <w:rPr>
+                <w:color w:val="4a442a"/>
+                <w:rtl w:val="0"/>
+              </w:rPr>
+              <w:t xml:space="preserve">Pre-condiciones:</w:t>
+            </w:r>
+          </w:p>
+        </w:tc>
+        <w:tc>
+          <w:tcPr>
+            <w:tcBorders>
+              <w:top w:color="d9d9d9" w:space="0" w:sz="8" w:val="single"/>
+              <w:left w:color="d9d9d9" w:space="0" w:sz="8" w:val="single"/>
+              <w:bottom w:color="d9d9d9" w:space="0" w:sz="8" w:val="single"/>
+              <w:right w:color="d9d9d9" w:space="0" w:sz="8" w:val="single"/>
+            </w:tcBorders>
+            <w:tcMar>
+              <w:top w:w="40.0" w:type="dxa"/>
+              <w:left w:w="40.0" w:type="dxa"/>
+              <w:bottom w:w="40.0" w:type="dxa"/>
+              <w:right w:w="40.0" w:type="dxa"/>
+            </w:tcMar>
+            <w:vAlign w:val="top"/>
+          </w:tcPr>
+          <w:p>
+            <w:pPr>
+              <w:ind w:left="260" w:firstLine="0"/>
+              <w:contextualSpacing w:val="0"/>
+              <w:jc w:val="both"/>
+              <w:rPr>
+                <w:rFonts w:ascii="Playfair Display" w:cs="Playfair Display" w:eastAsia="Playfair Display" w:hAnsi="Playfair Display"/>
+              </w:rPr>
+            </w:pPr>
+            <w:r>
+              <w:rPr>
+                <w:rFonts w:ascii="Playfair Display" w:cs="Playfair Display" w:eastAsia="Playfair Display" w:hAnsi="Playfair Display"/>
+                <w:rtl w:val="0"/>
+              </w:rPr>
+              <w:t xml:space="preserve">Sistema preparado para su uso</w:t>
+            </w:r>
+          </w:p>
+        </w:tc>
+      </w:tr>
+      <w:tr>
+        <w:trPr>
+          <w:trHeight w:val="360" w:hRule="atLeast"/>
+        </w:trPr>
+        <w:tc>
+          <w:tcPr>
+            <w:tcBorders>
+              <w:top w:color="d9d9d9" w:space="0" w:sz="8" w:val="single"/>
+              <w:left w:color="d9d9d9" w:space="0" w:sz="8" w:val="single"/>
+              <w:bottom w:color="d9d9d9" w:space="0" w:sz="8" w:val="single"/>
+              <w:right w:color="d9d9d9" w:space="0" w:sz="8" w:val="single"/>
+            </w:tcBorders>
+            <w:tcMar>
+              <w:top w:w="40.0" w:type="dxa"/>
+              <w:left w:w="40.0" w:type="dxa"/>
+              <w:bottom w:w="40.0" w:type="dxa"/>
+              <w:right w:w="40.0" w:type="dxa"/>
+            </w:tcMar>
+            <w:vAlign w:val="top"/>
+          </w:tcPr>
+          <w:p>
+            <w:pPr>
+              <w:ind w:left="260" w:firstLine="0"/>
+              <w:contextualSpacing w:val="0"/>
+              <w:jc w:val="right"/>
+              <w:rPr>
+                <w:color w:val="4a442a"/>
+              </w:rPr>
+            </w:pPr>
+            <w:r>
+              <w:rPr>
+                <w:color w:val="4a442a"/>
+                <w:rtl w:val="0"/>
+              </w:rPr>
+              <w:t xml:space="preserve">Post-condiciones:</w:t>
+            </w:r>
+          </w:p>
+        </w:tc>
+        <w:tc>
+          <w:tcPr>
+            <w:tcBorders>
+              <w:top w:color="d9d9d9" w:space="0" w:sz="8" w:val="single"/>
+              <w:left w:color="d9d9d9" w:space="0" w:sz="8" w:val="single"/>
+              <w:bottom w:color="d9d9d9" w:space="0" w:sz="8" w:val="single"/>
+              <w:right w:color="d9d9d9" w:space="0" w:sz="8" w:val="single"/>
+            </w:tcBorders>
+            <w:tcMar>
+              <w:top w:w="40.0" w:type="dxa"/>
+              <w:left w:w="40.0" w:type="dxa"/>
+              <w:bottom w:w="40.0" w:type="dxa"/>
+              <w:right w:w="40.0" w:type="dxa"/>
+            </w:tcMar>
+            <w:vAlign w:val="top"/>
+          </w:tcPr>
+          <w:p>
+            <w:pPr>
+              <w:ind w:left="260" w:firstLine="0"/>
+              <w:contextualSpacing w:val="0"/>
+              <w:jc w:val="both"/>
+              <w:rPr>
+                <w:rFonts w:ascii="Playfair Display" w:cs="Playfair Display" w:eastAsia="Playfair Display" w:hAnsi="Playfair Display"/>
+              </w:rPr>
+            </w:pPr>
+            <w:r>
+              <w:rPr>
+                <w:rFonts w:ascii="Playfair Display" w:cs="Playfair Display" w:eastAsia="Playfair Display" w:hAnsi="Playfair Display"/>
+                <w:rtl w:val="0"/>
+              </w:rPr>
+              <w:t xml:space="preserve">El usuario encuentra un pedido a su gusto</w:t>
+            </w:r>
+          </w:p>
+        </w:tc>
+      </w:tr>
+      <w:tr>
+        <w:trPr>
+          <w:trHeight w:val="840" w:hRule="atLeast"/>
+        </w:trPr>
+        <w:tc>
+          <w:tcPr>
+            <w:tcBorders>
+              <w:top w:color="d9d9d9" w:space="0" w:sz="8" w:val="single"/>
+              <w:left w:color="d9d9d9" w:space="0" w:sz="8" w:val="single"/>
+              <w:bottom w:color="d9d9d9" w:space="0" w:sz="8" w:val="single"/>
+              <w:right w:color="d9d9d9" w:space="0" w:sz="8" w:val="single"/>
+            </w:tcBorders>
+            <w:tcMar>
+              <w:top w:w="40.0" w:type="dxa"/>
+              <w:left w:w="40.0" w:type="dxa"/>
+              <w:bottom w:w="40.0" w:type="dxa"/>
+              <w:right w:w="40.0" w:type="dxa"/>
+            </w:tcMar>
+            <w:vAlign w:val="top"/>
+          </w:tcPr>
+          <w:p>
+            <w:pPr>
+              <w:ind w:left="260" w:firstLine="0"/>
+              <w:contextualSpacing w:val="0"/>
+              <w:jc w:val="right"/>
+              <w:rPr>
+                <w:color w:val="4a442a"/>
+              </w:rPr>
+            </w:pPr>
+            <w:r>
+              <w:rPr>
+                <w:color w:val="4a442a"/>
+                <w:rtl w:val="0"/>
+              </w:rPr>
+              <w:t xml:space="preserve">Escenario Principal:</w:t>
+            </w:r>
+          </w:p>
+        </w:tc>
+        <w:tc>
+          <w:tcPr>
+            <w:tcBorders>
+              <w:top w:color="d9d9d9" w:space="0" w:sz="8" w:val="single"/>
+              <w:left w:color="d9d9d9" w:space="0" w:sz="8" w:val="single"/>
+              <w:bottom w:color="d9d9d9" w:space="0" w:sz="8" w:val="single"/>
+              <w:right w:color="d9d9d9" w:space="0" w:sz="8" w:val="single"/>
+            </w:tcBorders>
+            <w:tcMar>
+              <w:top w:w="40.0" w:type="dxa"/>
+              <w:left w:w="40.0" w:type="dxa"/>
+              <w:bottom w:w="40.0" w:type="dxa"/>
+              <w:right w:w="40.0" w:type="dxa"/>
+            </w:tcMar>
+            <w:vAlign w:val="top"/>
+          </w:tcPr>
+          <w:p>
+            <w:pPr>
+              <w:numPr>
+                <w:ilvl w:val="0"/>
+                <w:numId w:val="2"/>
+              </w:numPr>
+              <w:ind w:left="720" w:hanging="360"/>
+              <w:contextualSpacing w:val="1"/>
+              <w:jc w:val="both"/>
+              <w:rPr>
+                <w:color w:val="1d1b11"/>
+                <w:u w:val="none"/>
+              </w:rPr>
+            </w:pPr>
+            <w:r>
+              <w:rPr>
+                <w:color w:val="1d1b11"/>
+                <w:rtl w:val="0"/>
+              </w:rPr>
+              <w:t xml:space="preserve">El usuario inicia sesión </w:t>
+            </w:r>
+          </w:p>
+          <w:p>
+            <w:pPr>
+              <w:numPr>
+                <w:ilvl w:val="0"/>
+                <w:numId w:val="2"/>
+              </w:numPr>
+              <w:ind w:left="720" w:hanging="360"/>
+              <w:contextualSpacing w:val="1"/>
+              <w:jc w:val="both"/>
+              <w:rPr>
+                <w:color w:val="1d1b11"/>
+                <w:u w:val="none"/>
+              </w:rPr>
+            </w:pPr>
+            <w:r>
+              <w:rPr>
+                <w:color w:val="1d1b11"/>
+                <w:rtl w:val="0"/>
+              </w:rPr>
+              <w:t xml:space="preserve">Busca anuncios según sus exigencias</w:t>
+            </w:r>
+          </w:p>
+        </w:tc>
+      </w:tr>
+      <w:tr>
+        <w:trPr>
+          <w:trHeight w:val="840" w:hRule="atLeast"/>
+        </w:trPr>
+        <w:tc>
+          <w:tcPr>
+            <w:tcBorders>
+              <w:top w:color="d9d9d9" w:space="0" w:sz="8" w:val="single"/>
+              <w:left w:color="d9d9d9" w:space="0" w:sz="8" w:val="single"/>
+              <w:bottom w:color="d9d9d9" w:space="0" w:sz="8" w:val="single"/>
+              <w:right w:color="d9d9d9" w:space="0" w:sz="8" w:val="single"/>
+            </w:tcBorders>
+            <w:tcMar>
+              <w:top w:w="40.0" w:type="dxa"/>
+              <w:left w:w="40.0" w:type="dxa"/>
+              <w:bottom w:w="40.0" w:type="dxa"/>
+              <w:right w:w="40.0" w:type="dxa"/>
+            </w:tcMar>
+            <w:vAlign w:val="top"/>
+          </w:tcPr>
+          <w:p>
+            <w:pPr>
+              <w:ind w:left="260" w:firstLine="0"/>
+              <w:contextualSpacing w:val="0"/>
+              <w:jc w:val="right"/>
+              <w:rPr>
+                <w:color w:val="4a442a"/>
+              </w:rPr>
+            </w:pPr>
+            <w:r>
+              <w:rPr>
+                <w:color w:val="4a442a"/>
+                <w:rtl w:val="0"/>
+              </w:rPr>
+              <w:t xml:space="preserve">Escenarios Alternativos:</w:t>
+            </w:r>
+          </w:p>
+        </w:tc>
+        <w:tc>
+          <w:tcPr>
+            <w:tcBorders>
+              <w:top w:color="d9d9d9" w:space="0" w:sz="8" w:val="single"/>
+              <w:left w:color="d9d9d9" w:space="0" w:sz="8" w:val="single"/>
+              <w:bottom w:color="d9d9d9" w:space="0" w:sz="8" w:val="single"/>
+              <w:right w:color="d9d9d9" w:space="0" w:sz="8" w:val="single"/>
+            </w:tcBorders>
+            <w:tcMar>
+              <w:top w:w="40.0" w:type="dxa"/>
+              <w:left w:w="40.0" w:type="dxa"/>
+              <w:bottom w:w="40.0" w:type="dxa"/>
+              <w:right w:w="40.0" w:type="dxa"/>
+            </w:tcMar>
+            <w:vAlign w:val="top"/>
+          </w:tcPr>
+          <w:p>
+            <w:pPr>
+              <w:ind w:left="260" w:firstLine="0"/>
+              <w:contextualSpacing w:val="0"/>
+              <w:jc w:val="both"/>
+              <w:rPr>
+                <w:color w:val="1d1b11"/>
+              </w:rPr>
+            </w:pPr>
+            <w:r>
+              <w:rPr>
+                <w:color w:val="1d1b11"/>
+                <w:rtl w:val="0"/>
+              </w:rPr>
+              <w:t xml:space="preserve"> No hay escenarios alternativos</w:t>
+            </w:r>
+          </w:p>
+        </w:tc>
+      </w:tr>
+      <w:tr>
+        <w:trPr>
+          <w:trHeight w:val="340" w:hRule="atLeast"/>
+        </w:trPr>
+        <w:tc>
+          <w:tcPr>
+            <w:tcBorders>
+              <w:top w:color="d9d9d9" w:space="0" w:sz="8" w:val="single"/>
+              <w:left w:color="d9d9d9" w:space="0" w:sz="8" w:val="single"/>
+              <w:bottom w:color="d9d9d9" w:space="0" w:sz="8" w:val="single"/>
+              <w:right w:color="d9d9d9" w:space="0" w:sz="8" w:val="single"/>
+            </w:tcBorders>
+            <w:tcMar>
+              <w:top w:w="40.0" w:type="dxa"/>
+              <w:left w:w="40.0" w:type="dxa"/>
+              <w:bottom w:w="40.0" w:type="dxa"/>
+              <w:right w:w="40.0" w:type="dxa"/>
+            </w:tcMar>
+            <w:vAlign w:val="top"/>
+          </w:tcPr>
+          <w:p>
+            <w:pPr>
+              <w:ind w:left="260" w:firstLine="0"/>
+              <w:contextualSpacing w:val="0"/>
+              <w:jc w:val="right"/>
+              <w:rPr>
+                <w:color w:val="4a442a"/>
+              </w:rPr>
+            </w:pPr>
+            <w:r>
+              <w:rPr>
+                <w:color w:val="4a442a"/>
+                <w:rtl w:val="0"/>
+              </w:rPr>
+              <w:t xml:space="preserve">Frecuencia de Uso:</w:t>
+            </w:r>
+          </w:p>
+        </w:tc>
+        <w:tc>
+          <w:tcPr>
+            <w:tcBorders>
+              <w:top w:color="d9d9d9" w:space="0" w:sz="8" w:val="single"/>
+              <w:left w:color="d9d9d9" w:space="0" w:sz="8" w:val="single"/>
+              <w:bottom w:color="d9d9d9" w:space="0" w:sz="8" w:val="single"/>
+              <w:right w:color="d9d9d9" w:space="0" w:sz="8" w:val="single"/>
+            </w:tcBorders>
+            <w:tcMar>
+              <w:top w:w="40.0" w:type="dxa"/>
+              <w:left w:w="40.0" w:type="dxa"/>
+              <w:bottom w:w="40.0" w:type="dxa"/>
+              <w:right w:w="40.0" w:type="dxa"/>
+            </w:tcMar>
+            <w:vAlign w:val="top"/>
+          </w:tcPr>
+          <w:p>
+            <w:pPr>
+              <w:ind w:left="260" w:firstLine="0"/>
+              <w:contextualSpacing w:val="0"/>
+              <w:jc w:val="both"/>
+              <w:rPr>
+                <w:color w:val="1d1b11"/>
+              </w:rPr>
+            </w:pPr>
+            <w:r>
+              <w:rPr>
+                <w:color w:val="1d1b11"/>
+                <w:rtl w:val="0"/>
+              </w:rPr>
+              <w:t xml:space="preserve"> Alta</w:t>
+            </w:r>
+          </w:p>
+        </w:tc>
+      </w:tr>
+      <w:tr>
+        <w:trPr>
+          <w:trHeight w:val="340" w:hRule="atLeast"/>
+        </w:trPr>
+        <w:tc>
+          <w:tcPr>
+            <w:tcBorders>
+              <w:top w:color="d9d9d9" w:space="0" w:sz="8" w:val="single"/>
+              <w:left w:color="d9d9d9" w:space="0" w:sz="8" w:val="single"/>
+              <w:bottom w:color="d9d9d9" w:space="0" w:sz="8" w:val="single"/>
+              <w:right w:color="d9d9d9" w:space="0" w:sz="8" w:val="single"/>
+            </w:tcBorders>
+            <w:tcMar>
+              <w:top w:w="40.0" w:type="dxa"/>
+              <w:left w:w="40.0" w:type="dxa"/>
+              <w:bottom w:w="40.0" w:type="dxa"/>
+              <w:right w:w="40.0" w:type="dxa"/>
+            </w:tcMar>
+            <w:vAlign w:val="top"/>
+          </w:tcPr>
+          <w:p>
+            <w:pPr>
+              <w:ind w:left="260" w:firstLine="0"/>
+              <w:contextualSpacing w:val="0"/>
+              <w:jc w:val="right"/>
+              <w:rPr>
+                <w:color w:val="4a442a"/>
+              </w:rPr>
+            </w:pPr>
+            <w:r>
+              <w:rPr>
+                <w:color w:val="4a442a"/>
+                <w:rtl w:val="0"/>
+              </w:rPr>
+              <w:t xml:space="preserve">Estado:</w:t>
+            </w:r>
+          </w:p>
+        </w:tc>
+        <w:tc>
+          <w:tcPr>
+            <w:tcBorders>
+              <w:top w:color="d9d9d9" w:space="0" w:sz="8" w:val="single"/>
+              <w:left w:color="d9d9d9" w:space="0" w:sz="8" w:val="single"/>
+              <w:bottom w:color="d9d9d9" w:space="0" w:sz="8" w:val="single"/>
+              <w:right w:color="d9d9d9" w:space="0" w:sz="8" w:val="single"/>
+            </w:tcBorders>
+            <w:tcMar>
+              <w:top w:w="40.0" w:type="dxa"/>
+              <w:left w:w="40.0" w:type="dxa"/>
+              <w:bottom w:w="40.0" w:type="dxa"/>
+              <w:right w:w="40.0" w:type="dxa"/>
+            </w:tcMar>
+            <w:vAlign w:val="top"/>
+          </w:tcPr>
+          <w:p>
+            <w:pPr>
+              <w:ind w:left="260" w:firstLine="0"/>
+              <w:contextualSpacing w:val="0"/>
+              <w:jc w:val="both"/>
+              <w:rPr>
+                <w:color w:val="1d1b11"/>
+              </w:rPr>
+            </w:pPr>
+            <w:r>
+              <w:rPr>
+                <w:color w:val="1d1b11"/>
+                <w:rtl w:val="0"/>
+              </w:rPr>
+              <w:t xml:space="preserve"> Pendiente de revisar</w:t>
+            </w:r>
+          </w:p>
+        </w:tc>
+      </w:tr>
+      <w:tr>
+        <w:trPr>
+          <w:trHeight w:val="340" w:hRule="atLeast"/>
+        </w:trPr>
+        <w:tc>
+          <w:tcPr>
+            <w:tcBorders>
+              <w:top w:color="d9d9d9" w:space="0" w:sz="8" w:val="single"/>
+              <w:left w:color="d9d9d9" w:space="0" w:sz="8" w:val="single"/>
+              <w:bottom w:color="d9d9d9" w:space="0" w:sz="8" w:val="single"/>
+              <w:right w:color="d9d9d9" w:space="0" w:sz="8" w:val="single"/>
+            </w:tcBorders>
+            <w:tcMar>
+              <w:top w:w="40.0" w:type="dxa"/>
+              <w:left w:w="40.0" w:type="dxa"/>
+              <w:bottom w:w="40.0" w:type="dxa"/>
+              <w:right w:w="40.0" w:type="dxa"/>
+            </w:tcMar>
+            <w:vAlign w:val="top"/>
+          </w:tcPr>
+          <w:p>
+            <w:pPr>
+              <w:ind w:left="260" w:firstLine="0"/>
+              <w:contextualSpacing w:val="0"/>
+              <w:jc w:val="right"/>
+              <w:rPr>
+                <w:color w:val="4a442a"/>
+              </w:rPr>
+            </w:pPr>
+            <w:r>
+              <w:rPr>
+                <w:color w:val="4a442a"/>
+                <w:rtl w:val="0"/>
+              </w:rPr>
+              <w:t xml:space="preserve">Autor:</w:t>
+            </w:r>
+          </w:p>
+        </w:tc>
+        <w:tc>
+          <w:tcPr>
+            <w:tcBorders>
+              <w:top w:color="d9d9d9" w:space="0" w:sz="8" w:val="single"/>
+              <w:left w:color="d9d9d9" w:space="0" w:sz="8" w:val="single"/>
+              <w:bottom w:color="d9d9d9" w:space="0" w:sz="8" w:val="single"/>
+              <w:right w:color="d9d9d9" w:space="0" w:sz="8" w:val="single"/>
+            </w:tcBorders>
+            <w:tcMar>
+              <w:top w:w="40.0" w:type="dxa"/>
+              <w:left w:w="40.0" w:type="dxa"/>
+              <w:bottom w:w="40.0" w:type="dxa"/>
+              <w:right w:w="40.0" w:type="dxa"/>
+            </w:tcMar>
+            <w:vAlign w:val="top"/>
+          </w:tcPr>
+          <w:p>
+            <w:pPr>
+              <w:ind w:left="260" w:firstLine="0"/>
+              <w:contextualSpacing w:val="0"/>
+              <w:jc w:val="both"/>
+              <w:rPr>
+                <w:color w:val="1d1b11"/>
+              </w:rPr>
+            </w:pPr>
+            <w:r>
+              <w:rPr>
+                <w:color w:val="1d1b11"/>
+                <w:rtl w:val="0"/>
+              </w:rPr>
+              <w:t xml:space="preserve"> Go4Me Team</w:t>
+            </w:r>
+          </w:p>
+        </w:tc>
+      </w:tr>
+      <w:tr>
+        <w:trPr>
+          <w:trHeight w:val="340" w:hRule="atLeast"/>
+        </w:trPr>
+        <w:tc>
+          <w:tcPr>
+            <w:tcBorders>
+              <w:top w:color="d9d9d9" w:space="0" w:sz="8" w:val="single"/>
+              <w:left w:color="d9d9d9" w:space="0" w:sz="8" w:val="single"/>
+              <w:bottom w:color="d9d9d9" w:space="0" w:sz="8" w:val="single"/>
+              <w:right w:color="d9d9d9" w:space="0" w:sz="8" w:val="single"/>
+            </w:tcBorders>
+            <w:tcMar>
+              <w:top w:w="40.0" w:type="dxa"/>
+              <w:left w:w="40.0" w:type="dxa"/>
+              <w:bottom w:w="40.0" w:type="dxa"/>
+              <w:right w:w="40.0" w:type="dxa"/>
+            </w:tcMar>
+            <w:vAlign w:val="top"/>
+          </w:tcPr>
+          <w:p>
+            <w:pPr>
+              <w:ind w:left="260" w:firstLine="0"/>
+              <w:contextualSpacing w:val="0"/>
+              <w:jc w:val="right"/>
+              <w:rPr>
+                <w:color w:val="4a442a"/>
+              </w:rPr>
+            </w:pPr>
+            <w:r>
+              <w:rPr>
+                <w:color w:val="4a442a"/>
+                <w:rtl w:val="0"/>
+              </w:rPr>
+              <w:t xml:space="preserve">Prioridad:</w:t>
+            </w:r>
+          </w:p>
+        </w:tc>
+        <w:tc>
+          <w:tcPr>
+            <w:tcBorders>
+              <w:top w:color="d9d9d9" w:space="0" w:sz="8" w:val="single"/>
+              <w:left w:color="d9d9d9" w:space="0" w:sz="8" w:val="single"/>
+              <w:bottom w:color="d9d9d9" w:space="0" w:sz="8" w:val="single"/>
+              <w:right w:color="d9d9d9" w:space="0" w:sz="8" w:val="single"/>
+            </w:tcBorders>
+            <w:tcMar>
+              <w:top w:w="40.0" w:type="dxa"/>
+              <w:left w:w="40.0" w:type="dxa"/>
+              <w:bottom w:w="40.0" w:type="dxa"/>
+              <w:right w:w="40.0" w:type="dxa"/>
+            </w:tcMar>
+            <w:vAlign w:val="top"/>
+          </w:tcPr>
+          <w:p>
+            <w:pPr>
+              <w:ind w:left="260" w:firstLine="0"/>
+              <w:contextualSpacing w:val="0"/>
+              <w:jc w:val="both"/>
+              <w:rPr>
+                <w:color w:val="1d1b11"/>
+              </w:rPr>
+            </w:pPr>
+            <w:r>
+              <w:rPr>
+                <w:color w:val="1d1b11"/>
+                <w:rtl w:val="0"/>
+              </w:rPr>
+              <w:t xml:space="preserve"> Alta</w:t>
+            </w:r>
+          </w:p>
+        </w:tc>
+      </w:tr>
+    </w:tbl>
+    <w:p>
+      <w:pPr>
+        <w:contextualSpacing w:val="0"/>
+        <w:jc w:val="both"/>
+        <w:rPr>
+          <w:rFonts w:ascii="Playfair Display" w:cs="Playfair Display" w:eastAsia="Playfair Display" w:hAnsi="Playfair Display"/>
+          <w:sz w:val="22"/>
+          <w:szCs w:val="22"/>
+        </w:rPr>
+      </w:pPr>
+      <w:r>
+        <w:rPr>
+          <w:rtl w:val="0"/>
+        </w:rPr>
+      </w:r>
+    </w:p>
+    <w:tbl>
+      <w:tblPr>
+        <w:tblStyle w:val="Table13"/>
         <w:tblW w:w="9029.0" w:type="dxa"/>
         <w:jc w:val="left"/>
         <w:tblInd w:w="100.0" w:type="pct"/>
@@ -2848,34 +8755,960 @@
     </w:tbl>
     <w:p>
       <w:pPr>
+        <w:contextualSpacing w:val="0"/>
+        <w:jc w:val="both"/>
+        <w:rPr>
+          <w:rFonts w:ascii="Playfair Display" w:cs="Playfair Display" w:eastAsia="Playfair Display" w:hAnsi="Playfair Display"/>
+        </w:rPr>
+      </w:pPr>
+      <w:r>
+        <w:rPr>
+          <w:rtl w:val="0"/>
+        </w:rPr>
+      </w:r>
+    </w:p>
+    <w:tbl>
+      <w:tblPr>
+        <w:tblStyle w:val="Table14"/>
+        <w:tblW w:w="8820.0" w:type="dxa"/>
+        <w:jc w:val="left"/>
+        <w:tblInd w:w="40.0" w:type="pct"/>
+        <w:tblBorders>
+          <w:top w:color="d9d9d9" w:space="0" w:sz="8" w:val="single"/>
+          <w:left w:color="d9d9d9" w:space="0" w:sz="8" w:val="single"/>
+          <w:bottom w:color="d9d9d9" w:space="0" w:sz="8" w:val="single"/>
+          <w:right w:color="d9d9d9" w:space="0" w:sz="8" w:val="single"/>
+          <w:insideH w:color="d9d9d9" w:space="0" w:sz="8" w:val="single"/>
+          <w:insideV w:color="d9d9d9" w:space="0" w:sz="8" w:val="single"/>
+        </w:tblBorders>
+        <w:tblLayout w:type="fixed"/>
+        <w:tblLook w:val="0600"/>
+      </w:tblPr>
+      <w:tblGrid>
+        <w:gridCol w:w="2445"/>
+        <w:gridCol w:w="6375"/>
+        <w:tblGridChange w:id="0">
+          <w:tblGrid>
+            <w:gridCol w:w="2445"/>
+            <w:gridCol w:w="6375"/>
+          </w:tblGrid>
+        </w:tblGridChange>
+      </w:tblGrid>
+      <w:tr>
+        <w:trPr>
+          <w:trHeight w:val="360" w:hRule="atLeast"/>
+        </w:trPr>
+        <w:tc>
+          <w:tcPr>
+            <w:tcBorders>
+              <w:top w:color="d9d9d9" w:space="0" w:sz="8" w:val="single"/>
+              <w:left w:color="d9d9d9" w:space="0" w:sz="8" w:val="single"/>
+              <w:bottom w:color="d9d9d9" w:space="0" w:sz="8" w:val="single"/>
+              <w:right w:color="d9d9d9" w:space="0" w:sz="8" w:val="single"/>
+            </w:tcBorders>
+            <w:tcMar>
+              <w:top w:w="40.0" w:type="dxa"/>
+              <w:left w:w="40.0" w:type="dxa"/>
+              <w:bottom w:w="40.0" w:type="dxa"/>
+              <w:right w:w="40.0" w:type="dxa"/>
+            </w:tcMar>
+            <w:vAlign w:val="top"/>
+          </w:tcPr>
+          <w:p>
+            <w:pPr>
+              <w:ind w:left="260" w:firstLine="0"/>
+              <w:contextualSpacing w:val="0"/>
+              <w:jc w:val="right"/>
+              <w:rPr>
+                <w:color w:val="4a442a"/>
+              </w:rPr>
+            </w:pPr>
+            <w:r>
+              <w:rPr>
+                <w:color w:val="4a442a"/>
+                <w:rtl w:val="0"/>
+              </w:rPr>
+              <w:t xml:space="preserve">ID:</w:t>
+            </w:r>
+          </w:p>
+        </w:tc>
+        <w:tc>
+          <w:tcPr>
+            <w:tcBorders>
+              <w:top w:color="d9d9d9" w:space="0" w:sz="8" w:val="single"/>
+              <w:left w:color="d9d9d9" w:space="0" w:sz="8" w:val="single"/>
+              <w:bottom w:color="d9d9d9" w:space="0" w:sz="8" w:val="single"/>
+              <w:right w:color="d9d9d9" w:space="0" w:sz="8" w:val="single"/>
+            </w:tcBorders>
+            <w:tcMar>
+              <w:top w:w="40.0" w:type="dxa"/>
+              <w:left w:w="40.0" w:type="dxa"/>
+              <w:bottom w:w="40.0" w:type="dxa"/>
+              <w:right w:w="40.0" w:type="dxa"/>
+            </w:tcMar>
+            <w:vAlign w:val="top"/>
+          </w:tcPr>
+          <w:p>
+            <w:pPr>
+              <w:ind w:left="260" w:firstLine="0"/>
+              <w:contextualSpacing w:val="0"/>
+              <w:jc w:val="both"/>
+              <w:rPr>
+                <w:rFonts w:ascii="Playfair Display" w:cs="Playfair Display" w:eastAsia="Playfair Display" w:hAnsi="Playfair Display"/>
+              </w:rPr>
+            </w:pPr>
+            <w:r>
+              <w:rPr>
+                <w:rFonts w:ascii="Playfair Display" w:cs="Playfair Display" w:eastAsia="Playfair Display" w:hAnsi="Playfair Display"/>
+                <w:rtl w:val="0"/>
+              </w:rPr>
+              <w:t xml:space="preserve">07</w:t>
+            </w:r>
+          </w:p>
+        </w:tc>
+      </w:tr>
+      <w:tr>
+        <w:trPr>
+          <w:trHeight w:val="360" w:hRule="atLeast"/>
+        </w:trPr>
+        <w:tc>
+          <w:tcPr>
+            <w:tcBorders>
+              <w:top w:color="d9d9d9" w:space="0" w:sz="8" w:val="single"/>
+              <w:left w:color="d9d9d9" w:space="0" w:sz="8" w:val="single"/>
+              <w:bottom w:color="d9d9d9" w:space="0" w:sz="8" w:val="single"/>
+              <w:right w:color="d9d9d9" w:space="0" w:sz="8" w:val="single"/>
+            </w:tcBorders>
+            <w:tcMar>
+              <w:top w:w="40.0" w:type="dxa"/>
+              <w:left w:w="40.0" w:type="dxa"/>
+              <w:bottom w:w="40.0" w:type="dxa"/>
+              <w:right w:w="40.0" w:type="dxa"/>
+            </w:tcMar>
+            <w:vAlign w:val="top"/>
+          </w:tcPr>
+          <w:p>
+            <w:pPr>
+              <w:ind w:left="260" w:firstLine="0"/>
+              <w:contextualSpacing w:val="0"/>
+              <w:jc w:val="right"/>
+              <w:rPr>
+                <w:color w:val="4a442a"/>
+              </w:rPr>
+            </w:pPr>
+            <w:r>
+              <w:rPr>
+                <w:color w:val="4a442a"/>
+                <w:rtl w:val="0"/>
+              </w:rPr>
+              <w:t xml:space="preserve">Título:</w:t>
+            </w:r>
+          </w:p>
+        </w:tc>
+        <w:tc>
+          <w:tcPr>
+            <w:tcBorders>
+              <w:top w:color="d9d9d9" w:space="0" w:sz="8" w:val="single"/>
+              <w:left w:color="d9d9d9" w:space="0" w:sz="8" w:val="single"/>
+              <w:bottom w:color="d9d9d9" w:space="0" w:sz="8" w:val="single"/>
+              <w:right w:color="d9d9d9" w:space="0" w:sz="8" w:val="single"/>
+            </w:tcBorders>
+            <w:tcMar>
+              <w:top w:w="40.0" w:type="dxa"/>
+              <w:left w:w="40.0" w:type="dxa"/>
+              <w:bottom w:w="40.0" w:type="dxa"/>
+              <w:right w:w="40.0" w:type="dxa"/>
+            </w:tcMar>
+            <w:vAlign w:val="top"/>
+          </w:tcPr>
+          <w:p>
+            <w:pPr>
+              <w:ind w:left="260" w:firstLine="0"/>
+              <w:contextualSpacing w:val="0"/>
+              <w:jc w:val="both"/>
+              <w:rPr>
+                <w:rFonts w:ascii="Playfair Display" w:cs="Playfair Display" w:eastAsia="Playfair Display" w:hAnsi="Playfair Display"/>
+              </w:rPr>
+            </w:pPr>
+            <w:r>
+              <w:rPr>
+                <w:rFonts w:ascii="Playfair Display" w:cs="Playfair Display" w:eastAsia="Playfair Display" w:hAnsi="Playfair Display"/>
+                <w:rtl w:val="0"/>
+              </w:rPr>
+              <w:t xml:space="preserve">Aceptar un pedido</w:t>
+            </w:r>
+          </w:p>
+        </w:tc>
+      </w:tr>
+      <w:tr>
+        <w:trPr>
+          <w:trHeight w:val="360" w:hRule="atLeast"/>
+        </w:trPr>
+        <w:tc>
+          <w:tcPr>
+            <w:tcBorders>
+              <w:top w:color="d9d9d9" w:space="0" w:sz="8" w:val="single"/>
+              <w:left w:color="d9d9d9" w:space="0" w:sz="8" w:val="single"/>
+              <w:bottom w:color="d9d9d9" w:space="0" w:sz="8" w:val="single"/>
+              <w:right w:color="d9d9d9" w:space="0" w:sz="8" w:val="single"/>
+            </w:tcBorders>
+            <w:tcMar>
+              <w:top w:w="40.0" w:type="dxa"/>
+              <w:left w:w="40.0" w:type="dxa"/>
+              <w:bottom w:w="40.0" w:type="dxa"/>
+              <w:right w:w="40.0" w:type="dxa"/>
+            </w:tcMar>
+            <w:vAlign w:val="top"/>
+          </w:tcPr>
+          <w:p>
+            <w:pPr>
+              <w:ind w:left="260" w:firstLine="0"/>
+              <w:contextualSpacing w:val="0"/>
+              <w:jc w:val="right"/>
+              <w:rPr>
+                <w:color w:val="4a442a"/>
+              </w:rPr>
+            </w:pPr>
+            <w:r>
+              <w:rPr>
+                <w:color w:val="4a442a"/>
+                <w:rtl w:val="0"/>
+              </w:rPr>
+              <w:t xml:space="preserve">Descripción:</w:t>
+            </w:r>
+          </w:p>
+        </w:tc>
+        <w:tc>
+          <w:tcPr>
+            <w:tcBorders>
+              <w:top w:color="d9d9d9" w:space="0" w:sz="8" w:val="single"/>
+              <w:left w:color="d9d9d9" w:space="0" w:sz="8" w:val="single"/>
+              <w:bottom w:color="d9d9d9" w:space="0" w:sz="8" w:val="single"/>
+              <w:right w:color="d9d9d9" w:space="0" w:sz="8" w:val="single"/>
+            </w:tcBorders>
+            <w:tcMar>
+              <w:top w:w="40.0" w:type="dxa"/>
+              <w:left w:w="40.0" w:type="dxa"/>
+              <w:bottom w:w="40.0" w:type="dxa"/>
+              <w:right w:w="40.0" w:type="dxa"/>
+            </w:tcMar>
+            <w:vAlign w:val="top"/>
+          </w:tcPr>
+          <w:p>
+            <w:pPr>
+              <w:ind w:left="260" w:firstLine="0"/>
+              <w:contextualSpacing w:val="0"/>
+              <w:jc w:val="both"/>
+              <w:rPr>
+                <w:rFonts w:ascii="Playfair Display" w:cs="Playfair Display" w:eastAsia="Playfair Display" w:hAnsi="Playfair Display"/>
+              </w:rPr>
+            </w:pPr>
+            <w:r>
+              <w:rPr>
+                <w:rFonts w:ascii="Playfair Display" w:cs="Playfair Display" w:eastAsia="Playfair Display" w:hAnsi="Playfair Display"/>
+                <w:rtl w:val="0"/>
+              </w:rPr>
+              <w:t xml:space="preserve">Después de buscar el pedido, el usuario acepta este mismo</w:t>
+            </w:r>
+          </w:p>
+        </w:tc>
+      </w:tr>
+      <w:tr>
+        <w:trPr>
+          <w:trHeight w:val="360" w:hRule="atLeast"/>
+        </w:trPr>
+        <w:tc>
+          <w:tcPr>
+            <w:tcBorders>
+              <w:top w:color="d9d9d9" w:space="0" w:sz="8" w:val="single"/>
+              <w:left w:color="d9d9d9" w:space="0" w:sz="8" w:val="single"/>
+              <w:bottom w:color="d9d9d9" w:space="0" w:sz="8" w:val="single"/>
+              <w:right w:color="d9d9d9" w:space="0" w:sz="8" w:val="single"/>
+            </w:tcBorders>
+            <w:tcMar>
+              <w:top w:w="40.0" w:type="dxa"/>
+              <w:left w:w="40.0" w:type="dxa"/>
+              <w:bottom w:w="40.0" w:type="dxa"/>
+              <w:right w:w="40.0" w:type="dxa"/>
+            </w:tcMar>
+            <w:vAlign w:val="top"/>
+          </w:tcPr>
+          <w:p>
+            <w:pPr>
+              <w:ind w:left="260" w:firstLine="0"/>
+              <w:contextualSpacing w:val="0"/>
+              <w:jc w:val="right"/>
+              <w:rPr>
+                <w:color w:val="4a442a"/>
+              </w:rPr>
+            </w:pPr>
+            <w:r>
+              <w:rPr>
+                <w:color w:val="4a442a"/>
+                <w:rtl w:val="0"/>
+              </w:rPr>
+              <w:t xml:space="preserve">Actor:</w:t>
+            </w:r>
+          </w:p>
+        </w:tc>
+        <w:tc>
+          <w:tcPr>
+            <w:tcBorders>
+              <w:top w:color="d9d9d9" w:space="0" w:sz="8" w:val="single"/>
+              <w:left w:color="d9d9d9" w:space="0" w:sz="8" w:val="single"/>
+              <w:bottom w:color="d9d9d9" w:space="0" w:sz="8" w:val="single"/>
+              <w:right w:color="d9d9d9" w:space="0" w:sz="8" w:val="single"/>
+            </w:tcBorders>
+            <w:tcMar>
+              <w:top w:w="40.0" w:type="dxa"/>
+              <w:left w:w="40.0" w:type="dxa"/>
+              <w:bottom w:w="40.0" w:type="dxa"/>
+              <w:right w:w="40.0" w:type="dxa"/>
+            </w:tcMar>
+            <w:vAlign w:val="top"/>
+          </w:tcPr>
+          <w:p>
+            <w:pPr>
+              <w:ind w:left="260" w:firstLine="0"/>
+              <w:contextualSpacing w:val="0"/>
+              <w:jc w:val="both"/>
+              <w:rPr>
+                <w:rFonts w:ascii="Playfair Display" w:cs="Playfair Display" w:eastAsia="Playfair Display" w:hAnsi="Playfair Display"/>
+              </w:rPr>
+            </w:pPr>
+            <w:r>
+              <w:rPr>
+                <w:rFonts w:ascii="Playfair Display" w:cs="Playfair Display" w:eastAsia="Playfair Display" w:hAnsi="Playfair Display"/>
+                <w:rtl w:val="0"/>
+              </w:rPr>
+              <w:t xml:space="preserve">Usuario</w:t>
+            </w:r>
+          </w:p>
+        </w:tc>
+      </w:tr>
+      <w:tr>
+        <w:trPr>
+          <w:trHeight w:val="360" w:hRule="atLeast"/>
+        </w:trPr>
+        <w:tc>
+          <w:tcPr>
+            <w:tcBorders>
+              <w:top w:color="d9d9d9" w:space="0" w:sz="8" w:val="single"/>
+              <w:left w:color="d9d9d9" w:space="0" w:sz="8" w:val="single"/>
+              <w:bottom w:color="d9d9d9" w:space="0" w:sz="8" w:val="single"/>
+              <w:right w:color="d9d9d9" w:space="0" w:sz="8" w:val="single"/>
+            </w:tcBorders>
+            <w:tcMar>
+              <w:top w:w="40.0" w:type="dxa"/>
+              <w:left w:w="40.0" w:type="dxa"/>
+              <w:bottom w:w="40.0" w:type="dxa"/>
+              <w:right w:w="40.0" w:type="dxa"/>
+            </w:tcMar>
+            <w:vAlign w:val="top"/>
+          </w:tcPr>
+          <w:p>
+            <w:pPr>
+              <w:ind w:left="260" w:firstLine="0"/>
+              <w:contextualSpacing w:val="0"/>
+              <w:jc w:val="right"/>
+              <w:rPr>
+                <w:color w:val="4a442a"/>
+              </w:rPr>
+            </w:pPr>
+            <w:r>
+              <w:rPr>
+                <w:color w:val="4a442a"/>
+                <w:rtl w:val="0"/>
+              </w:rPr>
+              <w:t xml:space="preserve">Pre-condiciones:</w:t>
+            </w:r>
+          </w:p>
+        </w:tc>
+        <w:tc>
+          <w:tcPr>
+            <w:tcBorders>
+              <w:top w:color="d9d9d9" w:space="0" w:sz="8" w:val="single"/>
+              <w:left w:color="d9d9d9" w:space="0" w:sz="8" w:val="single"/>
+              <w:bottom w:color="d9d9d9" w:space="0" w:sz="8" w:val="single"/>
+              <w:right w:color="d9d9d9" w:space="0" w:sz="8" w:val="single"/>
+            </w:tcBorders>
+            <w:tcMar>
+              <w:top w:w="40.0" w:type="dxa"/>
+              <w:left w:w="40.0" w:type="dxa"/>
+              <w:bottom w:w="40.0" w:type="dxa"/>
+              <w:right w:w="40.0" w:type="dxa"/>
+            </w:tcMar>
+            <w:vAlign w:val="top"/>
+          </w:tcPr>
+          <w:p>
+            <w:pPr>
+              <w:ind w:left="260" w:firstLine="0"/>
+              <w:contextualSpacing w:val="0"/>
+              <w:jc w:val="both"/>
+              <w:rPr>
+                <w:rFonts w:ascii="Playfair Display" w:cs="Playfair Display" w:eastAsia="Playfair Display" w:hAnsi="Playfair Display"/>
+              </w:rPr>
+            </w:pPr>
+            <w:r>
+              <w:rPr>
+                <w:rFonts w:ascii="Playfair Display" w:cs="Playfair Display" w:eastAsia="Playfair Display" w:hAnsi="Playfair Display"/>
+                <w:rtl w:val="0"/>
+              </w:rPr>
+              <w:t xml:space="preserve">El usuario encuentra un pedido</w:t>
+            </w:r>
+          </w:p>
+        </w:tc>
+      </w:tr>
+      <w:tr>
+        <w:trPr>
+          <w:trHeight w:val="360" w:hRule="atLeast"/>
+        </w:trPr>
+        <w:tc>
+          <w:tcPr>
+            <w:tcBorders>
+              <w:top w:color="d9d9d9" w:space="0" w:sz="8" w:val="single"/>
+              <w:left w:color="d9d9d9" w:space="0" w:sz="8" w:val="single"/>
+              <w:bottom w:color="d9d9d9" w:space="0" w:sz="8" w:val="single"/>
+              <w:right w:color="d9d9d9" w:space="0" w:sz="8" w:val="single"/>
+            </w:tcBorders>
+            <w:tcMar>
+              <w:top w:w="40.0" w:type="dxa"/>
+              <w:left w:w="40.0" w:type="dxa"/>
+              <w:bottom w:w="40.0" w:type="dxa"/>
+              <w:right w:w="40.0" w:type="dxa"/>
+            </w:tcMar>
+            <w:vAlign w:val="top"/>
+          </w:tcPr>
+          <w:p>
+            <w:pPr>
+              <w:ind w:left="260" w:firstLine="0"/>
+              <w:contextualSpacing w:val="0"/>
+              <w:jc w:val="right"/>
+              <w:rPr>
+                <w:color w:val="4a442a"/>
+              </w:rPr>
+            </w:pPr>
+            <w:r>
+              <w:rPr>
+                <w:color w:val="4a442a"/>
+                <w:rtl w:val="0"/>
+              </w:rPr>
+              <w:t xml:space="preserve">Post-condiciones:</w:t>
+            </w:r>
+          </w:p>
+        </w:tc>
+        <w:tc>
+          <w:tcPr>
+            <w:tcBorders>
+              <w:top w:color="d9d9d9" w:space="0" w:sz="8" w:val="single"/>
+              <w:left w:color="d9d9d9" w:space="0" w:sz="8" w:val="single"/>
+              <w:bottom w:color="d9d9d9" w:space="0" w:sz="8" w:val="single"/>
+              <w:right w:color="d9d9d9" w:space="0" w:sz="8" w:val="single"/>
+            </w:tcBorders>
+            <w:tcMar>
+              <w:top w:w="40.0" w:type="dxa"/>
+              <w:left w:w="40.0" w:type="dxa"/>
+              <w:bottom w:w="40.0" w:type="dxa"/>
+              <w:right w:w="40.0" w:type="dxa"/>
+            </w:tcMar>
+            <w:vAlign w:val="top"/>
+          </w:tcPr>
+          <w:p>
+            <w:pPr>
+              <w:ind w:left="260" w:firstLine="0"/>
+              <w:contextualSpacing w:val="0"/>
+              <w:jc w:val="both"/>
+              <w:rPr>
+                <w:rFonts w:ascii="Playfair Display" w:cs="Playfair Display" w:eastAsia="Playfair Display" w:hAnsi="Playfair Display"/>
+              </w:rPr>
+            </w:pPr>
+            <w:r>
+              <w:rPr>
+                <w:rFonts w:ascii="Playfair Display" w:cs="Playfair Display" w:eastAsia="Playfair Display" w:hAnsi="Playfair Display"/>
+                <w:rtl w:val="0"/>
+              </w:rPr>
+              <w:t xml:space="preserve">El usuario acepta un pedido</w:t>
+            </w:r>
+          </w:p>
+        </w:tc>
+      </w:tr>
+      <w:tr>
+        <w:trPr>
+          <w:trHeight w:val="820" w:hRule="atLeast"/>
+        </w:trPr>
+        <w:tc>
+          <w:tcPr>
+            <w:tcBorders>
+              <w:top w:color="d9d9d9" w:space="0" w:sz="8" w:val="single"/>
+              <w:left w:color="d9d9d9" w:space="0" w:sz="8" w:val="single"/>
+              <w:bottom w:color="d9d9d9" w:space="0" w:sz="8" w:val="single"/>
+              <w:right w:color="d9d9d9" w:space="0" w:sz="8" w:val="single"/>
+            </w:tcBorders>
+            <w:tcMar>
+              <w:top w:w="40.0" w:type="dxa"/>
+              <w:left w:w="40.0" w:type="dxa"/>
+              <w:bottom w:w="40.0" w:type="dxa"/>
+              <w:right w:w="40.0" w:type="dxa"/>
+            </w:tcMar>
+            <w:vAlign w:val="top"/>
+          </w:tcPr>
+          <w:p>
+            <w:pPr>
+              <w:ind w:left="260" w:firstLine="0"/>
+              <w:contextualSpacing w:val="0"/>
+              <w:jc w:val="right"/>
+              <w:rPr>
+                <w:color w:val="4a442a"/>
+              </w:rPr>
+            </w:pPr>
+            <w:r>
+              <w:rPr>
+                <w:color w:val="4a442a"/>
+                <w:rtl w:val="0"/>
+              </w:rPr>
+              <w:t xml:space="preserve">Escenario Principal:</w:t>
+            </w:r>
+          </w:p>
+        </w:tc>
+        <w:tc>
+          <w:tcPr>
+            <w:tcBorders>
+              <w:top w:color="d9d9d9" w:space="0" w:sz="8" w:val="single"/>
+              <w:left w:color="d9d9d9" w:space="0" w:sz="8" w:val="single"/>
+              <w:bottom w:color="d9d9d9" w:space="0" w:sz="8" w:val="single"/>
+              <w:right w:color="d9d9d9" w:space="0" w:sz="8" w:val="single"/>
+            </w:tcBorders>
+            <w:tcMar>
+              <w:top w:w="40.0" w:type="dxa"/>
+              <w:left w:w="40.0" w:type="dxa"/>
+              <w:bottom w:w="40.0" w:type="dxa"/>
+              <w:right w:w="40.0" w:type="dxa"/>
+            </w:tcMar>
+            <w:vAlign w:val="top"/>
+          </w:tcPr>
+          <w:p>
+            <w:pPr>
+              <w:numPr>
+                <w:ilvl w:val="0"/>
+                <w:numId w:val="6"/>
+              </w:numPr>
+              <w:ind w:left="720" w:hanging="360"/>
+              <w:contextualSpacing w:val="1"/>
+              <w:jc w:val="both"/>
+              <w:rPr>
+                <w:color w:val="1d1b11"/>
+                <w:u w:val="none"/>
+              </w:rPr>
+            </w:pPr>
+            <w:r>
+              <w:rPr>
+                <w:color w:val="1d1b11"/>
+                <w:rtl w:val="0"/>
+              </w:rPr>
+              <w:t xml:space="preserve">El usuario busca y encuentra un pedido</w:t>
+            </w:r>
+          </w:p>
+          <w:p>
+            <w:pPr>
+              <w:numPr>
+                <w:ilvl w:val="0"/>
+                <w:numId w:val="6"/>
+              </w:numPr>
+              <w:ind w:left="720" w:hanging="360"/>
+              <w:contextualSpacing w:val="1"/>
+              <w:jc w:val="both"/>
+              <w:rPr>
+                <w:color w:val="1d1b11"/>
+                <w:u w:val="none"/>
+              </w:rPr>
+            </w:pPr>
+            <w:r>
+              <w:rPr>
+                <w:color w:val="1d1b11"/>
+                <w:rtl w:val="0"/>
+              </w:rPr>
+              <w:t xml:space="preserve">Acepta el pedido y se dispone a realizarlo</w:t>
+            </w:r>
+          </w:p>
+        </w:tc>
+      </w:tr>
+      <w:tr>
+        <w:trPr>
+          <w:trHeight w:val="840" w:hRule="atLeast"/>
+        </w:trPr>
+        <w:tc>
+          <w:tcPr>
+            <w:tcBorders>
+              <w:top w:color="d9d9d9" w:space="0" w:sz="8" w:val="single"/>
+              <w:left w:color="d9d9d9" w:space="0" w:sz="8" w:val="single"/>
+              <w:bottom w:color="d9d9d9" w:space="0" w:sz="8" w:val="single"/>
+              <w:right w:color="d9d9d9" w:space="0" w:sz="8" w:val="single"/>
+            </w:tcBorders>
+            <w:tcMar>
+              <w:top w:w="40.0" w:type="dxa"/>
+              <w:left w:w="40.0" w:type="dxa"/>
+              <w:bottom w:w="40.0" w:type="dxa"/>
+              <w:right w:w="40.0" w:type="dxa"/>
+            </w:tcMar>
+            <w:vAlign w:val="top"/>
+          </w:tcPr>
+          <w:p>
+            <w:pPr>
+              <w:ind w:left="260" w:firstLine="0"/>
+              <w:contextualSpacing w:val="0"/>
+              <w:jc w:val="right"/>
+              <w:rPr>
+                <w:color w:val="4a442a"/>
+              </w:rPr>
+            </w:pPr>
+            <w:r>
+              <w:rPr>
+                <w:color w:val="4a442a"/>
+                <w:rtl w:val="0"/>
+              </w:rPr>
+              <w:t xml:space="preserve">Escenarios Alternativos:</w:t>
+            </w:r>
+          </w:p>
+        </w:tc>
+        <w:tc>
+          <w:tcPr>
+            <w:tcBorders>
+              <w:top w:color="d9d9d9" w:space="0" w:sz="8" w:val="single"/>
+              <w:left w:color="d9d9d9" w:space="0" w:sz="8" w:val="single"/>
+              <w:bottom w:color="d9d9d9" w:space="0" w:sz="8" w:val="single"/>
+              <w:right w:color="d9d9d9" w:space="0" w:sz="8" w:val="single"/>
+            </w:tcBorders>
+            <w:tcMar>
+              <w:top w:w="40.0" w:type="dxa"/>
+              <w:left w:w="40.0" w:type="dxa"/>
+              <w:bottom w:w="40.0" w:type="dxa"/>
+              <w:right w:w="40.0" w:type="dxa"/>
+            </w:tcMar>
+            <w:vAlign w:val="top"/>
+          </w:tcPr>
+          <w:p>
+            <w:pPr>
+              <w:ind w:left="260" w:firstLine="0"/>
+              <w:contextualSpacing w:val="0"/>
+              <w:jc w:val="both"/>
+              <w:rPr>
+                <w:color w:val="1d1b11"/>
+              </w:rPr>
+            </w:pPr>
+            <w:r>
+              <w:rPr>
+                <w:color w:val="1d1b11"/>
+                <w:rtl w:val="0"/>
+              </w:rPr>
+              <w:t xml:space="preserve"> 2.1  El usuario puede volver al paso 1</w:t>
+            </w:r>
+          </w:p>
+        </w:tc>
+      </w:tr>
+      <w:tr>
+        <w:trPr>
+          <w:trHeight w:val="340" w:hRule="atLeast"/>
+        </w:trPr>
+        <w:tc>
+          <w:tcPr>
+            <w:tcBorders>
+              <w:top w:color="d9d9d9" w:space="0" w:sz="8" w:val="single"/>
+              <w:left w:color="d9d9d9" w:space="0" w:sz="8" w:val="single"/>
+              <w:bottom w:color="d9d9d9" w:space="0" w:sz="8" w:val="single"/>
+              <w:right w:color="d9d9d9" w:space="0" w:sz="8" w:val="single"/>
+            </w:tcBorders>
+            <w:tcMar>
+              <w:top w:w="40.0" w:type="dxa"/>
+              <w:left w:w="40.0" w:type="dxa"/>
+              <w:bottom w:w="40.0" w:type="dxa"/>
+              <w:right w:w="40.0" w:type="dxa"/>
+            </w:tcMar>
+            <w:vAlign w:val="top"/>
+          </w:tcPr>
+          <w:p>
+            <w:pPr>
+              <w:ind w:left="260" w:firstLine="0"/>
+              <w:contextualSpacing w:val="0"/>
+              <w:jc w:val="right"/>
+              <w:rPr>
+                <w:color w:val="4a442a"/>
+              </w:rPr>
+            </w:pPr>
+            <w:r>
+              <w:rPr>
+                <w:color w:val="4a442a"/>
+                <w:rtl w:val="0"/>
+              </w:rPr>
+              <w:t xml:space="preserve">Frecuencia de Uso:</w:t>
+            </w:r>
+          </w:p>
+        </w:tc>
+        <w:tc>
+          <w:tcPr>
+            <w:tcBorders>
+              <w:top w:color="d9d9d9" w:space="0" w:sz="8" w:val="single"/>
+              <w:left w:color="d9d9d9" w:space="0" w:sz="8" w:val="single"/>
+              <w:bottom w:color="d9d9d9" w:space="0" w:sz="8" w:val="single"/>
+              <w:right w:color="d9d9d9" w:space="0" w:sz="8" w:val="single"/>
+            </w:tcBorders>
+            <w:tcMar>
+              <w:top w:w="40.0" w:type="dxa"/>
+              <w:left w:w="40.0" w:type="dxa"/>
+              <w:bottom w:w="40.0" w:type="dxa"/>
+              <w:right w:w="40.0" w:type="dxa"/>
+            </w:tcMar>
+            <w:vAlign w:val="top"/>
+          </w:tcPr>
+          <w:p>
+            <w:pPr>
+              <w:ind w:left="260" w:firstLine="0"/>
+              <w:contextualSpacing w:val="0"/>
+              <w:jc w:val="both"/>
+              <w:rPr>
+                <w:color w:val="1d1b11"/>
+              </w:rPr>
+            </w:pPr>
+            <w:r>
+              <w:rPr>
+                <w:color w:val="1d1b11"/>
+                <w:rtl w:val="0"/>
+              </w:rPr>
+              <w:t xml:space="preserve"> Alta</w:t>
+            </w:r>
+          </w:p>
+        </w:tc>
+      </w:tr>
+      <w:tr>
+        <w:trPr>
+          <w:trHeight w:val="340" w:hRule="atLeast"/>
+        </w:trPr>
+        <w:tc>
+          <w:tcPr>
+            <w:tcBorders>
+              <w:top w:color="d9d9d9" w:space="0" w:sz="8" w:val="single"/>
+              <w:left w:color="d9d9d9" w:space="0" w:sz="8" w:val="single"/>
+              <w:bottom w:color="d9d9d9" w:space="0" w:sz="8" w:val="single"/>
+              <w:right w:color="d9d9d9" w:space="0" w:sz="8" w:val="single"/>
+            </w:tcBorders>
+            <w:tcMar>
+              <w:top w:w="40.0" w:type="dxa"/>
+              <w:left w:w="40.0" w:type="dxa"/>
+              <w:bottom w:w="40.0" w:type="dxa"/>
+              <w:right w:w="40.0" w:type="dxa"/>
+            </w:tcMar>
+            <w:vAlign w:val="top"/>
+          </w:tcPr>
+          <w:p>
+            <w:pPr>
+              <w:ind w:left="260" w:firstLine="0"/>
+              <w:contextualSpacing w:val="0"/>
+              <w:jc w:val="right"/>
+              <w:rPr>
+                <w:color w:val="4a442a"/>
+              </w:rPr>
+            </w:pPr>
+            <w:r>
+              <w:rPr>
+                <w:color w:val="4a442a"/>
+                <w:rtl w:val="0"/>
+              </w:rPr>
+              <w:t xml:space="preserve">Estado:</w:t>
+            </w:r>
+          </w:p>
+        </w:tc>
+        <w:tc>
+          <w:tcPr>
+            <w:tcBorders>
+              <w:top w:color="d9d9d9" w:space="0" w:sz="8" w:val="single"/>
+              <w:left w:color="d9d9d9" w:space="0" w:sz="8" w:val="single"/>
+              <w:bottom w:color="d9d9d9" w:space="0" w:sz="8" w:val="single"/>
+              <w:right w:color="d9d9d9" w:space="0" w:sz="8" w:val="single"/>
+            </w:tcBorders>
+            <w:tcMar>
+              <w:top w:w="40.0" w:type="dxa"/>
+              <w:left w:w="40.0" w:type="dxa"/>
+              <w:bottom w:w="40.0" w:type="dxa"/>
+              <w:right w:w="40.0" w:type="dxa"/>
+            </w:tcMar>
+            <w:vAlign w:val="top"/>
+          </w:tcPr>
+          <w:p>
+            <w:pPr>
+              <w:ind w:left="260" w:firstLine="0"/>
+              <w:contextualSpacing w:val="0"/>
+              <w:jc w:val="both"/>
+              <w:rPr>
+                <w:color w:val="1d1b11"/>
+              </w:rPr>
+            </w:pPr>
+            <w:r>
+              <w:rPr>
+                <w:color w:val="1d1b11"/>
+                <w:rtl w:val="0"/>
+              </w:rPr>
+              <w:t xml:space="preserve"> Pendiente de revisar</w:t>
+            </w:r>
+          </w:p>
+        </w:tc>
+      </w:tr>
+      <w:tr>
+        <w:trPr>
+          <w:trHeight w:val="340" w:hRule="atLeast"/>
+        </w:trPr>
+        <w:tc>
+          <w:tcPr>
+            <w:tcBorders>
+              <w:top w:color="d9d9d9" w:space="0" w:sz="8" w:val="single"/>
+              <w:left w:color="d9d9d9" w:space="0" w:sz="8" w:val="single"/>
+              <w:bottom w:color="d9d9d9" w:space="0" w:sz="8" w:val="single"/>
+              <w:right w:color="d9d9d9" w:space="0" w:sz="8" w:val="single"/>
+            </w:tcBorders>
+            <w:tcMar>
+              <w:top w:w="40.0" w:type="dxa"/>
+              <w:left w:w="40.0" w:type="dxa"/>
+              <w:bottom w:w="40.0" w:type="dxa"/>
+              <w:right w:w="40.0" w:type="dxa"/>
+            </w:tcMar>
+            <w:vAlign w:val="top"/>
+          </w:tcPr>
+          <w:p>
+            <w:pPr>
+              <w:ind w:left="260" w:firstLine="0"/>
+              <w:contextualSpacing w:val="0"/>
+              <w:jc w:val="right"/>
+              <w:rPr>
+                <w:color w:val="4a442a"/>
+              </w:rPr>
+            </w:pPr>
+            <w:r>
+              <w:rPr>
+                <w:color w:val="4a442a"/>
+                <w:rtl w:val="0"/>
+              </w:rPr>
+              <w:t xml:space="preserve">Autor:</w:t>
+            </w:r>
+          </w:p>
+        </w:tc>
+        <w:tc>
+          <w:tcPr>
+            <w:tcBorders>
+              <w:top w:color="d9d9d9" w:space="0" w:sz="8" w:val="single"/>
+              <w:left w:color="d9d9d9" w:space="0" w:sz="8" w:val="single"/>
+              <w:bottom w:color="d9d9d9" w:space="0" w:sz="8" w:val="single"/>
+              <w:right w:color="d9d9d9" w:space="0" w:sz="8" w:val="single"/>
+            </w:tcBorders>
+            <w:tcMar>
+              <w:top w:w="40.0" w:type="dxa"/>
+              <w:left w:w="40.0" w:type="dxa"/>
+              <w:bottom w:w="40.0" w:type="dxa"/>
+              <w:right w:w="40.0" w:type="dxa"/>
+            </w:tcMar>
+            <w:vAlign w:val="top"/>
+          </w:tcPr>
+          <w:p>
+            <w:pPr>
+              <w:ind w:left="260" w:firstLine="0"/>
+              <w:contextualSpacing w:val="0"/>
+              <w:jc w:val="both"/>
+              <w:rPr>
+                <w:color w:val="1d1b11"/>
+              </w:rPr>
+            </w:pPr>
+            <w:r>
+              <w:rPr>
+                <w:color w:val="1d1b11"/>
+                <w:rtl w:val="0"/>
+              </w:rPr>
+              <w:t xml:space="preserve"> Go4Me Team</w:t>
+            </w:r>
+          </w:p>
+        </w:tc>
+      </w:tr>
+      <w:tr>
+        <w:trPr>
+          <w:trHeight w:val="340" w:hRule="atLeast"/>
+        </w:trPr>
+        <w:tc>
+          <w:tcPr>
+            <w:tcBorders>
+              <w:top w:color="d9d9d9" w:space="0" w:sz="8" w:val="single"/>
+              <w:left w:color="d9d9d9" w:space="0" w:sz="8" w:val="single"/>
+              <w:bottom w:color="d9d9d9" w:space="0" w:sz="8" w:val="single"/>
+              <w:right w:color="d9d9d9" w:space="0" w:sz="8" w:val="single"/>
+            </w:tcBorders>
+            <w:tcMar>
+              <w:top w:w="40.0" w:type="dxa"/>
+              <w:left w:w="40.0" w:type="dxa"/>
+              <w:bottom w:w="40.0" w:type="dxa"/>
+              <w:right w:w="40.0" w:type="dxa"/>
+            </w:tcMar>
+            <w:vAlign w:val="top"/>
+          </w:tcPr>
+          <w:p>
+            <w:pPr>
+              <w:ind w:left="260" w:firstLine="0"/>
+              <w:contextualSpacing w:val="0"/>
+              <w:jc w:val="right"/>
+              <w:rPr>
+                <w:color w:val="4a442a"/>
+              </w:rPr>
+            </w:pPr>
+            <w:r>
+              <w:rPr>
+                <w:color w:val="4a442a"/>
+                <w:rtl w:val="0"/>
+              </w:rPr>
+              <w:t xml:space="preserve">Prioridad:</w:t>
+            </w:r>
+          </w:p>
+        </w:tc>
+        <w:tc>
+          <w:tcPr>
+            <w:tcBorders>
+              <w:top w:color="d9d9d9" w:space="0" w:sz="8" w:val="single"/>
+              <w:left w:color="d9d9d9" w:space="0" w:sz="8" w:val="single"/>
+              <w:bottom w:color="d9d9d9" w:space="0" w:sz="8" w:val="single"/>
+              <w:right w:color="d9d9d9" w:space="0" w:sz="8" w:val="single"/>
+            </w:tcBorders>
+            <w:tcMar>
+              <w:top w:w="40.0" w:type="dxa"/>
+              <w:left w:w="40.0" w:type="dxa"/>
+              <w:bottom w:w="40.0" w:type="dxa"/>
+              <w:right w:w="40.0" w:type="dxa"/>
+            </w:tcMar>
+            <w:vAlign w:val="top"/>
+          </w:tcPr>
+          <w:p>
+            <w:pPr>
+              <w:ind w:left="260" w:firstLine="0"/>
+              <w:contextualSpacing w:val="0"/>
+              <w:jc w:val="both"/>
+              <w:rPr>
+                <w:color w:val="1d1b11"/>
+              </w:rPr>
+            </w:pPr>
+            <w:r>
+              <w:rPr>
+                <w:color w:val="1d1b11"/>
+                <w:rtl w:val="0"/>
+              </w:rPr>
+              <w:t xml:space="preserve"> Alta</w:t>
+            </w:r>
+          </w:p>
+        </w:tc>
+      </w:tr>
+    </w:tbl>
+    <w:p>
+      <w:pPr>
         <w:pStyle w:val="Heading1"/>
         <w:contextualSpacing w:val="0"/>
         <w:jc w:val="both"/>
         <w:rPr>
           <w:rFonts w:ascii="Playfair Display" w:cs="Playfair Display" w:eastAsia="Playfair Display" w:hAnsi="Playfair Display"/>
-          <w:sz w:val="22"/>
-          <w:szCs w:val="22"/>
-        </w:rPr>
-      </w:pPr>
-      <w:bookmarkStart w:colFirst="0" w:colLast="0" w:name="_5uselheyrm6e" w:id="5"/>
-      <w:bookmarkEnd w:id="5"/>
-      <w:r>
-        <w:rPr>
-          <w:rtl w:val="0"/>
-        </w:rPr>
-      </w:r>
-    </w:p>
-    <w:p>
-      <w:pPr>
-        <w:pStyle w:val="Heading1"/>
-        <w:contextualSpacing w:val="0"/>
-        <w:jc w:val="both"/>
-        <w:rPr>
-          <w:rFonts w:ascii="Playfair Display" w:cs="Playfair Display" w:eastAsia="Playfair Display" w:hAnsi="Playfair Display"/>
-        </w:rPr>
-      </w:pPr>
-      <w:bookmarkStart w:colFirst="0" w:colLast="0" w:name="_ftusf4s1air6" w:id="6"/>
-      <w:bookmarkEnd w:id="6"/>
+        </w:rPr>
+      </w:pPr>
+      <w:bookmarkStart w:colFirst="0" w:colLast="0" w:name="_jcyv6axt1idy" w:id="4"/>
+      <w:bookmarkEnd w:id="4"/>
       <w:r>
         <w:rPr>
           <w:rFonts w:ascii="Playfair Display" w:cs="Playfair Display" w:eastAsia="Playfair Display" w:hAnsi="Playfair Display"/>
@@ -2922,8 +9755,8 @@
         <w:jc w:val="both"/>
         <w:rPr/>
       </w:pPr>
-      <w:bookmarkStart w:colFirst="0" w:colLast="0" w:name="_56alt5a5ba0r" w:id="7"/>
-      <w:bookmarkEnd w:id="7"/>
+      <w:bookmarkStart w:colFirst="0" w:colLast="0" w:name="_56alt5a5ba0r" w:id="5"/>
+      <w:bookmarkEnd w:id="5"/>
       <w:r>
         <w:rPr>
           <w:rFonts w:ascii="Playfair Display" w:cs="Playfair Display" w:eastAsia="Playfair Display" w:hAnsi="Playfair Display"/>
@@ -2942,7 +9775,7 @@
       <w:pPr>
         <w:numPr>
           <w:ilvl w:val="0"/>
-          <w:numId w:val="1"/>
+          <w:numId w:val="3"/>
         </w:numPr>
         <w:ind w:left="720" w:hanging="360"/>
         <w:contextualSpacing w:val="1"/>
@@ -2972,7 +9805,7 @@
       <w:pPr>
         <w:numPr>
           <w:ilvl w:val="0"/>
-          <w:numId w:val="1"/>
+          <w:numId w:val="3"/>
         </w:numPr>
         <w:ind w:left="720" w:hanging="360"/>
         <w:contextualSpacing w:val="1"/>
@@ -3002,7 +9835,7 @@
       <w:pPr>
         <w:numPr>
           <w:ilvl w:val="0"/>
-          <w:numId w:val="1"/>
+          <w:numId w:val="3"/>
         </w:numPr>
         <w:ind w:left="720" w:hanging="360"/>
         <w:contextualSpacing w:val="1"/>
@@ -3045,7 +9878,7 @@
       <w:pPr>
         <w:numPr>
           <w:ilvl w:val="0"/>
-          <w:numId w:val="1"/>
+          <w:numId w:val="3"/>
         </w:numPr>
         <w:ind w:left="720" w:hanging="360"/>
         <w:contextualSpacing w:val="1"/>
@@ -3074,7 +9907,7 @@
       <w:pPr>
         <w:numPr>
           <w:ilvl w:val="0"/>
-          <w:numId w:val="1"/>
+          <w:numId w:val="3"/>
         </w:numPr>
         <w:ind w:left="720" w:hanging="360"/>
         <w:contextualSpacing w:val="1"/>
@@ -3103,7 +9936,7 @@
       <w:pPr>
         <w:numPr>
           <w:ilvl w:val="0"/>
-          <w:numId w:val="1"/>
+          <w:numId w:val="3"/>
         </w:numPr>
         <w:ind w:left="720" w:hanging="360"/>
         <w:contextualSpacing w:val="1"/>
@@ -3164,7 +9997,7 @@
       <w:pPr>
         <w:numPr>
           <w:ilvl w:val="0"/>
-          <w:numId w:val="2"/>
+          <w:numId w:val="9"/>
         </w:numPr>
         <w:ind w:left="720" w:hanging="360"/>
         <w:contextualSpacing w:val="1"/>
@@ -3193,7 +10026,7 @@
       <w:pPr>
         <w:numPr>
           <w:ilvl w:val="0"/>
-          <w:numId w:val="2"/>
+          <w:numId w:val="9"/>
         </w:numPr>
         <w:ind w:left="720" w:hanging="360"/>
         <w:contextualSpacing w:val="1"/>
@@ -3222,7 +10055,7 @@
       <w:pPr>
         <w:numPr>
           <w:ilvl w:val="0"/>
-          <w:numId w:val="2"/>
+          <w:numId w:val="9"/>
         </w:numPr>
         <w:ind w:left="720" w:hanging="360"/>
         <w:contextualSpacing w:val="1"/>
@@ -3251,7 +10084,7 @@
       <w:pPr>
         <w:numPr>
           <w:ilvl w:val="0"/>
-          <w:numId w:val="2"/>
+          <w:numId w:val="9"/>
         </w:numPr>
         <w:ind w:left="720" w:hanging="360"/>
         <w:contextualSpacing w:val="1"/>
@@ -3315,6 +10148,226 @@
   <w:abstractNum w:abstractNumId="1">
     <w:lvl w:ilvl="0">
       <w:start w:val="1"/>
+      <w:numFmt w:val="decimal"/>
+      <w:lvlText w:val="%1."/>
+      <w:lvlJc w:val="left"/>
+      <w:pPr>
+        <w:ind w:left="720" w:hanging="360"/>
+      </w:pPr>
+      <w:rPr>
+        <w:u w:val="none"/>
+      </w:rPr>
+    </w:lvl>
+    <w:lvl w:ilvl="1">
+      <w:start w:val="1"/>
+      <w:numFmt w:val="lowerLetter"/>
+      <w:lvlText w:val="%2."/>
+      <w:lvlJc w:val="left"/>
+      <w:pPr>
+        <w:ind w:left="1440" w:hanging="360"/>
+      </w:pPr>
+      <w:rPr>
+        <w:u w:val="none"/>
+      </w:rPr>
+    </w:lvl>
+    <w:lvl w:ilvl="2">
+      <w:start w:val="1"/>
+      <w:numFmt w:val="lowerRoman"/>
+      <w:lvlText w:val="%3."/>
+      <w:lvlJc w:val="right"/>
+      <w:pPr>
+        <w:ind w:left="2160" w:hanging="360"/>
+      </w:pPr>
+      <w:rPr>
+        <w:u w:val="none"/>
+      </w:rPr>
+    </w:lvl>
+    <w:lvl w:ilvl="3">
+      <w:start w:val="1"/>
+      <w:numFmt w:val="decimal"/>
+      <w:lvlText w:val="%4."/>
+      <w:lvlJc w:val="left"/>
+      <w:pPr>
+        <w:ind w:left="2880" w:hanging="360"/>
+      </w:pPr>
+      <w:rPr>
+        <w:u w:val="none"/>
+      </w:rPr>
+    </w:lvl>
+    <w:lvl w:ilvl="4">
+      <w:start w:val="1"/>
+      <w:numFmt w:val="lowerLetter"/>
+      <w:lvlText w:val="%5."/>
+      <w:lvlJc w:val="left"/>
+      <w:pPr>
+        <w:ind w:left="3600" w:hanging="360"/>
+      </w:pPr>
+      <w:rPr>
+        <w:u w:val="none"/>
+      </w:rPr>
+    </w:lvl>
+    <w:lvl w:ilvl="5">
+      <w:start w:val="1"/>
+      <w:numFmt w:val="lowerRoman"/>
+      <w:lvlText w:val="%6."/>
+      <w:lvlJc w:val="right"/>
+      <w:pPr>
+        <w:ind w:left="4320" w:hanging="360"/>
+      </w:pPr>
+      <w:rPr>
+        <w:u w:val="none"/>
+      </w:rPr>
+    </w:lvl>
+    <w:lvl w:ilvl="6">
+      <w:start w:val="1"/>
+      <w:numFmt w:val="decimal"/>
+      <w:lvlText w:val="%7."/>
+      <w:lvlJc w:val="left"/>
+      <w:pPr>
+        <w:ind w:left="5040" w:hanging="360"/>
+      </w:pPr>
+      <w:rPr>
+        <w:u w:val="none"/>
+      </w:rPr>
+    </w:lvl>
+    <w:lvl w:ilvl="7">
+      <w:start w:val="1"/>
+      <w:numFmt w:val="lowerLetter"/>
+      <w:lvlText w:val="%8."/>
+      <w:lvlJc w:val="left"/>
+      <w:pPr>
+        <w:ind w:left="5760" w:hanging="360"/>
+      </w:pPr>
+      <w:rPr>
+        <w:u w:val="none"/>
+      </w:rPr>
+    </w:lvl>
+    <w:lvl w:ilvl="8">
+      <w:start w:val="1"/>
+      <w:numFmt w:val="lowerRoman"/>
+      <w:lvlText w:val="%9."/>
+      <w:lvlJc w:val="right"/>
+      <w:pPr>
+        <w:ind w:left="6480" w:hanging="360"/>
+      </w:pPr>
+      <w:rPr>
+        <w:u w:val="none"/>
+      </w:rPr>
+    </w:lvl>
+  </w:abstractNum>
+  <w:abstractNum w:abstractNumId="2">
+    <w:lvl w:ilvl="0">
+      <w:start w:val="1"/>
+      <w:numFmt w:val="decimal"/>
+      <w:lvlText w:val="%1."/>
+      <w:lvlJc w:val="left"/>
+      <w:pPr>
+        <w:ind w:left="720" w:hanging="360"/>
+      </w:pPr>
+      <w:rPr>
+        <w:u w:val="none"/>
+      </w:rPr>
+    </w:lvl>
+    <w:lvl w:ilvl="1">
+      <w:start w:val="1"/>
+      <w:numFmt w:val="lowerLetter"/>
+      <w:lvlText w:val="%2."/>
+      <w:lvlJc w:val="left"/>
+      <w:pPr>
+        <w:ind w:left="1440" w:hanging="360"/>
+      </w:pPr>
+      <w:rPr>
+        <w:u w:val="none"/>
+      </w:rPr>
+    </w:lvl>
+    <w:lvl w:ilvl="2">
+      <w:start w:val="1"/>
+      <w:numFmt w:val="lowerRoman"/>
+      <w:lvlText w:val="%3."/>
+      <w:lvlJc w:val="right"/>
+      <w:pPr>
+        <w:ind w:left="2160" w:hanging="360"/>
+      </w:pPr>
+      <w:rPr>
+        <w:u w:val="none"/>
+      </w:rPr>
+    </w:lvl>
+    <w:lvl w:ilvl="3">
+      <w:start w:val="1"/>
+      <w:numFmt w:val="decimal"/>
+      <w:lvlText w:val="%4."/>
+      <w:lvlJc w:val="left"/>
+      <w:pPr>
+        <w:ind w:left="2880" w:hanging="360"/>
+      </w:pPr>
+      <w:rPr>
+        <w:u w:val="none"/>
+      </w:rPr>
+    </w:lvl>
+    <w:lvl w:ilvl="4">
+      <w:start w:val="1"/>
+      <w:numFmt w:val="lowerLetter"/>
+      <w:lvlText w:val="%5."/>
+      <w:lvlJc w:val="left"/>
+      <w:pPr>
+        <w:ind w:left="3600" w:hanging="360"/>
+      </w:pPr>
+      <w:rPr>
+        <w:u w:val="none"/>
+      </w:rPr>
+    </w:lvl>
+    <w:lvl w:ilvl="5">
+      <w:start w:val="1"/>
+      <w:numFmt w:val="lowerRoman"/>
+      <w:lvlText w:val="%6."/>
+      <w:lvlJc w:val="right"/>
+      <w:pPr>
+        <w:ind w:left="4320" w:hanging="360"/>
+      </w:pPr>
+      <w:rPr>
+        <w:u w:val="none"/>
+      </w:rPr>
+    </w:lvl>
+    <w:lvl w:ilvl="6">
+      <w:start w:val="1"/>
+      <w:numFmt w:val="decimal"/>
+      <w:lvlText w:val="%7."/>
+      <w:lvlJc w:val="left"/>
+      <w:pPr>
+        <w:ind w:left="5040" w:hanging="360"/>
+      </w:pPr>
+      <w:rPr>
+        <w:u w:val="none"/>
+      </w:rPr>
+    </w:lvl>
+    <w:lvl w:ilvl="7">
+      <w:start w:val="1"/>
+      <w:numFmt w:val="lowerLetter"/>
+      <w:lvlText w:val="%8."/>
+      <w:lvlJc w:val="left"/>
+      <w:pPr>
+        <w:ind w:left="5760" w:hanging="360"/>
+      </w:pPr>
+      <w:rPr>
+        <w:u w:val="none"/>
+      </w:rPr>
+    </w:lvl>
+    <w:lvl w:ilvl="8">
+      <w:start w:val="1"/>
+      <w:numFmt w:val="lowerRoman"/>
+      <w:lvlText w:val="%9."/>
+      <w:lvlJc w:val="right"/>
+      <w:pPr>
+        <w:ind w:left="6480" w:hanging="360"/>
+      </w:pPr>
+      <w:rPr>
+        <w:u w:val="none"/>
+      </w:rPr>
+    </w:lvl>
+  </w:abstractNum>
+  <w:abstractNum w:abstractNumId="3">
+    <w:lvl w:ilvl="0">
+      <w:start w:val="1"/>
       <w:numFmt w:val="bullet"/>
       <w:lvlText w:val="-"/>
       <w:lvlJc w:val="left"/>
@@ -3422,7 +10475,557 @@
       </w:rPr>
     </w:lvl>
   </w:abstractNum>
-  <w:abstractNum w:abstractNumId="2">
+  <w:abstractNum w:abstractNumId="4">
+    <w:lvl w:ilvl="0">
+      <w:start w:val="1"/>
+      <w:numFmt w:val="decimal"/>
+      <w:lvlText w:val="%1."/>
+      <w:lvlJc w:val="left"/>
+      <w:pPr>
+        <w:ind w:left="720" w:hanging="360"/>
+      </w:pPr>
+      <w:rPr>
+        <w:u w:val="none"/>
+      </w:rPr>
+    </w:lvl>
+    <w:lvl w:ilvl="1">
+      <w:start w:val="1"/>
+      <w:numFmt w:val="lowerLetter"/>
+      <w:lvlText w:val="%2."/>
+      <w:lvlJc w:val="left"/>
+      <w:pPr>
+        <w:ind w:left="1440" w:hanging="360"/>
+      </w:pPr>
+      <w:rPr>
+        <w:u w:val="none"/>
+      </w:rPr>
+    </w:lvl>
+    <w:lvl w:ilvl="2">
+      <w:start w:val="1"/>
+      <w:numFmt w:val="lowerRoman"/>
+      <w:lvlText w:val="%3."/>
+      <w:lvlJc w:val="right"/>
+      <w:pPr>
+        <w:ind w:left="2160" w:hanging="360"/>
+      </w:pPr>
+      <w:rPr>
+        <w:u w:val="none"/>
+      </w:rPr>
+    </w:lvl>
+    <w:lvl w:ilvl="3">
+      <w:start w:val="1"/>
+      <w:numFmt w:val="decimal"/>
+      <w:lvlText w:val="%4."/>
+      <w:lvlJc w:val="left"/>
+      <w:pPr>
+        <w:ind w:left="2880" w:hanging="360"/>
+      </w:pPr>
+      <w:rPr>
+        <w:u w:val="none"/>
+      </w:rPr>
+    </w:lvl>
+    <w:lvl w:ilvl="4">
+      <w:start w:val="1"/>
+      <w:numFmt w:val="lowerLetter"/>
+      <w:lvlText w:val="%5."/>
+      <w:lvlJc w:val="left"/>
+      <w:pPr>
+        <w:ind w:left="3600" w:hanging="360"/>
+      </w:pPr>
+      <w:rPr>
+        <w:u w:val="none"/>
+      </w:rPr>
+    </w:lvl>
+    <w:lvl w:ilvl="5">
+      <w:start w:val="1"/>
+      <w:numFmt w:val="lowerRoman"/>
+      <w:lvlText w:val="%6."/>
+      <w:lvlJc w:val="right"/>
+      <w:pPr>
+        <w:ind w:left="4320" w:hanging="360"/>
+      </w:pPr>
+      <w:rPr>
+        <w:u w:val="none"/>
+      </w:rPr>
+    </w:lvl>
+    <w:lvl w:ilvl="6">
+      <w:start w:val="1"/>
+      <w:numFmt w:val="decimal"/>
+      <w:lvlText w:val="%7."/>
+      <w:lvlJc w:val="left"/>
+      <w:pPr>
+        <w:ind w:left="5040" w:hanging="360"/>
+      </w:pPr>
+      <w:rPr>
+        <w:u w:val="none"/>
+      </w:rPr>
+    </w:lvl>
+    <w:lvl w:ilvl="7">
+      <w:start w:val="1"/>
+      <w:numFmt w:val="lowerLetter"/>
+      <w:lvlText w:val="%8."/>
+      <w:lvlJc w:val="left"/>
+      <w:pPr>
+        <w:ind w:left="5760" w:hanging="360"/>
+      </w:pPr>
+      <w:rPr>
+        <w:u w:val="none"/>
+      </w:rPr>
+    </w:lvl>
+    <w:lvl w:ilvl="8">
+      <w:start w:val="1"/>
+      <w:numFmt w:val="lowerRoman"/>
+      <w:lvlText w:val="%9."/>
+      <w:lvlJc w:val="right"/>
+      <w:pPr>
+        <w:ind w:left="6480" w:hanging="360"/>
+      </w:pPr>
+      <w:rPr>
+        <w:u w:val="none"/>
+      </w:rPr>
+    </w:lvl>
+  </w:abstractNum>
+  <w:abstractNum w:abstractNumId="5">
+    <w:lvl w:ilvl="0">
+      <w:start w:val="1"/>
+      <w:numFmt w:val="decimal"/>
+      <w:lvlText w:val="%1."/>
+      <w:lvlJc w:val="left"/>
+      <w:pPr>
+        <w:ind w:left="720" w:hanging="360"/>
+      </w:pPr>
+      <w:rPr>
+        <w:u w:val="none"/>
+      </w:rPr>
+    </w:lvl>
+    <w:lvl w:ilvl="1">
+      <w:start w:val="1"/>
+      <w:numFmt w:val="lowerLetter"/>
+      <w:lvlText w:val="%2."/>
+      <w:lvlJc w:val="left"/>
+      <w:pPr>
+        <w:ind w:left="1440" w:hanging="360"/>
+      </w:pPr>
+      <w:rPr>
+        <w:u w:val="none"/>
+      </w:rPr>
+    </w:lvl>
+    <w:lvl w:ilvl="2">
+      <w:start w:val="1"/>
+      <w:numFmt w:val="lowerRoman"/>
+      <w:lvlText w:val="%3."/>
+      <w:lvlJc w:val="right"/>
+      <w:pPr>
+        <w:ind w:left="2160" w:hanging="360"/>
+      </w:pPr>
+      <w:rPr>
+        <w:u w:val="none"/>
+      </w:rPr>
+    </w:lvl>
+    <w:lvl w:ilvl="3">
+      <w:start w:val="1"/>
+      <w:numFmt w:val="decimal"/>
+      <w:lvlText w:val="%4."/>
+      <w:lvlJc w:val="left"/>
+      <w:pPr>
+        <w:ind w:left="2880" w:hanging="360"/>
+      </w:pPr>
+      <w:rPr>
+        <w:u w:val="none"/>
+      </w:rPr>
+    </w:lvl>
+    <w:lvl w:ilvl="4">
+      <w:start w:val="1"/>
+      <w:numFmt w:val="lowerLetter"/>
+      <w:lvlText w:val="%5."/>
+      <w:lvlJc w:val="left"/>
+      <w:pPr>
+        <w:ind w:left="3600" w:hanging="360"/>
+      </w:pPr>
+      <w:rPr>
+        <w:u w:val="none"/>
+      </w:rPr>
+    </w:lvl>
+    <w:lvl w:ilvl="5">
+      <w:start w:val="1"/>
+      <w:numFmt w:val="lowerRoman"/>
+      <w:lvlText w:val="%6."/>
+      <w:lvlJc w:val="right"/>
+      <w:pPr>
+        <w:ind w:left="4320" w:hanging="360"/>
+      </w:pPr>
+      <w:rPr>
+        <w:u w:val="none"/>
+      </w:rPr>
+    </w:lvl>
+    <w:lvl w:ilvl="6">
+      <w:start w:val="1"/>
+      <w:numFmt w:val="decimal"/>
+      <w:lvlText w:val="%7."/>
+      <w:lvlJc w:val="left"/>
+      <w:pPr>
+        <w:ind w:left="5040" w:hanging="360"/>
+      </w:pPr>
+      <w:rPr>
+        <w:u w:val="none"/>
+      </w:rPr>
+    </w:lvl>
+    <w:lvl w:ilvl="7">
+      <w:start w:val="1"/>
+      <w:numFmt w:val="lowerLetter"/>
+      <w:lvlText w:val="%8."/>
+      <w:lvlJc w:val="left"/>
+      <w:pPr>
+        <w:ind w:left="5760" w:hanging="360"/>
+      </w:pPr>
+      <w:rPr>
+        <w:u w:val="none"/>
+      </w:rPr>
+    </w:lvl>
+    <w:lvl w:ilvl="8">
+      <w:start w:val="1"/>
+      <w:numFmt w:val="lowerRoman"/>
+      <w:lvlText w:val="%9."/>
+      <w:lvlJc w:val="right"/>
+      <w:pPr>
+        <w:ind w:left="6480" w:hanging="360"/>
+      </w:pPr>
+      <w:rPr>
+        <w:u w:val="none"/>
+      </w:rPr>
+    </w:lvl>
+  </w:abstractNum>
+  <w:abstractNum w:abstractNumId="6">
+    <w:lvl w:ilvl="0">
+      <w:start w:val="1"/>
+      <w:numFmt w:val="decimal"/>
+      <w:lvlText w:val="%1."/>
+      <w:lvlJc w:val="left"/>
+      <w:pPr>
+        <w:ind w:left="720" w:hanging="360"/>
+      </w:pPr>
+      <w:rPr>
+        <w:u w:val="none"/>
+      </w:rPr>
+    </w:lvl>
+    <w:lvl w:ilvl="1">
+      <w:start w:val="1"/>
+      <w:numFmt w:val="lowerLetter"/>
+      <w:lvlText w:val="%2."/>
+      <w:lvlJc w:val="left"/>
+      <w:pPr>
+        <w:ind w:left="1440" w:hanging="360"/>
+      </w:pPr>
+      <w:rPr>
+        <w:u w:val="none"/>
+      </w:rPr>
+    </w:lvl>
+    <w:lvl w:ilvl="2">
+      <w:start w:val="1"/>
+      <w:numFmt w:val="lowerRoman"/>
+      <w:lvlText w:val="%3."/>
+      <w:lvlJc w:val="right"/>
+      <w:pPr>
+        <w:ind w:left="2160" w:hanging="360"/>
+      </w:pPr>
+      <w:rPr>
+        <w:u w:val="none"/>
+      </w:rPr>
+    </w:lvl>
+    <w:lvl w:ilvl="3">
+      <w:start w:val="1"/>
+      <w:numFmt w:val="decimal"/>
+      <w:lvlText w:val="%4."/>
+      <w:lvlJc w:val="left"/>
+      <w:pPr>
+        <w:ind w:left="2880" w:hanging="360"/>
+      </w:pPr>
+      <w:rPr>
+        <w:u w:val="none"/>
+      </w:rPr>
+    </w:lvl>
+    <w:lvl w:ilvl="4">
+      <w:start w:val="1"/>
+      <w:numFmt w:val="lowerLetter"/>
+      <w:lvlText w:val="%5."/>
+      <w:lvlJc w:val="left"/>
+      <w:pPr>
+        <w:ind w:left="3600" w:hanging="360"/>
+      </w:pPr>
+      <w:rPr>
+        <w:u w:val="none"/>
+      </w:rPr>
+    </w:lvl>
+    <w:lvl w:ilvl="5">
+      <w:start w:val="1"/>
+      <w:numFmt w:val="lowerRoman"/>
+      <w:lvlText w:val="%6."/>
+      <w:lvlJc w:val="right"/>
+      <w:pPr>
+        <w:ind w:left="4320" w:hanging="360"/>
+      </w:pPr>
+      <w:rPr>
+        <w:u w:val="none"/>
+      </w:rPr>
+    </w:lvl>
+    <w:lvl w:ilvl="6">
+      <w:start w:val="1"/>
+      <w:numFmt w:val="decimal"/>
+      <w:lvlText w:val="%7."/>
+      <w:lvlJc w:val="left"/>
+      <w:pPr>
+        <w:ind w:left="5040" w:hanging="360"/>
+      </w:pPr>
+      <w:rPr>
+        <w:u w:val="none"/>
+      </w:rPr>
+    </w:lvl>
+    <w:lvl w:ilvl="7">
+      <w:start w:val="1"/>
+      <w:numFmt w:val="lowerLetter"/>
+      <w:lvlText w:val="%8."/>
+      <w:lvlJc w:val="left"/>
+      <w:pPr>
+        <w:ind w:left="5760" w:hanging="360"/>
+      </w:pPr>
+      <w:rPr>
+        <w:u w:val="none"/>
+      </w:rPr>
+    </w:lvl>
+    <w:lvl w:ilvl="8">
+      <w:start w:val="1"/>
+      <w:numFmt w:val="lowerRoman"/>
+      <w:lvlText w:val="%9."/>
+      <w:lvlJc w:val="right"/>
+      <w:pPr>
+        <w:ind w:left="6480" w:hanging="360"/>
+      </w:pPr>
+      <w:rPr>
+        <w:u w:val="none"/>
+      </w:rPr>
+    </w:lvl>
+  </w:abstractNum>
+  <w:abstractNum w:abstractNumId="7">
+    <w:lvl w:ilvl="0">
+      <w:start w:val="1"/>
+      <w:numFmt w:val="decimal"/>
+      <w:lvlText w:val="%1."/>
+      <w:lvlJc w:val="left"/>
+      <w:pPr>
+        <w:ind w:left="720" w:hanging="360"/>
+      </w:pPr>
+      <w:rPr>
+        <w:u w:val="none"/>
+      </w:rPr>
+    </w:lvl>
+    <w:lvl w:ilvl="1">
+      <w:start w:val="1"/>
+      <w:numFmt w:val="lowerLetter"/>
+      <w:lvlText w:val="%2."/>
+      <w:lvlJc w:val="left"/>
+      <w:pPr>
+        <w:ind w:left="1440" w:hanging="360"/>
+      </w:pPr>
+      <w:rPr>
+        <w:u w:val="none"/>
+      </w:rPr>
+    </w:lvl>
+    <w:lvl w:ilvl="2">
+      <w:start w:val="1"/>
+      <w:numFmt w:val="lowerRoman"/>
+      <w:lvlText w:val="%3."/>
+      <w:lvlJc w:val="right"/>
+      <w:pPr>
+        <w:ind w:left="2160" w:hanging="360"/>
+      </w:pPr>
+      <w:rPr>
+        <w:u w:val="none"/>
+      </w:rPr>
+    </w:lvl>
+    <w:lvl w:ilvl="3">
+      <w:start w:val="1"/>
+      <w:numFmt w:val="decimal"/>
+      <w:lvlText w:val="%4."/>
+      <w:lvlJc w:val="left"/>
+      <w:pPr>
+        <w:ind w:left="2880" w:hanging="360"/>
+      </w:pPr>
+      <w:rPr>
+        <w:u w:val="none"/>
+      </w:rPr>
+    </w:lvl>
+    <w:lvl w:ilvl="4">
+      <w:start w:val="1"/>
+      <w:numFmt w:val="lowerLetter"/>
+      <w:lvlText w:val="%5."/>
+      <w:lvlJc w:val="left"/>
+      <w:pPr>
+        <w:ind w:left="3600" w:hanging="360"/>
+      </w:pPr>
+      <w:rPr>
+        <w:u w:val="none"/>
+      </w:rPr>
+    </w:lvl>
+    <w:lvl w:ilvl="5">
+      <w:start w:val="1"/>
+      <w:numFmt w:val="lowerRoman"/>
+      <w:lvlText w:val="%6."/>
+      <w:lvlJc w:val="right"/>
+      <w:pPr>
+        <w:ind w:left="4320" w:hanging="360"/>
+      </w:pPr>
+      <w:rPr>
+        <w:u w:val="none"/>
+      </w:rPr>
+    </w:lvl>
+    <w:lvl w:ilvl="6">
+      <w:start w:val="1"/>
+      <w:numFmt w:val="decimal"/>
+      <w:lvlText w:val="%7."/>
+      <w:lvlJc w:val="left"/>
+      <w:pPr>
+        <w:ind w:left="5040" w:hanging="360"/>
+      </w:pPr>
+      <w:rPr>
+        <w:u w:val="none"/>
+      </w:rPr>
+    </w:lvl>
+    <w:lvl w:ilvl="7">
+      <w:start w:val="1"/>
+      <w:numFmt w:val="lowerLetter"/>
+      <w:lvlText w:val="%8."/>
+      <w:lvlJc w:val="left"/>
+      <w:pPr>
+        <w:ind w:left="5760" w:hanging="360"/>
+      </w:pPr>
+      <w:rPr>
+        <w:u w:val="none"/>
+      </w:rPr>
+    </w:lvl>
+    <w:lvl w:ilvl="8">
+      <w:start w:val="1"/>
+      <w:numFmt w:val="lowerRoman"/>
+      <w:lvlText w:val="%9."/>
+      <w:lvlJc w:val="right"/>
+      <w:pPr>
+        <w:ind w:left="6480" w:hanging="360"/>
+      </w:pPr>
+      <w:rPr>
+        <w:u w:val="none"/>
+      </w:rPr>
+    </w:lvl>
+  </w:abstractNum>
+  <w:abstractNum w:abstractNumId="8">
+    <w:lvl w:ilvl="0">
+      <w:start w:val="1"/>
+      <w:numFmt w:val="decimal"/>
+      <w:lvlText w:val="%1."/>
+      <w:lvlJc w:val="left"/>
+      <w:pPr>
+        <w:ind w:left="720" w:hanging="360"/>
+      </w:pPr>
+      <w:rPr>
+        <w:u w:val="none"/>
+      </w:rPr>
+    </w:lvl>
+    <w:lvl w:ilvl="1">
+      <w:start w:val="1"/>
+      <w:numFmt w:val="lowerLetter"/>
+      <w:lvlText w:val="%2."/>
+      <w:lvlJc w:val="left"/>
+      <w:pPr>
+        <w:ind w:left="1440" w:hanging="360"/>
+      </w:pPr>
+      <w:rPr>
+        <w:u w:val="none"/>
+      </w:rPr>
+    </w:lvl>
+    <w:lvl w:ilvl="2">
+      <w:start w:val="1"/>
+      <w:numFmt w:val="lowerRoman"/>
+      <w:lvlText w:val="%3."/>
+      <w:lvlJc w:val="right"/>
+      <w:pPr>
+        <w:ind w:left="2160" w:hanging="360"/>
+      </w:pPr>
+      <w:rPr>
+        <w:u w:val="none"/>
+      </w:rPr>
+    </w:lvl>
+    <w:lvl w:ilvl="3">
+      <w:start w:val="1"/>
+      <w:numFmt w:val="decimal"/>
+      <w:lvlText w:val="%4."/>
+      <w:lvlJc w:val="left"/>
+      <w:pPr>
+        <w:ind w:left="2880" w:hanging="360"/>
+      </w:pPr>
+      <w:rPr>
+        <w:u w:val="none"/>
+      </w:rPr>
+    </w:lvl>
+    <w:lvl w:ilvl="4">
+      <w:start w:val="1"/>
+      <w:numFmt w:val="lowerLetter"/>
+      <w:lvlText w:val="%5."/>
+      <w:lvlJc w:val="left"/>
+      <w:pPr>
+        <w:ind w:left="3600" w:hanging="360"/>
+      </w:pPr>
+      <w:rPr>
+        <w:u w:val="none"/>
+      </w:rPr>
+    </w:lvl>
+    <w:lvl w:ilvl="5">
+      <w:start w:val="1"/>
+      <w:numFmt w:val="lowerRoman"/>
+      <w:lvlText w:val="%6."/>
+      <w:lvlJc w:val="right"/>
+      <w:pPr>
+        <w:ind w:left="4320" w:hanging="360"/>
+      </w:pPr>
+      <w:rPr>
+        <w:u w:val="none"/>
+      </w:rPr>
+    </w:lvl>
+    <w:lvl w:ilvl="6">
+      <w:start w:val="1"/>
+      <w:numFmt w:val="decimal"/>
+      <w:lvlText w:val="%7."/>
+      <w:lvlJc w:val="left"/>
+      <w:pPr>
+        <w:ind w:left="5040" w:hanging="360"/>
+      </w:pPr>
+      <w:rPr>
+        <w:u w:val="none"/>
+      </w:rPr>
+    </w:lvl>
+    <w:lvl w:ilvl="7">
+      <w:start w:val="1"/>
+      <w:numFmt w:val="lowerLetter"/>
+      <w:lvlText w:val="%8."/>
+      <w:lvlJc w:val="left"/>
+      <w:pPr>
+        <w:ind w:left="5760" w:hanging="360"/>
+      </w:pPr>
+      <w:rPr>
+        <w:u w:val="none"/>
+      </w:rPr>
+    </w:lvl>
+    <w:lvl w:ilvl="8">
+      <w:start w:val="1"/>
+      <w:numFmt w:val="lowerRoman"/>
+      <w:lvlText w:val="%9."/>
+      <w:lvlJc w:val="right"/>
+      <w:pPr>
+        <w:ind w:left="6480" w:hanging="360"/>
+      </w:pPr>
+      <w:rPr>
+        <w:u w:val="none"/>
+      </w:rPr>
+    </w:lvl>
+  </w:abstractNum>
+  <w:abstractNum w:abstractNumId="9">
     <w:lvl w:ilvl="0">
       <w:start w:val="1"/>
       <w:numFmt w:val="bullet"/>
@@ -3537,6 +11140,27 @@
   </w:num>
   <w:num w:numId="2">
     <w:abstractNumId w:val="2"/>
+  </w:num>
+  <w:num w:numId="3">
+    <w:abstractNumId w:val="3"/>
+  </w:num>
+  <w:num w:numId="4">
+    <w:abstractNumId w:val="4"/>
+  </w:num>
+  <w:num w:numId="5">
+    <w:abstractNumId w:val="5"/>
+  </w:num>
+  <w:num w:numId="6">
+    <w:abstractNumId w:val="6"/>
+  </w:num>
+  <w:num w:numId="7">
+    <w:abstractNumId w:val="7"/>
+  </w:num>
+  <w:num w:numId="8">
+    <w:abstractNumId w:val="8"/>
+  </w:num>
+  <w:num w:numId="9">
+    <w:abstractNumId w:val="9"/>
   </w:num>
 </w:numbering>
 </file>
@@ -3711,6 +11335,9 @@
         <w:right w:w="100.0" w:type="dxa"/>
       </w:tblCellMar>
     </w:tblPr>
+    <w:tcPr>
+      <w:shd w:fill="ffffff" w:val="clear"/>
+    </w:tcPr>
   </w:style>
   <w:style w:type="table" w:styleId="Table3">
     <w:basedOn w:val="TableNormal"/>
@@ -3737,6 +11364,9 @@
         <w:right w:w="100.0" w:type="dxa"/>
       </w:tblCellMar>
     </w:tblPr>
+    <w:tcPr>
+      <w:shd w:fill="ffffff" w:val="clear"/>
+    </w:tcPr>
   </w:style>
   <w:style w:type="table" w:styleId="Table5">
     <w:basedOn w:val="TableNormal"/>
@@ -3763,6 +11393,9 @@
         <w:right w:w="100.0" w:type="dxa"/>
       </w:tblCellMar>
     </w:tblPr>
+    <w:tcPr>
+      <w:shd w:fill="ffffff" w:val="clear"/>
+    </w:tcPr>
   </w:style>
   <w:style w:type="table" w:styleId="Table7">
     <w:basedOn w:val="TableNormal"/>
@@ -3776,6 +11409,109 @@
         <w:right w:w="100.0" w:type="dxa"/>
       </w:tblCellMar>
     </w:tblPr>
+  </w:style>
+  <w:style w:type="table" w:styleId="Table8">
+    <w:basedOn w:val="TableNormal"/>
+    <w:tblPr>
+      <w:tblStyleRowBandSize w:val="1"/>
+      <w:tblStyleColBandSize w:val="1"/>
+      <w:tblCellMar>
+        <w:top w:w="100.0" w:type="dxa"/>
+        <w:left w:w="100.0" w:type="dxa"/>
+        <w:bottom w:w="100.0" w:type="dxa"/>
+        <w:right w:w="100.0" w:type="dxa"/>
+      </w:tblCellMar>
+    </w:tblPr>
+    <w:tcPr>
+      <w:shd w:fill="ffffff" w:val="clear"/>
+    </w:tcPr>
+  </w:style>
+  <w:style w:type="table" w:styleId="Table9">
+    <w:basedOn w:val="TableNormal"/>
+    <w:tblPr>
+      <w:tblStyleRowBandSize w:val="1"/>
+      <w:tblStyleColBandSize w:val="1"/>
+      <w:tblCellMar>
+        <w:top w:w="100.0" w:type="dxa"/>
+        <w:left w:w="100.0" w:type="dxa"/>
+        <w:bottom w:w="100.0" w:type="dxa"/>
+        <w:right w:w="100.0" w:type="dxa"/>
+      </w:tblCellMar>
+    </w:tblPr>
+  </w:style>
+  <w:style w:type="table" w:styleId="Table10">
+    <w:basedOn w:val="TableNormal"/>
+    <w:tblPr>
+      <w:tblStyleRowBandSize w:val="1"/>
+      <w:tblStyleColBandSize w:val="1"/>
+      <w:tblCellMar>
+        <w:top w:w="100.0" w:type="dxa"/>
+        <w:left w:w="100.0" w:type="dxa"/>
+        <w:bottom w:w="100.0" w:type="dxa"/>
+        <w:right w:w="100.0" w:type="dxa"/>
+      </w:tblCellMar>
+    </w:tblPr>
+    <w:tcPr>
+      <w:shd w:fill="ffffff" w:val="clear"/>
+    </w:tcPr>
+  </w:style>
+  <w:style w:type="table" w:styleId="Table11">
+    <w:basedOn w:val="TableNormal"/>
+    <w:tblPr>
+      <w:tblStyleRowBandSize w:val="1"/>
+      <w:tblStyleColBandSize w:val="1"/>
+      <w:tblCellMar>
+        <w:top w:w="100.0" w:type="dxa"/>
+        <w:left w:w="100.0" w:type="dxa"/>
+        <w:bottom w:w="100.0" w:type="dxa"/>
+        <w:right w:w="100.0" w:type="dxa"/>
+      </w:tblCellMar>
+    </w:tblPr>
+  </w:style>
+  <w:style w:type="table" w:styleId="Table12">
+    <w:basedOn w:val="TableNormal"/>
+    <w:tblPr>
+      <w:tblStyleRowBandSize w:val="1"/>
+      <w:tblStyleColBandSize w:val="1"/>
+      <w:tblCellMar>
+        <w:top w:w="100.0" w:type="dxa"/>
+        <w:left w:w="100.0" w:type="dxa"/>
+        <w:bottom w:w="100.0" w:type="dxa"/>
+        <w:right w:w="100.0" w:type="dxa"/>
+      </w:tblCellMar>
+    </w:tblPr>
+    <w:tcPr>
+      <w:shd w:fill="ffffff" w:val="clear"/>
+    </w:tcPr>
+  </w:style>
+  <w:style w:type="table" w:styleId="Table13">
+    <w:basedOn w:val="TableNormal"/>
+    <w:tblPr>
+      <w:tblStyleRowBandSize w:val="1"/>
+      <w:tblStyleColBandSize w:val="1"/>
+      <w:tblCellMar>
+        <w:top w:w="100.0" w:type="dxa"/>
+        <w:left w:w="100.0" w:type="dxa"/>
+        <w:bottom w:w="100.0" w:type="dxa"/>
+        <w:right w:w="100.0" w:type="dxa"/>
+      </w:tblCellMar>
+    </w:tblPr>
+  </w:style>
+  <w:style w:type="table" w:styleId="Table14">
+    <w:basedOn w:val="TableNormal"/>
+    <w:tblPr>
+      <w:tblStyleRowBandSize w:val="1"/>
+      <w:tblStyleColBandSize w:val="1"/>
+      <w:tblCellMar>
+        <w:top w:w="100.0" w:type="dxa"/>
+        <w:left w:w="100.0" w:type="dxa"/>
+        <w:bottom w:w="100.0" w:type="dxa"/>
+        <w:right w:w="100.0" w:type="dxa"/>
+      </w:tblCellMar>
+    </w:tblPr>
+    <w:tcPr>
+      <w:shd w:fill="ffffff" w:val="clear"/>
+    </w:tcPr>
   </w:style>
 </w:styles>
 </file>

--- a/Documentation/2Entrevista/2Entrevista.docx
+++ b/Documentation/2Entrevista/2Entrevista.docx
@@ -312,7 +312,7 @@
           <w:szCs w:val="40"/>
           <w:rtl w:val="0"/>
         </w:rPr>
-        <w:t xml:space="preserve">V 1.7</w:t>
+        <w:t xml:space="preserve">V 1.8</w:t>
       </w:r>
       <w:r>
         <w:rPr>
@@ -1762,12 +1762,12 @@
                 <wp:inline distB="114300" distT="114300" distL="114300" distR="114300">
                   <wp:extent cx="5129213" cy="2994968"/>
                   <wp:effectExtent b="0" l="0" r="0" t="0"/>
-                  <wp:docPr id="6" name="image13.png"/>
+                  <wp:docPr id="4" name="image10.png"/>
                   <a:graphic>
                     <a:graphicData uri="http://schemas.openxmlformats.org/drawingml/2006/picture">
                       <pic:pic>
                         <pic:nvPicPr>
-                          <pic:cNvPr id="0" name="image13.png"/>
+                          <pic:cNvPr id="0" name="image10.png"/>
                           <pic:cNvPicPr preferRelativeResize="0"/>
                         </pic:nvPicPr>
                         <pic:blipFill>
@@ -2882,22 +2882,6 @@
       </w:pPr>
       <w:r>
         <w:rPr>
-          <w:rFonts w:ascii="Playfair Display" w:cs="Playfair Display" w:eastAsia="Playfair Display" w:hAnsi="Playfair Display"/>
-          <w:rtl w:val="0"/>
-        </w:rPr>
-        <w:t xml:space="preserve"> </w:t>
-      </w:r>
-    </w:p>
-    <w:p>
-      <w:pPr>
-        <w:contextualSpacing w:val="0"/>
-        <w:jc w:val="both"/>
-        <w:rPr>
-          <w:rFonts w:ascii="Playfair Display" w:cs="Playfair Display" w:eastAsia="Playfair Display" w:hAnsi="Playfair Display"/>
-        </w:rPr>
-      </w:pPr>
-      <w:r>
-        <w:rPr>
           <w:rtl w:val="0"/>
         </w:rPr>
       </w:r>
@@ -2959,14 +2943,14 @@
               </w:rPr>
               <w:drawing>
                 <wp:inline distB="114300" distT="114300" distL="114300" distR="114300">
-                  <wp:extent cx="3786188" cy="3090258"/>
+                  <wp:extent cx="3859134" cy="3224213"/>
                   <wp:effectExtent b="0" l="0" r="0" t="0"/>
-                  <wp:docPr id="1" name="image3.png"/>
+                  <wp:docPr id="6" name="image13.png"/>
                   <a:graphic>
                     <a:graphicData uri="http://schemas.openxmlformats.org/drawingml/2006/picture">
                       <pic:pic>
                         <pic:nvPicPr>
-                          <pic:cNvPr id="0" name="image3.png"/>
+                          <pic:cNvPr id="0" name="image13.png"/>
                           <pic:cNvPicPr preferRelativeResize="0"/>
                         </pic:nvPicPr>
                         <pic:blipFill>
@@ -2979,7 +2963,7 @@
                         <pic:spPr>
                           <a:xfrm>
                             <a:off x="0" y="0"/>
-                            <a:ext cx="3786188" cy="3090258"/>
+                            <a:ext cx="3859134" cy="3224213"/>
                           </a:xfrm>
                           <a:prstGeom prst="rect"/>
                           <a:ln/>
@@ -4116,7 +4100,7 @@
               </w:rPr>
               <w:drawing>
                 <wp:inline distB="114300" distT="114300" distL="114300" distR="114300">
-                  <wp:extent cx="5710830" cy="2500313"/>
+                  <wp:extent cx="5229225" cy="2867025"/>
                   <wp:effectExtent b="0" l="0" r="0" t="0"/>
                   <wp:docPr id="7" name="image14.png"/>
                   <a:graphic>
@@ -4136,7 +4120,7 @@
                         <pic:spPr>
                           <a:xfrm>
                             <a:off x="0" y="0"/>
-                            <a:ext cx="5710830" cy="2500313"/>
+                            <a:ext cx="5229225" cy="2867025"/>
                           </a:xfrm>
                           <a:prstGeom prst="rect"/>
                           <a:ln/>
@@ -5268,9 +5252,9 @@
               </w:rPr>
               <w:drawing>
                 <wp:inline distB="114300" distT="114300" distL="114300" distR="114300">
-                  <wp:extent cx="4824413" cy="3838161"/>
+                  <wp:extent cx="4586288" cy="3758099"/>
                   <wp:effectExtent b="0" l="0" r="0" t="0"/>
-                  <wp:docPr id="2" name="image9.png"/>
+                  <wp:docPr id="3" name="image9.png"/>
                   <a:graphic>
                     <a:graphicData uri="http://schemas.openxmlformats.org/drawingml/2006/picture">
                       <pic:pic>
@@ -5288,7 +5272,7 @@
                         <pic:spPr>
                           <a:xfrm>
                             <a:off x="0" y="0"/>
-                            <a:ext cx="4824413" cy="3838161"/>
+                            <a:ext cx="4586288" cy="3758099"/>
                           </a:xfrm>
                           <a:prstGeom prst="rect"/>
                           <a:ln/>
@@ -6409,9 +6393,9 @@
               </w:rPr>
               <w:drawing>
                 <wp:inline distB="114300" distT="114300" distL="114300" distR="114300">
-                  <wp:extent cx="5591175" cy="3276600"/>
+                  <wp:extent cx="5238750" cy="2895600"/>
                   <wp:effectExtent b="0" l="0" r="0" t="0"/>
-                  <wp:docPr id="4" name="image11.png"/>
+                  <wp:docPr id="5" name="image11.png"/>
                   <a:graphic>
                     <a:graphicData uri="http://schemas.openxmlformats.org/drawingml/2006/picture">
                       <pic:pic>
@@ -6429,7 +6413,7 @@
                         <pic:spPr>
                           <a:xfrm>
                             <a:off x="0" y="0"/>
-                            <a:ext cx="5591175" cy="3276600"/>
+                            <a:ext cx="5238750" cy="2895600"/>
                           </a:xfrm>
                           <a:prstGeom prst="rect"/>
                           <a:ln/>
@@ -7544,12 +7528,12 @@
                 <wp:inline distB="114300" distT="114300" distL="114300" distR="114300">
                   <wp:extent cx="5129213" cy="3894570"/>
                   <wp:effectExtent b="0" l="0" r="0" t="0"/>
-                  <wp:docPr id="3" name="image10.png"/>
+                  <wp:docPr id="1" name="image3.png"/>
                   <a:graphic>
                     <a:graphicData uri="http://schemas.openxmlformats.org/drawingml/2006/picture">
                       <pic:pic>
                         <pic:nvPicPr>
-                          <pic:cNvPr id="0" name="image10.png"/>
+                          <pic:cNvPr id="0" name="image3.png"/>
                           <pic:cNvPicPr preferRelativeResize="0"/>
                         </pic:nvPicPr>
                         <pic:blipFill>
@@ -8658,12 +8642,12 @@
                 <wp:inline distB="114300" distT="114300" distL="114300" distR="114300">
                   <wp:extent cx="5114925" cy="3962400"/>
                   <wp:effectExtent b="0" l="0" r="0" t="0"/>
-                  <wp:docPr id="5" name="image12.png"/>
+                  <wp:docPr id="2" name="image5.png"/>
                   <a:graphic>
                     <a:graphicData uri="http://schemas.openxmlformats.org/drawingml/2006/picture">
                       <pic:pic>
                         <pic:nvPicPr>
-                          <pic:cNvPr id="0" name="image12.png"/>
+                          <pic:cNvPr id="0" name="image5.png"/>
                           <pic:cNvPicPr preferRelativeResize="0"/>
                         </pic:nvPicPr>
                         <pic:blipFill>

--- a/Documentation/2Entrevista/2Entrevista.docx
+++ b/Documentation/2Entrevista/2Entrevista.docx
@@ -1762,12 +1762,12 @@
                 <wp:inline distB="114300" distT="114300" distL="114300" distR="114300">
                   <wp:extent cx="5129213" cy="2994968"/>
                   <wp:effectExtent b="0" l="0" r="0" t="0"/>
-                  <wp:docPr id="4" name="image10.png"/>
+                  <wp:docPr id="3" name="image6.png"/>
                   <a:graphic>
                     <a:graphicData uri="http://schemas.openxmlformats.org/drawingml/2006/picture">
                       <pic:pic>
                         <pic:nvPicPr>
-                          <pic:cNvPr id="0" name="image10.png"/>
+                          <pic:cNvPr id="0" name="image6.png"/>
                           <pic:cNvPicPr preferRelativeResize="0"/>
                         </pic:nvPicPr>
                         <pic:blipFill>
@@ -2945,12 +2945,12 @@
                 <wp:inline distB="114300" distT="114300" distL="114300" distR="114300">
                   <wp:extent cx="3859134" cy="3224213"/>
                   <wp:effectExtent b="0" l="0" r="0" t="0"/>
-                  <wp:docPr id="6" name="image13.png"/>
+                  <wp:docPr id="5" name="image12.png"/>
                   <a:graphic>
                     <a:graphicData uri="http://schemas.openxmlformats.org/drawingml/2006/picture">
                       <pic:pic>
                         <pic:nvPicPr>
-                          <pic:cNvPr id="0" name="image13.png"/>
+                          <pic:cNvPr id="0" name="image12.png"/>
                           <pic:cNvPicPr preferRelativeResize="0"/>
                         </pic:nvPicPr>
                         <pic:blipFill>
@@ -4100,14 +4100,14 @@
               </w:rPr>
               <w:drawing>
                 <wp:inline distB="114300" distT="114300" distL="114300" distR="114300">
-                  <wp:extent cx="5229225" cy="2867025"/>
+                  <wp:extent cx="5591175" cy="2260600"/>
                   <wp:effectExtent b="0" l="0" r="0" t="0"/>
-                  <wp:docPr id="7" name="image14.png"/>
+                  <wp:docPr id="6" name="image13.png"/>
                   <a:graphic>
                     <a:graphicData uri="http://schemas.openxmlformats.org/drawingml/2006/picture">
                       <pic:pic>
                         <pic:nvPicPr>
-                          <pic:cNvPr id="0" name="image14.png"/>
+                          <pic:cNvPr id="0" name="image13.png"/>
                           <pic:cNvPicPr preferRelativeResize="0"/>
                         </pic:nvPicPr>
                         <pic:blipFill>
@@ -4120,7 +4120,7 @@
                         <pic:spPr>
                           <a:xfrm>
                             <a:off x="0" y="0"/>
-                            <a:ext cx="5229225" cy="2867025"/>
+                            <a:ext cx="5591175" cy="2260600"/>
                           </a:xfrm>
                           <a:prstGeom prst="rect"/>
                           <a:ln/>
@@ -5227,19 +5227,8 @@
           </w:tcPr>
           <w:p>
             <w:pPr>
-              <w:keepNext w:val="0"/>
-              <w:keepLines w:val="0"/>
               <w:widowControl w:val="0"/>
-              <w:pBdr>
-                <w:top w:space="0" w:sz="0" w:val="nil"/>
-                <w:left w:space="0" w:sz="0" w:val="nil"/>
-                <w:bottom w:space="0" w:sz="0" w:val="nil"/>
-                <w:right w:space="0" w:sz="0" w:val="nil"/>
-                <w:between w:space="0" w:sz="0" w:val="nil"/>
-              </w:pBdr>
-              <w:shd w:fill="auto" w:val="clear"/>
-              <w:spacing w:after="0" w:before="0" w:line="240" w:lineRule="auto"/>
-              <w:ind w:left="0" w:right="0" w:firstLine="0"/>
+              <w:spacing w:line="240" w:lineRule="auto"/>
               <w:contextualSpacing w:val="0"/>
               <w:jc w:val="center"/>
               <w:rPr>
@@ -5247,19 +5236,17 @@
               </w:rPr>
             </w:pPr>
             <w:r>
-              <w:rPr>
-                <w:rFonts w:ascii="Playfair Display" w:cs="Playfair Display" w:eastAsia="Playfair Display" w:hAnsi="Playfair Display"/>
-              </w:rPr>
+              <w:rPr/>
               <w:drawing>
                 <wp:inline distB="114300" distT="114300" distL="114300" distR="114300">
-                  <wp:extent cx="4586288" cy="3758099"/>
+                  <wp:extent cx="4886325" cy="3903651"/>
                   <wp:effectExtent b="0" l="0" r="0" t="0"/>
-                  <wp:docPr id="3" name="image9.png"/>
+                  <wp:docPr id="4" name="image11.png"/>
                   <a:graphic>
                     <a:graphicData uri="http://schemas.openxmlformats.org/drawingml/2006/picture">
                       <pic:pic>
                         <pic:nvPicPr>
-                          <pic:cNvPr id="0" name="image9.png"/>
+                          <pic:cNvPr id="0" name="image11.png"/>
                           <pic:cNvPicPr preferRelativeResize="0"/>
                         </pic:nvPicPr>
                         <pic:blipFill>
@@ -5272,7 +5259,7 @@
                         <pic:spPr>
                           <a:xfrm>
                             <a:off x="0" y="0"/>
-                            <a:ext cx="4586288" cy="3758099"/>
+                            <a:ext cx="4886325" cy="3903651"/>
                           </a:xfrm>
                           <a:prstGeom prst="rect"/>
                           <a:ln/>
@@ -6393,14 +6380,14 @@
               </w:rPr>
               <w:drawing>
                 <wp:inline distB="114300" distT="114300" distL="114300" distR="114300">
-                  <wp:extent cx="5238750" cy="2895600"/>
+                  <wp:extent cx="5591175" cy="3327400"/>
                   <wp:effectExtent b="0" l="0" r="0" t="0"/>
-                  <wp:docPr id="5" name="image11.png"/>
+                  <wp:docPr id="7" name="image14.png"/>
                   <a:graphic>
                     <a:graphicData uri="http://schemas.openxmlformats.org/drawingml/2006/picture">
                       <pic:pic>
                         <pic:nvPicPr>
-                          <pic:cNvPr id="0" name="image11.png"/>
+                          <pic:cNvPr id="0" name="image14.png"/>
                           <pic:cNvPicPr preferRelativeResize="0"/>
                         </pic:nvPicPr>
                         <pic:blipFill>
@@ -6413,7 +6400,7 @@
                         <pic:spPr>
                           <a:xfrm>
                             <a:off x="0" y="0"/>
-                            <a:ext cx="5238750" cy="2895600"/>
+                            <a:ext cx="5591175" cy="3327400"/>
                           </a:xfrm>
                           <a:prstGeom prst="rect"/>
                           <a:ln/>
@@ -7528,12 +7515,12 @@
                 <wp:inline distB="114300" distT="114300" distL="114300" distR="114300">
                   <wp:extent cx="5129213" cy="3894570"/>
                   <wp:effectExtent b="0" l="0" r="0" t="0"/>
-                  <wp:docPr id="1" name="image3.png"/>
+                  <wp:docPr id="1" name="image4.png"/>
                   <a:graphic>
                     <a:graphicData uri="http://schemas.openxmlformats.org/drawingml/2006/picture">
                       <pic:pic>
                         <pic:nvPicPr>
-                          <pic:cNvPr id="0" name="image3.png"/>
+                          <pic:cNvPr id="0" name="image4.png"/>
                           <pic:cNvPicPr preferRelativeResize="0"/>
                         </pic:nvPicPr>
                         <pic:blipFill>
